--- a/Informe de actividades del proyecto-converted.docx
+++ b/Informe de actividades del proyecto-converted.docx
@@ -77,7 +77,7 @@
       <w:r>
         <w:t xml:space="preserve"> </w:t>
       </w:r>
-      <w:hyperlink r:id="rId6" w:history="1">
+      <w:hyperlink r:id="rId7" w:history="1">
         <w:r>
           <w:rPr>
             <w:rStyle w:val="Hipervnculo"/>
@@ -386,13 +386,21 @@
     <w:p>
       <w:pPr>
         <w:pStyle w:val="Ttulo2"/>
-      </w:pPr>
-      <w:r>
         <w:rPr>
           <w:color w:val="2F5496"/>
         </w:rPr>
+      </w:pPr>
+      <w:r>
+        <w:rPr>
+          <w:color w:val="2F5496"/>
+        </w:rPr>
         <w:t>Pruebas implementadas</w:t>
       </w:r>
+    </w:p>
+    <w:p>
+      <w:pPr>
+        <w:pStyle w:val="Ttulo2"/>
+      </w:pPr>
     </w:p>
     <w:p>
       <w:pPr>
@@ -526,6 +534,51 @@
     </w:p>
     <w:p>
       <w:pPr>
+        <w:spacing w:before="11"/>
+        <w:ind w:right="574"/>
+        <w:rPr>
+          <w:sz w:val="24"/>
+        </w:rPr>
+      </w:pPr>
+    </w:p>
+    <w:p>
+      <w:pPr>
+        <w:spacing w:before="11"/>
+        <w:ind w:right="574"/>
+        <w:rPr>
+          <w:sz w:val="24"/>
+        </w:rPr>
+      </w:pPr>
+    </w:p>
+    <w:p>
+      <w:pPr>
+        <w:spacing w:before="11"/>
+        <w:ind w:right="574"/>
+        <w:rPr>
+          <w:sz w:val="24"/>
+        </w:rPr>
+      </w:pPr>
+    </w:p>
+    <w:p>
+      <w:pPr>
+        <w:spacing w:before="11"/>
+        <w:ind w:right="574"/>
+        <w:rPr>
+          <w:sz w:val="24"/>
+        </w:rPr>
+      </w:pPr>
+    </w:p>
+    <w:p>
+      <w:pPr>
+        <w:spacing w:before="11"/>
+        <w:ind w:right="574"/>
+        <w:rPr>
+          <w:sz w:val="24"/>
+        </w:rPr>
+      </w:pPr>
+    </w:p>
+    <w:p>
+      <w:pPr>
         <w:pStyle w:val="Textoindependiente"/>
         <w:spacing w:before="10"/>
         <w:rPr>
@@ -554,55 +607,11 @@
     </w:p>
     <w:p>
       <w:pPr>
-        <w:spacing w:before="10"/>
-        <w:ind w:left="111" w:right="416"/>
-        <w:rPr>
-          <w:sz w:val="24"/>
-        </w:rPr>
-      </w:pPr>
-      <w:r>
-        <w:rPr>
-          <w:sz w:val="24"/>
-        </w:rPr>
-        <w:t>TODO</w:t>
-      </w:r>
-    </w:p>
-    <w:p>
-      <w:pPr>
         <w:pStyle w:val="Textoindependiente"/>
         <w:spacing w:before="6"/>
         <w:rPr>
           <w:i w:val="0"/>
           <w:sz w:val="30"/>
-        </w:rPr>
-      </w:pPr>
-    </w:p>
-    <w:p>
-      <w:pPr>
-        <w:spacing w:before="1"/>
-        <w:ind w:left="111"/>
-        <w:rPr>
-          <w:rFonts w:ascii="Trebuchet MS" w:hAnsi="Trebuchet MS"/>
-          <w:color w:val="1F3763"/>
-          <w:sz w:val="24"/>
-        </w:rPr>
-      </w:pPr>
-      <w:r>
-        <w:rPr>
-          <w:rFonts w:ascii="Trebuchet MS" w:hAnsi="Trebuchet MS"/>
-          <w:color w:val="1F3763"/>
-          <w:sz w:val="24"/>
-        </w:rPr>
-        <w:t>Pruebas end-to-end en los controladores de la aplicación (si aplica)</w:t>
-      </w:r>
-    </w:p>
-    <w:p>
-      <w:pPr>
-        <w:spacing w:before="1"/>
-        <w:ind w:left="111"/>
-        <w:rPr>
-          <w:rFonts w:ascii="Trebuchet MS" w:hAnsi="Trebuchet MS"/>
-          <w:sz w:val="24"/>
         </w:rPr>
       </w:pPr>
     </w:p>
@@ -619,9 +628,87 @@
         <w:rPr>
           <w:sz w:val="24"/>
         </w:rPr>
-        <w:lastRenderedPageBreak/>
-        <w:t>He implementado todos los tests de controlador E2E para el controlador Z y 5 test de controlador E2E para el controlador W</w:t>
-      </w:r>
+        <w:t xml:space="preserve">He </w:t>
+      </w:r>
+      <w:r>
+        <w:rPr>
+          <w:sz w:val="24"/>
+        </w:rPr>
+        <w:t>creado un caso positivo para cada historia de usuario y uno negativo para la historia de HU-6 “publicar curso”. Debido a la naturaleza de las historias de usuario en muchos casos no se puede realizar un caso negativo. Estos</w:t>
+      </w:r>
+      <w:r>
+        <w:rPr>
+          <w:sz w:val="24"/>
+        </w:rPr>
+        <w:t xml:space="preserve"> </w:t>
+      </w:r>
+      <w:r>
+        <w:rPr>
+          <w:sz w:val="24"/>
+        </w:rPr>
+        <w:t xml:space="preserve">test se encuentran en el directorio </w:t>
+      </w:r>
+      <w:r>
+        <w:rPr>
+          <w:sz w:val="24"/>
+        </w:rPr>
+        <w:t>src\test\java\com\DP2Spring\test\ui\course</w:t>
+      </w:r>
+      <w:r>
+        <w:rPr>
+          <w:sz w:val="24"/>
+        </w:rPr>
+        <w:t>. En total hay 7 tests positivos englobando todas las HUs de cursos, certificado y seguro y uno negativo en relación la publicación de curso.</w:t>
+      </w:r>
+    </w:p>
+    <w:p>
+      <w:pPr>
+        <w:pStyle w:val="Textoindependiente"/>
+        <w:spacing w:before="6"/>
+        <w:rPr>
+          <w:i w:val="0"/>
+          <w:sz w:val="30"/>
+        </w:rPr>
+      </w:pPr>
+    </w:p>
+    <w:p>
+      <w:pPr>
+        <w:pStyle w:val="Textoindependiente"/>
+        <w:spacing w:before="6"/>
+        <w:rPr>
+          <w:i w:val="0"/>
+          <w:sz w:val="30"/>
+        </w:rPr>
+      </w:pPr>
+    </w:p>
+    <w:p>
+      <w:pPr>
+        <w:spacing w:before="1"/>
+        <w:ind w:left="111"/>
+        <w:rPr>
+          <w:rFonts w:ascii="Trebuchet MS" w:hAnsi="Trebuchet MS"/>
+          <w:color w:val="1F3763"/>
+          <w:sz w:val="24"/>
+        </w:rPr>
+      </w:pPr>
+      <w:r>
+        <w:rPr>
+          <w:rFonts w:ascii="Trebuchet MS" w:hAnsi="Trebuchet MS"/>
+          <w:color w:val="1F3763"/>
+          <w:sz w:val="24"/>
+        </w:rPr>
+        <w:t>Pruebas end-to-end en los controladores de la aplicación (si aplica)</w:t>
+      </w:r>
+    </w:p>
+    <w:p>
+      <w:pPr>
+        <w:spacing w:before="15"/>
+        <w:ind w:right="111"/>
+        <w:jc w:val="both"/>
+        <w:rPr>
+          <w:sz w:val="24"/>
+        </w:rPr>
+      </w:pPr>
     </w:p>
     <w:p>
       <w:pPr>
@@ -632,6 +719,24 @@
           <w:sz w:val="24"/>
         </w:rPr>
       </w:pPr>
+      <w:r>
+        <w:rPr>
+          <w:sz w:val="24"/>
+        </w:rPr>
+        <w:t xml:space="preserve">No aplica. Aunque se han realizado una serie de pruebas E2E de manera conjunta para realizar pruebas sobre el correcto funcionamiento del sistema de principio a fin obteniendo así una visión global del proyecto. Hemos implementado las clases CertificateControllerE2ETest y </w:t>
+      </w:r>
+      <w:r>
+        <w:rPr>
+          <w:sz w:val="24"/>
+        </w:rPr>
+        <w:t>CourseControllerE2ETest</w:t>
+      </w:r>
+      <w:r>
+        <w:rPr>
+          <w:sz w:val="24"/>
+        </w:rPr>
+        <w:t>.</w:t>
+      </w:r>
     </w:p>
     <w:p>
       <w:pPr>
@@ -642,34 +747,6 @@
           <w:sz w:val="24"/>
         </w:rPr>
       </w:pPr>
-      <w:r>
-        <w:rPr>
-          <w:sz w:val="24"/>
-        </w:rPr>
-        <w:t xml:space="preserve">No aplica. Aunque se han realizado una serie de pruebas E2E de manera conjunta para realizar pruebas sobre el correcto funcionamiento del sistema de principio a fin obteniendo así una visión global del proyecto. Hemos implementado las clases CertificateControllerE2ETest y </w:t>
-      </w:r>
-      <w:r>
-        <w:rPr>
-          <w:sz w:val="24"/>
-        </w:rPr>
-        <w:t>CourseControllerE2ETest</w:t>
-      </w:r>
-      <w:r>
-        <w:rPr>
-          <w:sz w:val="24"/>
-        </w:rPr>
-        <w:t>.</w:t>
-      </w:r>
-    </w:p>
-    <w:p>
-      <w:pPr>
-        <w:spacing w:before="15"/>
-        <w:ind w:left="111" w:right="111"/>
-        <w:jc w:val="both"/>
-        <w:rPr>
-          <w:sz w:val="24"/>
-        </w:rPr>
-      </w:pPr>
     </w:p>
     <w:p>
       <w:pPr>
@@ -706,25 +783,34 @@
         <w:spacing w:before="4"/>
         <w:rPr>
           <w:i w:val="0"/>
+          <w:iCs/>
           <w:sz w:val="27"/>
         </w:rPr>
       </w:pPr>
       <w:r>
+        <w:rPr>
+          <w:i w:val="0"/>
+          <w:iCs/>
+          <w:sz w:val="27"/>
+        </w:rPr>
+        <w:t xml:space="preserve">  </w:t>
+      </w:r>
+      <w:r>
+        <w:rPr>
+          <w:i w:val="0"/>
+          <w:iCs/>
+        </w:rPr>
+        <w:t>No aplica.</w:t>
+      </w:r>
+    </w:p>
+    <w:p>
+      <w:pPr>
+        <w:pStyle w:val="Textoindependiente"/>
+        <w:spacing w:before="4"/>
         <w:rPr>
           <w:i w:val="0"/>
           <w:sz w:val="27"/>
         </w:rPr>
-        <w:t xml:space="preserve">  No aplica.</w:t>
-      </w:r>
-    </w:p>
-    <w:p>
-      <w:pPr>
-        <w:pStyle w:val="Textoindependiente"/>
-        <w:spacing w:before="4"/>
-        <w:rPr>
-          <w:i w:val="0"/>
-          <w:sz w:val="27"/>
-        </w:rPr>
       </w:pPr>
     </w:p>
     <w:p>
@@ -746,21 +832,6 @@
     </w:p>
     <w:p>
       <w:pPr>
-        <w:spacing w:before="11"/>
-        <w:ind w:left="111"/>
-        <w:rPr>
-          <w:sz w:val="24"/>
-        </w:rPr>
-      </w:pPr>
-      <w:r>
-        <w:rPr>
-          <w:sz w:val="24"/>
-        </w:rPr>
-        <w:t>TODO</w:t>
-      </w:r>
-    </w:p>
-    <w:p>
-      <w:pPr>
         <w:pStyle w:val="Textoindependiente"/>
         <w:spacing w:before="11"/>
         <w:rPr>
@@ -771,6 +842,34 @@
     </w:p>
     <w:p>
       <w:pPr>
+        <w:pStyle w:val="Textoindependiente"/>
+        <w:spacing w:before="11"/>
+        <w:rPr>
+          <w:i w:val="0"/>
+          <w:iCs/>
+          <w:sz w:val="30"/>
+        </w:rPr>
+      </w:pPr>
+      <w:r>
+        <w:rPr>
+          <w:i w:val="0"/>
+          <w:iCs/>
+        </w:rPr>
+        <w:t>TODO</w:t>
+      </w:r>
+    </w:p>
+    <w:p>
+      <w:pPr>
+        <w:pStyle w:val="Textoindependiente"/>
+        <w:spacing w:before="11"/>
+        <w:rPr>
+          <w:i w:val="0"/>
+          <w:sz w:val="30"/>
+        </w:rPr>
+      </w:pPr>
+    </w:p>
+    <w:p>
+      <w:pPr>
         <w:ind w:left="111"/>
         <w:rPr>
           <w:rFonts w:ascii="Trebuchet MS" w:hAnsi="Trebuchet MS"/>
@@ -793,6 +892,7 @@
         <w:rPr>
           <w:rFonts w:ascii="Trebuchet MS" w:hAnsi="Trebuchet MS"/>
           <w:sz w:val="24"/>
+          <w:szCs w:val="24"/>
         </w:rPr>
       </w:pPr>
     </w:p>
@@ -802,13 +902,11 @@
         <w:spacing w:before="5"/>
         <w:rPr>
           <w:i w:val="0"/>
-          <w:sz w:val="27"/>
         </w:rPr>
       </w:pPr>
       <w:r>
         <w:rPr>
           <w:i w:val="0"/>
-          <w:sz w:val="27"/>
         </w:rPr>
         <w:t>No aplica</w:t>
       </w:r>
@@ -855,16 +953,122 @@
         <w:pStyle w:val="Textoindependiente"/>
         <w:rPr>
           <w:i w:val="0"/>
-          <w:sz w:val="28"/>
-        </w:rPr>
-      </w:pPr>
-      <w:r>
+        </w:rPr>
+      </w:pPr>
+      <w:r>
+        <w:rPr>
+          <w:i w:val="0"/>
+        </w:rPr>
+        <w:t>No aplica</w:t>
+      </w:r>
+    </w:p>
+    <w:p>
+      <w:pPr>
+        <w:pStyle w:val="Textoindependiente"/>
         <w:rPr>
           <w:i w:val="0"/>
           <w:sz w:val="28"/>
         </w:rPr>
-        <w:t>No aplica</w:t>
-      </w:r>
+      </w:pPr>
+    </w:p>
+    <w:p>
+      <w:pPr>
+        <w:pStyle w:val="Textoindependiente"/>
+        <w:rPr>
+          <w:i w:val="0"/>
+          <w:sz w:val="28"/>
+        </w:rPr>
+      </w:pPr>
+    </w:p>
+    <w:p>
+      <w:pPr>
+        <w:pStyle w:val="Textoindependiente"/>
+        <w:rPr>
+          <w:i w:val="0"/>
+          <w:sz w:val="28"/>
+        </w:rPr>
+      </w:pPr>
+    </w:p>
+    <w:p>
+      <w:pPr>
+        <w:pStyle w:val="Textoindependiente"/>
+        <w:rPr>
+          <w:i w:val="0"/>
+          <w:sz w:val="28"/>
+        </w:rPr>
+      </w:pPr>
+    </w:p>
+    <w:p>
+      <w:pPr>
+        <w:pStyle w:val="Textoindependiente"/>
+        <w:rPr>
+          <w:i w:val="0"/>
+          <w:sz w:val="28"/>
+        </w:rPr>
+      </w:pPr>
+    </w:p>
+    <w:p>
+      <w:pPr>
+        <w:pStyle w:val="Textoindependiente"/>
+        <w:rPr>
+          <w:i w:val="0"/>
+          <w:sz w:val="28"/>
+        </w:rPr>
+      </w:pPr>
+    </w:p>
+    <w:p>
+      <w:pPr>
+        <w:pStyle w:val="Textoindependiente"/>
+        <w:rPr>
+          <w:i w:val="0"/>
+          <w:sz w:val="28"/>
+        </w:rPr>
+      </w:pPr>
+    </w:p>
+    <w:p>
+      <w:pPr>
+        <w:pStyle w:val="Textoindependiente"/>
+        <w:rPr>
+          <w:i w:val="0"/>
+          <w:sz w:val="28"/>
+        </w:rPr>
+      </w:pPr>
+    </w:p>
+    <w:p>
+      <w:pPr>
+        <w:pStyle w:val="Textoindependiente"/>
+        <w:rPr>
+          <w:i w:val="0"/>
+          <w:sz w:val="28"/>
+        </w:rPr>
+      </w:pPr>
+    </w:p>
+    <w:p>
+      <w:pPr>
+        <w:pStyle w:val="Textoindependiente"/>
+        <w:rPr>
+          <w:i w:val="0"/>
+          <w:sz w:val="28"/>
+        </w:rPr>
+      </w:pPr>
+    </w:p>
+    <w:p>
+      <w:pPr>
+        <w:pStyle w:val="Textoindependiente"/>
+        <w:rPr>
+          <w:i w:val="0"/>
+          <w:sz w:val="28"/>
+        </w:rPr>
+      </w:pPr>
+    </w:p>
+    <w:p>
+      <w:pPr>
+        <w:pStyle w:val="Textoindependiente"/>
+        <w:rPr>
+          <w:i w:val="0"/>
+          <w:sz w:val="28"/>
+        </w:rPr>
+      </w:pPr>
     </w:p>
     <w:p>
       <w:pPr>
@@ -890,6 +1094,7 @@
           <w:color w:val="2F5496"/>
           <w:sz w:val="32"/>
         </w:rPr>
+        <w:lastRenderedPageBreak/>
         <w:t>Ejemplos de pruebas implementadas</w:t>
       </w:r>
     </w:p>
@@ -907,6 +1112,10 @@
         <w:pStyle w:val="Ttulo2"/>
         <w:spacing w:line="516" w:lineRule="auto"/>
         <w:ind w:right="3732"/>
+        <w:rPr>
+          <w:color w:val="2F5496"/>
+          <w:w w:val="90"/>
+        </w:rPr>
       </w:pPr>
       <w:r>
         <w:rPr>
@@ -928,8 +1137,6545 @@
           <w:color w:val="2F5496"/>
           <w:w w:val="90"/>
         </w:rPr>
-        <w:t xml:space="preserve">ejemplos) Pruebas unitarias parametrizadas (si aplica) </w:t>
-      </w:r>
+        <w:t xml:space="preserve">ejemplos) </w:t>
+      </w:r>
+    </w:p>
+    <w:p>
+      <w:pPr>
+        <w:rPr>
+          <w:w w:val="90"/>
+        </w:rPr>
+      </w:pPr>
+      <w:r>
+        <w:rPr>
+          <w:w w:val="90"/>
+        </w:rPr>
+        <w:t xml:space="preserve">Las pruebas unitarias siguientes se encuentran </w:t>
+      </w:r>
+      <w:r>
+        <w:rPr>
+          <w:w w:val="90"/>
+        </w:rPr>
+        <w:t xml:space="preserve">en el directorio </w:t>
+      </w:r>
+      <w:r>
+        <w:rPr>
+          <w:w w:val="90"/>
+        </w:rPr>
+        <w:t>src\test\java\com\DP2Spring\test\controllers</w:t>
+      </w:r>
+      <w:r>
+        <w:rPr>
+          <w:w w:val="90"/>
+        </w:rPr>
+        <w:t xml:space="preserve"> y </w:t>
+      </w:r>
+      <w:r>
+        <w:rPr>
+          <w:w w:val="90"/>
+        </w:rPr>
+        <w:t>src\test\java\com\DP2Spring\test\services</w:t>
+      </w:r>
+      <w:r>
+        <w:rPr>
+          <w:w w:val="90"/>
+        </w:rPr>
+        <w:t xml:space="preserve"> . </w:t>
+      </w:r>
+    </w:p>
+    <w:p>
+      <w:pPr>
+        <w:rPr>
+          <w:w w:val="90"/>
+        </w:rPr>
+      </w:pPr>
+    </w:p>
+    <w:p>
+      <w:pPr>
+        <w:widowControl/>
+        <w:adjustRightInd w:val="0"/>
+        <w:rPr>
+          <w:rFonts w:ascii="Consolas" w:eastAsiaTheme="minorHAnsi" w:hAnsi="Consolas" w:cs="Consolas"/>
+          <w:sz w:val="16"/>
+          <w:szCs w:val="16"/>
+        </w:rPr>
+      </w:pPr>
+      <w:r>
+        <w:rPr>
+          <w:rFonts w:ascii="Consolas" w:eastAsiaTheme="minorHAnsi" w:hAnsi="Consolas" w:cs="Consolas"/>
+          <w:color w:val="000000"/>
+          <w:sz w:val="28"/>
+          <w:szCs w:val="28"/>
+        </w:rPr>
+        <w:tab/>
+      </w:r>
+    </w:p>
+    <w:p>
+      <w:pPr>
+        <w:widowControl/>
+        <w:adjustRightInd w:val="0"/>
+        <w:rPr>
+          <w:rFonts w:ascii="Consolas" w:eastAsiaTheme="minorHAnsi" w:hAnsi="Consolas" w:cs="Consolas"/>
+          <w:sz w:val="16"/>
+          <w:szCs w:val="16"/>
+        </w:rPr>
+      </w:pPr>
+      <w:r>
+        <w:rPr>
+          <w:rFonts w:ascii="Consolas" w:eastAsiaTheme="minorHAnsi" w:hAnsi="Consolas" w:cs="Consolas"/>
+          <w:color w:val="000000"/>
+          <w:sz w:val="16"/>
+          <w:szCs w:val="16"/>
+        </w:rPr>
+        <w:tab/>
+      </w:r>
+      <w:r>
+        <w:rPr>
+          <w:rFonts w:ascii="Consolas" w:eastAsiaTheme="minorHAnsi" w:hAnsi="Consolas" w:cs="Consolas"/>
+          <w:color w:val="646464"/>
+          <w:sz w:val="16"/>
+          <w:szCs w:val="16"/>
+        </w:rPr>
+        <w:t>@Test</w:t>
+      </w:r>
+    </w:p>
+    <w:p>
+      <w:pPr>
+        <w:widowControl/>
+        <w:adjustRightInd w:val="0"/>
+        <w:rPr>
+          <w:rFonts w:ascii="Consolas" w:eastAsiaTheme="minorHAnsi" w:hAnsi="Consolas" w:cs="Consolas"/>
+          <w:sz w:val="16"/>
+          <w:szCs w:val="16"/>
+        </w:rPr>
+      </w:pPr>
+      <w:r>
+        <w:rPr>
+          <w:rFonts w:ascii="Consolas" w:eastAsiaTheme="minorHAnsi" w:hAnsi="Consolas" w:cs="Consolas"/>
+          <w:color w:val="000000"/>
+          <w:sz w:val="16"/>
+          <w:szCs w:val="16"/>
+        </w:rPr>
+        <w:tab/>
+      </w:r>
+      <w:r>
+        <w:rPr>
+          <w:rFonts w:ascii="Consolas" w:eastAsiaTheme="minorHAnsi" w:hAnsi="Consolas" w:cs="Consolas"/>
+          <w:color w:val="646464"/>
+          <w:sz w:val="16"/>
+          <w:szCs w:val="16"/>
+        </w:rPr>
+        <w:t>@Transactional</w:t>
+      </w:r>
+    </w:p>
+    <w:p>
+      <w:pPr>
+        <w:widowControl/>
+        <w:adjustRightInd w:val="0"/>
+        <w:rPr>
+          <w:rFonts w:ascii="Consolas" w:eastAsiaTheme="minorHAnsi" w:hAnsi="Consolas" w:cs="Consolas"/>
+          <w:sz w:val="16"/>
+          <w:szCs w:val="16"/>
+        </w:rPr>
+      </w:pPr>
+      <w:r>
+        <w:rPr>
+          <w:rFonts w:ascii="Consolas" w:eastAsiaTheme="minorHAnsi" w:hAnsi="Consolas" w:cs="Consolas"/>
+          <w:color w:val="000000"/>
+          <w:sz w:val="16"/>
+          <w:szCs w:val="16"/>
+        </w:rPr>
+        <w:tab/>
+      </w:r>
+      <w:r>
+        <w:rPr>
+          <w:rFonts w:ascii="Consolas" w:eastAsiaTheme="minorHAnsi" w:hAnsi="Consolas" w:cs="Consolas"/>
+          <w:color w:val="646464"/>
+          <w:sz w:val="16"/>
+          <w:szCs w:val="16"/>
+        </w:rPr>
+        <w:t>@WithMockUser</w:t>
+      </w:r>
+      <w:r>
+        <w:rPr>
+          <w:rFonts w:ascii="Consolas" w:eastAsiaTheme="minorHAnsi" w:hAnsi="Consolas" w:cs="Consolas"/>
+          <w:color w:val="000000"/>
+          <w:sz w:val="16"/>
+          <w:szCs w:val="16"/>
+        </w:rPr>
+        <w:t>(</w:t>
+      </w:r>
+      <w:r>
+        <w:rPr>
+          <w:rFonts w:ascii="Consolas" w:eastAsiaTheme="minorHAnsi" w:hAnsi="Consolas" w:cs="Consolas"/>
+          <w:color w:val="2A00FF"/>
+          <w:sz w:val="16"/>
+          <w:szCs w:val="16"/>
+        </w:rPr>
+        <w:t>"clerk1"</w:t>
+      </w:r>
+      <w:r>
+        <w:rPr>
+          <w:rFonts w:ascii="Consolas" w:eastAsiaTheme="minorHAnsi" w:hAnsi="Consolas" w:cs="Consolas"/>
+          <w:color w:val="000000"/>
+          <w:sz w:val="16"/>
+          <w:szCs w:val="16"/>
+        </w:rPr>
+        <w:t>)</w:t>
+      </w:r>
+    </w:p>
+    <w:p>
+      <w:pPr>
+        <w:widowControl/>
+        <w:adjustRightInd w:val="0"/>
+        <w:rPr>
+          <w:rFonts w:ascii="Consolas" w:eastAsiaTheme="minorHAnsi" w:hAnsi="Consolas" w:cs="Consolas"/>
+          <w:sz w:val="16"/>
+          <w:szCs w:val="16"/>
+        </w:rPr>
+      </w:pPr>
+      <w:r>
+        <w:rPr>
+          <w:rFonts w:ascii="Consolas" w:eastAsiaTheme="minorHAnsi" w:hAnsi="Consolas" w:cs="Consolas"/>
+          <w:color w:val="000000"/>
+          <w:sz w:val="16"/>
+          <w:szCs w:val="16"/>
+        </w:rPr>
+        <w:tab/>
+      </w:r>
+      <w:r>
+        <w:rPr>
+          <w:rFonts w:ascii="Consolas" w:eastAsiaTheme="minorHAnsi" w:hAnsi="Consolas" w:cs="Consolas"/>
+          <w:b/>
+          <w:bCs/>
+          <w:color w:val="7F0055"/>
+          <w:sz w:val="16"/>
+          <w:szCs w:val="16"/>
+        </w:rPr>
+        <w:t>public</w:t>
+      </w:r>
+      <w:r>
+        <w:rPr>
+          <w:rFonts w:ascii="Consolas" w:eastAsiaTheme="minorHAnsi" w:hAnsi="Consolas" w:cs="Consolas"/>
+          <w:color w:val="000000"/>
+          <w:sz w:val="16"/>
+          <w:szCs w:val="16"/>
+        </w:rPr>
+        <w:t xml:space="preserve"> </w:t>
+      </w:r>
+      <w:r>
+        <w:rPr>
+          <w:rFonts w:ascii="Consolas" w:eastAsiaTheme="minorHAnsi" w:hAnsi="Consolas" w:cs="Consolas"/>
+          <w:b/>
+          <w:bCs/>
+          <w:color w:val="7F0055"/>
+          <w:sz w:val="16"/>
+          <w:szCs w:val="16"/>
+        </w:rPr>
+        <w:t>void</w:t>
+      </w:r>
+      <w:r>
+        <w:rPr>
+          <w:rFonts w:ascii="Consolas" w:eastAsiaTheme="minorHAnsi" w:hAnsi="Consolas" w:cs="Consolas"/>
+          <w:color w:val="000000"/>
+          <w:sz w:val="16"/>
+          <w:szCs w:val="16"/>
+        </w:rPr>
+        <w:t xml:space="preserve"> shouldNotPersistCourse() {</w:t>
+      </w:r>
+    </w:p>
+    <w:p>
+      <w:pPr>
+        <w:widowControl/>
+        <w:adjustRightInd w:val="0"/>
+        <w:rPr>
+          <w:rFonts w:ascii="Consolas" w:eastAsiaTheme="minorHAnsi" w:hAnsi="Consolas" w:cs="Consolas"/>
+          <w:sz w:val="16"/>
+          <w:szCs w:val="16"/>
+        </w:rPr>
+      </w:pPr>
+      <w:r>
+        <w:rPr>
+          <w:rFonts w:ascii="Consolas" w:eastAsiaTheme="minorHAnsi" w:hAnsi="Consolas" w:cs="Consolas"/>
+          <w:color w:val="000000"/>
+          <w:sz w:val="16"/>
+          <w:szCs w:val="16"/>
+        </w:rPr>
+        <w:tab/>
+      </w:r>
+      <w:r>
+        <w:rPr>
+          <w:rFonts w:ascii="Consolas" w:eastAsiaTheme="minorHAnsi" w:hAnsi="Consolas" w:cs="Consolas"/>
+          <w:color w:val="000000"/>
+          <w:sz w:val="16"/>
+          <w:szCs w:val="16"/>
+        </w:rPr>
+        <w:tab/>
+        <w:t xml:space="preserve">Course </w:t>
+      </w:r>
+      <w:r>
+        <w:rPr>
+          <w:rFonts w:ascii="Consolas" w:eastAsiaTheme="minorHAnsi" w:hAnsi="Consolas" w:cs="Consolas"/>
+          <w:color w:val="6A3E3E"/>
+          <w:sz w:val="16"/>
+          <w:szCs w:val="16"/>
+        </w:rPr>
+        <w:t>course</w:t>
+      </w:r>
+      <w:r>
+        <w:rPr>
+          <w:rFonts w:ascii="Consolas" w:eastAsiaTheme="minorHAnsi" w:hAnsi="Consolas" w:cs="Consolas"/>
+          <w:color w:val="000000"/>
+          <w:sz w:val="16"/>
+          <w:szCs w:val="16"/>
+        </w:rPr>
+        <w:t xml:space="preserve"> = </w:t>
+      </w:r>
+      <w:r>
+        <w:rPr>
+          <w:rFonts w:ascii="Consolas" w:eastAsiaTheme="minorHAnsi" w:hAnsi="Consolas" w:cs="Consolas"/>
+          <w:b/>
+          <w:bCs/>
+          <w:color w:val="7F0055"/>
+          <w:sz w:val="16"/>
+          <w:szCs w:val="16"/>
+        </w:rPr>
+        <w:t>new</w:t>
+      </w:r>
+      <w:r>
+        <w:rPr>
+          <w:rFonts w:ascii="Consolas" w:eastAsiaTheme="minorHAnsi" w:hAnsi="Consolas" w:cs="Consolas"/>
+          <w:color w:val="000000"/>
+          <w:sz w:val="16"/>
+          <w:szCs w:val="16"/>
+        </w:rPr>
+        <w:t xml:space="preserve"> Course();</w:t>
+      </w:r>
+    </w:p>
+    <w:p>
+      <w:pPr>
+        <w:widowControl/>
+        <w:adjustRightInd w:val="0"/>
+        <w:rPr>
+          <w:rFonts w:ascii="Consolas" w:eastAsiaTheme="minorHAnsi" w:hAnsi="Consolas" w:cs="Consolas"/>
+          <w:sz w:val="16"/>
+          <w:szCs w:val="16"/>
+        </w:rPr>
+      </w:pPr>
+      <w:r>
+        <w:rPr>
+          <w:rFonts w:ascii="Consolas" w:eastAsiaTheme="minorHAnsi" w:hAnsi="Consolas" w:cs="Consolas"/>
+          <w:color w:val="000000"/>
+          <w:sz w:val="16"/>
+          <w:szCs w:val="16"/>
+        </w:rPr>
+        <w:tab/>
+      </w:r>
+      <w:r>
+        <w:rPr>
+          <w:rFonts w:ascii="Consolas" w:eastAsiaTheme="minorHAnsi" w:hAnsi="Consolas" w:cs="Consolas"/>
+          <w:color w:val="000000"/>
+          <w:sz w:val="16"/>
+          <w:szCs w:val="16"/>
+        </w:rPr>
+        <w:tab/>
+        <w:t xml:space="preserve">Certificate </w:t>
+      </w:r>
+      <w:r>
+        <w:rPr>
+          <w:rFonts w:ascii="Consolas" w:eastAsiaTheme="minorHAnsi" w:hAnsi="Consolas" w:cs="Consolas"/>
+          <w:color w:val="6A3E3E"/>
+          <w:sz w:val="16"/>
+          <w:szCs w:val="16"/>
+        </w:rPr>
+        <w:t>certificate</w:t>
+      </w:r>
+      <w:r>
+        <w:rPr>
+          <w:rFonts w:ascii="Consolas" w:eastAsiaTheme="minorHAnsi" w:hAnsi="Consolas" w:cs="Consolas"/>
+          <w:color w:val="000000"/>
+          <w:sz w:val="16"/>
+          <w:szCs w:val="16"/>
+        </w:rPr>
+        <w:t xml:space="preserve"> = </w:t>
+      </w:r>
+      <w:r>
+        <w:rPr>
+          <w:rFonts w:ascii="Consolas" w:eastAsiaTheme="minorHAnsi" w:hAnsi="Consolas" w:cs="Consolas"/>
+          <w:b/>
+          <w:bCs/>
+          <w:color w:val="7F0055"/>
+          <w:sz w:val="16"/>
+          <w:szCs w:val="16"/>
+        </w:rPr>
+        <w:t>new</w:t>
+      </w:r>
+      <w:r>
+        <w:rPr>
+          <w:rFonts w:ascii="Consolas" w:eastAsiaTheme="minorHAnsi" w:hAnsi="Consolas" w:cs="Consolas"/>
+          <w:color w:val="000000"/>
+          <w:sz w:val="16"/>
+          <w:szCs w:val="16"/>
+        </w:rPr>
+        <w:t xml:space="preserve"> Certificate();</w:t>
+      </w:r>
+    </w:p>
+    <w:p>
+      <w:pPr>
+        <w:widowControl/>
+        <w:adjustRightInd w:val="0"/>
+        <w:rPr>
+          <w:rFonts w:ascii="Consolas" w:eastAsiaTheme="minorHAnsi" w:hAnsi="Consolas" w:cs="Consolas"/>
+          <w:sz w:val="16"/>
+          <w:szCs w:val="16"/>
+        </w:rPr>
+      </w:pPr>
+      <w:r>
+        <w:rPr>
+          <w:rFonts w:ascii="Consolas" w:eastAsiaTheme="minorHAnsi" w:hAnsi="Consolas" w:cs="Consolas"/>
+          <w:color w:val="000000"/>
+          <w:sz w:val="16"/>
+          <w:szCs w:val="16"/>
+        </w:rPr>
+        <w:tab/>
+      </w:r>
+      <w:r>
+        <w:rPr>
+          <w:rFonts w:ascii="Consolas" w:eastAsiaTheme="minorHAnsi" w:hAnsi="Consolas" w:cs="Consolas"/>
+          <w:color w:val="000000"/>
+          <w:sz w:val="16"/>
+          <w:szCs w:val="16"/>
+        </w:rPr>
+        <w:tab/>
+      </w:r>
+      <w:r>
+        <w:rPr>
+          <w:rFonts w:ascii="Consolas" w:eastAsiaTheme="minorHAnsi" w:hAnsi="Consolas" w:cs="Consolas"/>
+          <w:color w:val="6A3E3E"/>
+          <w:sz w:val="16"/>
+          <w:szCs w:val="16"/>
+        </w:rPr>
+        <w:t>certificate</w:t>
+      </w:r>
+      <w:r>
+        <w:rPr>
+          <w:rFonts w:ascii="Consolas" w:eastAsiaTheme="minorHAnsi" w:hAnsi="Consolas" w:cs="Consolas"/>
+          <w:color w:val="000000"/>
+          <w:sz w:val="16"/>
+          <w:szCs w:val="16"/>
+        </w:rPr>
+        <w:t>.setDescription(</w:t>
+      </w:r>
+      <w:r>
+        <w:rPr>
+          <w:rFonts w:ascii="Consolas" w:eastAsiaTheme="minorHAnsi" w:hAnsi="Consolas" w:cs="Consolas"/>
+          <w:color w:val="2A00FF"/>
+          <w:sz w:val="16"/>
+          <w:szCs w:val="16"/>
+        </w:rPr>
+        <w:t>"Test cert"</w:t>
+      </w:r>
+      <w:r>
+        <w:rPr>
+          <w:rFonts w:ascii="Consolas" w:eastAsiaTheme="minorHAnsi" w:hAnsi="Consolas" w:cs="Consolas"/>
+          <w:color w:val="000000"/>
+          <w:sz w:val="16"/>
+          <w:szCs w:val="16"/>
+        </w:rPr>
+        <w:t>);</w:t>
+      </w:r>
+    </w:p>
+    <w:p>
+      <w:pPr>
+        <w:widowControl/>
+        <w:adjustRightInd w:val="0"/>
+        <w:rPr>
+          <w:rFonts w:ascii="Consolas" w:eastAsiaTheme="minorHAnsi" w:hAnsi="Consolas" w:cs="Consolas"/>
+          <w:sz w:val="16"/>
+          <w:szCs w:val="16"/>
+        </w:rPr>
+      </w:pPr>
+      <w:r>
+        <w:rPr>
+          <w:rFonts w:ascii="Consolas" w:eastAsiaTheme="minorHAnsi" w:hAnsi="Consolas" w:cs="Consolas"/>
+          <w:color w:val="000000"/>
+          <w:sz w:val="16"/>
+          <w:szCs w:val="16"/>
+        </w:rPr>
+        <w:tab/>
+      </w:r>
+      <w:r>
+        <w:rPr>
+          <w:rFonts w:ascii="Consolas" w:eastAsiaTheme="minorHAnsi" w:hAnsi="Consolas" w:cs="Consolas"/>
+          <w:color w:val="000000"/>
+          <w:sz w:val="16"/>
+          <w:szCs w:val="16"/>
+        </w:rPr>
+        <w:tab/>
+      </w:r>
+      <w:r>
+        <w:rPr>
+          <w:rFonts w:ascii="Consolas" w:eastAsiaTheme="minorHAnsi" w:hAnsi="Consolas" w:cs="Consolas"/>
+          <w:color w:val="6A3E3E"/>
+          <w:sz w:val="16"/>
+          <w:szCs w:val="16"/>
+        </w:rPr>
+        <w:t>certificate</w:t>
+      </w:r>
+      <w:r>
+        <w:rPr>
+          <w:rFonts w:ascii="Consolas" w:eastAsiaTheme="minorHAnsi" w:hAnsi="Consolas" w:cs="Consolas"/>
+          <w:color w:val="000000"/>
+          <w:sz w:val="16"/>
+          <w:szCs w:val="16"/>
+        </w:rPr>
+        <w:t>.setEntity(</w:t>
+      </w:r>
+      <w:r>
+        <w:rPr>
+          <w:rFonts w:ascii="Consolas" w:eastAsiaTheme="minorHAnsi" w:hAnsi="Consolas" w:cs="Consolas"/>
+          <w:color w:val="2A00FF"/>
+          <w:sz w:val="16"/>
+          <w:szCs w:val="16"/>
+        </w:rPr>
+        <w:t>"Testt"</w:t>
+      </w:r>
+      <w:r>
+        <w:rPr>
+          <w:rFonts w:ascii="Consolas" w:eastAsiaTheme="minorHAnsi" w:hAnsi="Consolas" w:cs="Consolas"/>
+          <w:color w:val="000000"/>
+          <w:sz w:val="16"/>
+          <w:szCs w:val="16"/>
+        </w:rPr>
+        <w:t>);</w:t>
+      </w:r>
+    </w:p>
+    <w:p>
+      <w:pPr>
+        <w:widowControl/>
+        <w:adjustRightInd w:val="0"/>
+        <w:rPr>
+          <w:rFonts w:ascii="Consolas" w:eastAsiaTheme="minorHAnsi" w:hAnsi="Consolas" w:cs="Consolas"/>
+          <w:sz w:val="16"/>
+          <w:szCs w:val="16"/>
+        </w:rPr>
+      </w:pPr>
+    </w:p>
+    <w:p>
+      <w:pPr>
+        <w:widowControl/>
+        <w:adjustRightInd w:val="0"/>
+        <w:rPr>
+          <w:rFonts w:ascii="Consolas" w:eastAsiaTheme="minorHAnsi" w:hAnsi="Consolas" w:cs="Consolas"/>
+          <w:sz w:val="16"/>
+          <w:szCs w:val="16"/>
+        </w:rPr>
+      </w:pPr>
+    </w:p>
+    <w:p>
+      <w:pPr>
+        <w:widowControl/>
+        <w:adjustRightInd w:val="0"/>
+        <w:rPr>
+          <w:rFonts w:ascii="Consolas" w:eastAsiaTheme="minorHAnsi" w:hAnsi="Consolas" w:cs="Consolas"/>
+          <w:sz w:val="16"/>
+          <w:szCs w:val="16"/>
+        </w:rPr>
+      </w:pPr>
+      <w:r>
+        <w:rPr>
+          <w:rFonts w:ascii="Consolas" w:eastAsiaTheme="minorHAnsi" w:hAnsi="Consolas" w:cs="Consolas"/>
+          <w:color w:val="000000"/>
+          <w:sz w:val="16"/>
+          <w:szCs w:val="16"/>
+        </w:rPr>
+        <w:tab/>
+      </w:r>
+      <w:r>
+        <w:rPr>
+          <w:rFonts w:ascii="Consolas" w:eastAsiaTheme="minorHAnsi" w:hAnsi="Consolas" w:cs="Consolas"/>
+          <w:color w:val="000000"/>
+          <w:sz w:val="16"/>
+          <w:szCs w:val="16"/>
+        </w:rPr>
+        <w:tab/>
+      </w:r>
+      <w:r>
+        <w:rPr>
+          <w:rFonts w:ascii="Consolas" w:eastAsiaTheme="minorHAnsi" w:hAnsi="Consolas" w:cs="Consolas"/>
+          <w:color w:val="6A3E3E"/>
+          <w:sz w:val="16"/>
+          <w:szCs w:val="16"/>
+        </w:rPr>
+        <w:t>course</w:t>
+      </w:r>
+      <w:r>
+        <w:rPr>
+          <w:rFonts w:ascii="Consolas" w:eastAsiaTheme="minorHAnsi" w:hAnsi="Consolas" w:cs="Consolas"/>
+          <w:color w:val="000000"/>
+          <w:sz w:val="16"/>
+          <w:szCs w:val="16"/>
+        </w:rPr>
+        <w:t>.setDescription(</w:t>
+      </w:r>
+      <w:r>
+        <w:rPr>
+          <w:rFonts w:ascii="Consolas" w:eastAsiaTheme="minorHAnsi" w:hAnsi="Consolas" w:cs="Consolas"/>
+          <w:color w:val="2A00FF"/>
+          <w:sz w:val="16"/>
+          <w:szCs w:val="16"/>
+        </w:rPr>
+        <w:t>"Test negativo"</w:t>
+      </w:r>
+      <w:r>
+        <w:rPr>
+          <w:rFonts w:ascii="Consolas" w:eastAsiaTheme="minorHAnsi" w:hAnsi="Consolas" w:cs="Consolas"/>
+          <w:color w:val="000000"/>
+          <w:sz w:val="16"/>
+          <w:szCs w:val="16"/>
+        </w:rPr>
+        <w:t>);</w:t>
+      </w:r>
+    </w:p>
+    <w:p>
+      <w:pPr>
+        <w:widowControl/>
+        <w:adjustRightInd w:val="0"/>
+        <w:rPr>
+          <w:rFonts w:ascii="Consolas" w:eastAsiaTheme="minorHAnsi" w:hAnsi="Consolas" w:cs="Consolas"/>
+          <w:sz w:val="16"/>
+          <w:szCs w:val="16"/>
+        </w:rPr>
+      </w:pPr>
+      <w:r>
+        <w:rPr>
+          <w:rFonts w:ascii="Consolas" w:eastAsiaTheme="minorHAnsi" w:hAnsi="Consolas" w:cs="Consolas"/>
+          <w:color w:val="000000"/>
+          <w:sz w:val="16"/>
+          <w:szCs w:val="16"/>
+        </w:rPr>
+        <w:tab/>
+      </w:r>
+      <w:r>
+        <w:rPr>
+          <w:rFonts w:ascii="Consolas" w:eastAsiaTheme="minorHAnsi" w:hAnsi="Consolas" w:cs="Consolas"/>
+          <w:color w:val="000000"/>
+          <w:sz w:val="16"/>
+          <w:szCs w:val="16"/>
+        </w:rPr>
+        <w:tab/>
+      </w:r>
+      <w:r>
+        <w:rPr>
+          <w:rFonts w:ascii="Consolas" w:eastAsiaTheme="minorHAnsi" w:hAnsi="Consolas" w:cs="Consolas"/>
+          <w:color w:val="6A3E3E"/>
+          <w:sz w:val="16"/>
+          <w:szCs w:val="16"/>
+        </w:rPr>
+        <w:t>course</w:t>
+      </w:r>
+      <w:r>
+        <w:rPr>
+          <w:rFonts w:ascii="Consolas" w:eastAsiaTheme="minorHAnsi" w:hAnsi="Consolas" w:cs="Consolas"/>
+          <w:color w:val="000000"/>
+          <w:sz w:val="16"/>
+          <w:szCs w:val="16"/>
+        </w:rPr>
+        <w:t>.setPrice(12.0);</w:t>
+      </w:r>
+    </w:p>
+    <w:p>
+      <w:pPr>
+        <w:widowControl/>
+        <w:adjustRightInd w:val="0"/>
+        <w:rPr>
+          <w:rFonts w:ascii="Consolas" w:eastAsiaTheme="minorHAnsi" w:hAnsi="Consolas" w:cs="Consolas"/>
+          <w:sz w:val="16"/>
+          <w:szCs w:val="16"/>
+        </w:rPr>
+      </w:pPr>
+      <w:r>
+        <w:rPr>
+          <w:rFonts w:ascii="Consolas" w:eastAsiaTheme="minorHAnsi" w:hAnsi="Consolas" w:cs="Consolas"/>
+          <w:color w:val="000000"/>
+          <w:sz w:val="16"/>
+          <w:szCs w:val="16"/>
+        </w:rPr>
+        <w:tab/>
+      </w:r>
+      <w:r>
+        <w:rPr>
+          <w:rFonts w:ascii="Consolas" w:eastAsiaTheme="minorHAnsi" w:hAnsi="Consolas" w:cs="Consolas"/>
+          <w:color w:val="000000"/>
+          <w:sz w:val="16"/>
+          <w:szCs w:val="16"/>
+        </w:rPr>
+        <w:tab/>
+      </w:r>
+      <w:r>
+        <w:rPr>
+          <w:rFonts w:ascii="Consolas" w:eastAsiaTheme="minorHAnsi" w:hAnsi="Consolas" w:cs="Consolas"/>
+          <w:color w:val="6A3E3E"/>
+          <w:sz w:val="16"/>
+          <w:szCs w:val="16"/>
+        </w:rPr>
+        <w:t>course</w:t>
+      </w:r>
+      <w:r>
+        <w:rPr>
+          <w:rFonts w:ascii="Consolas" w:eastAsiaTheme="minorHAnsi" w:hAnsi="Consolas" w:cs="Consolas"/>
+          <w:color w:val="000000"/>
+          <w:sz w:val="16"/>
+          <w:szCs w:val="16"/>
+        </w:rPr>
+        <w:t>.setStartDate(</w:t>
+      </w:r>
+      <w:r>
+        <w:rPr>
+          <w:rFonts w:ascii="Consolas" w:eastAsiaTheme="minorHAnsi" w:hAnsi="Consolas" w:cs="Consolas"/>
+          <w:b/>
+          <w:bCs/>
+          <w:color w:val="7F0055"/>
+          <w:sz w:val="16"/>
+          <w:szCs w:val="16"/>
+        </w:rPr>
+        <w:t>new</w:t>
+      </w:r>
+      <w:r>
+        <w:rPr>
+          <w:rFonts w:ascii="Consolas" w:eastAsiaTheme="minorHAnsi" w:hAnsi="Consolas" w:cs="Consolas"/>
+          <w:color w:val="000000"/>
+          <w:sz w:val="16"/>
+          <w:szCs w:val="16"/>
+        </w:rPr>
+        <w:t xml:space="preserve"> Date(System.</w:t>
+      </w:r>
+      <w:r>
+        <w:rPr>
+          <w:rFonts w:ascii="Consolas" w:eastAsiaTheme="minorHAnsi" w:hAnsi="Consolas" w:cs="Consolas"/>
+          <w:i/>
+          <w:iCs/>
+          <w:color w:val="000000"/>
+          <w:sz w:val="16"/>
+          <w:szCs w:val="16"/>
+        </w:rPr>
+        <w:t>currentTimeMillis</w:t>
+      </w:r>
+      <w:r>
+        <w:rPr>
+          <w:rFonts w:ascii="Consolas" w:eastAsiaTheme="minorHAnsi" w:hAnsi="Consolas" w:cs="Consolas"/>
+          <w:color w:val="000000"/>
+          <w:sz w:val="16"/>
+          <w:szCs w:val="16"/>
+        </w:rPr>
+        <w:t>()-1));</w:t>
+      </w:r>
+    </w:p>
+    <w:p>
+      <w:pPr>
+        <w:widowControl/>
+        <w:adjustRightInd w:val="0"/>
+        <w:rPr>
+          <w:rFonts w:ascii="Consolas" w:eastAsiaTheme="minorHAnsi" w:hAnsi="Consolas" w:cs="Consolas"/>
+          <w:sz w:val="16"/>
+          <w:szCs w:val="16"/>
+        </w:rPr>
+      </w:pPr>
+      <w:r>
+        <w:rPr>
+          <w:rFonts w:ascii="Consolas" w:eastAsiaTheme="minorHAnsi" w:hAnsi="Consolas" w:cs="Consolas"/>
+          <w:color w:val="000000"/>
+          <w:sz w:val="16"/>
+          <w:szCs w:val="16"/>
+        </w:rPr>
+        <w:tab/>
+      </w:r>
+      <w:r>
+        <w:rPr>
+          <w:rFonts w:ascii="Consolas" w:eastAsiaTheme="minorHAnsi" w:hAnsi="Consolas" w:cs="Consolas"/>
+          <w:color w:val="000000"/>
+          <w:sz w:val="16"/>
+          <w:szCs w:val="16"/>
+        </w:rPr>
+        <w:tab/>
+      </w:r>
+      <w:r>
+        <w:rPr>
+          <w:rFonts w:ascii="Consolas" w:eastAsiaTheme="minorHAnsi" w:hAnsi="Consolas" w:cs="Consolas"/>
+          <w:color w:val="6A3E3E"/>
+          <w:sz w:val="16"/>
+          <w:szCs w:val="16"/>
+        </w:rPr>
+        <w:t>course</w:t>
+      </w:r>
+      <w:r>
+        <w:rPr>
+          <w:rFonts w:ascii="Consolas" w:eastAsiaTheme="minorHAnsi" w:hAnsi="Consolas" w:cs="Consolas"/>
+          <w:color w:val="000000"/>
+          <w:sz w:val="16"/>
+          <w:szCs w:val="16"/>
+        </w:rPr>
+        <w:t>.setEndDate(</w:t>
+      </w:r>
+      <w:r>
+        <w:rPr>
+          <w:rFonts w:ascii="Consolas" w:eastAsiaTheme="minorHAnsi" w:hAnsi="Consolas" w:cs="Consolas"/>
+          <w:b/>
+          <w:bCs/>
+          <w:color w:val="7F0055"/>
+          <w:sz w:val="16"/>
+          <w:szCs w:val="16"/>
+        </w:rPr>
+        <w:t>new</w:t>
+      </w:r>
+      <w:r>
+        <w:rPr>
+          <w:rFonts w:ascii="Consolas" w:eastAsiaTheme="minorHAnsi" w:hAnsi="Consolas" w:cs="Consolas"/>
+          <w:color w:val="000000"/>
+          <w:sz w:val="16"/>
+          <w:szCs w:val="16"/>
+        </w:rPr>
+        <w:t xml:space="preserve"> Date(System.</w:t>
+      </w:r>
+      <w:r>
+        <w:rPr>
+          <w:rFonts w:ascii="Consolas" w:eastAsiaTheme="minorHAnsi" w:hAnsi="Consolas" w:cs="Consolas"/>
+          <w:i/>
+          <w:iCs/>
+          <w:color w:val="000000"/>
+          <w:sz w:val="16"/>
+          <w:szCs w:val="16"/>
+        </w:rPr>
+        <w:t>currentTimeMillis</w:t>
+      </w:r>
+      <w:r>
+        <w:rPr>
+          <w:rFonts w:ascii="Consolas" w:eastAsiaTheme="minorHAnsi" w:hAnsi="Consolas" w:cs="Consolas"/>
+          <w:color w:val="000000"/>
+          <w:sz w:val="16"/>
+          <w:szCs w:val="16"/>
+        </w:rPr>
+        <w:t>()-1));</w:t>
+      </w:r>
+    </w:p>
+    <w:p>
+      <w:pPr>
+        <w:widowControl/>
+        <w:adjustRightInd w:val="0"/>
+        <w:rPr>
+          <w:rFonts w:ascii="Consolas" w:eastAsiaTheme="minorHAnsi" w:hAnsi="Consolas" w:cs="Consolas"/>
+          <w:sz w:val="16"/>
+          <w:szCs w:val="16"/>
+        </w:rPr>
+      </w:pPr>
+    </w:p>
+    <w:p>
+      <w:pPr>
+        <w:widowControl/>
+        <w:adjustRightInd w:val="0"/>
+        <w:rPr>
+          <w:rFonts w:ascii="Consolas" w:eastAsiaTheme="minorHAnsi" w:hAnsi="Consolas" w:cs="Consolas"/>
+          <w:sz w:val="16"/>
+          <w:szCs w:val="16"/>
+        </w:rPr>
+      </w:pPr>
+      <w:r>
+        <w:rPr>
+          <w:rFonts w:ascii="Consolas" w:eastAsiaTheme="minorHAnsi" w:hAnsi="Consolas" w:cs="Consolas"/>
+          <w:color w:val="000000"/>
+          <w:sz w:val="16"/>
+          <w:szCs w:val="16"/>
+        </w:rPr>
+        <w:tab/>
+      </w:r>
+      <w:r>
+        <w:rPr>
+          <w:rFonts w:ascii="Consolas" w:eastAsiaTheme="minorHAnsi" w:hAnsi="Consolas" w:cs="Consolas"/>
+          <w:color w:val="000000"/>
+          <w:sz w:val="16"/>
+          <w:szCs w:val="16"/>
+        </w:rPr>
+        <w:tab/>
+      </w:r>
+      <w:r>
+        <w:rPr>
+          <w:rFonts w:ascii="Consolas" w:eastAsiaTheme="minorHAnsi" w:hAnsi="Consolas" w:cs="Consolas"/>
+          <w:i/>
+          <w:iCs/>
+          <w:color w:val="000000"/>
+          <w:sz w:val="16"/>
+          <w:szCs w:val="16"/>
+        </w:rPr>
+        <w:t>assertThat</w:t>
+      </w:r>
+      <w:r>
+        <w:rPr>
+          <w:rFonts w:ascii="Consolas" w:eastAsiaTheme="minorHAnsi" w:hAnsi="Consolas" w:cs="Consolas"/>
+          <w:color w:val="000000"/>
+          <w:sz w:val="16"/>
+          <w:szCs w:val="16"/>
+        </w:rPr>
+        <w:t>(</w:t>
+      </w:r>
+      <w:r>
+        <w:rPr>
+          <w:rFonts w:ascii="Consolas" w:eastAsiaTheme="minorHAnsi" w:hAnsi="Consolas" w:cs="Consolas"/>
+          <w:color w:val="6A3E3E"/>
+          <w:sz w:val="16"/>
+          <w:szCs w:val="16"/>
+        </w:rPr>
+        <w:t>course</w:t>
+      </w:r>
+      <w:r>
+        <w:rPr>
+          <w:rFonts w:ascii="Consolas" w:eastAsiaTheme="minorHAnsi" w:hAnsi="Consolas" w:cs="Consolas"/>
+          <w:color w:val="000000"/>
+          <w:sz w:val="16"/>
+          <w:szCs w:val="16"/>
+        </w:rPr>
+        <w:t>.getOwnersRegistered()).isNullOrEmpty();</w:t>
+      </w:r>
+    </w:p>
+    <w:p>
+      <w:pPr>
+        <w:widowControl/>
+        <w:adjustRightInd w:val="0"/>
+        <w:rPr>
+          <w:rFonts w:ascii="Consolas" w:eastAsiaTheme="minorHAnsi" w:hAnsi="Consolas" w:cs="Consolas"/>
+          <w:sz w:val="16"/>
+          <w:szCs w:val="16"/>
+        </w:rPr>
+      </w:pPr>
+    </w:p>
+    <w:p>
+      <w:pPr>
+        <w:widowControl/>
+        <w:adjustRightInd w:val="0"/>
+        <w:rPr>
+          <w:rFonts w:ascii="Consolas" w:eastAsiaTheme="minorHAnsi" w:hAnsi="Consolas" w:cs="Consolas"/>
+          <w:sz w:val="16"/>
+          <w:szCs w:val="16"/>
+        </w:rPr>
+      </w:pPr>
+      <w:r>
+        <w:rPr>
+          <w:rFonts w:ascii="Consolas" w:eastAsiaTheme="minorHAnsi" w:hAnsi="Consolas" w:cs="Consolas"/>
+          <w:color w:val="000000"/>
+          <w:sz w:val="16"/>
+          <w:szCs w:val="16"/>
+        </w:rPr>
+        <w:tab/>
+      </w:r>
+      <w:r>
+        <w:rPr>
+          <w:rFonts w:ascii="Consolas" w:eastAsiaTheme="minorHAnsi" w:hAnsi="Consolas" w:cs="Consolas"/>
+          <w:color w:val="000000"/>
+          <w:sz w:val="16"/>
+          <w:szCs w:val="16"/>
+        </w:rPr>
+        <w:tab/>
+      </w:r>
+      <w:r>
+        <w:rPr>
+          <w:rFonts w:ascii="Consolas" w:eastAsiaTheme="minorHAnsi" w:hAnsi="Consolas" w:cs="Consolas"/>
+          <w:b/>
+          <w:bCs/>
+          <w:color w:val="7F0055"/>
+          <w:sz w:val="16"/>
+          <w:szCs w:val="16"/>
+        </w:rPr>
+        <w:t>try</w:t>
+      </w:r>
+      <w:r>
+        <w:rPr>
+          <w:rFonts w:ascii="Consolas" w:eastAsiaTheme="minorHAnsi" w:hAnsi="Consolas" w:cs="Consolas"/>
+          <w:color w:val="000000"/>
+          <w:sz w:val="16"/>
+          <w:szCs w:val="16"/>
+        </w:rPr>
+        <w:t xml:space="preserve"> {</w:t>
+      </w:r>
+    </w:p>
+    <w:p>
+      <w:pPr>
+        <w:widowControl/>
+        <w:adjustRightInd w:val="0"/>
+        <w:rPr>
+          <w:rFonts w:ascii="Consolas" w:eastAsiaTheme="minorHAnsi" w:hAnsi="Consolas" w:cs="Consolas"/>
+          <w:sz w:val="16"/>
+          <w:szCs w:val="16"/>
+        </w:rPr>
+      </w:pPr>
+    </w:p>
+    <w:p>
+      <w:pPr>
+        <w:widowControl/>
+        <w:adjustRightInd w:val="0"/>
+        <w:rPr>
+          <w:rFonts w:ascii="Consolas" w:eastAsiaTheme="minorHAnsi" w:hAnsi="Consolas" w:cs="Consolas"/>
+          <w:sz w:val="16"/>
+          <w:szCs w:val="16"/>
+        </w:rPr>
+      </w:pPr>
+      <w:r>
+        <w:rPr>
+          <w:rFonts w:ascii="Consolas" w:eastAsiaTheme="minorHAnsi" w:hAnsi="Consolas" w:cs="Consolas"/>
+          <w:color w:val="000000"/>
+          <w:sz w:val="16"/>
+          <w:szCs w:val="16"/>
+        </w:rPr>
+        <w:tab/>
+      </w:r>
+      <w:r>
+        <w:rPr>
+          <w:rFonts w:ascii="Consolas" w:eastAsiaTheme="minorHAnsi" w:hAnsi="Consolas" w:cs="Consolas"/>
+          <w:color w:val="000000"/>
+          <w:sz w:val="16"/>
+          <w:szCs w:val="16"/>
+        </w:rPr>
+        <w:tab/>
+      </w:r>
+      <w:r>
+        <w:rPr>
+          <w:rFonts w:ascii="Consolas" w:eastAsiaTheme="minorHAnsi" w:hAnsi="Consolas" w:cs="Consolas"/>
+          <w:color w:val="000000"/>
+          <w:sz w:val="16"/>
+          <w:szCs w:val="16"/>
+        </w:rPr>
+        <w:tab/>
+      </w:r>
+      <w:r>
+        <w:rPr>
+          <w:rFonts w:ascii="Consolas" w:eastAsiaTheme="minorHAnsi" w:hAnsi="Consolas" w:cs="Consolas"/>
+          <w:color w:val="3F7F5F"/>
+          <w:sz w:val="16"/>
+          <w:szCs w:val="16"/>
+        </w:rPr>
+        <w:t>//Check first certificate save</w:t>
+      </w:r>
+    </w:p>
+    <w:p>
+      <w:pPr>
+        <w:widowControl/>
+        <w:adjustRightInd w:val="0"/>
+        <w:rPr>
+          <w:rFonts w:ascii="Consolas" w:eastAsiaTheme="minorHAnsi" w:hAnsi="Consolas" w:cs="Consolas"/>
+          <w:sz w:val="16"/>
+          <w:szCs w:val="16"/>
+        </w:rPr>
+      </w:pPr>
+    </w:p>
+    <w:p>
+      <w:pPr>
+        <w:widowControl/>
+        <w:adjustRightInd w:val="0"/>
+        <w:rPr>
+          <w:rFonts w:ascii="Consolas" w:eastAsiaTheme="minorHAnsi" w:hAnsi="Consolas" w:cs="Consolas"/>
+          <w:sz w:val="16"/>
+          <w:szCs w:val="16"/>
+        </w:rPr>
+      </w:pPr>
+      <w:r>
+        <w:rPr>
+          <w:rFonts w:ascii="Consolas" w:eastAsiaTheme="minorHAnsi" w:hAnsi="Consolas" w:cs="Consolas"/>
+          <w:color w:val="000000"/>
+          <w:sz w:val="16"/>
+          <w:szCs w:val="16"/>
+        </w:rPr>
+        <w:tab/>
+      </w:r>
+      <w:r>
+        <w:rPr>
+          <w:rFonts w:ascii="Consolas" w:eastAsiaTheme="minorHAnsi" w:hAnsi="Consolas" w:cs="Consolas"/>
+          <w:color w:val="000000"/>
+          <w:sz w:val="16"/>
+          <w:szCs w:val="16"/>
+        </w:rPr>
+        <w:tab/>
+      </w:r>
+      <w:r>
+        <w:rPr>
+          <w:rFonts w:ascii="Consolas" w:eastAsiaTheme="minorHAnsi" w:hAnsi="Consolas" w:cs="Consolas"/>
+          <w:color w:val="000000"/>
+          <w:sz w:val="16"/>
+          <w:szCs w:val="16"/>
+        </w:rPr>
+        <w:tab/>
+      </w:r>
+      <w:r>
+        <w:rPr>
+          <w:rFonts w:ascii="Consolas" w:eastAsiaTheme="minorHAnsi" w:hAnsi="Consolas" w:cs="Consolas"/>
+          <w:b/>
+          <w:bCs/>
+          <w:color w:val="7F0055"/>
+          <w:sz w:val="16"/>
+          <w:szCs w:val="16"/>
+        </w:rPr>
+        <w:t>this</w:t>
+      </w:r>
+      <w:r>
+        <w:rPr>
+          <w:rFonts w:ascii="Consolas" w:eastAsiaTheme="minorHAnsi" w:hAnsi="Consolas" w:cs="Consolas"/>
+          <w:color w:val="000000"/>
+          <w:sz w:val="16"/>
+          <w:szCs w:val="16"/>
+        </w:rPr>
+        <w:t>.</w:t>
+      </w:r>
+      <w:r>
+        <w:rPr>
+          <w:rFonts w:ascii="Consolas" w:eastAsiaTheme="minorHAnsi" w:hAnsi="Consolas" w:cs="Consolas"/>
+          <w:color w:val="0000C0"/>
+          <w:sz w:val="16"/>
+          <w:szCs w:val="16"/>
+        </w:rPr>
+        <w:t>certificateService</w:t>
+      </w:r>
+      <w:r>
+        <w:rPr>
+          <w:rFonts w:ascii="Consolas" w:eastAsiaTheme="minorHAnsi" w:hAnsi="Consolas" w:cs="Consolas"/>
+          <w:color w:val="000000"/>
+          <w:sz w:val="16"/>
+          <w:szCs w:val="16"/>
+        </w:rPr>
+        <w:t>.save(</w:t>
+      </w:r>
+      <w:r>
+        <w:rPr>
+          <w:rFonts w:ascii="Consolas" w:eastAsiaTheme="minorHAnsi" w:hAnsi="Consolas" w:cs="Consolas"/>
+          <w:color w:val="6A3E3E"/>
+          <w:sz w:val="16"/>
+          <w:szCs w:val="16"/>
+        </w:rPr>
+        <w:t>certificate</w:t>
+      </w:r>
+      <w:r>
+        <w:rPr>
+          <w:rFonts w:ascii="Consolas" w:eastAsiaTheme="minorHAnsi" w:hAnsi="Consolas" w:cs="Consolas"/>
+          <w:color w:val="000000"/>
+          <w:sz w:val="16"/>
+          <w:szCs w:val="16"/>
+        </w:rPr>
+        <w:t>);</w:t>
+      </w:r>
+    </w:p>
+    <w:p>
+      <w:pPr>
+        <w:widowControl/>
+        <w:adjustRightInd w:val="0"/>
+        <w:rPr>
+          <w:rFonts w:ascii="Consolas" w:eastAsiaTheme="minorHAnsi" w:hAnsi="Consolas" w:cs="Consolas"/>
+          <w:sz w:val="16"/>
+          <w:szCs w:val="16"/>
+        </w:rPr>
+      </w:pPr>
+    </w:p>
+    <w:p>
+      <w:pPr>
+        <w:widowControl/>
+        <w:adjustRightInd w:val="0"/>
+        <w:rPr>
+          <w:rFonts w:ascii="Consolas" w:eastAsiaTheme="minorHAnsi" w:hAnsi="Consolas" w:cs="Consolas"/>
+          <w:sz w:val="16"/>
+          <w:szCs w:val="16"/>
+        </w:rPr>
+      </w:pPr>
+      <w:r>
+        <w:rPr>
+          <w:rFonts w:ascii="Consolas" w:eastAsiaTheme="minorHAnsi" w:hAnsi="Consolas" w:cs="Consolas"/>
+          <w:color w:val="000000"/>
+          <w:sz w:val="16"/>
+          <w:szCs w:val="16"/>
+        </w:rPr>
+        <w:tab/>
+      </w:r>
+      <w:r>
+        <w:rPr>
+          <w:rFonts w:ascii="Consolas" w:eastAsiaTheme="minorHAnsi" w:hAnsi="Consolas" w:cs="Consolas"/>
+          <w:color w:val="000000"/>
+          <w:sz w:val="16"/>
+          <w:szCs w:val="16"/>
+        </w:rPr>
+        <w:tab/>
+      </w:r>
+      <w:r>
+        <w:rPr>
+          <w:rFonts w:ascii="Consolas" w:eastAsiaTheme="minorHAnsi" w:hAnsi="Consolas" w:cs="Consolas"/>
+          <w:color w:val="000000"/>
+          <w:sz w:val="16"/>
+          <w:szCs w:val="16"/>
+        </w:rPr>
+        <w:tab/>
+      </w:r>
+      <w:r>
+        <w:rPr>
+          <w:rFonts w:ascii="Consolas" w:eastAsiaTheme="minorHAnsi" w:hAnsi="Consolas" w:cs="Consolas"/>
+          <w:color w:val="6A3E3E"/>
+          <w:sz w:val="16"/>
+          <w:szCs w:val="16"/>
+        </w:rPr>
+        <w:t>course</w:t>
+      </w:r>
+      <w:r>
+        <w:rPr>
+          <w:rFonts w:ascii="Consolas" w:eastAsiaTheme="minorHAnsi" w:hAnsi="Consolas" w:cs="Consolas"/>
+          <w:color w:val="000000"/>
+          <w:sz w:val="16"/>
+          <w:szCs w:val="16"/>
+        </w:rPr>
+        <w:t>.setCertificate(</w:t>
+      </w:r>
+      <w:r>
+        <w:rPr>
+          <w:rFonts w:ascii="Consolas" w:eastAsiaTheme="minorHAnsi" w:hAnsi="Consolas" w:cs="Consolas"/>
+          <w:color w:val="6A3E3E"/>
+          <w:sz w:val="16"/>
+          <w:szCs w:val="16"/>
+        </w:rPr>
+        <w:t>certificate</w:t>
+      </w:r>
+      <w:r>
+        <w:rPr>
+          <w:rFonts w:ascii="Consolas" w:eastAsiaTheme="minorHAnsi" w:hAnsi="Consolas" w:cs="Consolas"/>
+          <w:color w:val="000000"/>
+          <w:sz w:val="16"/>
+          <w:szCs w:val="16"/>
+        </w:rPr>
+        <w:t>);</w:t>
+      </w:r>
+    </w:p>
+    <w:p>
+      <w:pPr>
+        <w:widowControl/>
+        <w:adjustRightInd w:val="0"/>
+        <w:rPr>
+          <w:rFonts w:ascii="Consolas" w:eastAsiaTheme="minorHAnsi" w:hAnsi="Consolas" w:cs="Consolas"/>
+          <w:sz w:val="16"/>
+          <w:szCs w:val="16"/>
+        </w:rPr>
+      </w:pPr>
+    </w:p>
+    <w:p>
+      <w:pPr>
+        <w:widowControl/>
+        <w:adjustRightInd w:val="0"/>
+        <w:rPr>
+          <w:rFonts w:ascii="Consolas" w:eastAsiaTheme="minorHAnsi" w:hAnsi="Consolas" w:cs="Consolas"/>
+          <w:sz w:val="16"/>
+          <w:szCs w:val="16"/>
+        </w:rPr>
+      </w:pPr>
+      <w:r>
+        <w:rPr>
+          <w:rFonts w:ascii="Consolas" w:eastAsiaTheme="minorHAnsi" w:hAnsi="Consolas" w:cs="Consolas"/>
+          <w:color w:val="000000"/>
+          <w:sz w:val="16"/>
+          <w:szCs w:val="16"/>
+        </w:rPr>
+        <w:tab/>
+      </w:r>
+      <w:r>
+        <w:rPr>
+          <w:rFonts w:ascii="Consolas" w:eastAsiaTheme="minorHAnsi" w:hAnsi="Consolas" w:cs="Consolas"/>
+          <w:color w:val="000000"/>
+          <w:sz w:val="16"/>
+          <w:szCs w:val="16"/>
+        </w:rPr>
+        <w:tab/>
+      </w:r>
+      <w:r>
+        <w:rPr>
+          <w:rFonts w:ascii="Consolas" w:eastAsiaTheme="minorHAnsi" w:hAnsi="Consolas" w:cs="Consolas"/>
+          <w:color w:val="000000"/>
+          <w:sz w:val="16"/>
+          <w:szCs w:val="16"/>
+        </w:rPr>
+        <w:tab/>
+      </w:r>
+      <w:r>
+        <w:rPr>
+          <w:rFonts w:ascii="Consolas" w:eastAsiaTheme="minorHAnsi" w:hAnsi="Consolas" w:cs="Consolas"/>
+          <w:b/>
+          <w:bCs/>
+          <w:color w:val="7F0055"/>
+          <w:sz w:val="16"/>
+          <w:szCs w:val="16"/>
+        </w:rPr>
+        <w:t>this</w:t>
+      </w:r>
+      <w:r>
+        <w:rPr>
+          <w:rFonts w:ascii="Consolas" w:eastAsiaTheme="minorHAnsi" w:hAnsi="Consolas" w:cs="Consolas"/>
+          <w:color w:val="000000"/>
+          <w:sz w:val="16"/>
+          <w:szCs w:val="16"/>
+        </w:rPr>
+        <w:t>.</w:t>
+      </w:r>
+      <w:r>
+        <w:rPr>
+          <w:rFonts w:ascii="Consolas" w:eastAsiaTheme="minorHAnsi" w:hAnsi="Consolas" w:cs="Consolas"/>
+          <w:color w:val="0000C0"/>
+          <w:sz w:val="16"/>
+          <w:szCs w:val="16"/>
+        </w:rPr>
+        <w:t>courseService</w:t>
+      </w:r>
+      <w:r>
+        <w:rPr>
+          <w:rFonts w:ascii="Consolas" w:eastAsiaTheme="minorHAnsi" w:hAnsi="Consolas" w:cs="Consolas"/>
+          <w:color w:val="000000"/>
+          <w:sz w:val="16"/>
+          <w:szCs w:val="16"/>
+        </w:rPr>
+        <w:t>.save(</w:t>
+      </w:r>
+      <w:r>
+        <w:rPr>
+          <w:rFonts w:ascii="Consolas" w:eastAsiaTheme="minorHAnsi" w:hAnsi="Consolas" w:cs="Consolas"/>
+          <w:color w:val="6A3E3E"/>
+          <w:sz w:val="16"/>
+          <w:szCs w:val="16"/>
+        </w:rPr>
+        <w:t>course</w:t>
+      </w:r>
+      <w:r>
+        <w:rPr>
+          <w:rFonts w:ascii="Consolas" w:eastAsiaTheme="minorHAnsi" w:hAnsi="Consolas" w:cs="Consolas"/>
+          <w:color w:val="000000"/>
+          <w:sz w:val="16"/>
+          <w:szCs w:val="16"/>
+        </w:rPr>
+        <w:t>);</w:t>
+      </w:r>
+    </w:p>
+    <w:p>
+      <w:pPr>
+        <w:widowControl/>
+        <w:adjustRightInd w:val="0"/>
+        <w:rPr>
+          <w:rFonts w:ascii="Consolas" w:eastAsiaTheme="minorHAnsi" w:hAnsi="Consolas" w:cs="Consolas"/>
+          <w:sz w:val="16"/>
+          <w:szCs w:val="16"/>
+        </w:rPr>
+      </w:pPr>
+    </w:p>
+    <w:p>
+      <w:pPr>
+        <w:widowControl/>
+        <w:adjustRightInd w:val="0"/>
+        <w:rPr>
+          <w:rFonts w:ascii="Consolas" w:eastAsiaTheme="minorHAnsi" w:hAnsi="Consolas" w:cs="Consolas"/>
+          <w:sz w:val="16"/>
+          <w:szCs w:val="16"/>
+        </w:rPr>
+      </w:pPr>
+      <w:r>
+        <w:rPr>
+          <w:rFonts w:ascii="Consolas" w:eastAsiaTheme="minorHAnsi" w:hAnsi="Consolas" w:cs="Consolas"/>
+          <w:color w:val="000000"/>
+          <w:sz w:val="16"/>
+          <w:szCs w:val="16"/>
+        </w:rPr>
+        <w:tab/>
+      </w:r>
+      <w:r>
+        <w:rPr>
+          <w:rFonts w:ascii="Consolas" w:eastAsiaTheme="minorHAnsi" w:hAnsi="Consolas" w:cs="Consolas"/>
+          <w:color w:val="000000"/>
+          <w:sz w:val="16"/>
+          <w:szCs w:val="16"/>
+        </w:rPr>
+        <w:tab/>
+        <w:t>}</w:t>
+      </w:r>
+      <w:r>
+        <w:rPr>
+          <w:rFonts w:ascii="Consolas" w:eastAsiaTheme="minorHAnsi" w:hAnsi="Consolas" w:cs="Consolas"/>
+          <w:b/>
+          <w:bCs/>
+          <w:color w:val="7F0055"/>
+          <w:sz w:val="16"/>
+          <w:szCs w:val="16"/>
+        </w:rPr>
+        <w:t>catch</w:t>
+      </w:r>
+      <w:r>
+        <w:rPr>
+          <w:rFonts w:ascii="Consolas" w:eastAsiaTheme="minorHAnsi" w:hAnsi="Consolas" w:cs="Consolas"/>
+          <w:color w:val="000000"/>
+          <w:sz w:val="16"/>
+          <w:szCs w:val="16"/>
+        </w:rPr>
+        <w:t xml:space="preserve">(Throwable </w:t>
+      </w:r>
+      <w:r>
+        <w:rPr>
+          <w:rFonts w:ascii="Consolas" w:eastAsiaTheme="minorHAnsi" w:hAnsi="Consolas" w:cs="Consolas"/>
+          <w:color w:val="6A3E3E"/>
+          <w:sz w:val="16"/>
+          <w:szCs w:val="16"/>
+        </w:rPr>
+        <w:t>oops</w:t>
+      </w:r>
+      <w:r>
+        <w:rPr>
+          <w:rFonts w:ascii="Consolas" w:eastAsiaTheme="minorHAnsi" w:hAnsi="Consolas" w:cs="Consolas"/>
+          <w:color w:val="000000"/>
+          <w:sz w:val="16"/>
+          <w:szCs w:val="16"/>
+        </w:rPr>
+        <w:t>) {</w:t>
+      </w:r>
+    </w:p>
+    <w:p>
+      <w:pPr>
+        <w:widowControl/>
+        <w:adjustRightInd w:val="0"/>
+        <w:rPr>
+          <w:rFonts w:ascii="Consolas" w:eastAsiaTheme="minorHAnsi" w:hAnsi="Consolas" w:cs="Consolas"/>
+          <w:sz w:val="16"/>
+          <w:szCs w:val="16"/>
+        </w:rPr>
+      </w:pPr>
+      <w:r>
+        <w:rPr>
+          <w:rFonts w:ascii="Consolas" w:eastAsiaTheme="minorHAnsi" w:hAnsi="Consolas" w:cs="Consolas"/>
+          <w:color w:val="000000"/>
+          <w:sz w:val="16"/>
+          <w:szCs w:val="16"/>
+        </w:rPr>
+        <w:tab/>
+      </w:r>
+      <w:r>
+        <w:rPr>
+          <w:rFonts w:ascii="Consolas" w:eastAsiaTheme="minorHAnsi" w:hAnsi="Consolas" w:cs="Consolas"/>
+          <w:color w:val="000000"/>
+          <w:sz w:val="16"/>
+          <w:szCs w:val="16"/>
+        </w:rPr>
+        <w:tab/>
+      </w:r>
+      <w:r>
+        <w:rPr>
+          <w:rFonts w:ascii="Consolas" w:eastAsiaTheme="minorHAnsi" w:hAnsi="Consolas" w:cs="Consolas"/>
+          <w:color w:val="000000"/>
+          <w:sz w:val="16"/>
+          <w:szCs w:val="16"/>
+        </w:rPr>
+        <w:tab/>
+        <w:t>System.</w:t>
+      </w:r>
+      <w:r>
+        <w:rPr>
+          <w:rFonts w:ascii="Consolas" w:eastAsiaTheme="minorHAnsi" w:hAnsi="Consolas" w:cs="Consolas"/>
+          <w:b/>
+          <w:bCs/>
+          <w:i/>
+          <w:iCs/>
+          <w:color w:val="0000C0"/>
+          <w:sz w:val="16"/>
+          <w:szCs w:val="16"/>
+        </w:rPr>
+        <w:t>out</w:t>
+      </w:r>
+      <w:r>
+        <w:rPr>
+          <w:rFonts w:ascii="Consolas" w:eastAsiaTheme="minorHAnsi" w:hAnsi="Consolas" w:cs="Consolas"/>
+          <w:color w:val="000000"/>
+          <w:sz w:val="16"/>
+          <w:szCs w:val="16"/>
+        </w:rPr>
+        <w:t>.println(</w:t>
+      </w:r>
+      <w:r>
+        <w:rPr>
+          <w:rFonts w:ascii="Consolas" w:eastAsiaTheme="minorHAnsi" w:hAnsi="Consolas" w:cs="Consolas"/>
+          <w:color w:val="2A00FF"/>
+          <w:sz w:val="16"/>
+          <w:szCs w:val="16"/>
+        </w:rPr>
+        <w:t>"================================================="</w:t>
+      </w:r>
+      <w:r>
+        <w:rPr>
+          <w:rFonts w:ascii="Consolas" w:eastAsiaTheme="minorHAnsi" w:hAnsi="Consolas" w:cs="Consolas"/>
+          <w:color w:val="000000"/>
+          <w:sz w:val="16"/>
+          <w:szCs w:val="16"/>
+        </w:rPr>
+        <w:t>);</w:t>
+      </w:r>
+    </w:p>
+    <w:p>
+      <w:pPr>
+        <w:widowControl/>
+        <w:adjustRightInd w:val="0"/>
+        <w:rPr>
+          <w:rFonts w:ascii="Consolas" w:eastAsiaTheme="minorHAnsi" w:hAnsi="Consolas" w:cs="Consolas"/>
+          <w:sz w:val="16"/>
+          <w:szCs w:val="16"/>
+        </w:rPr>
+      </w:pPr>
+      <w:r>
+        <w:rPr>
+          <w:rFonts w:ascii="Consolas" w:eastAsiaTheme="minorHAnsi" w:hAnsi="Consolas" w:cs="Consolas"/>
+          <w:color w:val="000000"/>
+          <w:sz w:val="16"/>
+          <w:szCs w:val="16"/>
+        </w:rPr>
+        <w:tab/>
+      </w:r>
+      <w:r>
+        <w:rPr>
+          <w:rFonts w:ascii="Consolas" w:eastAsiaTheme="minorHAnsi" w:hAnsi="Consolas" w:cs="Consolas"/>
+          <w:color w:val="000000"/>
+          <w:sz w:val="16"/>
+          <w:szCs w:val="16"/>
+        </w:rPr>
+        <w:tab/>
+      </w:r>
+      <w:r>
+        <w:rPr>
+          <w:rFonts w:ascii="Consolas" w:eastAsiaTheme="minorHAnsi" w:hAnsi="Consolas" w:cs="Consolas"/>
+          <w:color w:val="000000"/>
+          <w:sz w:val="16"/>
+          <w:szCs w:val="16"/>
+        </w:rPr>
+        <w:tab/>
+        <w:t>System.</w:t>
+      </w:r>
+      <w:r>
+        <w:rPr>
+          <w:rFonts w:ascii="Consolas" w:eastAsiaTheme="minorHAnsi" w:hAnsi="Consolas" w:cs="Consolas"/>
+          <w:b/>
+          <w:bCs/>
+          <w:i/>
+          <w:iCs/>
+          <w:color w:val="0000C0"/>
+          <w:sz w:val="16"/>
+          <w:szCs w:val="16"/>
+        </w:rPr>
+        <w:t>out</w:t>
+      </w:r>
+      <w:r>
+        <w:rPr>
+          <w:rFonts w:ascii="Consolas" w:eastAsiaTheme="minorHAnsi" w:hAnsi="Consolas" w:cs="Consolas"/>
+          <w:color w:val="000000"/>
+          <w:sz w:val="16"/>
+          <w:szCs w:val="16"/>
+        </w:rPr>
+        <w:t>.println(</w:t>
+      </w:r>
+      <w:r>
+        <w:rPr>
+          <w:rFonts w:ascii="Consolas" w:eastAsiaTheme="minorHAnsi" w:hAnsi="Consolas" w:cs="Consolas"/>
+          <w:color w:val="6A3E3E"/>
+          <w:sz w:val="16"/>
+          <w:szCs w:val="16"/>
+        </w:rPr>
+        <w:t>oops</w:t>
+      </w:r>
+      <w:r>
+        <w:rPr>
+          <w:rFonts w:ascii="Consolas" w:eastAsiaTheme="minorHAnsi" w:hAnsi="Consolas" w:cs="Consolas"/>
+          <w:color w:val="000000"/>
+          <w:sz w:val="16"/>
+          <w:szCs w:val="16"/>
+        </w:rPr>
+        <w:t>.getMessage());</w:t>
+      </w:r>
+    </w:p>
+    <w:p>
+      <w:pPr>
+        <w:widowControl/>
+        <w:adjustRightInd w:val="0"/>
+        <w:rPr>
+          <w:rFonts w:ascii="Consolas" w:eastAsiaTheme="minorHAnsi" w:hAnsi="Consolas" w:cs="Consolas"/>
+          <w:sz w:val="16"/>
+          <w:szCs w:val="16"/>
+        </w:rPr>
+      </w:pPr>
+      <w:r>
+        <w:rPr>
+          <w:rFonts w:ascii="Consolas" w:eastAsiaTheme="minorHAnsi" w:hAnsi="Consolas" w:cs="Consolas"/>
+          <w:color w:val="000000"/>
+          <w:sz w:val="16"/>
+          <w:szCs w:val="16"/>
+        </w:rPr>
+        <w:tab/>
+      </w:r>
+      <w:r>
+        <w:rPr>
+          <w:rFonts w:ascii="Consolas" w:eastAsiaTheme="minorHAnsi" w:hAnsi="Consolas" w:cs="Consolas"/>
+          <w:color w:val="000000"/>
+          <w:sz w:val="16"/>
+          <w:szCs w:val="16"/>
+        </w:rPr>
+        <w:tab/>
+      </w:r>
+      <w:r>
+        <w:rPr>
+          <w:rFonts w:ascii="Consolas" w:eastAsiaTheme="minorHAnsi" w:hAnsi="Consolas" w:cs="Consolas"/>
+          <w:color w:val="000000"/>
+          <w:sz w:val="16"/>
+          <w:szCs w:val="16"/>
+        </w:rPr>
+        <w:tab/>
+        <w:t>System.</w:t>
+      </w:r>
+      <w:r>
+        <w:rPr>
+          <w:rFonts w:ascii="Consolas" w:eastAsiaTheme="minorHAnsi" w:hAnsi="Consolas" w:cs="Consolas"/>
+          <w:b/>
+          <w:bCs/>
+          <w:i/>
+          <w:iCs/>
+          <w:color w:val="0000C0"/>
+          <w:sz w:val="16"/>
+          <w:szCs w:val="16"/>
+        </w:rPr>
+        <w:t>out</w:t>
+      </w:r>
+      <w:r>
+        <w:rPr>
+          <w:rFonts w:ascii="Consolas" w:eastAsiaTheme="minorHAnsi" w:hAnsi="Consolas" w:cs="Consolas"/>
+          <w:color w:val="000000"/>
+          <w:sz w:val="16"/>
+          <w:szCs w:val="16"/>
+        </w:rPr>
+        <w:t>.println(</w:t>
+      </w:r>
+      <w:r>
+        <w:rPr>
+          <w:rFonts w:ascii="Consolas" w:eastAsiaTheme="minorHAnsi" w:hAnsi="Consolas" w:cs="Consolas"/>
+          <w:color w:val="2A00FF"/>
+          <w:sz w:val="16"/>
+          <w:szCs w:val="16"/>
+        </w:rPr>
+        <w:t>"================================================="</w:t>
+      </w:r>
+      <w:r>
+        <w:rPr>
+          <w:rFonts w:ascii="Consolas" w:eastAsiaTheme="minorHAnsi" w:hAnsi="Consolas" w:cs="Consolas"/>
+          <w:color w:val="000000"/>
+          <w:sz w:val="16"/>
+          <w:szCs w:val="16"/>
+        </w:rPr>
+        <w:t>);</w:t>
+      </w:r>
+    </w:p>
+    <w:p>
+      <w:pPr>
+        <w:widowControl/>
+        <w:adjustRightInd w:val="0"/>
+        <w:rPr>
+          <w:rFonts w:ascii="Consolas" w:eastAsiaTheme="minorHAnsi" w:hAnsi="Consolas" w:cs="Consolas"/>
+          <w:sz w:val="16"/>
+          <w:szCs w:val="16"/>
+        </w:rPr>
+      </w:pPr>
+    </w:p>
+    <w:p>
+      <w:pPr>
+        <w:widowControl/>
+        <w:adjustRightInd w:val="0"/>
+        <w:rPr>
+          <w:rFonts w:ascii="Consolas" w:eastAsiaTheme="minorHAnsi" w:hAnsi="Consolas" w:cs="Consolas"/>
+          <w:sz w:val="16"/>
+          <w:szCs w:val="16"/>
+        </w:rPr>
+      </w:pPr>
+      <w:r>
+        <w:rPr>
+          <w:rFonts w:ascii="Consolas" w:eastAsiaTheme="minorHAnsi" w:hAnsi="Consolas" w:cs="Consolas"/>
+          <w:color w:val="000000"/>
+          <w:sz w:val="16"/>
+          <w:szCs w:val="16"/>
+        </w:rPr>
+        <w:tab/>
+      </w:r>
+      <w:r>
+        <w:rPr>
+          <w:rFonts w:ascii="Consolas" w:eastAsiaTheme="minorHAnsi" w:hAnsi="Consolas" w:cs="Consolas"/>
+          <w:color w:val="000000"/>
+          <w:sz w:val="16"/>
+          <w:szCs w:val="16"/>
+        </w:rPr>
+        <w:tab/>
+      </w:r>
+      <w:r>
+        <w:rPr>
+          <w:rFonts w:ascii="Consolas" w:eastAsiaTheme="minorHAnsi" w:hAnsi="Consolas" w:cs="Consolas"/>
+          <w:color w:val="000000"/>
+          <w:sz w:val="16"/>
+          <w:szCs w:val="16"/>
+        </w:rPr>
+        <w:tab/>
+      </w:r>
+      <w:r>
+        <w:rPr>
+          <w:rFonts w:ascii="Consolas" w:eastAsiaTheme="minorHAnsi" w:hAnsi="Consolas" w:cs="Consolas"/>
+          <w:color w:val="3F7F5F"/>
+          <w:sz w:val="16"/>
+          <w:szCs w:val="16"/>
+        </w:rPr>
+        <w:t>//Checking exception is what expected</w:t>
+      </w:r>
+    </w:p>
+    <w:p>
+      <w:pPr>
+        <w:widowControl/>
+        <w:adjustRightInd w:val="0"/>
+        <w:rPr>
+          <w:rFonts w:ascii="Consolas" w:eastAsiaTheme="minorHAnsi" w:hAnsi="Consolas" w:cs="Consolas"/>
+          <w:sz w:val="16"/>
+          <w:szCs w:val="16"/>
+        </w:rPr>
+      </w:pPr>
+      <w:r>
+        <w:rPr>
+          <w:rFonts w:ascii="Consolas" w:eastAsiaTheme="minorHAnsi" w:hAnsi="Consolas" w:cs="Consolas"/>
+          <w:color w:val="000000"/>
+          <w:sz w:val="16"/>
+          <w:szCs w:val="16"/>
+        </w:rPr>
+        <w:tab/>
+      </w:r>
+      <w:r>
+        <w:rPr>
+          <w:rFonts w:ascii="Consolas" w:eastAsiaTheme="minorHAnsi" w:hAnsi="Consolas" w:cs="Consolas"/>
+          <w:color w:val="000000"/>
+          <w:sz w:val="16"/>
+          <w:szCs w:val="16"/>
+        </w:rPr>
+        <w:tab/>
+      </w:r>
+      <w:r>
+        <w:rPr>
+          <w:rFonts w:ascii="Consolas" w:eastAsiaTheme="minorHAnsi" w:hAnsi="Consolas" w:cs="Consolas"/>
+          <w:color w:val="000000"/>
+          <w:sz w:val="16"/>
+          <w:szCs w:val="16"/>
+        </w:rPr>
+        <w:tab/>
+      </w:r>
+      <w:r>
+        <w:rPr>
+          <w:rFonts w:ascii="Consolas" w:eastAsiaTheme="minorHAnsi" w:hAnsi="Consolas" w:cs="Consolas"/>
+          <w:i/>
+          <w:iCs/>
+          <w:color w:val="000000"/>
+          <w:sz w:val="16"/>
+          <w:szCs w:val="16"/>
+        </w:rPr>
+        <w:t>assertThat</w:t>
+      </w:r>
+      <w:r>
+        <w:rPr>
+          <w:rFonts w:ascii="Consolas" w:eastAsiaTheme="minorHAnsi" w:hAnsi="Consolas" w:cs="Consolas"/>
+          <w:color w:val="000000"/>
+          <w:sz w:val="16"/>
+          <w:szCs w:val="16"/>
+        </w:rPr>
+        <w:t>(</w:t>
+      </w:r>
+      <w:r>
+        <w:rPr>
+          <w:rFonts w:ascii="Consolas" w:eastAsiaTheme="minorHAnsi" w:hAnsi="Consolas" w:cs="Consolas"/>
+          <w:color w:val="6A3E3E"/>
+          <w:sz w:val="16"/>
+          <w:szCs w:val="16"/>
+        </w:rPr>
+        <w:t>oops</w:t>
+      </w:r>
+      <w:r>
+        <w:rPr>
+          <w:rFonts w:ascii="Consolas" w:eastAsiaTheme="minorHAnsi" w:hAnsi="Consolas" w:cs="Consolas"/>
+          <w:color w:val="000000"/>
+          <w:sz w:val="16"/>
+          <w:szCs w:val="16"/>
+        </w:rPr>
+        <w:t>.getMessage().equals(</w:t>
+      </w:r>
+      <w:r>
+        <w:rPr>
+          <w:rFonts w:ascii="Consolas" w:eastAsiaTheme="minorHAnsi" w:hAnsi="Consolas" w:cs="Consolas"/>
+          <w:color w:val="2A00FF"/>
+          <w:sz w:val="16"/>
+          <w:szCs w:val="16"/>
+        </w:rPr>
+        <w:t>"La fecha de inicio debe ser anterior a la fecha de fin."</w:t>
+      </w:r>
+      <w:r>
+        <w:rPr>
+          <w:rFonts w:ascii="Consolas" w:eastAsiaTheme="minorHAnsi" w:hAnsi="Consolas" w:cs="Consolas"/>
+          <w:color w:val="000000"/>
+          <w:sz w:val="16"/>
+          <w:szCs w:val="16"/>
+        </w:rPr>
+        <w:t>));</w:t>
+      </w:r>
+    </w:p>
+    <w:p>
+      <w:pPr>
+        <w:widowControl/>
+        <w:adjustRightInd w:val="0"/>
+        <w:rPr>
+          <w:rFonts w:ascii="Consolas" w:eastAsiaTheme="minorHAnsi" w:hAnsi="Consolas" w:cs="Consolas"/>
+          <w:sz w:val="16"/>
+          <w:szCs w:val="16"/>
+        </w:rPr>
+      </w:pPr>
+      <w:r>
+        <w:rPr>
+          <w:rFonts w:ascii="Consolas" w:eastAsiaTheme="minorHAnsi" w:hAnsi="Consolas" w:cs="Consolas"/>
+          <w:color w:val="000000"/>
+          <w:sz w:val="16"/>
+          <w:szCs w:val="16"/>
+        </w:rPr>
+        <w:tab/>
+      </w:r>
+      <w:r>
+        <w:rPr>
+          <w:rFonts w:ascii="Consolas" w:eastAsiaTheme="minorHAnsi" w:hAnsi="Consolas" w:cs="Consolas"/>
+          <w:color w:val="000000"/>
+          <w:sz w:val="16"/>
+          <w:szCs w:val="16"/>
+        </w:rPr>
+        <w:tab/>
+        <w:t>}</w:t>
+      </w:r>
+    </w:p>
+    <w:p>
+      <w:pPr>
+        <w:widowControl/>
+        <w:adjustRightInd w:val="0"/>
+        <w:rPr>
+          <w:rFonts w:ascii="Consolas" w:eastAsiaTheme="minorHAnsi" w:hAnsi="Consolas" w:cs="Consolas"/>
+          <w:sz w:val="16"/>
+          <w:szCs w:val="16"/>
+        </w:rPr>
+      </w:pPr>
+    </w:p>
+    <w:p>
+      <w:pPr>
+        <w:widowControl/>
+        <w:adjustRightInd w:val="0"/>
+        <w:rPr>
+          <w:rFonts w:ascii="Consolas" w:eastAsiaTheme="minorHAnsi" w:hAnsi="Consolas" w:cs="Consolas"/>
+          <w:sz w:val="16"/>
+          <w:szCs w:val="16"/>
+        </w:rPr>
+      </w:pPr>
+      <w:r>
+        <w:rPr>
+          <w:rFonts w:ascii="Consolas" w:eastAsiaTheme="minorHAnsi" w:hAnsi="Consolas" w:cs="Consolas"/>
+          <w:color w:val="000000"/>
+          <w:sz w:val="16"/>
+          <w:szCs w:val="16"/>
+        </w:rPr>
+        <w:tab/>
+      </w:r>
+      <w:r>
+        <w:rPr>
+          <w:rFonts w:ascii="Consolas" w:eastAsiaTheme="minorHAnsi" w:hAnsi="Consolas" w:cs="Consolas"/>
+          <w:color w:val="000000"/>
+          <w:sz w:val="16"/>
+          <w:szCs w:val="16"/>
+        </w:rPr>
+        <w:tab/>
+      </w:r>
+      <w:r>
+        <w:rPr>
+          <w:rFonts w:ascii="Consolas" w:eastAsiaTheme="minorHAnsi" w:hAnsi="Consolas" w:cs="Consolas"/>
+          <w:color w:val="0000C0"/>
+          <w:sz w:val="16"/>
+          <w:szCs w:val="16"/>
+        </w:rPr>
+        <w:t>entityManager</w:t>
+      </w:r>
+      <w:r>
+        <w:rPr>
+          <w:rFonts w:ascii="Consolas" w:eastAsiaTheme="minorHAnsi" w:hAnsi="Consolas" w:cs="Consolas"/>
+          <w:color w:val="000000"/>
+          <w:sz w:val="16"/>
+          <w:szCs w:val="16"/>
+        </w:rPr>
+        <w:t>.flush();</w:t>
+      </w:r>
+    </w:p>
+    <w:p>
+      <w:pPr>
+        <w:widowControl/>
+        <w:adjustRightInd w:val="0"/>
+        <w:rPr>
+          <w:rFonts w:ascii="Consolas" w:eastAsiaTheme="minorHAnsi" w:hAnsi="Consolas" w:cs="Consolas"/>
+          <w:sz w:val="16"/>
+          <w:szCs w:val="16"/>
+        </w:rPr>
+      </w:pPr>
+    </w:p>
+    <w:p>
+      <w:pPr>
+        <w:widowControl/>
+        <w:adjustRightInd w:val="0"/>
+        <w:rPr>
+          <w:rFonts w:ascii="Consolas" w:eastAsiaTheme="minorHAnsi" w:hAnsi="Consolas" w:cs="Consolas"/>
+          <w:sz w:val="16"/>
+          <w:szCs w:val="16"/>
+        </w:rPr>
+      </w:pPr>
+      <w:r>
+        <w:rPr>
+          <w:rFonts w:ascii="Consolas" w:eastAsiaTheme="minorHAnsi" w:hAnsi="Consolas" w:cs="Consolas"/>
+          <w:color w:val="000000"/>
+          <w:sz w:val="16"/>
+          <w:szCs w:val="16"/>
+        </w:rPr>
+        <w:tab/>
+      </w:r>
+      <w:r>
+        <w:rPr>
+          <w:rFonts w:ascii="Consolas" w:eastAsiaTheme="minorHAnsi" w:hAnsi="Consolas" w:cs="Consolas"/>
+          <w:color w:val="000000"/>
+          <w:sz w:val="16"/>
+          <w:szCs w:val="16"/>
+        </w:rPr>
+        <w:tab/>
+      </w:r>
+      <w:r>
+        <w:rPr>
+          <w:rFonts w:ascii="Consolas" w:eastAsiaTheme="minorHAnsi" w:hAnsi="Consolas" w:cs="Consolas"/>
+          <w:color w:val="3F7F5F"/>
+          <w:sz w:val="16"/>
+          <w:szCs w:val="16"/>
+        </w:rPr>
+        <w:t>//Id == 0 means that doesn't get persisted</w:t>
+      </w:r>
+    </w:p>
+    <w:p>
+      <w:pPr>
+        <w:widowControl/>
+        <w:adjustRightInd w:val="0"/>
+        <w:rPr>
+          <w:rFonts w:ascii="Consolas" w:eastAsiaTheme="minorHAnsi" w:hAnsi="Consolas" w:cs="Consolas"/>
+          <w:sz w:val="16"/>
+          <w:szCs w:val="16"/>
+        </w:rPr>
+      </w:pPr>
+      <w:r>
+        <w:rPr>
+          <w:rFonts w:ascii="Consolas" w:eastAsiaTheme="minorHAnsi" w:hAnsi="Consolas" w:cs="Consolas"/>
+          <w:color w:val="000000"/>
+          <w:sz w:val="16"/>
+          <w:szCs w:val="16"/>
+        </w:rPr>
+        <w:tab/>
+      </w:r>
+      <w:r>
+        <w:rPr>
+          <w:rFonts w:ascii="Consolas" w:eastAsiaTheme="minorHAnsi" w:hAnsi="Consolas" w:cs="Consolas"/>
+          <w:color w:val="000000"/>
+          <w:sz w:val="16"/>
+          <w:szCs w:val="16"/>
+        </w:rPr>
+        <w:tab/>
+      </w:r>
+      <w:r>
+        <w:rPr>
+          <w:rFonts w:ascii="Consolas" w:eastAsiaTheme="minorHAnsi" w:hAnsi="Consolas" w:cs="Consolas"/>
+          <w:i/>
+          <w:iCs/>
+          <w:color w:val="000000"/>
+          <w:sz w:val="16"/>
+          <w:szCs w:val="16"/>
+        </w:rPr>
+        <w:t>assertThat</w:t>
+      </w:r>
+      <w:r>
+        <w:rPr>
+          <w:rFonts w:ascii="Consolas" w:eastAsiaTheme="minorHAnsi" w:hAnsi="Consolas" w:cs="Consolas"/>
+          <w:color w:val="000000"/>
+          <w:sz w:val="16"/>
+          <w:szCs w:val="16"/>
+        </w:rPr>
+        <w:t>(</w:t>
+      </w:r>
+      <w:r>
+        <w:rPr>
+          <w:rFonts w:ascii="Consolas" w:eastAsiaTheme="minorHAnsi" w:hAnsi="Consolas" w:cs="Consolas"/>
+          <w:color w:val="6A3E3E"/>
+          <w:sz w:val="16"/>
+          <w:szCs w:val="16"/>
+        </w:rPr>
+        <w:t>course</w:t>
+      </w:r>
+      <w:r>
+        <w:rPr>
+          <w:rFonts w:ascii="Consolas" w:eastAsiaTheme="minorHAnsi" w:hAnsi="Consolas" w:cs="Consolas"/>
+          <w:color w:val="000000"/>
+          <w:sz w:val="16"/>
+          <w:szCs w:val="16"/>
+        </w:rPr>
+        <w:t>.getId() == 0);</w:t>
+      </w:r>
+    </w:p>
+    <w:p>
+      <w:pPr>
+        <w:widowControl/>
+        <w:adjustRightInd w:val="0"/>
+        <w:rPr>
+          <w:rFonts w:ascii="Consolas" w:eastAsiaTheme="minorHAnsi" w:hAnsi="Consolas" w:cs="Consolas"/>
+          <w:sz w:val="16"/>
+          <w:szCs w:val="16"/>
+        </w:rPr>
+      </w:pPr>
+    </w:p>
+    <w:p>
+      <w:pPr>
+        <w:rPr>
+          <w:rFonts w:ascii="Consolas" w:eastAsiaTheme="minorHAnsi" w:hAnsi="Consolas" w:cs="Consolas"/>
+          <w:color w:val="000000"/>
+          <w:sz w:val="16"/>
+          <w:szCs w:val="16"/>
+        </w:rPr>
+      </w:pPr>
+      <w:r>
+        <w:rPr>
+          <w:rFonts w:ascii="Consolas" w:eastAsiaTheme="minorHAnsi" w:hAnsi="Consolas" w:cs="Consolas"/>
+          <w:color w:val="000000"/>
+          <w:sz w:val="16"/>
+          <w:szCs w:val="16"/>
+        </w:rPr>
+        <w:tab/>
+        <w:t>}</w:t>
+      </w:r>
+    </w:p>
+    <w:p>
+      <w:pPr>
+        <w:rPr>
+          <w:rFonts w:ascii="Consolas" w:eastAsiaTheme="minorHAnsi" w:hAnsi="Consolas" w:cs="Consolas"/>
+          <w:color w:val="000000"/>
+          <w:sz w:val="16"/>
+          <w:szCs w:val="16"/>
+        </w:rPr>
+      </w:pPr>
+    </w:p>
+    <w:p>
+      <w:pPr>
+        <w:rPr>
+          <w:rFonts w:ascii="Consolas" w:eastAsiaTheme="minorHAnsi" w:hAnsi="Consolas" w:cs="Consolas"/>
+          <w:color w:val="000000"/>
+          <w:sz w:val="16"/>
+          <w:szCs w:val="16"/>
+        </w:rPr>
+      </w:pPr>
+    </w:p>
+    <w:p>
+      <w:pPr>
+        <w:rPr>
+          <w:rFonts w:ascii="Consolas" w:eastAsiaTheme="minorHAnsi" w:hAnsi="Consolas" w:cs="Consolas"/>
+          <w:color w:val="000000"/>
+          <w:sz w:val="24"/>
+          <w:szCs w:val="24"/>
+        </w:rPr>
+      </w:pPr>
+      <w:r>
+        <w:rPr>
+          <w:rFonts w:ascii="Consolas" w:eastAsiaTheme="minorHAnsi" w:hAnsi="Consolas" w:cs="Consolas"/>
+          <w:color w:val="000000"/>
+          <w:sz w:val="24"/>
+          <w:szCs w:val="24"/>
+        </w:rPr>
+        <w:t>En primer lugar, este test comprueba</w:t>
+      </w:r>
+      <w:r>
+        <w:rPr>
+          <w:rFonts w:ascii="Consolas" w:eastAsiaTheme="minorHAnsi" w:hAnsi="Consolas" w:cs="Consolas"/>
+          <w:color w:val="000000"/>
+          <w:sz w:val="24"/>
+          <w:szCs w:val="24"/>
+        </w:rPr>
+        <w:t xml:space="preserve"> que un certificado no debe persistir con fecha fin igual o anterior a la fecha inicio</w:t>
+      </w:r>
+      <w:r>
+        <w:rPr>
+          <w:rFonts w:ascii="Consolas" w:eastAsiaTheme="minorHAnsi" w:hAnsi="Consolas" w:cs="Consolas"/>
+          <w:color w:val="000000"/>
+          <w:sz w:val="24"/>
+          <w:szCs w:val="24"/>
+        </w:rPr>
+        <w:t xml:space="preserve">. </w:t>
+      </w:r>
+    </w:p>
+    <w:p>
+      <w:pPr>
+        <w:pStyle w:val="Prrafodelista"/>
+        <w:numPr>
+          <w:ilvl w:val="0"/>
+          <w:numId w:val="1"/>
+        </w:numPr>
+        <w:rPr>
+          <w:rFonts w:ascii="Consolas" w:eastAsiaTheme="minorHAnsi" w:hAnsi="Consolas" w:cs="Consolas"/>
+          <w:color w:val="000000"/>
+          <w:sz w:val="24"/>
+          <w:szCs w:val="24"/>
+        </w:rPr>
+      </w:pPr>
+      <w:r>
+        <w:rPr>
+          <w:rFonts w:ascii="Consolas" w:eastAsiaTheme="minorHAnsi" w:hAnsi="Consolas" w:cs="Consolas"/>
+          <w:color w:val="000000"/>
+          <w:sz w:val="24"/>
+          <w:szCs w:val="24"/>
+        </w:rPr>
+        <w:t xml:space="preserve">La sección </w:t>
+      </w:r>
+      <w:r>
+        <w:rPr>
+          <w:rFonts w:ascii="Consolas" w:eastAsiaTheme="minorHAnsi" w:hAnsi="Consolas" w:cs="Consolas"/>
+          <w:i/>
+          <w:iCs/>
+          <w:color w:val="000000"/>
+          <w:sz w:val="24"/>
+          <w:szCs w:val="24"/>
+        </w:rPr>
+        <w:t>Arrange</w:t>
+      </w:r>
+      <w:r>
+        <w:rPr>
+          <w:rFonts w:ascii="Consolas" w:eastAsiaTheme="minorHAnsi" w:hAnsi="Consolas" w:cs="Consolas"/>
+          <w:color w:val="000000"/>
+          <w:sz w:val="24"/>
+          <w:szCs w:val="24"/>
+        </w:rPr>
+        <w:t xml:space="preserve"> de esta prueba consiste </w:t>
+      </w:r>
+      <w:r>
+        <w:rPr>
+          <w:rFonts w:ascii="Consolas" w:eastAsiaTheme="minorHAnsi" w:hAnsi="Consolas" w:cs="Consolas"/>
+          <w:color w:val="000000"/>
+          <w:sz w:val="24"/>
+          <w:szCs w:val="24"/>
+        </w:rPr>
+        <w:t xml:space="preserve">en inicializar un certificado y un curso seteando sus atributos con valores correctos salvo la fecha de fin. Antes de someter nuestra lógica se realiza una pequeña comprobación de que no hay ningún propietario inscrito ya que se acaba de crear. </w:t>
+      </w:r>
+    </w:p>
+    <w:p>
+      <w:pPr>
+        <w:pStyle w:val="Prrafodelista"/>
+        <w:numPr>
+          <w:ilvl w:val="0"/>
+          <w:numId w:val="1"/>
+        </w:numPr>
+        <w:rPr>
+          <w:rFonts w:ascii="Consolas" w:eastAsiaTheme="minorHAnsi" w:hAnsi="Consolas" w:cs="Consolas"/>
+          <w:color w:val="000000"/>
+          <w:sz w:val="24"/>
+          <w:szCs w:val="24"/>
+        </w:rPr>
+      </w:pPr>
+      <w:r>
+        <w:rPr>
+          <w:rFonts w:ascii="Consolas" w:eastAsiaTheme="minorHAnsi" w:hAnsi="Consolas" w:cs="Consolas"/>
+          <w:color w:val="000000"/>
+          <w:sz w:val="24"/>
+          <w:szCs w:val="24"/>
+        </w:rPr>
+        <w:t xml:space="preserve">En la etapa </w:t>
+      </w:r>
+      <w:r>
+        <w:rPr>
+          <w:rFonts w:ascii="Consolas" w:eastAsiaTheme="minorHAnsi" w:hAnsi="Consolas" w:cs="Consolas"/>
+          <w:i/>
+          <w:iCs/>
+          <w:color w:val="000000"/>
+          <w:sz w:val="24"/>
+          <w:szCs w:val="24"/>
+        </w:rPr>
+        <w:t>Act</w:t>
+      </w:r>
+      <w:r>
+        <w:rPr>
+          <w:rFonts w:ascii="Consolas" w:eastAsiaTheme="minorHAnsi" w:hAnsi="Consolas" w:cs="Consolas"/>
+          <w:color w:val="000000"/>
+          <w:sz w:val="24"/>
+          <w:szCs w:val="24"/>
+        </w:rPr>
+        <w:t xml:space="preserve"> </w:t>
+      </w:r>
+      <w:r>
+        <w:rPr>
+          <w:rFonts w:ascii="Consolas" w:eastAsiaTheme="minorHAnsi" w:hAnsi="Consolas" w:cs="Consolas"/>
+          <w:color w:val="000000"/>
+          <w:sz w:val="24"/>
+          <w:szCs w:val="24"/>
+        </w:rPr>
+        <w:t xml:space="preserve">se </w:t>
+      </w:r>
+      <w:r>
+        <w:rPr>
+          <w:rFonts w:ascii="Consolas" w:eastAsiaTheme="minorHAnsi" w:hAnsi="Consolas" w:cs="Consolas"/>
+          <w:color w:val="000000"/>
+          <w:sz w:val="24"/>
+          <w:szCs w:val="24"/>
+        </w:rPr>
+        <w:t>persist</w:t>
+      </w:r>
+      <w:r>
+        <w:rPr>
+          <w:rFonts w:ascii="Consolas" w:eastAsiaTheme="minorHAnsi" w:hAnsi="Consolas" w:cs="Consolas"/>
+          <w:color w:val="000000"/>
+          <w:sz w:val="24"/>
+          <w:szCs w:val="24"/>
+        </w:rPr>
+        <w:t>e</w:t>
+      </w:r>
+      <w:r>
+        <w:rPr>
+          <w:rFonts w:ascii="Consolas" w:eastAsiaTheme="minorHAnsi" w:hAnsi="Consolas" w:cs="Consolas"/>
+          <w:color w:val="000000"/>
+          <w:sz w:val="24"/>
+          <w:szCs w:val="24"/>
+        </w:rPr>
+        <w:t xml:space="preserve"> el certificado, se setea al curso y se somete a examen el método de publicar curso “save”.</w:t>
+      </w:r>
+    </w:p>
+    <w:p>
+      <w:pPr>
+        <w:pStyle w:val="Prrafodelista"/>
+        <w:numPr>
+          <w:ilvl w:val="0"/>
+          <w:numId w:val="1"/>
+        </w:numPr>
+        <w:rPr>
+          <w:rFonts w:ascii="Consolas" w:eastAsiaTheme="minorHAnsi" w:hAnsi="Consolas" w:cs="Consolas"/>
+          <w:color w:val="000000"/>
+          <w:sz w:val="24"/>
+          <w:szCs w:val="24"/>
+        </w:rPr>
+      </w:pPr>
+      <w:r>
+        <w:rPr>
+          <w:rFonts w:ascii="Consolas" w:eastAsiaTheme="minorHAnsi" w:hAnsi="Consolas" w:cs="Consolas"/>
+          <w:color w:val="000000"/>
+          <w:sz w:val="24"/>
+          <w:szCs w:val="24"/>
+        </w:rPr>
+        <w:t xml:space="preserve">Por último, en </w:t>
+      </w:r>
+      <w:r>
+        <w:rPr>
+          <w:rFonts w:ascii="Consolas" w:eastAsiaTheme="minorHAnsi" w:hAnsi="Consolas" w:cs="Consolas"/>
+          <w:i/>
+          <w:iCs/>
+          <w:color w:val="000000"/>
+          <w:sz w:val="24"/>
+          <w:szCs w:val="24"/>
+        </w:rPr>
+        <w:t>Assert</w:t>
+      </w:r>
+      <w:r>
+        <w:rPr>
+          <w:rFonts w:ascii="Consolas" w:eastAsiaTheme="minorHAnsi" w:hAnsi="Consolas" w:cs="Consolas"/>
+          <w:color w:val="000000"/>
+          <w:sz w:val="24"/>
+          <w:szCs w:val="24"/>
+        </w:rPr>
+        <w:t xml:space="preserve"> podemos verificar </w:t>
+      </w:r>
+      <w:r>
+        <w:rPr>
+          <w:rFonts w:ascii="Consolas" w:eastAsiaTheme="minorHAnsi" w:hAnsi="Consolas" w:cs="Consolas"/>
+          <w:color w:val="000000"/>
+          <w:sz w:val="24"/>
+          <w:szCs w:val="24"/>
+        </w:rPr>
+        <w:t>que dicho método no llegar a persistir la entidad Curso debido a que salta la assertions de la fecha. Luego se compruebe que dicho assert del método es contemplado antes de que se persista en la base de datos.</w:t>
+      </w:r>
+    </w:p>
+    <w:p>
+      <w:pPr>
+        <w:rPr>
+          <w:rFonts w:ascii="Consolas" w:eastAsiaTheme="minorHAnsi" w:hAnsi="Consolas" w:cs="Consolas"/>
+          <w:color w:val="000000"/>
+          <w:sz w:val="16"/>
+          <w:szCs w:val="16"/>
+        </w:rPr>
+      </w:pPr>
+    </w:p>
+    <w:p>
+      <w:pPr>
+        <w:rPr>
+          <w:w w:val="90"/>
+          <w:sz w:val="16"/>
+          <w:szCs w:val="16"/>
+        </w:rPr>
+      </w:pPr>
+    </w:p>
+    <w:p>
+      <w:pPr>
+        <w:rPr>
+          <w:w w:val="90"/>
+          <w:sz w:val="16"/>
+          <w:szCs w:val="16"/>
+        </w:rPr>
+      </w:pPr>
+    </w:p>
+    <w:p>
+      <w:pPr>
+        <w:rPr>
+          <w:w w:val="90"/>
+        </w:rPr>
+      </w:pPr>
+    </w:p>
+    <w:p>
+      <w:pPr>
+        <w:widowControl/>
+        <w:adjustRightInd w:val="0"/>
+        <w:rPr>
+          <w:rFonts w:ascii="Consolas" w:eastAsiaTheme="minorHAnsi" w:hAnsi="Consolas" w:cs="Consolas"/>
+          <w:sz w:val="16"/>
+          <w:szCs w:val="16"/>
+        </w:rPr>
+      </w:pPr>
+      <w:r>
+        <w:rPr>
+          <w:rFonts w:ascii="Consolas" w:eastAsiaTheme="minorHAnsi" w:hAnsi="Consolas" w:cs="Consolas"/>
+          <w:color w:val="000000"/>
+          <w:sz w:val="28"/>
+          <w:szCs w:val="28"/>
+        </w:rPr>
+        <w:tab/>
+      </w:r>
+      <w:r>
+        <w:rPr>
+          <w:rFonts w:ascii="Consolas" w:eastAsiaTheme="minorHAnsi" w:hAnsi="Consolas" w:cs="Consolas"/>
+          <w:color w:val="3F7F5F"/>
+          <w:sz w:val="16"/>
+          <w:szCs w:val="16"/>
+        </w:rPr>
+        <w:t xml:space="preserve">//Clerk </w:t>
+      </w:r>
+      <w:r>
+        <w:rPr>
+          <w:rFonts w:ascii="Consolas" w:eastAsiaTheme="minorHAnsi" w:hAnsi="Consolas" w:cs="Consolas"/>
+          <w:color w:val="3F7F5F"/>
+          <w:sz w:val="16"/>
+          <w:szCs w:val="16"/>
+          <w:u w:val="single"/>
+        </w:rPr>
+        <w:t>nulo</w:t>
+      </w:r>
+    </w:p>
+    <w:p>
+      <w:pPr>
+        <w:widowControl/>
+        <w:adjustRightInd w:val="0"/>
+        <w:rPr>
+          <w:rFonts w:ascii="Consolas" w:eastAsiaTheme="minorHAnsi" w:hAnsi="Consolas" w:cs="Consolas"/>
+          <w:sz w:val="16"/>
+          <w:szCs w:val="16"/>
+        </w:rPr>
+      </w:pPr>
+      <w:r>
+        <w:rPr>
+          <w:rFonts w:ascii="Consolas" w:eastAsiaTheme="minorHAnsi" w:hAnsi="Consolas" w:cs="Consolas"/>
+          <w:color w:val="000000"/>
+          <w:sz w:val="16"/>
+          <w:szCs w:val="16"/>
+        </w:rPr>
+        <w:tab/>
+      </w:r>
+      <w:r>
+        <w:rPr>
+          <w:rFonts w:ascii="Consolas" w:eastAsiaTheme="minorHAnsi" w:hAnsi="Consolas" w:cs="Consolas"/>
+          <w:color w:val="646464"/>
+          <w:sz w:val="16"/>
+          <w:szCs w:val="16"/>
+        </w:rPr>
+        <w:t>@WithMockUser</w:t>
+      </w:r>
+      <w:r>
+        <w:rPr>
+          <w:rFonts w:ascii="Consolas" w:eastAsiaTheme="minorHAnsi" w:hAnsi="Consolas" w:cs="Consolas"/>
+          <w:color w:val="000000"/>
+          <w:sz w:val="16"/>
+          <w:szCs w:val="16"/>
+        </w:rPr>
+        <w:t xml:space="preserve">(username = </w:t>
+      </w:r>
+      <w:r>
+        <w:rPr>
+          <w:rFonts w:ascii="Consolas" w:eastAsiaTheme="minorHAnsi" w:hAnsi="Consolas" w:cs="Consolas"/>
+          <w:color w:val="2A00FF"/>
+          <w:sz w:val="16"/>
+          <w:szCs w:val="16"/>
+        </w:rPr>
+        <w:t>"clerk1"</w:t>
+      </w:r>
+      <w:r>
+        <w:rPr>
+          <w:rFonts w:ascii="Consolas" w:eastAsiaTheme="minorHAnsi" w:hAnsi="Consolas" w:cs="Consolas"/>
+          <w:color w:val="000000"/>
+          <w:sz w:val="16"/>
+          <w:szCs w:val="16"/>
+        </w:rPr>
+        <w:t>, authorities = {</w:t>
+      </w:r>
+      <w:r>
+        <w:rPr>
+          <w:rFonts w:ascii="Consolas" w:eastAsiaTheme="minorHAnsi" w:hAnsi="Consolas" w:cs="Consolas"/>
+          <w:color w:val="2A00FF"/>
+          <w:sz w:val="16"/>
+          <w:szCs w:val="16"/>
+        </w:rPr>
+        <w:t>"CLERK"</w:t>
+      </w:r>
+      <w:r>
+        <w:rPr>
+          <w:rFonts w:ascii="Consolas" w:eastAsiaTheme="minorHAnsi" w:hAnsi="Consolas" w:cs="Consolas"/>
+          <w:color w:val="000000"/>
+          <w:sz w:val="16"/>
+          <w:szCs w:val="16"/>
+        </w:rPr>
+        <w:t>})</w:t>
+      </w:r>
+    </w:p>
+    <w:p>
+      <w:pPr>
+        <w:widowControl/>
+        <w:adjustRightInd w:val="0"/>
+        <w:rPr>
+          <w:rFonts w:ascii="Consolas" w:eastAsiaTheme="minorHAnsi" w:hAnsi="Consolas" w:cs="Consolas"/>
+          <w:sz w:val="16"/>
+          <w:szCs w:val="16"/>
+        </w:rPr>
+      </w:pPr>
+      <w:r>
+        <w:rPr>
+          <w:rFonts w:ascii="Consolas" w:eastAsiaTheme="minorHAnsi" w:hAnsi="Consolas" w:cs="Consolas"/>
+          <w:color w:val="000000"/>
+          <w:sz w:val="16"/>
+          <w:szCs w:val="16"/>
+        </w:rPr>
+        <w:tab/>
+      </w:r>
+      <w:r>
+        <w:rPr>
+          <w:rFonts w:ascii="Consolas" w:eastAsiaTheme="minorHAnsi" w:hAnsi="Consolas" w:cs="Consolas"/>
+          <w:color w:val="646464"/>
+          <w:sz w:val="16"/>
+          <w:szCs w:val="16"/>
+        </w:rPr>
+        <w:t>@Test</w:t>
+      </w:r>
+    </w:p>
+    <w:p>
+      <w:pPr>
+        <w:widowControl/>
+        <w:adjustRightInd w:val="0"/>
+        <w:rPr>
+          <w:rFonts w:ascii="Consolas" w:eastAsiaTheme="minorHAnsi" w:hAnsi="Consolas" w:cs="Consolas"/>
+          <w:sz w:val="16"/>
+          <w:szCs w:val="16"/>
+        </w:rPr>
+      </w:pPr>
+      <w:r>
+        <w:rPr>
+          <w:rFonts w:ascii="Consolas" w:eastAsiaTheme="minorHAnsi" w:hAnsi="Consolas" w:cs="Consolas"/>
+          <w:color w:val="000000"/>
+          <w:sz w:val="16"/>
+          <w:szCs w:val="16"/>
+        </w:rPr>
+        <w:tab/>
+      </w:r>
+      <w:r>
+        <w:rPr>
+          <w:rFonts w:ascii="Consolas" w:eastAsiaTheme="minorHAnsi" w:hAnsi="Consolas" w:cs="Consolas"/>
+          <w:b/>
+          <w:bCs/>
+          <w:color w:val="7F0055"/>
+          <w:sz w:val="16"/>
+          <w:szCs w:val="16"/>
+        </w:rPr>
+        <w:t>void</w:t>
+      </w:r>
+      <w:r>
+        <w:rPr>
+          <w:rFonts w:ascii="Consolas" w:eastAsiaTheme="minorHAnsi" w:hAnsi="Consolas" w:cs="Consolas"/>
+          <w:color w:val="000000"/>
+          <w:sz w:val="16"/>
+          <w:szCs w:val="16"/>
+        </w:rPr>
+        <w:t xml:space="preserve"> testCreateCourseNoSuccess3() </w:t>
+      </w:r>
+      <w:r>
+        <w:rPr>
+          <w:rFonts w:ascii="Consolas" w:eastAsiaTheme="minorHAnsi" w:hAnsi="Consolas" w:cs="Consolas"/>
+          <w:b/>
+          <w:bCs/>
+          <w:color w:val="7F0055"/>
+          <w:sz w:val="16"/>
+          <w:szCs w:val="16"/>
+        </w:rPr>
+        <w:t>throws</w:t>
+      </w:r>
+      <w:r>
+        <w:rPr>
+          <w:rFonts w:ascii="Consolas" w:eastAsiaTheme="minorHAnsi" w:hAnsi="Consolas" w:cs="Consolas"/>
+          <w:color w:val="000000"/>
+          <w:sz w:val="16"/>
+          <w:szCs w:val="16"/>
+        </w:rPr>
+        <w:t xml:space="preserve"> Exception{</w:t>
+      </w:r>
+    </w:p>
+    <w:p>
+      <w:pPr>
+        <w:widowControl/>
+        <w:adjustRightInd w:val="0"/>
+        <w:rPr>
+          <w:rFonts w:ascii="Consolas" w:eastAsiaTheme="minorHAnsi" w:hAnsi="Consolas" w:cs="Consolas"/>
+          <w:sz w:val="16"/>
+          <w:szCs w:val="16"/>
+        </w:rPr>
+      </w:pPr>
+    </w:p>
+    <w:p>
+      <w:pPr>
+        <w:widowControl/>
+        <w:adjustRightInd w:val="0"/>
+        <w:rPr>
+          <w:rFonts w:ascii="Consolas" w:eastAsiaTheme="minorHAnsi" w:hAnsi="Consolas" w:cs="Consolas"/>
+          <w:sz w:val="16"/>
+          <w:szCs w:val="16"/>
+        </w:rPr>
+      </w:pPr>
+      <w:r>
+        <w:rPr>
+          <w:rFonts w:ascii="Consolas" w:eastAsiaTheme="minorHAnsi" w:hAnsi="Consolas" w:cs="Consolas"/>
+          <w:color w:val="000000"/>
+          <w:sz w:val="16"/>
+          <w:szCs w:val="16"/>
+        </w:rPr>
+        <w:tab/>
+      </w:r>
+      <w:r>
+        <w:rPr>
+          <w:rFonts w:ascii="Consolas" w:eastAsiaTheme="minorHAnsi" w:hAnsi="Consolas" w:cs="Consolas"/>
+          <w:color w:val="000000"/>
+          <w:sz w:val="16"/>
+          <w:szCs w:val="16"/>
+        </w:rPr>
+        <w:tab/>
+      </w:r>
+      <w:r>
+        <w:rPr>
+          <w:rFonts w:ascii="Consolas" w:eastAsiaTheme="minorHAnsi" w:hAnsi="Consolas" w:cs="Consolas"/>
+          <w:color w:val="0000C0"/>
+          <w:sz w:val="16"/>
+          <w:szCs w:val="16"/>
+        </w:rPr>
+        <w:t>mockMvc</w:t>
+      </w:r>
+      <w:r>
+        <w:rPr>
+          <w:rFonts w:ascii="Consolas" w:eastAsiaTheme="minorHAnsi" w:hAnsi="Consolas" w:cs="Consolas"/>
+          <w:color w:val="000000"/>
+          <w:sz w:val="16"/>
+          <w:szCs w:val="16"/>
+        </w:rPr>
+        <w:t>.perform(</w:t>
+      </w:r>
+      <w:r>
+        <w:rPr>
+          <w:rFonts w:ascii="Consolas" w:eastAsiaTheme="minorHAnsi" w:hAnsi="Consolas" w:cs="Consolas"/>
+          <w:i/>
+          <w:iCs/>
+          <w:color w:val="000000"/>
+          <w:sz w:val="16"/>
+          <w:szCs w:val="16"/>
+        </w:rPr>
+        <w:t>post</w:t>
+      </w:r>
+      <w:r>
+        <w:rPr>
+          <w:rFonts w:ascii="Consolas" w:eastAsiaTheme="minorHAnsi" w:hAnsi="Consolas" w:cs="Consolas"/>
+          <w:color w:val="000000"/>
+          <w:sz w:val="16"/>
+          <w:szCs w:val="16"/>
+        </w:rPr>
+        <w:t>(</w:t>
+      </w:r>
+      <w:r>
+        <w:rPr>
+          <w:rFonts w:ascii="Consolas" w:eastAsiaTheme="minorHAnsi" w:hAnsi="Consolas" w:cs="Consolas"/>
+          <w:color w:val="2A00FF"/>
+          <w:sz w:val="16"/>
+          <w:szCs w:val="16"/>
+        </w:rPr>
+        <w:t>"/course/createCourse"</w:t>
+      </w:r>
+      <w:r>
+        <w:rPr>
+          <w:rFonts w:ascii="Consolas" w:eastAsiaTheme="minorHAnsi" w:hAnsi="Consolas" w:cs="Consolas"/>
+          <w:color w:val="000000"/>
+          <w:sz w:val="16"/>
+          <w:szCs w:val="16"/>
+        </w:rPr>
+        <w:t>)</w:t>
+      </w:r>
+    </w:p>
+    <w:p>
+      <w:pPr>
+        <w:widowControl/>
+        <w:adjustRightInd w:val="0"/>
+        <w:rPr>
+          <w:rFonts w:ascii="Consolas" w:eastAsiaTheme="minorHAnsi" w:hAnsi="Consolas" w:cs="Consolas"/>
+          <w:sz w:val="16"/>
+          <w:szCs w:val="16"/>
+        </w:rPr>
+      </w:pPr>
+      <w:r>
+        <w:rPr>
+          <w:rFonts w:ascii="Consolas" w:eastAsiaTheme="minorHAnsi" w:hAnsi="Consolas" w:cs="Consolas"/>
+          <w:color w:val="000000"/>
+          <w:sz w:val="16"/>
+          <w:szCs w:val="16"/>
+        </w:rPr>
+        <w:tab/>
+      </w:r>
+      <w:r>
+        <w:rPr>
+          <w:rFonts w:ascii="Consolas" w:eastAsiaTheme="minorHAnsi" w:hAnsi="Consolas" w:cs="Consolas"/>
+          <w:color w:val="000000"/>
+          <w:sz w:val="16"/>
+          <w:szCs w:val="16"/>
+        </w:rPr>
+        <w:tab/>
+      </w:r>
+      <w:r>
+        <w:rPr>
+          <w:rFonts w:ascii="Consolas" w:eastAsiaTheme="minorHAnsi" w:hAnsi="Consolas" w:cs="Consolas"/>
+          <w:color w:val="000000"/>
+          <w:sz w:val="16"/>
+          <w:szCs w:val="16"/>
+        </w:rPr>
+        <w:tab/>
+      </w:r>
+      <w:r>
+        <w:rPr>
+          <w:rFonts w:ascii="Consolas" w:eastAsiaTheme="minorHAnsi" w:hAnsi="Consolas" w:cs="Consolas"/>
+          <w:color w:val="000000"/>
+          <w:sz w:val="16"/>
+          <w:szCs w:val="16"/>
+        </w:rPr>
+        <w:tab/>
+        <w:t>.with(</w:t>
+      </w:r>
+      <w:r>
+        <w:rPr>
+          <w:rFonts w:ascii="Consolas" w:eastAsiaTheme="minorHAnsi" w:hAnsi="Consolas" w:cs="Consolas"/>
+          <w:i/>
+          <w:iCs/>
+          <w:color w:val="000000"/>
+          <w:sz w:val="16"/>
+          <w:szCs w:val="16"/>
+        </w:rPr>
+        <w:t>csrf</w:t>
+      </w:r>
+      <w:r>
+        <w:rPr>
+          <w:rFonts w:ascii="Consolas" w:eastAsiaTheme="minorHAnsi" w:hAnsi="Consolas" w:cs="Consolas"/>
+          <w:color w:val="000000"/>
+          <w:sz w:val="16"/>
+          <w:szCs w:val="16"/>
+        </w:rPr>
+        <w:t>())</w:t>
+      </w:r>
+    </w:p>
+    <w:p>
+      <w:pPr>
+        <w:widowControl/>
+        <w:adjustRightInd w:val="0"/>
+        <w:rPr>
+          <w:rFonts w:ascii="Consolas" w:eastAsiaTheme="minorHAnsi" w:hAnsi="Consolas" w:cs="Consolas"/>
+          <w:sz w:val="16"/>
+          <w:szCs w:val="16"/>
+        </w:rPr>
+      </w:pPr>
+      <w:r>
+        <w:rPr>
+          <w:rFonts w:ascii="Consolas" w:eastAsiaTheme="minorHAnsi" w:hAnsi="Consolas" w:cs="Consolas"/>
+          <w:color w:val="000000"/>
+          <w:sz w:val="16"/>
+          <w:szCs w:val="16"/>
+        </w:rPr>
+        <w:tab/>
+      </w:r>
+      <w:r>
+        <w:rPr>
+          <w:rFonts w:ascii="Consolas" w:eastAsiaTheme="minorHAnsi" w:hAnsi="Consolas" w:cs="Consolas"/>
+          <w:color w:val="000000"/>
+          <w:sz w:val="16"/>
+          <w:szCs w:val="16"/>
+        </w:rPr>
+        <w:tab/>
+      </w:r>
+      <w:r>
+        <w:rPr>
+          <w:rFonts w:ascii="Consolas" w:eastAsiaTheme="minorHAnsi" w:hAnsi="Consolas" w:cs="Consolas"/>
+          <w:color w:val="000000"/>
+          <w:sz w:val="16"/>
+          <w:szCs w:val="16"/>
+        </w:rPr>
+        <w:tab/>
+      </w:r>
+      <w:r>
+        <w:rPr>
+          <w:rFonts w:ascii="Consolas" w:eastAsiaTheme="minorHAnsi" w:hAnsi="Consolas" w:cs="Consolas"/>
+          <w:color w:val="000000"/>
+          <w:sz w:val="16"/>
+          <w:szCs w:val="16"/>
+        </w:rPr>
+        <w:tab/>
+        <w:t>.param(</w:t>
+      </w:r>
+      <w:r>
+        <w:rPr>
+          <w:rFonts w:ascii="Consolas" w:eastAsiaTheme="minorHAnsi" w:hAnsi="Consolas" w:cs="Consolas"/>
+          <w:color w:val="2A00FF"/>
+          <w:sz w:val="16"/>
+          <w:szCs w:val="16"/>
+        </w:rPr>
+        <w:t>"price"</w:t>
+      </w:r>
+      <w:r>
+        <w:rPr>
+          <w:rFonts w:ascii="Consolas" w:eastAsiaTheme="minorHAnsi" w:hAnsi="Consolas" w:cs="Consolas"/>
+          <w:color w:val="000000"/>
+          <w:sz w:val="16"/>
+          <w:szCs w:val="16"/>
+        </w:rPr>
+        <w:t xml:space="preserve">, </w:t>
+      </w:r>
+      <w:r>
+        <w:rPr>
+          <w:rFonts w:ascii="Consolas" w:eastAsiaTheme="minorHAnsi" w:hAnsi="Consolas" w:cs="Consolas"/>
+          <w:color w:val="2A00FF"/>
+          <w:sz w:val="16"/>
+          <w:szCs w:val="16"/>
+        </w:rPr>
+        <w:t>"10.99"</w:t>
+      </w:r>
+      <w:r>
+        <w:rPr>
+          <w:rFonts w:ascii="Consolas" w:eastAsiaTheme="minorHAnsi" w:hAnsi="Consolas" w:cs="Consolas"/>
+          <w:color w:val="000000"/>
+          <w:sz w:val="16"/>
+          <w:szCs w:val="16"/>
+        </w:rPr>
+        <w:t>)</w:t>
+      </w:r>
+    </w:p>
+    <w:p>
+      <w:pPr>
+        <w:widowControl/>
+        <w:adjustRightInd w:val="0"/>
+        <w:rPr>
+          <w:rFonts w:ascii="Consolas" w:eastAsiaTheme="minorHAnsi" w:hAnsi="Consolas" w:cs="Consolas"/>
+          <w:sz w:val="16"/>
+          <w:szCs w:val="16"/>
+        </w:rPr>
+      </w:pPr>
+      <w:r>
+        <w:rPr>
+          <w:rFonts w:ascii="Consolas" w:eastAsiaTheme="minorHAnsi" w:hAnsi="Consolas" w:cs="Consolas"/>
+          <w:color w:val="000000"/>
+          <w:sz w:val="16"/>
+          <w:szCs w:val="16"/>
+        </w:rPr>
+        <w:tab/>
+      </w:r>
+      <w:r>
+        <w:rPr>
+          <w:rFonts w:ascii="Consolas" w:eastAsiaTheme="minorHAnsi" w:hAnsi="Consolas" w:cs="Consolas"/>
+          <w:color w:val="000000"/>
+          <w:sz w:val="16"/>
+          <w:szCs w:val="16"/>
+        </w:rPr>
+        <w:tab/>
+      </w:r>
+      <w:r>
+        <w:rPr>
+          <w:rFonts w:ascii="Consolas" w:eastAsiaTheme="minorHAnsi" w:hAnsi="Consolas" w:cs="Consolas"/>
+          <w:color w:val="000000"/>
+          <w:sz w:val="16"/>
+          <w:szCs w:val="16"/>
+        </w:rPr>
+        <w:tab/>
+      </w:r>
+      <w:r>
+        <w:rPr>
+          <w:rFonts w:ascii="Consolas" w:eastAsiaTheme="minorHAnsi" w:hAnsi="Consolas" w:cs="Consolas"/>
+          <w:color w:val="000000"/>
+          <w:sz w:val="16"/>
+          <w:szCs w:val="16"/>
+        </w:rPr>
+        <w:tab/>
+        <w:t>.param(</w:t>
+      </w:r>
+      <w:r>
+        <w:rPr>
+          <w:rFonts w:ascii="Consolas" w:eastAsiaTheme="minorHAnsi" w:hAnsi="Consolas" w:cs="Consolas"/>
+          <w:color w:val="2A00FF"/>
+          <w:sz w:val="16"/>
+          <w:szCs w:val="16"/>
+        </w:rPr>
+        <w:t>"description"</w:t>
+      </w:r>
+      <w:r>
+        <w:rPr>
+          <w:rFonts w:ascii="Consolas" w:eastAsiaTheme="minorHAnsi" w:hAnsi="Consolas" w:cs="Consolas"/>
+          <w:color w:val="000000"/>
+          <w:sz w:val="16"/>
+          <w:szCs w:val="16"/>
+        </w:rPr>
+        <w:t xml:space="preserve">, </w:t>
+      </w:r>
+      <w:r>
+        <w:rPr>
+          <w:rFonts w:ascii="Consolas" w:eastAsiaTheme="minorHAnsi" w:hAnsi="Consolas" w:cs="Consolas"/>
+          <w:color w:val="2A00FF"/>
+          <w:sz w:val="16"/>
+          <w:szCs w:val="16"/>
+        </w:rPr>
+        <w:t>"Description"</w:t>
+      </w:r>
+      <w:r>
+        <w:rPr>
+          <w:rFonts w:ascii="Consolas" w:eastAsiaTheme="minorHAnsi" w:hAnsi="Consolas" w:cs="Consolas"/>
+          <w:color w:val="000000"/>
+          <w:sz w:val="16"/>
+          <w:szCs w:val="16"/>
+        </w:rPr>
+        <w:t>)</w:t>
+      </w:r>
+    </w:p>
+    <w:p>
+      <w:pPr>
+        <w:widowControl/>
+        <w:adjustRightInd w:val="0"/>
+        <w:rPr>
+          <w:rFonts w:ascii="Consolas" w:eastAsiaTheme="minorHAnsi" w:hAnsi="Consolas" w:cs="Consolas"/>
+          <w:sz w:val="16"/>
+          <w:szCs w:val="16"/>
+        </w:rPr>
+      </w:pPr>
+      <w:r>
+        <w:rPr>
+          <w:rFonts w:ascii="Consolas" w:eastAsiaTheme="minorHAnsi" w:hAnsi="Consolas" w:cs="Consolas"/>
+          <w:color w:val="000000"/>
+          <w:sz w:val="16"/>
+          <w:szCs w:val="16"/>
+        </w:rPr>
+        <w:tab/>
+      </w:r>
+      <w:r>
+        <w:rPr>
+          <w:rFonts w:ascii="Consolas" w:eastAsiaTheme="minorHAnsi" w:hAnsi="Consolas" w:cs="Consolas"/>
+          <w:color w:val="000000"/>
+          <w:sz w:val="16"/>
+          <w:szCs w:val="16"/>
+        </w:rPr>
+        <w:tab/>
+      </w:r>
+      <w:r>
+        <w:rPr>
+          <w:rFonts w:ascii="Consolas" w:eastAsiaTheme="minorHAnsi" w:hAnsi="Consolas" w:cs="Consolas"/>
+          <w:color w:val="000000"/>
+          <w:sz w:val="16"/>
+          <w:szCs w:val="16"/>
+        </w:rPr>
+        <w:tab/>
+      </w:r>
+      <w:r>
+        <w:rPr>
+          <w:rFonts w:ascii="Consolas" w:eastAsiaTheme="minorHAnsi" w:hAnsi="Consolas" w:cs="Consolas"/>
+          <w:color w:val="000000"/>
+          <w:sz w:val="16"/>
+          <w:szCs w:val="16"/>
+        </w:rPr>
+        <w:tab/>
+        <w:t>.param(</w:t>
+      </w:r>
+      <w:r>
+        <w:rPr>
+          <w:rFonts w:ascii="Consolas" w:eastAsiaTheme="minorHAnsi" w:hAnsi="Consolas" w:cs="Consolas"/>
+          <w:color w:val="2A00FF"/>
+          <w:sz w:val="16"/>
+          <w:szCs w:val="16"/>
+        </w:rPr>
+        <w:t>"startDate"</w:t>
+      </w:r>
+      <w:r>
+        <w:rPr>
+          <w:rFonts w:ascii="Consolas" w:eastAsiaTheme="minorHAnsi" w:hAnsi="Consolas" w:cs="Consolas"/>
+          <w:color w:val="000000"/>
+          <w:sz w:val="16"/>
+          <w:szCs w:val="16"/>
+        </w:rPr>
+        <w:t xml:space="preserve">, </w:t>
+      </w:r>
+      <w:r>
+        <w:rPr>
+          <w:rFonts w:ascii="Consolas" w:eastAsiaTheme="minorHAnsi" w:hAnsi="Consolas" w:cs="Consolas"/>
+          <w:color w:val="2A00FF"/>
+          <w:sz w:val="16"/>
+          <w:szCs w:val="16"/>
+        </w:rPr>
+        <w:t>"22/09/2018"</w:t>
+      </w:r>
+      <w:r>
+        <w:rPr>
+          <w:rFonts w:ascii="Consolas" w:eastAsiaTheme="minorHAnsi" w:hAnsi="Consolas" w:cs="Consolas"/>
+          <w:color w:val="000000"/>
+          <w:sz w:val="16"/>
+          <w:szCs w:val="16"/>
+        </w:rPr>
+        <w:t>)</w:t>
+      </w:r>
+    </w:p>
+    <w:p>
+      <w:pPr>
+        <w:widowControl/>
+        <w:adjustRightInd w:val="0"/>
+        <w:rPr>
+          <w:rFonts w:ascii="Consolas" w:eastAsiaTheme="minorHAnsi" w:hAnsi="Consolas" w:cs="Consolas"/>
+          <w:sz w:val="16"/>
+          <w:szCs w:val="16"/>
+        </w:rPr>
+      </w:pPr>
+      <w:r>
+        <w:rPr>
+          <w:rFonts w:ascii="Consolas" w:eastAsiaTheme="minorHAnsi" w:hAnsi="Consolas" w:cs="Consolas"/>
+          <w:color w:val="000000"/>
+          <w:sz w:val="16"/>
+          <w:szCs w:val="16"/>
+        </w:rPr>
+        <w:tab/>
+      </w:r>
+      <w:r>
+        <w:rPr>
+          <w:rFonts w:ascii="Consolas" w:eastAsiaTheme="minorHAnsi" w:hAnsi="Consolas" w:cs="Consolas"/>
+          <w:color w:val="000000"/>
+          <w:sz w:val="16"/>
+          <w:szCs w:val="16"/>
+        </w:rPr>
+        <w:tab/>
+      </w:r>
+      <w:r>
+        <w:rPr>
+          <w:rFonts w:ascii="Consolas" w:eastAsiaTheme="minorHAnsi" w:hAnsi="Consolas" w:cs="Consolas"/>
+          <w:color w:val="000000"/>
+          <w:sz w:val="16"/>
+          <w:szCs w:val="16"/>
+        </w:rPr>
+        <w:tab/>
+      </w:r>
+      <w:r>
+        <w:rPr>
+          <w:rFonts w:ascii="Consolas" w:eastAsiaTheme="minorHAnsi" w:hAnsi="Consolas" w:cs="Consolas"/>
+          <w:color w:val="000000"/>
+          <w:sz w:val="16"/>
+          <w:szCs w:val="16"/>
+        </w:rPr>
+        <w:tab/>
+        <w:t>.param(</w:t>
+      </w:r>
+      <w:r>
+        <w:rPr>
+          <w:rFonts w:ascii="Consolas" w:eastAsiaTheme="minorHAnsi" w:hAnsi="Consolas" w:cs="Consolas"/>
+          <w:color w:val="2A00FF"/>
+          <w:sz w:val="16"/>
+          <w:szCs w:val="16"/>
+        </w:rPr>
+        <w:t>"endDate"</w:t>
+      </w:r>
+      <w:r>
+        <w:rPr>
+          <w:rFonts w:ascii="Consolas" w:eastAsiaTheme="minorHAnsi" w:hAnsi="Consolas" w:cs="Consolas"/>
+          <w:color w:val="000000"/>
+          <w:sz w:val="16"/>
+          <w:szCs w:val="16"/>
+        </w:rPr>
+        <w:t xml:space="preserve">, </w:t>
+      </w:r>
+      <w:r>
+        <w:rPr>
+          <w:rFonts w:ascii="Consolas" w:eastAsiaTheme="minorHAnsi" w:hAnsi="Consolas" w:cs="Consolas"/>
+          <w:color w:val="2A00FF"/>
+          <w:sz w:val="16"/>
+          <w:szCs w:val="16"/>
+        </w:rPr>
+        <w:t>"22/09/2016"</w:t>
+      </w:r>
+      <w:r>
+        <w:rPr>
+          <w:rFonts w:ascii="Consolas" w:eastAsiaTheme="minorHAnsi" w:hAnsi="Consolas" w:cs="Consolas"/>
+          <w:color w:val="000000"/>
+          <w:sz w:val="16"/>
+          <w:szCs w:val="16"/>
+        </w:rPr>
+        <w:t>)</w:t>
+      </w:r>
+    </w:p>
+    <w:p>
+      <w:pPr>
+        <w:widowControl/>
+        <w:adjustRightInd w:val="0"/>
+        <w:rPr>
+          <w:rFonts w:ascii="Consolas" w:eastAsiaTheme="minorHAnsi" w:hAnsi="Consolas" w:cs="Consolas"/>
+          <w:sz w:val="16"/>
+          <w:szCs w:val="16"/>
+        </w:rPr>
+      </w:pPr>
+      <w:r>
+        <w:rPr>
+          <w:rFonts w:ascii="Consolas" w:eastAsiaTheme="minorHAnsi" w:hAnsi="Consolas" w:cs="Consolas"/>
+          <w:color w:val="000000"/>
+          <w:sz w:val="16"/>
+          <w:szCs w:val="16"/>
+        </w:rPr>
+        <w:tab/>
+      </w:r>
+      <w:r>
+        <w:rPr>
+          <w:rFonts w:ascii="Consolas" w:eastAsiaTheme="minorHAnsi" w:hAnsi="Consolas" w:cs="Consolas"/>
+          <w:color w:val="000000"/>
+          <w:sz w:val="16"/>
+          <w:szCs w:val="16"/>
+        </w:rPr>
+        <w:tab/>
+      </w:r>
+      <w:r>
+        <w:rPr>
+          <w:rFonts w:ascii="Consolas" w:eastAsiaTheme="minorHAnsi" w:hAnsi="Consolas" w:cs="Consolas"/>
+          <w:color w:val="000000"/>
+          <w:sz w:val="16"/>
+          <w:szCs w:val="16"/>
+        </w:rPr>
+        <w:tab/>
+      </w:r>
+      <w:r>
+        <w:rPr>
+          <w:rFonts w:ascii="Consolas" w:eastAsiaTheme="minorHAnsi" w:hAnsi="Consolas" w:cs="Consolas"/>
+          <w:color w:val="000000"/>
+          <w:sz w:val="16"/>
+          <w:szCs w:val="16"/>
+        </w:rPr>
+        <w:tab/>
+        <w:t>.param(</w:t>
+      </w:r>
+      <w:r>
+        <w:rPr>
+          <w:rFonts w:ascii="Consolas" w:eastAsiaTheme="minorHAnsi" w:hAnsi="Consolas" w:cs="Consolas"/>
+          <w:color w:val="2A00FF"/>
+          <w:sz w:val="16"/>
+          <w:szCs w:val="16"/>
+        </w:rPr>
+        <w:t>"certificate"</w:t>
+      </w:r>
+      <w:r>
+        <w:rPr>
+          <w:rFonts w:ascii="Consolas" w:eastAsiaTheme="minorHAnsi" w:hAnsi="Consolas" w:cs="Consolas"/>
+          <w:color w:val="000000"/>
+          <w:sz w:val="16"/>
+          <w:szCs w:val="16"/>
+        </w:rPr>
+        <w:t xml:space="preserve">, </w:t>
+      </w:r>
+      <w:r>
+        <w:rPr>
+          <w:rFonts w:ascii="Consolas" w:eastAsiaTheme="minorHAnsi" w:hAnsi="Consolas" w:cs="Consolas"/>
+          <w:color w:val="2A00FF"/>
+          <w:sz w:val="16"/>
+          <w:szCs w:val="16"/>
+        </w:rPr>
+        <w:t>"50"</w:t>
+      </w:r>
+      <w:r>
+        <w:rPr>
+          <w:rFonts w:ascii="Consolas" w:eastAsiaTheme="minorHAnsi" w:hAnsi="Consolas" w:cs="Consolas"/>
+          <w:color w:val="000000"/>
+          <w:sz w:val="16"/>
+          <w:szCs w:val="16"/>
+        </w:rPr>
+        <w:t>))</w:t>
+      </w:r>
+    </w:p>
+    <w:p>
+      <w:pPr>
+        <w:widowControl/>
+        <w:adjustRightInd w:val="0"/>
+        <w:rPr>
+          <w:rFonts w:ascii="Consolas" w:eastAsiaTheme="minorHAnsi" w:hAnsi="Consolas" w:cs="Consolas"/>
+          <w:sz w:val="16"/>
+          <w:szCs w:val="16"/>
+        </w:rPr>
+      </w:pPr>
+      <w:r>
+        <w:rPr>
+          <w:rFonts w:ascii="Consolas" w:eastAsiaTheme="minorHAnsi" w:hAnsi="Consolas" w:cs="Consolas"/>
+          <w:color w:val="000000"/>
+          <w:sz w:val="16"/>
+          <w:szCs w:val="16"/>
+        </w:rPr>
+        <w:tab/>
+      </w:r>
+      <w:r>
+        <w:rPr>
+          <w:rFonts w:ascii="Consolas" w:eastAsiaTheme="minorHAnsi" w:hAnsi="Consolas" w:cs="Consolas"/>
+          <w:color w:val="000000"/>
+          <w:sz w:val="16"/>
+          <w:szCs w:val="16"/>
+        </w:rPr>
+        <w:tab/>
+        <w:t>.andExpect(</w:t>
+      </w:r>
+      <w:r>
+        <w:rPr>
+          <w:rFonts w:ascii="Consolas" w:eastAsiaTheme="minorHAnsi" w:hAnsi="Consolas" w:cs="Consolas"/>
+          <w:i/>
+          <w:iCs/>
+          <w:color w:val="000000"/>
+          <w:sz w:val="16"/>
+          <w:szCs w:val="16"/>
+        </w:rPr>
+        <w:t>model</w:t>
+      </w:r>
+      <w:r>
+        <w:rPr>
+          <w:rFonts w:ascii="Consolas" w:eastAsiaTheme="minorHAnsi" w:hAnsi="Consolas" w:cs="Consolas"/>
+          <w:color w:val="000000"/>
+          <w:sz w:val="16"/>
+          <w:szCs w:val="16"/>
+        </w:rPr>
+        <w:t>().attributeHasErrors(</w:t>
+      </w:r>
+      <w:r>
+        <w:rPr>
+          <w:rFonts w:ascii="Consolas" w:eastAsiaTheme="minorHAnsi" w:hAnsi="Consolas" w:cs="Consolas"/>
+          <w:color w:val="2A00FF"/>
+          <w:sz w:val="16"/>
+          <w:szCs w:val="16"/>
+        </w:rPr>
+        <w:t>"course"</w:t>
+      </w:r>
+      <w:r>
+        <w:rPr>
+          <w:rFonts w:ascii="Consolas" w:eastAsiaTheme="minorHAnsi" w:hAnsi="Consolas" w:cs="Consolas"/>
+          <w:color w:val="000000"/>
+          <w:sz w:val="16"/>
+          <w:szCs w:val="16"/>
+        </w:rPr>
+        <w:t>))</w:t>
+      </w:r>
+    </w:p>
+    <w:p>
+      <w:pPr>
+        <w:widowControl/>
+        <w:adjustRightInd w:val="0"/>
+        <w:rPr>
+          <w:rFonts w:ascii="Consolas" w:eastAsiaTheme="minorHAnsi" w:hAnsi="Consolas" w:cs="Consolas"/>
+          <w:sz w:val="16"/>
+          <w:szCs w:val="16"/>
+        </w:rPr>
+      </w:pPr>
+      <w:r>
+        <w:rPr>
+          <w:rFonts w:ascii="Consolas" w:eastAsiaTheme="minorHAnsi" w:hAnsi="Consolas" w:cs="Consolas"/>
+          <w:color w:val="000000"/>
+          <w:sz w:val="16"/>
+          <w:szCs w:val="16"/>
+        </w:rPr>
+        <w:tab/>
+      </w:r>
+      <w:r>
+        <w:rPr>
+          <w:rFonts w:ascii="Consolas" w:eastAsiaTheme="minorHAnsi" w:hAnsi="Consolas" w:cs="Consolas"/>
+          <w:color w:val="000000"/>
+          <w:sz w:val="16"/>
+          <w:szCs w:val="16"/>
+        </w:rPr>
+        <w:tab/>
+        <w:t>.andExpect(</w:t>
+      </w:r>
+      <w:r>
+        <w:rPr>
+          <w:rFonts w:ascii="Consolas" w:eastAsiaTheme="minorHAnsi" w:hAnsi="Consolas" w:cs="Consolas"/>
+          <w:i/>
+          <w:iCs/>
+          <w:color w:val="000000"/>
+          <w:sz w:val="16"/>
+          <w:szCs w:val="16"/>
+        </w:rPr>
+        <w:t>model</w:t>
+      </w:r>
+      <w:r>
+        <w:rPr>
+          <w:rFonts w:ascii="Consolas" w:eastAsiaTheme="minorHAnsi" w:hAnsi="Consolas" w:cs="Consolas"/>
+          <w:color w:val="000000"/>
+          <w:sz w:val="16"/>
+          <w:szCs w:val="16"/>
+        </w:rPr>
+        <w:t>().attributeHasFieldErrors(</w:t>
+      </w:r>
+      <w:r>
+        <w:rPr>
+          <w:rFonts w:ascii="Consolas" w:eastAsiaTheme="minorHAnsi" w:hAnsi="Consolas" w:cs="Consolas"/>
+          <w:color w:val="2A00FF"/>
+          <w:sz w:val="16"/>
+          <w:szCs w:val="16"/>
+        </w:rPr>
+        <w:t>"course"</w:t>
+      </w:r>
+      <w:r>
+        <w:rPr>
+          <w:rFonts w:ascii="Consolas" w:eastAsiaTheme="minorHAnsi" w:hAnsi="Consolas" w:cs="Consolas"/>
+          <w:color w:val="000000"/>
+          <w:sz w:val="16"/>
+          <w:szCs w:val="16"/>
+        </w:rPr>
+        <w:t xml:space="preserve">, </w:t>
+      </w:r>
+      <w:r>
+        <w:rPr>
+          <w:rFonts w:ascii="Consolas" w:eastAsiaTheme="minorHAnsi" w:hAnsi="Consolas" w:cs="Consolas"/>
+          <w:color w:val="2A00FF"/>
+          <w:sz w:val="16"/>
+          <w:szCs w:val="16"/>
+        </w:rPr>
+        <w:t>"clerk"</w:t>
+      </w:r>
+      <w:r>
+        <w:rPr>
+          <w:rFonts w:ascii="Consolas" w:eastAsiaTheme="minorHAnsi" w:hAnsi="Consolas" w:cs="Consolas"/>
+          <w:color w:val="000000"/>
+          <w:sz w:val="16"/>
+          <w:szCs w:val="16"/>
+        </w:rPr>
+        <w:t>))</w:t>
+      </w:r>
+    </w:p>
+    <w:p>
+      <w:pPr>
+        <w:widowControl/>
+        <w:adjustRightInd w:val="0"/>
+        <w:rPr>
+          <w:rFonts w:ascii="Consolas" w:eastAsiaTheme="minorHAnsi" w:hAnsi="Consolas" w:cs="Consolas"/>
+          <w:sz w:val="16"/>
+          <w:szCs w:val="16"/>
+        </w:rPr>
+      </w:pPr>
+      <w:r>
+        <w:rPr>
+          <w:rFonts w:ascii="Consolas" w:eastAsiaTheme="minorHAnsi" w:hAnsi="Consolas" w:cs="Consolas"/>
+          <w:color w:val="000000"/>
+          <w:sz w:val="16"/>
+          <w:szCs w:val="16"/>
+        </w:rPr>
+        <w:tab/>
+      </w:r>
+      <w:r>
+        <w:rPr>
+          <w:rFonts w:ascii="Consolas" w:eastAsiaTheme="minorHAnsi" w:hAnsi="Consolas" w:cs="Consolas"/>
+          <w:color w:val="000000"/>
+          <w:sz w:val="16"/>
+          <w:szCs w:val="16"/>
+        </w:rPr>
+        <w:tab/>
+        <w:t>.andExpect(</w:t>
+      </w:r>
+      <w:r>
+        <w:rPr>
+          <w:rFonts w:ascii="Consolas" w:eastAsiaTheme="minorHAnsi" w:hAnsi="Consolas" w:cs="Consolas"/>
+          <w:i/>
+          <w:iCs/>
+          <w:color w:val="000000"/>
+          <w:sz w:val="16"/>
+          <w:szCs w:val="16"/>
+        </w:rPr>
+        <w:t>status</w:t>
+      </w:r>
+      <w:r>
+        <w:rPr>
+          <w:rFonts w:ascii="Consolas" w:eastAsiaTheme="minorHAnsi" w:hAnsi="Consolas" w:cs="Consolas"/>
+          <w:color w:val="000000"/>
+          <w:sz w:val="16"/>
+          <w:szCs w:val="16"/>
+        </w:rPr>
+        <w:t>().isOk())</w:t>
+      </w:r>
+    </w:p>
+    <w:p>
+      <w:pPr>
+        <w:widowControl/>
+        <w:adjustRightInd w:val="0"/>
+        <w:rPr>
+          <w:rFonts w:ascii="Consolas" w:eastAsiaTheme="minorHAnsi" w:hAnsi="Consolas" w:cs="Consolas"/>
+          <w:sz w:val="16"/>
+          <w:szCs w:val="16"/>
+        </w:rPr>
+      </w:pPr>
+      <w:r>
+        <w:rPr>
+          <w:rFonts w:ascii="Consolas" w:eastAsiaTheme="minorHAnsi" w:hAnsi="Consolas" w:cs="Consolas"/>
+          <w:color w:val="000000"/>
+          <w:sz w:val="16"/>
+          <w:szCs w:val="16"/>
+        </w:rPr>
+        <w:tab/>
+      </w:r>
+      <w:r>
+        <w:rPr>
+          <w:rFonts w:ascii="Consolas" w:eastAsiaTheme="minorHAnsi" w:hAnsi="Consolas" w:cs="Consolas"/>
+          <w:color w:val="000000"/>
+          <w:sz w:val="16"/>
+          <w:szCs w:val="16"/>
+        </w:rPr>
+        <w:tab/>
+        <w:t>.andExpect(</w:t>
+      </w:r>
+      <w:r>
+        <w:rPr>
+          <w:rFonts w:ascii="Consolas" w:eastAsiaTheme="minorHAnsi" w:hAnsi="Consolas" w:cs="Consolas"/>
+          <w:i/>
+          <w:iCs/>
+          <w:color w:val="000000"/>
+          <w:sz w:val="16"/>
+          <w:szCs w:val="16"/>
+        </w:rPr>
+        <w:t>view</w:t>
+      </w:r>
+      <w:r>
+        <w:rPr>
+          <w:rFonts w:ascii="Consolas" w:eastAsiaTheme="minorHAnsi" w:hAnsi="Consolas" w:cs="Consolas"/>
+          <w:color w:val="000000"/>
+          <w:sz w:val="16"/>
+          <w:szCs w:val="16"/>
+        </w:rPr>
+        <w:t>().name(</w:t>
+      </w:r>
+      <w:r>
+        <w:rPr>
+          <w:rFonts w:ascii="Consolas" w:eastAsiaTheme="minorHAnsi" w:hAnsi="Consolas" w:cs="Consolas"/>
+          <w:color w:val="2A00FF"/>
+          <w:sz w:val="16"/>
+          <w:szCs w:val="16"/>
+        </w:rPr>
+        <w:t>"/course/create"</w:t>
+      </w:r>
+      <w:r>
+        <w:rPr>
+          <w:rFonts w:ascii="Consolas" w:eastAsiaTheme="minorHAnsi" w:hAnsi="Consolas" w:cs="Consolas"/>
+          <w:color w:val="000000"/>
+          <w:sz w:val="16"/>
+          <w:szCs w:val="16"/>
+        </w:rPr>
+        <w:t>));</w:t>
+      </w:r>
+    </w:p>
+    <w:p>
+      <w:pPr>
+        <w:widowControl/>
+        <w:adjustRightInd w:val="0"/>
+        <w:rPr>
+          <w:rFonts w:ascii="Consolas" w:eastAsiaTheme="minorHAnsi" w:hAnsi="Consolas" w:cs="Consolas"/>
+          <w:sz w:val="16"/>
+          <w:szCs w:val="16"/>
+        </w:rPr>
+      </w:pPr>
+    </w:p>
+    <w:p>
+      <w:pPr>
+        <w:pStyle w:val="Ttulo2"/>
+        <w:spacing w:line="516" w:lineRule="auto"/>
+        <w:ind w:right="3732"/>
+        <w:rPr>
+          <w:rFonts w:ascii="Consolas" w:eastAsiaTheme="minorHAnsi" w:hAnsi="Consolas" w:cs="Consolas"/>
+          <w:color w:val="000000"/>
+          <w:sz w:val="16"/>
+          <w:szCs w:val="16"/>
+        </w:rPr>
+      </w:pPr>
+      <w:r>
+        <w:rPr>
+          <w:rFonts w:ascii="Consolas" w:eastAsiaTheme="minorHAnsi" w:hAnsi="Consolas" w:cs="Consolas"/>
+          <w:color w:val="000000"/>
+          <w:sz w:val="16"/>
+          <w:szCs w:val="16"/>
+        </w:rPr>
+        <w:tab/>
+        <w:t>}</w:t>
+      </w:r>
+    </w:p>
+    <w:p>
+      <w:pPr>
+        <w:pStyle w:val="Ttulo2"/>
+        <w:spacing w:line="516" w:lineRule="auto"/>
+        <w:ind w:right="3732"/>
+        <w:rPr>
+          <w:rFonts w:ascii="Consolas" w:eastAsiaTheme="minorHAnsi" w:hAnsi="Consolas" w:cs="Consolas"/>
+          <w:color w:val="000000"/>
+          <w:sz w:val="16"/>
+          <w:szCs w:val="16"/>
+        </w:rPr>
+      </w:pPr>
+    </w:p>
+    <w:p>
+      <w:pPr>
+        <w:rPr>
+          <w:rFonts w:ascii="Consolas" w:eastAsiaTheme="minorHAnsi" w:hAnsi="Consolas" w:cs="Consolas"/>
+          <w:color w:val="000000"/>
+          <w:sz w:val="24"/>
+          <w:szCs w:val="24"/>
+        </w:rPr>
+      </w:pPr>
+      <w:r>
+        <w:rPr>
+          <w:rFonts w:ascii="Consolas" w:eastAsiaTheme="minorHAnsi" w:hAnsi="Consolas" w:cs="Consolas"/>
+          <w:color w:val="000000"/>
+          <w:sz w:val="24"/>
+          <w:szCs w:val="24"/>
+        </w:rPr>
+        <w:t xml:space="preserve">En primer lugar, este test comprueba </w:t>
+      </w:r>
+      <w:r>
+        <w:rPr>
+          <w:rFonts w:ascii="Consolas" w:eastAsiaTheme="minorHAnsi" w:hAnsi="Consolas" w:cs="Consolas"/>
+          <w:color w:val="000000"/>
+          <w:sz w:val="24"/>
+          <w:szCs w:val="24"/>
+        </w:rPr>
+        <w:t>que el controlador de crear curso recibe de forma anómala y maliciosa mediante la vista un curso sin secretario</w:t>
+      </w:r>
+      <w:r>
+        <w:rPr>
+          <w:rFonts w:ascii="Consolas" w:eastAsiaTheme="minorHAnsi" w:hAnsi="Consolas" w:cs="Consolas"/>
+          <w:color w:val="000000"/>
+          <w:sz w:val="24"/>
+          <w:szCs w:val="24"/>
+        </w:rPr>
+        <w:t xml:space="preserve">. </w:t>
+      </w:r>
+    </w:p>
+    <w:p>
+      <w:pPr>
+        <w:pStyle w:val="Prrafodelista"/>
+        <w:numPr>
+          <w:ilvl w:val="0"/>
+          <w:numId w:val="1"/>
+        </w:numPr>
+        <w:rPr>
+          <w:rFonts w:ascii="Consolas" w:eastAsiaTheme="minorHAnsi" w:hAnsi="Consolas" w:cs="Consolas"/>
+          <w:color w:val="000000"/>
+          <w:sz w:val="24"/>
+          <w:szCs w:val="24"/>
+        </w:rPr>
+      </w:pPr>
+      <w:r>
+        <w:rPr>
+          <w:rFonts w:ascii="Consolas" w:eastAsiaTheme="minorHAnsi" w:hAnsi="Consolas" w:cs="Consolas"/>
+          <w:color w:val="000000"/>
+          <w:sz w:val="24"/>
+          <w:szCs w:val="24"/>
+        </w:rPr>
+        <w:t xml:space="preserve">La sección </w:t>
+      </w:r>
+      <w:r>
+        <w:rPr>
+          <w:rFonts w:ascii="Consolas" w:eastAsiaTheme="minorHAnsi" w:hAnsi="Consolas" w:cs="Consolas"/>
+          <w:i/>
+          <w:iCs/>
+          <w:color w:val="000000"/>
+          <w:sz w:val="24"/>
+          <w:szCs w:val="24"/>
+        </w:rPr>
+        <w:t>Arrange</w:t>
+      </w:r>
+      <w:r>
+        <w:rPr>
+          <w:rFonts w:ascii="Consolas" w:eastAsiaTheme="minorHAnsi" w:hAnsi="Consolas" w:cs="Consolas"/>
+          <w:color w:val="000000"/>
+          <w:sz w:val="24"/>
+          <w:szCs w:val="24"/>
+        </w:rPr>
+        <w:t xml:space="preserve"> de esta prueba consiste </w:t>
+      </w:r>
+      <w:r>
+        <w:rPr>
+          <w:rFonts w:ascii="Consolas" w:eastAsiaTheme="minorHAnsi" w:hAnsi="Consolas" w:cs="Consolas"/>
+          <w:color w:val="000000"/>
+          <w:sz w:val="24"/>
+          <w:szCs w:val="24"/>
+        </w:rPr>
+        <w:t>en simular un contexto de autenticación del usuario “Clerk1” bajo el rol “CLERK”.</w:t>
+      </w:r>
+    </w:p>
+    <w:p>
+      <w:pPr>
+        <w:pStyle w:val="Prrafodelista"/>
+        <w:numPr>
+          <w:ilvl w:val="0"/>
+          <w:numId w:val="1"/>
+        </w:numPr>
+        <w:rPr>
+          <w:rFonts w:ascii="Consolas" w:eastAsiaTheme="minorHAnsi" w:hAnsi="Consolas" w:cs="Consolas"/>
+          <w:color w:val="000000"/>
+          <w:sz w:val="24"/>
+          <w:szCs w:val="24"/>
+        </w:rPr>
+      </w:pPr>
+      <w:r>
+        <w:rPr>
+          <w:rFonts w:ascii="Consolas" w:eastAsiaTheme="minorHAnsi" w:hAnsi="Consolas" w:cs="Consolas"/>
+          <w:color w:val="000000"/>
+          <w:sz w:val="24"/>
+          <w:szCs w:val="24"/>
+        </w:rPr>
+        <w:t xml:space="preserve">En la etapa </w:t>
+      </w:r>
+      <w:r>
+        <w:rPr>
+          <w:rFonts w:ascii="Consolas" w:eastAsiaTheme="minorHAnsi" w:hAnsi="Consolas" w:cs="Consolas"/>
+          <w:i/>
+          <w:iCs/>
+          <w:color w:val="000000"/>
+          <w:sz w:val="24"/>
+          <w:szCs w:val="24"/>
+        </w:rPr>
+        <w:t>Act</w:t>
+      </w:r>
+      <w:r>
+        <w:rPr>
+          <w:rFonts w:ascii="Consolas" w:eastAsiaTheme="minorHAnsi" w:hAnsi="Consolas" w:cs="Consolas"/>
+          <w:color w:val="000000"/>
+          <w:sz w:val="24"/>
+          <w:szCs w:val="24"/>
+        </w:rPr>
+        <w:t xml:space="preserve"> </w:t>
+      </w:r>
+      <w:r>
+        <w:rPr>
+          <w:rFonts w:ascii="Consolas" w:eastAsiaTheme="minorHAnsi" w:hAnsi="Consolas" w:cs="Consolas"/>
+          <w:color w:val="000000"/>
+          <w:sz w:val="24"/>
+          <w:szCs w:val="24"/>
+        </w:rPr>
+        <w:t>simula la acción de envío de formulario con sus correspondientes valores de los atributos sin el creador de este.</w:t>
+      </w:r>
+    </w:p>
+    <w:p>
+      <w:pPr>
+        <w:pStyle w:val="Prrafodelista"/>
+        <w:numPr>
+          <w:ilvl w:val="0"/>
+          <w:numId w:val="1"/>
+        </w:numPr>
+        <w:rPr>
+          <w:rFonts w:ascii="Consolas" w:eastAsiaTheme="minorHAnsi" w:hAnsi="Consolas" w:cs="Consolas"/>
+          <w:color w:val="000000"/>
+          <w:sz w:val="24"/>
+          <w:szCs w:val="24"/>
+        </w:rPr>
+      </w:pPr>
+      <w:r>
+        <w:rPr>
+          <w:rFonts w:ascii="Consolas" w:eastAsiaTheme="minorHAnsi" w:hAnsi="Consolas" w:cs="Consolas"/>
+          <w:color w:val="000000"/>
+          <w:sz w:val="24"/>
+          <w:szCs w:val="24"/>
+        </w:rPr>
+        <w:t xml:space="preserve">Por último, en </w:t>
+      </w:r>
+      <w:r>
+        <w:rPr>
+          <w:rFonts w:ascii="Consolas" w:eastAsiaTheme="minorHAnsi" w:hAnsi="Consolas" w:cs="Consolas"/>
+          <w:i/>
+          <w:iCs/>
+          <w:color w:val="000000"/>
+          <w:sz w:val="24"/>
+          <w:szCs w:val="24"/>
+        </w:rPr>
+        <w:t>Assert</w:t>
+      </w:r>
+      <w:r>
+        <w:rPr>
+          <w:rFonts w:ascii="Consolas" w:eastAsiaTheme="minorHAnsi" w:hAnsi="Consolas" w:cs="Consolas"/>
+          <w:color w:val="000000"/>
+          <w:sz w:val="24"/>
+          <w:szCs w:val="24"/>
+        </w:rPr>
+        <w:t xml:space="preserve"> podemos verificar que </w:t>
+      </w:r>
+      <w:r>
+        <w:rPr>
+          <w:rFonts w:ascii="Consolas" w:eastAsiaTheme="minorHAnsi" w:hAnsi="Consolas" w:cs="Consolas"/>
+          <w:color w:val="000000"/>
+          <w:sz w:val="24"/>
+          <w:szCs w:val="24"/>
+        </w:rPr>
+        <w:t>la propiedad “clerk” tiene un error de modelo en la entidad curso. También se comprueba que el controlador responde correctamente mediante una respuesta con código 200 y devolviendo a la vista de creación de curso.</w:t>
+      </w:r>
+    </w:p>
+    <w:p>
+      <w:pPr>
+        <w:pStyle w:val="Ttulo2"/>
+        <w:spacing w:line="516" w:lineRule="auto"/>
+        <w:ind w:right="3732"/>
+        <w:rPr>
+          <w:rFonts w:ascii="Consolas" w:eastAsiaTheme="minorHAnsi" w:hAnsi="Consolas" w:cs="Consolas"/>
+          <w:color w:val="000000"/>
+          <w:sz w:val="16"/>
+          <w:szCs w:val="16"/>
+        </w:rPr>
+      </w:pPr>
+    </w:p>
+    <w:p>
+      <w:pPr>
+        <w:pStyle w:val="Ttulo2"/>
+        <w:spacing w:line="516" w:lineRule="auto"/>
+        <w:ind w:right="3732"/>
+        <w:rPr>
+          <w:color w:val="2F5496"/>
+          <w:w w:val="90"/>
+          <w:sz w:val="16"/>
+          <w:szCs w:val="16"/>
+        </w:rPr>
+      </w:pPr>
+    </w:p>
+    <w:p>
+      <w:pPr>
+        <w:pStyle w:val="Ttulo2"/>
+        <w:spacing w:line="516" w:lineRule="auto"/>
+        <w:ind w:right="3732"/>
+        <w:rPr>
+          <w:color w:val="2F5496"/>
+          <w:w w:val="90"/>
+        </w:rPr>
+      </w:pPr>
+      <w:r>
+        <w:rPr>
+          <w:color w:val="2F5496"/>
+          <w:w w:val="90"/>
+        </w:rPr>
+        <w:t xml:space="preserve">Pruebas unitarias parametrizadas (si aplica) </w:t>
+      </w:r>
+    </w:p>
+    <w:p>
+      <w:pPr>
+        <w:rPr>
+          <w:w w:val="90"/>
+        </w:rPr>
+      </w:pPr>
+      <w:r>
+        <w:rPr>
+          <w:w w:val="90"/>
+        </w:rPr>
+        <w:t xml:space="preserve">Aunque al nivel al que aspiramos no aplica se han implementado varias pruebas parametrizadas en pareja. Estas se localizan en la clase </w:t>
+      </w:r>
+      <w:r>
+        <w:rPr>
+          <w:w w:val="90"/>
+        </w:rPr>
+        <w:t>src\test\java\com\DP2Spring\test\services\TransportServiceTest.java</w:t>
+      </w:r>
+      <w:r>
+        <w:rPr>
+          <w:w w:val="90"/>
+        </w:rPr>
+        <w:t xml:space="preserve"> .</w:t>
+      </w:r>
+    </w:p>
+    <w:p>
+      <w:pPr>
+        <w:widowControl/>
+        <w:adjustRightInd w:val="0"/>
+        <w:rPr>
+          <w:rFonts w:ascii="Consolas" w:eastAsiaTheme="minorHAnsi" w:hAnsi="Consolas" w:cs="Consolas"/>
+          <w:sz w:val="16"/>
+          <w:szCs w:val="16"/>
+        </w:rPr>
+      </w:pPr>
+      <w:r>
+        <w:rPr>
+          <w:rFonts w:ascii="Consolas" w:eastAsiaTheme="minorHAnsi" w:hAnsi="Consolas" w:cs="Consolas"/>
+          <w:color w:val="3F7F5F"/>
+          <w:sz w:val="16"/>
+          <w:szCs w:val="16"/>
+        </w:rPr>
+        <w:t>//VALIDACION (AVANZADO)</w:t>
+      </w:r>
+    </w:p>
+    <w:p>
+      <w:pPr>
+        <w:widowControl/>
+        <w:adjustRightInd w:val="0"/>
+        <w:rPr>
+          <w:rFonts w:ascii="Consolas" w:eastAsiaTheme="minorHAnsi" w:hAnsi="Consolas" w:cs="Consolas"/>
+          <w:sz w:val="16"/>
+          <w:szCs w:val="16"/>
+        </w:rPr>
+      </w:pPr>
+      <w:r>
+        <w:rPr>
+          <w:rFonts w:ascii="Consolas" w:eastAsiaTheme="minorHAnsi" w:hAnsi="Consolas" w:cs="Consolas"/>
+          <w:color w:val="000000"/>
+          <w:sz w:val="16"/>
+          <w:szCs w:val="16"/>
+        </w:rPr>
+        <w:tab/>
+      </w:r>
+    </w:p>
+    <w:p>
+      <w:pPr>
+        <w:widowControl/>
+        <w:adjustRightInd w:val="0"/>
+        <w:rPr>
+          <w:rFonts w:ascii="Consolas" w:eastAsiaTheme="minorHAnsi" w:hAnsi="Consolas" w:cs="Consolas"/>
+          <w:sz w:val="16"/>
+          <w:szCs w:val="16"/>
+        </w:rPr>
+      </w:pPr>
+      <w:r>
+        <w:rPr>
+          <w:rFonts w:ascii="Consolas" w:eastAsiaTheme="minorHAnsi" w:hAnsi="Consolas" w:cs="Consolas"/>
+          <w:color w:val="000000"/>
+          <w:sz w:val="16"/>
+          <w:szCs w:val="16"/>
+        </w:rPr>
+        <w:tab/>
+      </w:r>
+      <w:r>
+        <w:rPr>
+          <w:rFonts w:ascii="Consolas" w:eastAsiaTheme="minorHAnsi" w:hAnsi="Consolas" w:cs="Consolas"/>
+          <w:color w:val="646464"/>
+          <w:sz w:val="16"/>
+          <w:szCs w:val="16"/>
+        </w:rPr>
+        <w:t>@ParameterizedTest</w:t>
+      </w:r>
+    </w:p>
+    <w:p>
+      <w:pPr>
+        <w:widowControl/>
+        <w:adjustRightInd w:val="0"/>
+        <w:rPr>
+          <w:rFonts w:ascii="Consolas" w:eastAsiaTheme="minorHAnsi" w:hAnsi="Consolas" w:cs="Consolas"/>
+          <w:sz w:val="16"/>
+          <w:szCs w:val="16"/>
+        </w:rPr>
+      </w:pPr>
+      <w:r>
+        <w:rPr>
+          <w:rFonts w:ascii="Consolas" w:eastAsiaTheme="minorHAnsi" w:hAnsi="Consolas" w:cs="Consolas"/>
+          <w:color w:val="000000"/>
+          <w:sz w:val="16"/>
+          <w:szCs w:val="16"/>
+        </w:rPr>
+        <w:tab/>
+      </w:r>
+      <w:r>
+        <w:rPr>
+          <w:rFonts w:ascii="Consolas" w:eastAsiaTheme="minorHAnsi" w:hAnsi="Consolas" w:cs="Consolas"/>
+          <w:color w:val="646464"/>
+          <w:sz w:val="16"/>
+          <w:szCs w:val="16"/>
+        </w:rPr>
+        <w:t>@CsvSource</w:t>
+      </w:r>
+      <w:r>
+        <w:rPr>
+          <w:rFonts w:ascii="Consolas" w:eastAsiaTheme="minorHAnsi" w:hAnsi="Consolas" w:cs="Consolas"/>
+          <w:color w:val="000000"/>
+          <w:sz w:val="16"/>
+          <w:szCs w:val="16"/>
+        </w:rPr>
+        <w:t>({</w:t>
+      </w:r>
+    </w:p>
+    <w:p>
+      <w:pPr>
+        <w:widowControl/>
+        <w:adjustRightInd w:val="0"/>
+        <w:rPr>
+          <w:rFonts w:ascii="Consolas" w:eastAsiaTheme="minorHAnsi" w:hAnsi="Consolas" w:cs="Consolas"/>
+          <w:sz w:val="16"/>
+          <w:szCs w:val="16"/>
+        </w:rPr>
+      </w:pPr>
+      <w:r>
+        <w:rPr>
+          <w:rFonts w:ascii="Consolas" w:eastAsiaTheme="minorHAnsi" w:hAnsi="Consolas" w:cs="Consolas"/>
+          <w:color w:val="000000"/>
+          <w:sz w:val="16"/>
+          <w:szCs w:val="16"/>
+        </w:rPr>
+        <w:tab/>
+      </w:r>
+      <w:r>
+        <w:rPr>
+          <w:rFonts w:ascii="Consolas" w:eastAsiaTheme="minorHAnsi" w:hAnsi="Consolas" w:cs="Consolas"/>
+          <w:color w:val="2A00FF"/>
+          <w:sz w:val="16"/>
+          <w:szCs w:val="16"/>
+        </w:rPr>
+        <w:t>"Utrera, Lebrija,PENDING,'80,81'"</w:t>
+      </w:r>
+      <w:r>
+        <w:rPr>
+          <w:rFonts w:ascii="Consolas" w:eastAsiaTheme="minorHAnsi" w:hAnsi="Consolas" w:cs="Consolas"/>
+          <w:color w:val="000000"/>
+          <w:sz w:val="16"/>
+          <w:szCs w:val="16"/>
+        </w:rPr>
+        <w:t>,</w:t>
+      </w:r>
+    </w:p>
+    <w:p>
+      <w:pPr>
+        <w:widowControl/>
+        <w:adjustRightInd w:val="0"/>
+        <w:rPr>
+          <w:rFonts w:ascii="Consolas" w:eastAsiaTheme="minorHAnsi" w:hAnsi="Consolas" w:cs="Consolas"/>
+          <w:sz w:val="16"/>
+          <w:szCs w:val="16"/>
+        </w:rPr>
+      </w:pPr>
+      <w:r>
+        <w:rPr>
+          <w:rFonts w:ascii="Consolas" w:eastAsiaTheme="minorHAnsi" w:hAnsi="Consolas" w:cs="Consolas"/>
+          <w:color w:val="000000"/>
+          <w:sz w:val="16"/>
+          <w:szCs w:val="16"/>
+        </w:rPr>
+        <w:tab/>
+      </w:r>
+      <w:r>
+        <w:rPr>
+          <w:rFonts w:ascii="Consolas" w:eastAsiaTheme="minorHAnsi" w:hAnsi="Consolas" w:cs="Consolas"/>
+          <w:color w:val="2A00FF"/>
+          <w:sz w:val="16"/>
+          <w:szCs w:val="16"/>
+        </w:rPr>
+        <w:t>"Plaza duque, Utrera,ESTADONUEVO,'80,81'"</w:t>
+      </w:r>
+      <w:r>
+        <w:rPr>
+          <w:rFonts w:ascii="Consolas" w:eastAsiaTheme="minorHAnsi" w:hAnsi="Consolas" w:cs="Consolas"/>
+          <w:color w:val="000000"/>
+          <w:sz w:val="16"/>
+          <w:szCs w:val="16"/>
+        </w:rPr>
+        <w:t>,</w:t>
+      </w:r>
+    </w:p>
+    <w:p>
+      <w:pPr>
+        <w:widowControl/>
+        <w:adjustRightInd w:val="0"/>
+        <w:rPr>
+          <w:rFonts w:ascii="Consolas" w:eastAsiaTheme="minorHAnsi" w:hAnsi="Consolas" w:cs="Consolas"/>
+          <w:sz w:val="16"/>
+          <w:szCs w:val="16"/>
+        </w:rPr>
+      </w:pPr>
+      <w:r>
+        <w:rPr>
+          <w:rFonts w:ascii="Consolas" w:eastAsiaTheme="minorHAnsi" w:hAnsi="Consolas" w:cs="Consolas"/>
+          <w:color w:val="000000"/>
+          <w:sz w:val="16"/>
+          <w:szCs w:val="16"/>
+        </w:rPr>
+        <w:tab/>
+      </w:r>
+      <w:r>
+        <w:rPr>
+          <w:rFonts w:ascii="Consolas" w:eastAsiaTheme="minorHAnsi" w:hAnsi="Consolas" w:cs="Consolas"/>
+          <w:color w:val="2A00FF"/>
+          <w:sz w:val="16"/>
+          <w:szCs w:val="16"/>
+        </w:rPr>
+        <w:t>"Segovia, Utrera,PENDING,'81'"</w:t>
+      </w:r>
+      <w:r>
+        <w:rPr>
+          <w:rFonts w:ascii="Consolas" w:eastAsiaTheme="minorHAnsi" w:hAnsi="Consolas" w:cs="Consolas"/>
+          <w:color w:val="000000"/>
+          <w:sz w:val="16"/>
+          <w:szCs w:val="16"/>
+        </w:rPr>
+        <w:t>,</w:t>
+      </w:r>
+    </w:p>
+    <w:p>
+      <w:pPr>
+        <w:widowControl/>
+        <w:adjustRightInd w:val="0"/>
+        <w:rPr>
+          <w:rFonts w:ascii="Consolas" w:eastAsiaTheme="minorHAnsi" w:hAnsi="Consolas" w:cs="Consolas"/>
+          <w:sz w:val="16"/>
+          <w:szCs w:val="16"/>
+        </w:rPr>
+      </w:pPr>
+      <w:r>
+        <w:rPr>
+          <w:rFonts w:ascii="Consolas" w:eastAsiaTheme="minorHAnsi" w:hAnsi="Consolas" w:cs="Consolas"/>
+          <w:color w:val="000000"/>
+          <w:sz w:val="16"/>
+          <w:szCs w:val="16"/>
+        </w:rPr>
+        <w:tab/>
+      </w:r>
+      <w:r>
+        <w:rPr>
+          <w:rFonts w:ascii="Consolas" w:eastAsiaTheme="minorHAnsi" w:hAnsi="Consolas" w:cs="Consolas"/>
+          <w:color w:val="2A00FF"/>
+          <w:sz w:val="16"/>
+          <w:szCs w:val="16"/>
+        </w:rPr>
+        <w:t>"Sevilla, ,PENDING,'80,81'"</w:t>
+      </w:r>
+      <w:r>
+        <w:rPr>
+          <w:rFonts w:ascii="Consolas" w:eastAsiaTheme="minorHAnsi" w:hAnsi="Consolas" w:cs="Consolas"/>
+          <w:color w:val="000000"/>
+          <w:sz w:val="16"/>
+          <w:szCs w:val="16"/>
+        </w:rPr>
+        <w:t>,</w:t>
+      </w:r>
+    </w:p>
+    <w:p>
+      <w:pPr>
+        <w:widowControl/>
+        <w:adjustRightInd w:val="0"/>
+        <w:rPr>
+          <w:rFonts w:ascii="Consolas" w:eastAsiaTheme="minorHAnsi" w:hAnsi="Consolas" w:cs="Consolas"/>
+          <w:sz w:val="16"/>
+          <w:szCs w:val="16"/>
+        </w:rPr>
+      </w:pPr>
+      <w:r>
+        <w:rPr>
+          <w:rFonts w:ascii="Consolas" w:eastAsiaTheme="minorHAnsi" w:hAnsi="Consolas" w:cs="Consolas"/>
+          <w:color w:val="000000"/>
+          <w:sz w:val="16"/>
+          <w:szCs w:val="16"/>
+        </w:rPr>
+        <w:tab/>
+      </w:r>
+      <w:r>
+        <w:rPr>
+          <w:rFonts w:ascii="Consolas" w:eastAsiaTheme="minorHAnsi" w:hAnsi="Consolas" w:cs="Consolas"/>
+          <w:color w:val="2A00FF"/>
+          <w:sz w:val="16"/>
+          <w:szCs w:val="16"/>
+        </w:rPr>
+        <w:t>", Utrera,PENDING,'80,81'"</w:t>
+      </w:r>
+      <w:r>
+        <w:rPr>
+          <w:rFonts w:ascii="Consolas" w:eastAsiaTheme="minorHAnsi" w:hAnsi="Consolas" w:cs="Consolas"/>
+          <w:color w:val="000000"/>
+          <w:sz w:val="16"/>
+          <w:szCs w:val="16"/>
+        </w:rPr>
+        <w:t>,</w:t>
+      </w:r>
+    </w:p>
+    <w:p>
+      <w:pPr>
+        <w:widowControl/>
+        <w:adjustRightInd w:val="0"/>
+        <w:rPr>
+          <w:rFonts w:ascii="Consolas" w:eastAsiaTheme="minorHAnsi" w:hAnsi="Consolas" w:cs="Consolas"/>
+          <w:sz w:val="16"/>
+          <w:szCs w:val="16"/>
+        </w:rPr>
+      </w:pPr>
+      <w:r>
+        <w:rPr>
+          <w:rFonts w:ascii="Consolas" w:eastAsiaTheme="minorHAnsi" w:hAnsi="Consolas" w:cs="Consolas"/>
+          <w:color w:val="000000"/>
+          <w:sz w:val="16"/>
+          <w:szCs w:val="16"/>
+        </w:rPr>
+        <w:tab/>
+      </w:r>
+      <w:r>
+        <w:rPr>
+          <w:rFonts w:ascii="Consolas" w:eastAsiaTheme="minorHAnsi" w:hAnsi="Consolas" w:cs="Consolas"/>
+          <w:color w:val="2A00FF"/>
+          <w:sz w:val="16"/>
+          <w:szCs w:val="16"/>
+        </w:rPr>
+        <w:t>", ,PENDING,'80,81'"</w:t>
+      </w:r>
+      <w:r>
+        <w:rPr>
+          <w:rFonts w:ascii="Consolas" w:eastAsiaTheme="minorHAnsi" w:hAnsi="Consolas" w:cs="Consolas"/>
+          <w:color w:val="000000"/>
+          <w:sz w:val="16"/>
+          <w:szCs w:val="16"/>
+        </w:rPr>
+        <w:t>,</w:t>
+      </w:r>
+    </w:p>
+    <w:p>
+      <w:pPr>
+        <w:widowControl/>
+        <w:adjustRightInd w:val="0"/>
+        <w:rPr>
+          <w:rFonts w:ascii="Consolas" w:eastAsiaTheme="minorHAnsi" w:hAnsi="Consolas" w:cs="Consolas"/>
+          <w:sz w:val="16"/>
+          <w:szCs w:val="16"/>
+        </w:rPr>
+      </w:pPr>
+      <w:r>
+        <w:rPr>
+          <w:rFonts w:ascii="Consolas" w:eastAsiaTheme="minorHAnsi" w:hAnsi="Consolas" w:cs="Consolas"/>
+          <w:color w:val="000000"/>
+          <w:sz w:val="16"/>
+          <w:szCs w:val="16"/>
+        </w:rPr>
+        <w:tab/>
+        <w:t>})</w:t>
+      </w:r>
+    </w:p>
+    <w:p>
+      <w:pPr>
+        <w:widowControl/>
+        <w:adjustRightInd w:val="0"/>
+        <w:rPr>
+          <w:rFonts w:ascii="Consolas" w:eastAsiaTheme="minorHAnsi" w:hAnsi="Consolas" w:cs="Consolas"/>
+          <w:sz w:val="16"/>
+          <w:szCs w:val="16"/>
+        </w:rPr>
+      </w:pPr>
+      <w:r>
+        <w:rPr>
+          <w:rFonts w:ascii="Consolas" w:eastAsiaTheme="minorHAnsi" w:hAnsi="Consolas" w:cs="Consolas"/>
+          <w:color w:val="000000"/>
+          <w:sz w:val="16"/>
+          <w:szCs w:val="16"/>
+        </w:rPr>
+        <w:tab/>
+      </w:r>
+      <w:r>
+        <w:rPr>
+          <w:rFonts w:ascii="Consolas" w:eastAsiaTheme="minorHAnsi" w:hAnsi="Consolas" w:cs="Consolas"/>
+          <w:color w:val="646464"/>
+          <w:sz w:val="16"/>
+          <w:szCs w:val="16"/>
+        </w:rPr>
+        <w:t>@Transactional</w:t>
+      </w:r>
+    </w:p>
+    <w:p>
+      <w:pPr>
+        <w:widowControl/>
+        <w:adjustRightInd w:val="0"/>
+        <w:rPr>
+          <w:rFonts w:ascii="Consolas" w:eastAsiaTheme="minorHAnsi" w:hAnsi="Consolas" w:cs="Consolas"/>
+          <w:sz w:val="16"/>
+          <w:szCs w:val="16"/>
+        </w:rPr>
+      </w:pPr>
+      <w:r>
+        <w:rPr>
+          <w:rFonts w:ascii="Consolas" w:eastAsiaTheme="minorHAnsi" w:hAnsi="Consolas" w:cs="Consolas"/>
+          <w:color w:val="000000"/>
+          <w:sz w:val="16"/>
+          <w:szCs w:val="16"/>
+        </w:rPr>
+        <w:tab/>
+      </w:r>
+      <w:r>
+        <w:rPr>
+          <w:rFonts w:ascii="Consolas" w:eastAsiaTheme="minorHAnsi" w:hAnsi="Consolas" w:cs="Consolas"/>
+          <w:color w:val="646464"/>
+          <w:sz w:val="16"/>
+          <w:szCs w:val="16"/>
+        </w:rPr>
+        <w:t>@WithMockUser</w:t>
+      </w:r>
+      <w:r>
+        <w:rPr>
+          <w:rFonts w:ascii="Consolas" w:eastAsiaTheme="minorHAnsi" w:hAnsi="Consolas" w:cs="Consolas"/>
+          <w:color w:val="000000"/>
+          <w:sz w:val="16"/>
+          <w:szCs w:val="16"/>
+        </w:rPr>
+        <w:t>(</w:t>
+      </w:r>
+      <w:r>
+        <w:rPr>
+          <w:rFonts w:ascii="Consolas" w:eastAsiaTheme="minorHAnsi" w:hAnsi="Consolas" w:cs="Consolas"/>
+          <w:color w:val="2A00FF"/>
+          <w:sz w:val="16"/>
+          <w:szCs w:val="16"/>
+        </w:rPr>
+        <w:t>"owner1"</w:t>
+      </w:r>
+      <w:r>
+        <w:rPr>
+          <w:rFonts w:ascii="Consolas" w:eastAsiaTheme="minorHAnsi" w:hAnsi="Consolas" w:cs="Consolas"/>
+          <w:color w:val="000000"/>
+          <w:sz w:val="16"/>
+          <w:szCs w:val="16"/>
+        </w:rPr>
+        <w:t>)</w:t>
+      </w:r>
+    </w:p>
+    <w:p>
+      <w:pPr>
+        <w:widowControl/>
+        <w:adjustRightInd w:val="0"/>
+        <w:rPr>
+          <w:rFonts w:ascii="Consolas" w:eastAsiaTheme="minorHAnsi" w:hAnsi="Consolas" w:cs="Consolas"/>
+          <w:sz w:val="16"/>
+          <w:szCs w:val="16"/>
+        </w:rPr>
+      </w:pPr>
+      <w:r>
+        <w:rPr>
+          <w:rFonts w:ascii="Consolas" w:eastAsiaTheme="minorHAnsi" w:hAnsi="Consolas" w:cs="Consolas"/>
+          <w:color w:val="000000"/>
+          <w:sz w:val="16"/>
+          <w:szCs w:val="16"/>
+        </w:rPr>
+        <w:tab/>
+      </w:r>
+      <w:r>
+        <w:rPr>
+          <w:rFonts w:ascii="Consolas" w:eastAsiaTheme="minorHAnsi" w:hAnsi="Consolas" w:cs="Consolas"/>
+          <w:b/>
+          <w:bCs/>
+          <w:color w:val="7F0055"/>
+          <w:sz w:val="16"/>
+          <w:szCs w:val="16"/>
+        </w:rPr>
+        <w:t>void</w:t>
+      </w:r>
+      <w:r>
+        <w:rPr>
+          <w:rFonts w:ascii="Consolas" w:eastAsiaTheme="minorHAnsi" w:hAnsi="Consolas" w:cs="Consolas"/>
+          <w:color w:val="000000"/>
+          <w:sz w:val="16"/>
+          <w:szCs w:val="16"/>
+        </w:rPr>
+        <w:t xml:space="preserve"> solicitarTransporteValidacion(String </w:t>
+      </w:r>
+      <w:r>
+        <w:rPr>
+          <w:rFonts w:ascii="Consolas" w:eastAsiaTheme="minorHAnsi" w:hAnsi="Consolas" w:cs="Consolas"/>
+          <w:color w:val="6A3E3E"/>
+          <w:sz w:val="16"/>
+          <w:szCs w:val="16"/>
+        </w:rPr>
+        <w:t>origin</w:t>
+      </w:r>
+      <w:r>
+        <w:rPr>
+          <w:rFonts w:ascii="Consolas" w:eastAsiaTheme="minorHAnsi" w:hAnsi="Consolas" w:cs="Consolas"/>
+          <w:color w:val="000000"/>
+          <w:sz w:val="16"/>
+          <w:szCs w:val="16"/>
+        </w:rPr>
+        <w:t xml:space="preserve">,String </w:t>
+      </w:r>
+      <w:r>
+        <w:rPr>
+          <w:rFonts w:ascii="Consolas" w:eastAsiaTheme="minorHAnsi" w:hAnsi="Consolas" w:cs="Consolas"/>
+          <w:color w:val="6A3E3E"/>
+          <w:sz w:val="16"/>
+          <w:szCs w:val="16"/>
+        </w:rPr>
+        <w:t>destination</w:t>
+      </w:r>
+      <w:r>
+        <w:rPr>
+          <w:rFonts w:ascii="Consolas" w:eastAsiaTheme="minorHAnsi" w:hAnsi="Consolas" w:cs="Consolas"/>
+          <w:color w:val="000000"/>
+          <w:sz w:val="16"/>
+          <w:szCs w:val="16"/>
+        </w:rPr>
+        <w:t xml:space="preserve">,String </w:t>
+      </w:r>
+      <w:r>
+        <w:rPr>
+          <w:rFonts w:ascii="Consolas" w:eastAsiaTheme="minorHAnsi" w:hAnsi="Consolas" w:cs="Consolas"/>
+          <w:color w:val="6A3E3E"/>
+          <w:sz w:val="16"/>
+          <w:szCs w:val="16"/>
+        </w:rPr>
+        <w:t>status</w:t>
+      </w:r>
+      <w:r>
+        <w:rPr>
+          <w:rFonts w:ascii="Consolas" w:eastAsiaTheme="minorHAnsi" w:hAnsi="Consolas" w:cs="Consolas"/>
+          <w:color w:val="000000"/>
+          <w:sz w:val="16"/>
+          <w:szCs w:val="16"/>
+        </w:rPr>
+        <w:t xml:space="preserve">, String </w:t>
+      </w:r>
+      <w:r>
+        <w:rPr>
+          <w:rFonts w:ascii="Consolas" w:eastAsiaTheme="minorHAnsi" w:hAnsi="Consolas" w:cs="Consolas"/>
+          <w:color w:val="6A3E3E"/>
+          <w:sz w:val="16"/>
+          <w:szCs w:val="16"/>
+        </w:rPr>
+        <w:t>pets</w:t>
+      </w:r>
+      <w:r>
+        <w:rPr>
+          <w:rFonts w:ascii="Consolas" w:eastAsiaTheme="minorHAnsi" w:hAnsi="Consolas" w:cs="Consolas"/>
+          <w:color w:val="000000"/>
+          <w:sz w:val="16"/>
+          <w:szCs w:val="16"/>
+        </w:rPr>
+        <w:t>) {</w:t>
+      </w:r>
+    </w:p>
+    <w:p>
+      <w:pPr>
+        <w:widowControl/>
+        <w:adjustRightInd w:val="0"/>
+        <w:rPr>
+          <w:rFonts w:ascii="Consolas" w:eastAsiaTheme="minorHAnsi" w:hAnsi="Consolas" w:cs="Consolas"/>
+          <w:sz w:val="16"/>
+          <w:szCs w:val="16"/>
+        </w:rPr>
+      </w:pPr>
+    </w:p>
+    <w:p>
+      <w:pPr>
+        <w:widowControl/>
+        <w:adjustRightInd w:val="0"/>
+        <w:rPr>
+          <w:rFonts w:ascii="Consolas" w:eastAsiaTheme="minorHAnsi" w:hAnsi="Consolas" w:cs="Consolas"/>
+          <w:sz w:val="16"/>
+          <w:szCs w:val="16"/>
+        </w:rPr>
+      </w:pPr>
+      <w:r>
+        <w:rPr>
+          <w:rFonts w:ascii="Consolas" w:eastAsiaTheme="minorHAnsi" w:hAnsi="Consolas" w:cs="Consolas"/>
+          <w:color w:val="000000"/>
+          <w:sz w:val="16"/>
+          <w:szCs w:val="16"/>
+        </w:rPr>
+        <w:tab/>
+      </w:r>
+      <w:r>
+        <w:rPr>
+          <w:rFonts w:ascii="Consolas" w:eastAsiaTheme="minorHAnsi" w:hAnsi="Consolas" w:cs="Consolas"/>
+          <w:color w:val="000000"/>
+          <w:sz w:val="16"/>
+          <w:szCs w:val="16"/>
+        </w:rPr>
+        <w:tab/>
+      </w:r>
+    </w:p>
+    <w:p>
+      <w:pPr>
+        <w:widowControl/>
+        <w:adjustRightInd w:val="0"/>
+        <w:rPr>
+          <w:rFonts w:ascii="Consolas" w:eastAsiaTheme="minorHAnsi" w:hAnsi="Consolas" w:cs="Consolas"/>
+          <w:sz w:val="16"/>
+          <w:szCs w:val="16"/>
+        </w:rPr>
+      </w:pPr>
+      <w:r>
+        <w:rPr>
+          <w:rFonts w:ascii="Consolas" w:eastAsiaTheme="minorHAnsi" w:hAnsi="Consolas" w:cs="Consolas"/>
+          <w:color w:val="000000"/>
+          <w:sz w:val="16"/>
+          <w:szCs w:val="16"/>
+        </w:rPr>
+        <w:tab/>
+      </w:r>
+      <w:r>
+        <w:rPr>
+          <w:rFonts w:ascii="Consolas" w:eastAsiaTheme="minorHAnsi" w:hAnsi="Consolas" w:cs="Consolas"/>
+          <w:color w:val="000000"/>
+          <w:sz w:val="16"/>
+          <w:szCs w:val="16"/>
+        </w:rPr>
+        <w:tab/>
+        <w:t xml:space="preserve">Transport </w:t>
+      </w:r>
+      <w:r>
+        <w:rPr>
+          <w:rFonts w:ascii="Consolas" w:eastAsiaTheme="minorHAnsi" w:hAnsi="Consolas" w:cs="Consolas"/>
+          <w:color w:val="6A3E3E"/>
+          <w:sz w:val="16"/>
+          <w:szCs w:val="16"/>
+        </w:rPr>
+        <w:t>t</w:t>
+      </w:r>
+      <w:r>
+        <w:rPr>
+          <w:rFonts w:ascii="Consolas" w:eastAsiaTheme="minorHAnsi" w:hAnsi="Consolas" w:cs="Consolas"/>
+          <w:color w:val="000000"/>
+          <w:sz w:val="16"/>
+          <w:szCs w:val="16"/>
+        </w:rPr>
+        <w:t xml:space="preserve"> = </w:t>
+      </w:r>
+      <w:r>
+        <w:rPr>
+          <w:rFonts w:ascii="Consolas" w:eastAsiaTheme="minorHAnsi" w:hAnsi="Consolas" w:cs="Consolas"/>
+          <w:b/>
+          <w:bCs/>
+          <w:color w:val="7F0055"/>
+          <w:sz w:val="16"/>
+          <w:szCs w:val="16"/>
+        </w:rPr>
+        <w:t>new</w:t>
+      </w:r>
+      <w:r>
+        <w:rPr>
+          <w:rFonts w:ascii="Consolas" w:eastAsiaTheme="minorHAnsi" w:hAnsi="Consolas" w:cs="Consolas"/>
+          <w:color w:val="000000"/>
+          <w:sz w:val="16"/>
+          <w:szCs w:val="16"/>
+        </w:rPr>
+        <w:t xml:space="preserve"> Transport();</w:t>
+      </w:r>
+    </w:p>
+    <w:p>
+      <w:pPr>
+        <w:widowControl/>
+        <w:adjustRightInd w:val="0"/>
+        <w:rPr>
+          <w:rFonts w:ascii="Consolas" w:eastAsiaTheme="minorHAnsi" w:hAnsi="Consolas" w:cs="Consolas"/>
+          <w:sz w:val="16"/>
+          <w:szCs w:val="16"/>
+        </w:rPr>
+      </w:pPr>
+      <w:r>
+        <w:rPr>
+          <w:rFonts w:ascii="Consolas" w:eastAsiaTheme="minorHAnsi" w:hAnsi="Consolas" w:cs="Consolas"/>
+          <w:color w:val="000000"/>
+          <w:sz w:val="16"/>
+          <w:szCs w:val="16"/>
+        </w:rPr>
+        <w:tab/>
+      </w:r>
+      <w:r>
+        <w:rPr>
+          <w:rFonts w:ascii="Consolas" w:eastAsiaTheme="minorHAnsi" w:hAnsi="Consolas" w:cs="Consolas"/>
+          <w:color w:val="000000"/>
+          <w:sz w:val="16"/>
+          <w:szCs w:val="16"/>
+        </w:rPr>
+        <w:tab/>
+      </w:r>
+      <w:r>
+        <w:rPr>
+          <w:rFonts w:ascii="Consolas" w:eastAsiaTheme="minorHAnsi" w:hAnsi="Consolas" w:cs="Consolas"/>
+          <w:color w:val="6A3E3E"/>
+          <w:sz w:val="16"/>
+          <w:szCs w:val="16"/>
+        </w:rPr>
+        <w:t>t</w:t>
+      </w:r>
+      <w:r>
+        <w:rPr>
+          <w:rFonts w:ascii="Consolas" w:eastAsiaTheme="minorHAnsi" w:hAnsi="Consolas" w:cs="Consolas"/>
+          <w:color w:val="000000"/>
+          <w:sz w:val="16"/>
+          <w:szCs w:val="16"/>
+        </w:rPr>
+        <w:t>.setOrigin(</w:t>
+      </w:r>
+      <w:r>
+        <w:rPr>
+          <w:rFonts w:ascii="Consolas" w:eastAsiaTheme="minorHAnsi" w:hAnsi="Consolas" w:cs="Consolas"/>
+          <w:color w:val="6A3E3E"/>
+          <w:sz w:val="16"/>
+          <w:szCs w:val="16"/>
+        </w:rPr>
+        <w:t>origin</w:t>
+      </w:r>
+      <w:r>
+        <w:rPr>
+          <w:rFonts w:ascii="Consolas" w:eastAsiaTheme="minorHAnsi" w:hAnsi="Consolas" w:cs="Consolas"/>
+          <w:color w:val="000000"/>
+          <w:sz w:val="16"/>
+          <w:szCs w:val="16"/>
+        </w:rPr>
+        <w:t>);</w:t>
+      </w:r>
+    </w:p>
+    <w:p>
+      <w:pPr>
+        <w:widowControl/>
+        <w:adjustRightInd w:val="0"/>
+        <w:rPr>
+          <w:rFonts w:ascii="Consolas" w:eastAsiaTheme="minorHAnsi" w:hAnsi="Consolas" w:cs="Consolas"/>
+          <w:sz w:val="16"/>
+          <w:szCs w:val="16"/>
+        </w:rPr>
+      </w:pPr>
+      <w:r>
+        <w:rPr>
+          <w:rFonts w:ascii="Consolas" w:eastAsiaTheme="minorHAnsi" w:hAnsi="Consolas" w:cs="Consolas"/>
+          <w:color w:val="000000"/>
+          <w:sz w:val="16"/>
+          <w:szCs w:val="16"/>
+        </w:rPr>
+        <w:tab/>
+      </w:r>
+      <w:r>
+        <w:rPr>
+          <w:rFonts w:ascii="Consolas" w:eastAsiaTheme="minorHAnsi" w:hAnsi="Consolas" w:cs="Consolas"/>
+          <w:color w:val="000000"/>
+          <w:sz w:val="16"/>
+          <w:szCs w:val="16"/>
+        </w:rPr>
+        <w:tab/>
+      </w:r>
+      <w:r>
+        <w:rPr>
+          <w:rFonts w:ascii="Consolas" w:eastAsiaTheme="minorHAnsi" w:hAnsi="Consolas" w:cs="Consolas"/>
+          <w:color w:val="6A3E3E"/>
+          <w:sz w:val="16"/>
+          <w:szCs w:val="16"/>
+        </w:rPr>
+        <w:t>t</w:t>
+      </w:r>
+      <w:r>
+        <w:rPr>
+          <w:rFonts w:ascii="Consolas" w:eastAsiaTheme="minorHAnsi" w:hAnsi="Consolas" w:cs="Consolas"/>
+          <w:color w:val="000000"/>
+          <w:sz w:val="16"/>
+          <w:szCs w:val="16"/>
+        </w:rPr>
+        <w:t>.setDestination(</w:t>
+      </w:r>
+      <w:r>
+        <w:rPr>
+          <w:rFonts w:ascii="Consolas" w:eastAsiaTheme="minorHAnsi" w:hAnsi="Consolas" w:cs="Consolas"/>
+          <w:color w:val="6A3E3E"/>
+          <w:sz w:val="16"/>
+          <w:szCs w:val="16"/>
+        </w:rPr>
+        <w:t>destination</w:t>
+      </w:r>
+      <w:r>
+        <w:rPr>
+          <w:rFonts w:ascii="Consolas" w:eastAsiaTheme="minorHAnsi" w:hAnsi="Consolas" w:cs="Consolas"/>
+          <w:color w:val="000000"/>
+          <w:sz w:val="16"/>
+          <w:szCs w:val="16"/>
+        </w:rPr>
+        <w:t>);</w:t>
+      </w:r>
+    </w:p>
+    <w:p>
+      <w:pPr>
+        <w:widowControl/>
+        <w:adjustRightInd w:val="0"/>
+        <w:rPr>
+          <w:rFonts w:ascii="Consolas" w:eastAsiaTheme="minorHAnsi" w:hAnsi="Consolas" w:cs="Consolas"/>
+          <w:sz w:val="16"/>
+          <w:szCs w:val="16"/>
+        </w:rPr>
+      </w:pPr>
+      <w:r>
+        <w:rPr>
+          <w:rFonts w:ascii="Consolas" w:eastAsiaTheme="minorHAnsi" w:hAnsi="Consolas" w:cs="Consolas"/>
+          <w:color w:val="000000"/>
+          <w:sz w:val="16"/>
+          <w:szCs w:val="16"/>
+        </w:rPr>
+        <w:tab/>
+      </w:r>
+      <w:r>
+        <w:rPr>
+          <w:rFonts w:ascii="Consolas" w:eastAsiaTheme="minorHAnsi" w:hAnsi="Consolas" w:cs="Consolas"/>
+          <w:color w:val="000000"/>
+          <w:sz w:val="16"/>
+          <w:szCs w:val="16"/>
+        </w:rPr>
+        <w:tab/>
+      </w:r>
+      <w:r>
+        <w:rPr>
+          <w:rFonts w:ascii="Consolas" w:eastAsiaTheme="minorHAnsi" w:hAnsi="Consolas" w:cs="Consolas"/>
+          <w:color w:val="6A3E3E"/>
+          <w:sz w:val="16"/>
+          <w:szCs w:val="16"/>
+        </w:rPr>
+        <w:t>t</w:t>
+      </w:r>
+      <w:r>
+        <w:rPr>
+          <w:rFonts w:ascii="Consolas" w:eastAsiaTheme="minorHAnsi" w:hAnsi="Consolas" w:cs="Consolas"/>
+          <w:color w:val="000000"/>
+          <w:sz w:val="16"/>
+          <w:szCs w:val="16"/>
+        </w:rPr>
+        <w:t>.setStatus(</w:t>
+      </w:r>
+      <w:r>
+        <w:rPr>
+          <w:rFonts w:ascii="Consolas" w:eastAsiaTheme="minorHAnsi" w:hAnsi="Consolas" w:cs="Consolas"/>
+          <w:color w:val="6A3E3E"/>
+          <w:sz w:val="16"/>
+          <w:szCs w:val="16"/>
+        </w:rPr>
+        <w:t>status</w:t>
+      </w:r>
+      <w:r>
+        <w:rPr>
+          <w:rFonts w:ascii="Consolas" w:eastAsiaTheme="minorHAnsi" w:hAnsi="Consolas" w:cs="Consolas"/>
+          <w:color w:val="000000"/>
+          <w:sz w:val="16"/>
+          <w:szCs w:val="16"/>
+        </w:rPr>
+        <w:t>);</w:t>
+      </w:r>
+    </w:p>
+    <w:p>
+      <w:pPr>
+        <w:widowControl/>
+        <w:adjustRightInd w:val="0"/>
+        <w:rPr>
+          <w:rFonts w:ascii="Consolas" w:eastAsiaTheme="minorHAnsi" w:hAnsi="Consolas" w:cs="Consolas"/>
+          <w:sz w:val="16"/>
+          <w:szCs w:val="16"/>
+        </w:rPr>
+      </w:pPr>
+    </w:p>
+    <w:p>
+      <w:pPr>
+        <w:widowControl/>
+        <w:adjustRightInd w:val="0"/>
+        <w:rPr>
+          <w:rFonts w:ascii="Consolas" w:eastAsiaTheme="minorHAnsi" w:hAnsi="Consolas" w:cs="Consolas"/>
+          <w:sz w:val="16"/>
+          <w:szCs w:val="16"/>
+        </w:rPr>
+      </w:pPr>
+      <w:r>
+        <w:rPr>
+          <w:rFonts w:ascii="Consolas" w:eastAsiaTheme="minorHAnsi" w:hAnsi="Consolas" w:cs="Consolas"/>
+          <w:color w:val="000000"/>
+          <w:sz w:val="16"/>
+          <w:szCs w:val="16"/>
+        </w:rPr>
+        <w:tab/>
+      </w:r>
+      <w:r>
+        <w:rPr>
+          <w:rFonts w:ascii="Consolas" w:eastAsiaTheme="minorHAnsi" w:hAnsi="Consolas" w:cs="Consolas"/>
+          <w:color w:val="000000"/>
+          <w:sz w:val="16"/>
+          <w:szCs w:val="16"/>
+        </w:rPr>
+        <w:tab/>
+        <w:t xml:space="preserve">Validator </w:t>
+      </w:r>
+      <w:r>
+        <w:rPr>
+          <w:rFonts w:ascii="Consolas" w:eastAsiaTheme="minorHAnsi" w:hAnsi="Consolas" w:cs="Consolas"/>
+          <w:color w:val="6A3E3E"/>
+          <w:sz w:val="16"/>
+          <w:szCs w:val="16"/>
+        </w:rPr>
+        <w:t>validator</w:t>
+      </w:r>
+      <w:r>
+        <w:rPr>
+          <w:rFonts w:ascii="Consolas" w:eastAsiaTheme="minorHAnsi" w:hAnsi="Consolas" w:cs="Consolas"/>
+          <w:color w:val="000000"/>
+          <w:sz w:val="16"/>
+          <w:szCs w:val="16"/>
+        </w:rPr>
+        <w:t xml:space="preserve"> = createValidator() ;</w:t>
+      </w:r>
+    </w:p>
+    <w:p>
+      <w:pPr>
+        <w:widowControl/>
+        <w:adjustRightInd w:val="0"/>
+        <w:rPr>
+          <w:rFonts w:ascii="Consolas" w:eastAsiaTheme="minorHAnsi" w:hAnsi="Consolas" w:cs="Consolas"/>
+          <w:sz w:val="16"/>
+          <w:szCs w:val="16"/>
+        </w:rPr>
+      </w:pPr>
+      <w:r>
+        <w:rPr>
+          <w:rFonts w:ascii="Consolas" w:eastAsiaTheme="minorHAnsi" w:hAnsi="Consolas" w:cs="Consolas"/>
+          <w:color w:val="000000"/>
+          <w:sz w:val="16"/>
+          <w:szCs w:val="16"/>
+        </w:rPr>
+        <w:tab/>
+      </w:r>
+      <w:r>
+        <w:rPr>
+          <w:rFonts w:ascii="Consolas" w:eastAsiaTheme="minorHAnsi" w:hAnsi="Consolas" w:cs="Consolas"/>
+          <w:color w:val="000000"/>
+          <w:sz w:val="16"/>
+          <w:szCs w:val="16"/>
+        </w:rPr>
+        <w:tab/>
+        <w:t xml:space="preserve">Set&lt;ConstraintViolation&lt;Transport&gt;&gt; </w:t>
+      </w:r>
+      <w:r>
+        <w:rPr>
+          <w:rFonts w:ascii="Consolas" w:eastAsiaTheme="minorHAnsi" w:hAnsi="Consolas" w:cs="Consolas"/>
+          <w:color w:val="6A3E3E"/>
+          <w:sz w:val="16"/>
+          <w:szCs w:val="16"/>
+        </w:rPr>
+        <w:t>constraintViolations</w:t>
+      </w:r>
+      <w:r>
+        <w:rPr>
+          <w:rFonts w:ascii="Consolas" w:eastAsiaTheme="minorHAnsi" w:hAnsi="Consolas" w:cs="Consolas"/>
+          <w:color w:val="000000"/>
+          <w:sz w:val="16"/>
+          <w:szCs w:val="16"/>
+        </w:rPr>
+        <w:t xml:space="preserve"> = </w:t>
+      </w:r>
+      <w:r>
+        <w:rPr>
+          <w:rFonts w:ascii="Consolas" w:eastAsiaTheme="minorHAnsi" w:hAnsi="Consolas" w:cs="Consolas"/>
+          <w:color w:val="6A3E3E"/>
+          <w:sz w:val="16"/>
+          <w:szCs w:val="16"/>
+        </w:rPr>
+        <w:t>validator</w:t>
+      </w:r>
+      <w:r>
+        <w:rPr>
+          <w:rFonts w:ascii="Consolas" w:eastAsiaTheme="minorHAnsi" w:hAnsi="Consolas" w:cs="Consolas"/>
+          <w:color w:val="000000"/>
+          <w:sz w:val="16"/>
+          <w:szCs w:val="16"/>
+        </w:rPr>
+        <w:t>.validate(</w:t>
+      </w:r>
+      <w:r>
+        <w:rPr>
+          <w:rFonts w:ascii="Consolas" w:eastAsiaTheme="minorHAnsi" w:hAnsi="Consolas" w:cs="Consolas"/>
+          <w:color w:val="6A3E3E"/>
+          <w:sz w:val="16"/>
+          <w:szCs w:val="16"/>
+        </w:rPr>
+        <w:t>t</w:t>
+      </w:r>
+      <w:r>
+        <w:rPr>
+          <w:rFonts w:ascii="Consolas" w:eastAsiaTheme="minorHAnsi" w:hAnsi="Consolas" w:cs="Consolas"/>
+          <w:color w:val="000000"/>
+          <w:sz w:val="16"/>
+          <w:szCs w:val="16"/>
+        </w:rPr>
+        <w:t>);</w:t>
+      </w:r>
+    </w:p>
+    <w:p>
+      <w:pPr>
+        <w:widowControl/>
+        <w:adjustRightInd w:val="0"/>
+        <w:rPr>
+          <w:rFonts w:ascii="Consolas" w:eastAsiaTheme="minorHAnsi" w:hAnsi="Consolas" w:cs="Consolas"/>
+          <w:sz w:val="16"/>
+          <w:szCs w:val="16"/>
+        </w:rPr>
+      </w:pPr>
+      <w:r>
+        <w:rPr>
+          <w:rFonts w:ascii="Consolas" w:eastAsiaTheme="minorHAnsi" w:hAnsi="Consolas" w:cs="Consolas"/>
+          <w:color w:val="000000"/>
+          <w:sz w:val="16"/>
+          <w:szCs w:val="16"/>
+        </w:rPr>
+        <w:tab/>
+      </w:r>
+      <w:r>
+        <w:rPr>
+          <w:rFonts w:ascii="Consolas" w:eastAsiaTheme="minorHAnsi" w:hAnsi="Consolas" w:cs="Consolas"/>
+          <w:color w:val="000000"/>
+          <w:sz w:val="16"/>
+          <w:szCs w:val="16"/>
+        </w:rPr>
+        <w:tab/>
+      </w:r>
+    </w:p>
+    <w:p>
+      <w:pPr>
+        <w:widowControl/>
+        <w:adjustRightInd w:val="0"/>
+        <w:rPr>
+          <w:rFonts w:ascii="Consolas" w:eastAsiaTheme="minorHAnsi" w:hAnsi="Consolas" w:cs="Consolas"/>
+          <w:sz w:val="16"/>
+          <w:szCs w:val="16"/>
+        </w:rPr>
+      </w:pPr>
+      <w:r>
+        <w:rPr>
+          <w:rFonts w:ascii="Consolas" w:eastAsiaTheme="minorHAnsi" w:hAnsi="Consolas" w:cs="Consolas"/>
+          <w:color w:val="000000"/>
+          <w:sz w:val="16"/>
+          <w:szCs w:val="16"/>
+        </w:rPr>
+        <w:lastRenderedPageBreak/>
+        <w:tab/>
+      </w:r>
+      <w:r>
+        <w:rPr>
+          <w:rFonts w:ascii="Consolas" w:eastAsiaTheme="minorHAnsi" w:hAnsi="Consolas" w:cs="Consolas"/>
+          <w:color w:val="000000"/>
+          <w:sz w:val="16"/>
+          <w:szCs w:val="16"/>
+        </w:rPr>
+        <w:tab/>
+      </w:r>
+      <w:r>
+        <w:rPr>
+          <w:rFonts w:ascii="Consolas" w:eastAsiaTheme="minorHAnsi" w:hAnsi="Consolas" w:cs="Consolas"/>
+          <w:b/>
+          <w:bCs/>
+          <w:color w:val="7F0055"/>
+          <w:sz w:val="16"/>
+          <w:szCs w:val="16"/>
+        </w:rPr>
+        <w:t>if</w:t>
+      </w:r>
+      <w:r>
+        <w:rPr>
+          <w:rFonts w:ascii="Consolas" w:eastAsiaTheme="minorHAnsi" w:hAnsi="Consolas" w:cs="Consolas"/>
+          <w:color w:val="000000"/>
+          <w:sz w:val="16"/>
+          <w:szCs w:val="16"/>
+        </w:rPr>
+        <w:t>(</w:t>
+      </w:r>
+      <w:r>
+        <w:rPr>
+          <w:rFonts w:ascii="Consolas" w:eastAsiaTheme="minorHAnsi" w:hAnsi="Consolas" w:cs="Consolas"/>
+          <w:color w:val="6A3E3E"/>
+          <w:sz w:val="16"/>
+          <w:szCs w:val="16"/>
+        </w:rPr>
+        <w:t>constraintViolations</w:t>
+      </w:r>
+      <w:r>
+        <w:rPr>
+          <w:rFonts w:ascii="Consolas" w:eastAsiaTheme="minorHAnsi" w:hAnsi="Consolas" w:cs="Consolas"/>
+          <w:color w:val="000000"/>
+          <w:sz w:val="16"/>
+          <w:szCs w:val="16"/>
+        </w:rPr>
+        <w:t>.size()== 0) {</w:t>
+      </w:r>
+    </w:p>
+    <w:p>
+      <w:pPr>
+        <w:widowControl/>
+        <w:adjustRightInd w:val="0"/>
+        <w:rPr>
+          <w:rFonts w:ascii="Consolas" w:eastAsiaTheme="minorHAnsi" w:hAnsi="Consolas" w:cs="Consolas"/>
+          <w:sz w:val="16"/>
+          <w:szCs w:val="16"/>
+        </w:rPr>
+      </w:pPr>
+      <w:r>
+        <w:rPr>
+          <w:rFonts w:ascii="Consolas" w:eastAsiaTheme="minorHAnsi" w:hAnsi="Consolas" w:cs="Consolas"/>
+          <w:color w:val="000000"/>
+          <w:sz w:val="16"/>
+          <w:szCs w:val="16"/>
+        </w:rPr>
+        <w:tab/>
+      </w:r>
+      <w:r>
+        <w:rPr>
+          <w:rFonts w:ascii="Consolas" w:eastAsiaTheme="minorHAnsi" w:hAnsi="Consolas" w:cs="Consolas"/>
+          <w:color w:val="000000"/>
+          <w:sz w:val="16"/>
+          <w:szCs w:val="16"/>
+        </w:rPr>
+        <w:tab/>
+      </w:r>
+      <w:r>
+        <w:rPr>
+          <w:rFonts w:ascii="Consolas" w:eastAsiaTheme="minorHAnsi" w:hAnsi="Consolas" w:cs="Consolas"/>
+          <w:color w:val="000000"/>
+          <w:sz w:val="16"/>
+          <w:szCs w:val="16"/>
+        </w:rPr>
+        <w:tab/>
+      </w:r>
+    </w:p>
+    <w:p>
+      <w:pPr>
+        <w:widowControl/>
+        <w:adjustRightInd w:val="0"/>
+        <w:rPr>
+          <w:rFonts w:ascii="Consolas" w:eastAsiaTheme="minorHAnsi" w:hAnsi="Consolas" w:cs="Consolas"/>
+          <w:sz w:val="16"/>
+          <w:szCs w:val="16"/>
+        </w:rPr>
+      </w:pPr>
+      <w:r>
+        <w:rPr>
+          <w:rFonts w:ascii="Consolas" w:eastAsiaTheme="minorHAnsi" w:hAnsi="Consolas" w:cs="Consolas"/>
+          <w:color w:val="000000"/>
+          <w:sz w:val="16"/>
+          <w:szCs w:val="16"/>
+        </w:rPr>
+        <w:tab/>
+      </w:r>
+      <w:r>
+        <w:rPr>
+          <w:rFonts w:ascii="Consolas" w:eastAsiaTheme="minorHAnsi" w:hAnsi="Consolas" w:cs="Consolas"/>
+          <w:color w:val="000000"/>
+          <w:sz w:val="16"/>
+          <w:szCs w:val="16"/>
+        </w:rPr>
+        <w:tab/>
+      </w:r>
+      <w:r>
+        <w:rPr>
+          <w:rFonts w:ascii="Consolas" w:eastAsiaTheme="minorHAnsi" w:hAnsi="Consolas" w:cs="Consolas"/>
+          <w:color w:val="000000"/>
+          <w:sz w:val="16"/>
+          <w:szCs w:val="16"/>
+        </w:rPr>
+        <w:tab/>
+        <w:t xml:space="preserve"> </w:t>
+      </w:r>
+      <w:r>
+        <w:rPr>
+          <w:rFonts w:ascii="Consolas" w:eastAsiaTheme="minorHAnsi" w:hAnsi="Consolas" w:cs="Consolas"/>
+          <w:b/>
+          <w:bCs/>
+          <w:color w:val="7F0055"/>
+          <w:sz w:val="16"/>
+          <w:szCs w:val="16"/>
+        </w:rPr>
+        <w:t>this</w:t>
+      </w:r>
+      <w:r>
+        <w:rPr>
+          <w:rFonts w:ascii="Consolas" w:eastAsiaTheme="minorHAnsi" w:hAnsi="Consolas" w:cs="Consolas"/>
+          <w:color w:val="000000"/>
+          <w:sz w:val="16"/>
+          <w:szCs w:val="16"/>
+        </w:rPr>
+        <w:t>.</w:t>
+      </w:r>
+      <w:r>
+        <w:rPr>
+          <w:rFonts w:ascii="Consolas" w:eastAsiaTheme="minorHAnsi" w:hAnsi="Consolas" w:cs="Consolas"/>
+          <w:color w:val="0000C0"/>
+          <w:sz w:val="16"/>
+          <w:szCs w:val="16"/>
+          <w:shd w:val="clear" w:color="auto" w:fill="D4D4D4"/>
+        </w:rPr>
+        <w:t>transportService</w:t>
+      </w:r>
+      <w:r>
+        <w:rPr>
+          <w:rFonts w:ascii="Consolas" w:eastAsiaTheme="minorHAnsi" w:hAnsi="Consolas" w:cs="Consolas"/>
+          <w:color w:val="000000"/>
+          <w:sz w:val="16"/>
+          <w:szCs w:val="16"/>
+        </w:rPr>
+        <w:t>.solicitarTransporte(</w:t>
+      </w:r>
+      <w:r>
+        <w:rPr>
+          <w:rFonts w:ascii="Consolas" w:eastAsiaTheme="minorHAnsi" w:hAnsi="Consolas" w:cs="Consolas"/>
+          <w:color w:val="6A3E3E"/>
+          <w:sz w:val="16"/>
+          <w:szCs w:val="16"/>
+        </w:rPr>
+        <w:t>t</w:t>
+      </w:r>
+      <w:r>
+        <w:rPr>
+          <w:rFonts w:ascii="Consolas" w:eastAsiaTheme="minorHAnsi" w:hAnsi="Consolas" w:cs="Consolas"/>
+          <w:color w:val="000000"/>
+          <w:sz w:val="16"/>
+          <w:szCs w:val="16"/>
+        </w:rPr>
+        <w:t>,</w:t>
+      </w:r>
+      <w:r>
+        <w:rPr>
+          <w:rFonts w:ascii="Consolas" w:eastAsiaTheme="minorHAnsi" w:hAnsi="Consolas" w:cs="Consolas"/>
+          <w:color w:val="6A3E3E"/>
+          <w:sz w:val="16"/>
+          <w:szCs w:val="16"/>
+        </w:rPr>
+        <w:t>pets</w:t>
+      </w:r>
+      <w:r>
+        <w:rPr>
+          <w:rFonts w:ascii="Consolas" w:eastAsiaTheme="minorHAnsi" w:hAnsi="Consolas" w:cs="Consolas"/>
+          <w:color w:val="000000"/>
+          <w:sz w:val="16"/>
+          <w:szCs w:val="16"/>
+        </w:rPr>
+        <w:t>);</w:t>
+      </w:r>
+    </w:p>
+    <w:p>
+      <w:pPr>
+        <w:widowControl/>
+        <w:adjustRightInd w:val="0"/>
+        <w:rPr>
+          <w:rFonts w:ascii="Consolas" w:eastAsiaTheme="minorHAnsi" w:hAnsi="Consolas" w:cs="Consolas"/>
+          <w:sz w:val="16"/>
+          <w:szCs w:val="16"/>
+        </w:rPr>
+      </w:pPr>
+      <w:r>
+        <w:rPr>
+          <w:rFonts w:ascii="Consolas" w:eastAsiaTheme="minorHAnsi" w:hAnsi="Consolas" w:cs="Consolas"/>
+          <w:color w:val="000000"/>
+          <w:sz w:val="16"/>
+          <w:szCs w:val="16"/>
+        </w:rPr>
+        <w:tab/>
+      </w:r>
+      <w:r>
+        <w:rPr>
+          <w:rFonts w:ascii="Consolas" w:eastAsiaTheme="minorHAnsi" w:hAnsi="Consolas" w:cs="Consolas"/>
+          <w:color w:val="000000"/>
+          <w:sz w:val="16"/>
+          <w:szCs w:val="16"/>
+        </w:rPr>
+        <w:tab/>
+      </w:r>
+      <w:r>
+        <w:rPr>
+          <w:rFonts w:ascii="Consolas" w:eastAsiaTheme="minorHAnsi" w:hAnsi="Consolas" w:cs="Consolas"/>
+          <w:color w:val="000000"/>
+          <w:sz w:val="16"/>
+          <w:szCs w:val="16"/>
+        </w:rPr>
+        <w:tab/>
+      </w:r>
+      <w:r>
+        <w:rPr>
+          <w:rFonts w:ascii="Consolas" w:eastAsiaTheme="minorHAnsi" w:hAnsi="Consolas" w:cs="Consolas"/>
+          <w:color w:val="0000C0"/>
+          <w:sz w:val="16"/>
+          <w:szCs w:val="16"/>
+        </w:rPr>
+        <w:t>entityManager</w:t>
+      </w:r>
+      <w:r>
+        <w:rPr>
+          <w:rFonts w:ascii="Consolas" w:eastAsiaTheme="minorHAnsi" w:hAnsi="Consolas" w:cs="Consolas"/>
+          <w:color w:val="000000"/>
+          <w:sz w:val="16"/>
+          <w:szCs w:val="16"/>
+        </w:rPr>
+        <w:t>.flush();</w:t>
+      </w:r>
+    </w:p>
+    <w:p>
+      <w:pPr>
+        <w:widowControl/>
+        <w:adjustRightInd w:val="0"/>
+        <w:rPr>
+          <w:rFonts w:ascii="Consolas" w:eastAsiaTheme="minorHAnsi" w:hAnsi="Consolas" w:cs="Consolas"/>
+          <w:sz w:val="16"/>
+          <w:szCs w:val="16"/>
+        </w:rPr>
+      </w:pPr>
+      <w:r>
+        <w:rPr>
+          <w:rFonts w:ascii="Consolas" w:eastAsiaTheme="minorHAnsi" w:hAnsi="Consolas" w:cs="Consolas"/>
+          <w:color w:val="000000"/>
+          <w:sz w:val="16"/>
+          <w:szCs w:val="16"/>
+        </w:rPr>
+        <w:tab/>
+      </w:r>
+      <w:r>
+        <w:rPr>
+          <w:rFonts w:ascii="Consolas" w:eastAsiaTheme="minorHAnsi" w:hAnsi="Consolas" w:cs="Consolas"/>
+          <w:color w:val="000000"/>
+          <w:sz w:val="16"/>
+          <w:szCs w:val="16"/>
+        </w:rPr>
+        <w:tab/>
+      </w:r>
+      <w:r>
+        <w:rPr>
+          <w:rFonts w:ascii="Consolas" w:eastAsiaTheme="minorHAnsi" w:hAnsi="Consolas" w:cs="Consolas"/>
+          <w:color w:val="000000"/>
+          <w:sz w:val="16"/>
+          <w:szCs w:val="16"/>
+        </w:rPr>
+        <w:tab/>
+      </w:r>
+      <w:r>
+        <w:rPr>
+          <w:rFonts w:ascii="Consolas" w:eastAsiaTheme="minorHAnsi" w:hAnsi="Consolas" w:cs="Consolas"/>
+          <w:i/>
+          <w:iCs/>
+          <w:color w:val="000000"/>
+          <w:sz w:val="16"/>
+          <w:szCs w:val="16"/>
+        </w:rPr>
+        <w:t>assertTrue</w:t>
+      </w:r>
+      <w:r>
+        <w:rPr>
+          <w:rFonts w:ascii="Consolas" w:eastAsiaTheme="minorHAnsi" w:hAnsi="Consolas" w:cs="Consolas"/>
+          <w:color w:val="000000"/>
+          <w:sz w:val="16"/>
+          <w:szCs w:val="16"/>
+        </w:rPr>
+        <w:t>(</w:t>
+      </w:r>
+      <w:r>
+        <w:rPr>
+          <w:rFonts w:ascii="Consolas" w:eastAsiaTheme="minorHAnsi" w:hAnsi="Consolas" w:cs="Consolas"/>
+          <w:color w:val="6A3E3E"/>
+          <w:sz w:val="16"/>
+          <w:szCs w:val="16"/>
+        </w:rPr>
+        <w:t>t</w:t>
+      </w:r>
+      <w:r>
+        <w:rPr>
+          <w:rFonts w:ascii="Consolas" w:eastAsiaTheme="minorHAnsi" w:hAnsi="Consolas" w:cs="Consolas"/>
+          <w:color w:val="000000"/>
+          <w:sz w:val="16"/>
+          <w:szCs w:val="16"/>
+        </w:rPr>
+        <w:t>.getId() &gt; 0);</w:t>
+      </w:r>
+    </w:p>
+    <w:p>
+      <w:pPr>
+        <w:widowControl/>
+        <w:adjustRightInd w:val="0"/>
+        <w:rPr>
+          <w:rFonts w:ascii="Consolas" w:eastAsiaTheme="minorHAnsi" w:hAnsi="Consolas" w:cs="Consolas"/>
+          <w:sz w:val="16"/>
+          <w:szCs w:val="16"/>
+        </w:rPr>
+      </w:pPr>
+      <w:r>
+        <w:rPr>
+          <w:rFonts w:ascii="Consolas" w:eastAsiaTheme="minorHAnsi" w:hAnsi="Consolas" w:cs="Consolas"/>
+          <w:color w:val="000000"/>
+          <w:sz w:val="16"/>
+          <w:szCs w:val="16"/>
+        </w:rPr>
+        <w:tab/>
+      </w:r>
+      <w:r>
+        <w:rPr>
+          <w:rFonts w:ascii="Consolas" w:eastAsiaTheme="minorHAnsi" w:hAnsi="Consolas" w:cs="Consolas"/>
+          <w:color w:val="000000"/>
+          <w:sz w:val="16"/>
+          <w:szCs w:val="16"/>
+        </w:rPr>
+        <w:tab/>
+        <w:t>}</w:t>
+      </w:r>
+      <w:r>
+        <w:rPr>
+          <w:rFonts w:ascii="Consolas" w:eastAsiaTheme="minorHAnsi" w:hAnsi="Consolas" w:cs="Consolas"/>
+          <w:b/>
+          <w:bCs/>
+          <w:color w:val="7F0055"/>
+          <w:sz w:val="16"/>
+          <w:szCs w:val="16"/>
+        </w:rPr>
+        <w:t>else</w:t>
+      </w:r>
+      <w:r>
+        <w:rPr>
+          <w:rFonts w:ascii="Consolas" w:eastAsiaTheme="minorHAnsi" w:hAnsi="Consolas" w:cs="Consolas"/>
+          <w:color w:val="000000"/>
+          <w:sz w:val="16"/>
+          <w:szCs w:val="16"/>
+        </w:rPr>
+        <w:t xml:space="preserve"> {</w:t>
+      </w:r>
+    </w:p>
+    <w:p>
+      <w:pPr>
+        <w:widowControl/>
+        <w:adjustRightInd w:val="0"/>
+        <w:rPr>
+          <w:rFonts w:ascii="Consolas" w:eastAsiaTheme="minorHAnsi" w:hAnsi="Consolas" w:cs="Consolas"/>
+          <w:sz w:val="16"/>
+          <w:szCs w:val="16"/>
+        </w:rPr>
+      </w:pPr>
+      <w:r>
+        <w:rPr>
+          <w:rFonts w:ascii="Consolas" w:eastAsiaTheme="minorHAnsi" w:hAnsi="Consolas" w:cs="Consolas"/>
+          <w:color w:val="000000"/>
+          <w:sz w:val="16"/>
+          <w:szCs w:val="16"/>
+        </w:rPr>
+        <w:tab/>
+      </w:r>
+      <w:r>
+        <w:rPr>
+          <w:rFonts w:ascii="Consolas" w:eastAsiaTheme="minorHAnsi" w:hAnsi="Consolas" w:cs="Consolas"/>
+          <w:color w:val="000000"/>
+          <w:sz w:val="16"/>
+          <w:szCs w:val="16"/>
+        </w:rPr>
+        <w:tab/>
+      </w:r>
+      <w:r>
+        <w:rPr>
+          <w:rFonts w:ascii="Consolas" w:eastAsiaTheme="minorHAnsi" w:hAnsi="Consolas" w:cs="Consolas"/>
+          <w:color w:val="000000"/>
+          <w:sz w:val="16"/>
+          <w:szCs w:val="16"/>
+        </w:rPr>
+        <w:tab/>
+      </w:r>
+      <w:r>
+        <w:rPr>
+          <w:rFonts w:ascii="Consolas" w:eastAsiaTheme="minorHAnsi" w:hAnsi="Consolas" w:cs="Consolas"/>
+          <w:b/>
+          <w:bCs/>
+          <w:color w:val="7F0055"/>
+          <w:sz w:val="16"/>
+          <w:szCs w:val="16"/>
+        </w:rPr>
+        <w:t>for</w:t>
+      </w:r>
+      <w:r>
+        <w:rPr>
+          <w:rFonts w:ascii="Consolas" w:eastAsiaTheme="minorHAnsi" w:hAnsi="Consolas" w:cs="Consolas"/>
+          <w:color w:val="000000"/>
+          <w:sz w:val="16"/>
+          <w:szCs w:val="16"/>
+        </w:rPr>
+        <w:t xml:space="preserve">(ConstraintViolation&lt;Transport&gt; </w:t>
+      </w:r>
+      <w:r>
+        <w:rPr>
+          <w:rFonts w:ascii="Consolas" w:eastAsiaTheme="minorHAnsi" w:hAnsi="Consolas" w:cs="Consolas"/>
+          <w:color w:val="6A3E3E"/>
+          <w:sz w:val="16"/>
+          <w:szCs w:val="16"/>
+        </w:rPr>
+        <w:t>c</w:t>
+      </w:r>
+      <w:r>
+        <w:rPr>
+          <w:rFonts w:ascii="Consolas" w:eastAsiaTheme="minorHAnsi" w:hAnsi="Consolas" w:cs="Consolas"/>
+          <w:color w:val="000000"/>
+          <w:sz w:val="16"/>
+          <w:szCs w:val="16"/>
+        </w:rPr>
+        <w:t xml:space="preserve">:  </w:t>
+      </w:r>
+      <w:r>
+        <w:rPr>
+          <w:rFonts w:ascii="Consolas" w:eastAsiaTheme="minorHAnsi" w:hAnsi="Consolas" w:cs="Consolas"/>
+          <w:color w:val="6A3E3E"/>
+          <w:sz w:val="16"/>
+          <w:szCs w:val="16"/>
+        </w:rPr>
+        <w:t>constraintViolations</w:t>
+      </w:r>
+      <w:r>
+        <w:rPr>
+          <w:rFonts w:ascii="Consolas" w:eastAsiaTheme="minorHAnsi" w:hAnsi="Consolas" w:cs="Consolas"/>
+          <w:color w:val="000000"/>
+          <w:sz w:val="16"/>
+          <w:szCs w:val="16"/>
+        </w:rPr>
+        <w:t>) {</w:t>
+      </w:r>
+    </w:p>
+    <w:p>
+      <w:pPr>
+        <w:widowControl/>
+        <w:adjustRightInd w:val="0"/>
+        <w:rPr>
+          <w:rFonts w:ascii="Consolas" w:eastAsiaTheme="minorHAnsi" w:hAnsi="Consolas" w:cs="Consolas"/>
+          <w:sz w:val="16"/>
+          <w:szCs w:val="16"/>
+        </w:rPr>
+      </w:pPr>
+      <w:r>
+        <w:rPr>
+          <w:rFonts w:ascii="Consolas" w:eastAsiaTheme="minorHAnsi" w:hAnsi="Consolas" w:cs="Consolas"/>
+          <w:color w:val="000000"/>
+          <w:sz w:val="16"/>
+          <w:szCs w:val="16"/>
+        </w:rPr>
+        <w:tab/>
+      </w:r>
+      <w:r>
+        <w:rPr>
+          <w:rFonts w:ascii="Consolas" w:eastAsiaTheme="minorHAnsi" w:hAnsi="Consolas" w:cs="Consolas"/>
+          <w:color w:val="000000"/>
+          <w:sz w:val="16"/>
+          <w:szCs w:val="16"/>
+        </w:rPr>
+        <w:tab/>
+      </w:r>
+      <w:r>
+        <w:rPr>
+          <w:rFonts w:ascii="Consolas" w:eastAsiaTheme="minorHAnsi" w:hAnsi="Consolas" w:cs="Consolas"/>
+          <w:color w:val="000000"/>
+          <w:sz w:val="16"/>
+          <w:szCs w:val="16"/>
+        </w:rPr>
+        <w:tab/>
+      </w:r>
+    </w:p>
+    <w:p>
+      <w:pPr>
+        <w:widowControl/>
+        <w:adjustRightInd w:val="0"/>
+        <w:rPr>
+          <w:rFonts w:ascii="Consolas" w:eastAsiaTheme="minorHAnsi" w:hAnsi="Consolas" w:cs="Consolas"/>
+          <w:sz w:val="16"/>
+          <w:szCs w:val="16"/>
+        </w:rPr>
+      </w:pPr>
+      <w:r>
+        <w:rPr>
+          <w:rFonts w:ascii="Consolas" w:eastAsiaTheme="minorHAnsi" w:hAnsi="Consolas" w:cs="Consolas"/>
+          <w:color w:val="000000"/>
+          <w:sz w:val="16"/>
+          <w:szCs w:val="16"/>
+        </w:rPr>
+        <w:tab/>
+      </w:r>
+      <w:r>
+        <w:rPr>
+          <w:rFonts w:ascii="Consolas" w:eastAsiaTheme="minorHAnsi" w:hAnsi="Consolas" w:cs="Consolas"/>
+          <w:color w:val="000000"/>
+          <w:sz w:val="16"/>
+          <w:szCs w:val="16"/>
+        </w:rPr>
+        <w:tab/>
+      </w:r>
+      <w:r>
+        <w:rPr>
+          <w:rFonts w:ascii="Consolas" w:eastAsiaTheme="minorHAnsi" w:hAnsi="Consolas" w:cs="Consolas"/>
+          <w:color w:val="000000"/>
+          <w:sz w:val="16"/>
+          <w:szCs w:val="16"/>
+        </w:rPr>
+        <w:tab/>
+      </w:r>
+      <w:r>
+        <w:rPr>
+          <w:rFonts w:ascii="Consolas" w:eastAsiaTheme="minorHAnsi" w:hAnsi="Consolas" w:cs="Consolas"/>
+          <w:b/>
+          <w:bCs/>
+          <w:color w:val="7F0055"/>
+          <w:sz w:val="16"/>
+          <w:szCs w:val="16"/>
+        </w:rPr>
+        <w:t>if</w:t>
+      </w:r>
+      <w:r>
+        <w:rPr>
+          <w:rFonts w:ascii="Consolas" w:eastAsiaTheme="minorHAnsi" w:hAnsi="Consolas" w:cs="Consolas"/>
+          <w:color w:val="000000"/>
+          <w:sz w:val="16"/>
+          <w:szCs w:val="16"/>
+        </w:rPr>
+        <w:t>(</w:t>
+      </w:r>
+      <w:r>
+        <w:rPr>
+          <w:rFonts w:ascii="Consolas" w:eastAsiaTheme="minorHAnsi" w:hAnsi="Consolas" w:cs="Consolas"/>
+          <w:color w:val="6A3E3E"/>
+          <w:sz w:val="16"/>
+          <w:szCs w:val="16"/>
+        </w:rPr>
+        <w:t>c</w:t>
+      </w:r>
+      <w:r>
+        <w:rPr>
+          <w:rFonts w:ascii="Consolas" w:eastAsiaTheme="minorHAnsi" w:hAnsi="Consolas" w:cs="Consolas"/>
+          <w:color w:val="000000"/>
+          <w:sz w:val="16"/>
+          <w:szCs w:val="16"/>
+        </w:rPr>
+        <w:t>.getPropertyPath().toString().contentEquals((</w:t>
+      </w:r>
+      <w:r>
+        <w:rPr>
+          <w:rFonts w:ascii="Consolas" w:eastAsiaTheme="minorHAnsi" w:hAnsi="Consolas" w:cs="Consolas"/>
+          <w:color w:val="2A00FF"/>
+          <w:sz w:val="16"/>
+          <w:szCs w:val="16"/>
+        </w:rPr>
+        <w:t>"origin"</w:t>
+      </w:r>
+      <w:r>
+        <w:rPr>
+          <w:rFonts w:ascii="Consolas" w:eastAsiaTheme="minorHAnsi" w:hAnsi="Consolas" w:cs="Consolas"/>
+          <w:color w:val="000000"/>
+          <w:sz w:val="16"/>
+          <w:szCs w:val="16"/>
+        </w:rPr>
+        <w:t>))) {</w:t>
+      </w:r>
+    </w:p>
+    <w:p>
+      <w:pPr>
+        <w:widowControl/>
+        <w:adjustRightInd w:val="0"/>
+        <w:rPr>
+          <w:rFonts w:ascii="Consolas" w:eastAsiaTheme="minorHAnsi" w:hAnsi="Consolas" w:cs="Consolas"/>
+          <w:sz w:val="16"/>
+          <w:szCs w:val="16"/>
+        </w:rPr>
+      </w:pPr>
+      <w:r>
+        <w:rPr>
+          <w:rFonts w:ascii="Consolas" w:eastAsiaTheme="minorHAnsi" w:hAnsi="Consolas" w:cs="Consolas"/>
+          <w:color w:val="000000"/>
+          <w:sz w:val="16"/>
+          <w:szCs w:val="16"/>
+        </w:rPr>
+        <w:tab/>
+      </w:r>
+      <w:r>
+        <w:rPr>
+          <w:rFonts w:ascii="Consolas" w:eastAsiaTheme="minorHAnsi" w:hAnsi="Consolas" w:cs="Consolas"/>
+          <w:color w:val="000000"/>
+          <w:sz w:val="16"/>
+          <w:szCs w:val="16"/>
+        </w:rPr>
+        <w:tab/>
+      </w:r>
+      <w:r>
+        <w:rPr>
+          <w:rFonts w:ascii="Consolas" w:eastAsiaTheme="minorHAnsi" w:hAnsi="Consolas" w:cs="Consolas"/>
+          <w:color w:val="000000"/>
+          <w:sz w:val="16"/>
+          <w:szCs w:val="16"/>
+        </w:rPr>
+        <w:tab/>
+      </w:r>
+      <w:r>
+        <w:rPr>
+          <w:rFonts w:ascii="Consolas" w:eastAsiaTheme="minorHAnsi" w:hAnsi="Consolas" w:cs="Consolas"/>
+          <w:color w:val="000000"/>
+          <w:sz w:val="16"/>
+          <w:szCs w:val="16"/>
+        </w:rPr>
+        <w:tab/>
+      </w:r>
+    </w:p>
+    <w:p>
+      <w:pPr>
+        <w:widowControl/>
+        <w:adjustRightInd w:val="0"/>
+        <w:rPr>
+          <w:rFonts w:ascii="Consolas" w:eastAsiaTheme="minorHAnsi" w:hAnsi="Consolas" w:cs="Consolas"/>
+          <w:sz w:val="16"/>
+          <w:szCs w:val="16"/>
+        </w:rPr>
+      </w:pPr>
+      <w:r>
+        <w:rPr>
+          <w:rFonts w:ascii="Consolas" w:eastAsiaTheme="minorHAnsi" w:hAnsi="Consolas" w:cs="Consolas"/>
+          <w:color w:val="000000"/>
+          <w:sz w:val="16"/>
+          <w:szCs w:val="16"/>
+        </w:rPr>
+        <w:tab/>
+      </w:r>
+      <w:r>
+        <w:rPr>
+          <w:rFonts w:ascii="Consolas" w:eastAsiaTheme="minorHAnsi" w:hAnsi="Consolas" w:cs="Consolas"/>
+          <w:color w:val="000000"/>
+          <w:sz w:val="16"/>
+          <w:szCs w:val="16"/>
+        </w:rPr>
+        <w:tab/>
+      </w:r>
+      <w:r>
+        <w:rPr>
+          <w:rFonts w:ascii="Consolas" w:eastAsiaTheme="minorHAnsi" w:hAnsi="Consolas" w:cs="Consolas"/>
+          <w:color w:val="000000"/>
+          <w:sz w:val="16"/>
+          <w:szCs w:val="16"/>
+        </w:rPr>
+        <w:tab/>
+      </w:r>
+      <w:r>
+        <w:rPr>
+          <w:rFonts w:ascii="Consolas" w:eastAsiaTheme="minorHAnsi" w:hAnsi="Consolas" w:cs="Consolas"/>
+          <w:color w:val="000000"/>
+          <w:sz w:val="16"/>
+          <w:szCs w:val="16"/>
+        </w:rPr>
+        <w:tab/>
+      </w:r>
+      <w:r>
+        <w:rPr>
+          <w:rFonts w:ascii="Consolas" w:eastAsiaTheme="minorHAnsi" w:hAnsi="Consolas" w:cs="Consolas"/>
+          <w:i/>
+          <w:iCs/>
+          <w:color w:val="000000"/>
+          <w:sz w:val="16"/>
+          <w:szCs w:val="16"/>
+        </w:rPr>
+        <w:t>assertThat</w:t>
+      </w:r>
+      <w:r>
+        <w:rPr>
+          <w:rFonts w:ascii="Consolas" w:eastAsiaTheme="minorHAnsi" w:hAnsi="Consolas" w:cs="Consolas"/>
+          <w:color w:val="000000"/>
+          <w:sz w:val="16"/>
+          <w:szCs w:val="16"/>
+        </w:rPr>
+        <w:t>(</w:t>
+      </w:r>
+      <w:r>
+        <w:rPr>
+          <w:rFonts w:ascii="Consolas" w:eastAsiaTheme="minorHAnsi" w:hAnsi="Consolas" w:cs="Consolas"/>
+          <w:color w:val="6A3E3E"/>
+          <w:sz w:val="16"/>
+          <w:szCs w:val="16"/>
+        </w:rPr>
+        <w:t>c</w:t>
+      </w:r>
+      <w:r>
+        <w:rPr>
+          <w:rFonts w:ascii="Consolas" w:eastAsiaTheme="minorHAnsi" w:hAnsi="Consolas" w:cs="Consolas"/>
+          <w:color w:val="000000"/>
+          <w:sz w:val="16"/>
+          <w:szCs w:val="16"/>
+        </w:rPr>
+        <w:t>.getMessage()).isEqualTo(</w:t>
+      </w:r>
+      <w:r>
+        <w:rPr>
+          <w:rFonts w:ascii="Consolas" w:eastAsiaTheme="minorHAnsi" w:hAnsi="Consolas" w:cs="Consolas"/>
+          <w:color w:val="2A00FF"/>
+          <w:sz w:val="16"/>
+          <w:szCs w:val="16"/>
+        </w:rPr>
+        <w:t>"no puede estar vacío"</w:t>
+      </w:r>
+      <w:r>
+        <w:rPr>
+          <w:rFonts w:ascii="Consolas" w:eastAsiaTheme="minorHAnsi" w:hAnsi="Consolas" w:cs="Consolas"/>
+          <w:color w:val="000000"/>
+          <w:sz w:val="16"/>
+          <w:szCs w:val="16"/>
+        </w:rPr>
+        <w:t>);</w:t>
+      </w:r>
+    </w:p>
+    <w:p>
+      <w:pPr>
+        <w:widowControl/>
+        <w:adjustRightInd w:val="0"/>
+        <w:rPr>
+          <w:rFonts w:ascii="Consolas" w:eastAsiaTheme="minorHAnsi" w:hAnsi="Consolas" w:cs="Consolas"/>
+          <w:sz w:val="16"/>
+          <w:szCs w:val="16"/>
+        </w:rPr>
+      </w:pPr>
+      <w:r>
+        <w:rPr>
+          <w:rFonts w:ascii="Consolas" w:eastAsiaTheme="minorHAnsi" w:hAnsi="Consolas" w:cs="Consolas"/>
+          <w:color w:val="000000"/>
+          <w:sz w:val="16"/>
+          <w:szCs w:val="16"/>
+        </w:rPr>
+        <w:tab/>
+      </w:r>
+      <w:r>
+        <w:rPr>
+          <w:rFonts w:ascii="Consolas" w:eastAsiaTheme="minorHAnsi" w:hAnsi="Consolas" w:cs="Consolas"/>
+          <w:color w:val="000000"/>
+          <w:sz w:val="16"/>
+          <w:szCs w:val="16"/>
+        </w:rPr>
+        <w:tab/>
+      </w:r>
+      <w:r>
+        <w:rPr>
+          <w:rFonts w:ascii="Consolas" w:eastAsiaTheme="minorHAnsi" w:hAnsi="Consolas" w:cs="Consolas"/>
+          <w:color w:val="000000"/>
+          <w:sz w:val="16"/>
+          <w:szCs w:val="16"/>
+        </w:rPr>
+        <w:tab/>
+      </w:r>
+      <w:r>
+        <w:rPr>
+          <w:rFonts w:ascii="Consolas" w:eastAsiaTheme="minorHAnsi" w:hAnsi="Consolas" w:cs="Consolas"/>
+          <w:color w:val="000000"/>
+          <w:sz w:val="16"/>
+          <w:szCs w:val="16"/>
+        </w:rPr>
+        <w:tab/>
+      </w:r>
+    </w:p>
+    <w:p>
+      <w:pPr>
+        <w:widowControl/>
+        <w:adjustRightInd w:val="0"/>
+        <w:rPr>
+          <w:rFonts w:ascii="Consolas" w:eastAsiaTheme="minorHAnsi" w:hAnsi="Consolas" w:cs="Consolas"/>
+          <w:sz w:val="16"/>
+          <w:szCs w:val="16"/>
+        </w:rPr>
+      </w:pPr>
+      <w:r>
+        <w:rPr>
+          <w:rFonts w:ascii="Consolas" w:eastAsiaTheme="minorHAnsi" w:hAnsi="Consolas" w:cs="Consolas"/>
+          <w:color w:val="000000"/>
+          <w:sz w:val="16"/>
+          <w:szCs w:val="16"/>
+        </w:rPr>
+        <w:tab/>
+      </w:r>
+      <w:r>
+        <w:rPr>
+          <w:rFonts w:ascii="Consolas" w:eastAsiaTheme="minorHAnsi" w:hAnsi="Consolas" w:cs="Consolas"/>
+          <w:color w:val="000000"/>
+          <w:sz w:val="16"/>
+          <w:szCs w:val="16"/>
+        </w:rPr>
+        <w:tab/>
+      </w:r>
+      <w:r>
+        <w:rPr>
+          <w:rFonts w:ascii="Consolas" w:eastAsiaTheme="minorHAnsi" w:hAnsi="Consolas" w:cs="Consolas"/>
+          <w:color w:val="000000"/>
+          <w:sz w:val="16"/>
+          <w:szCs w:val="16"/>
+        </w:rPr>
+        <w:tab/>
+        <w:t>}</w:t>
+      </w:r>
+      <w:r>
+        <w:rPr>
+          <w:rFonts w:ascii="Consolas" w:eastAsiaTheme="minorHAnsi" w:hAnsi="Consolas" w:cs="Consolas"/>
+          <w:b/>
+          <w:bCs/>
+          <w:color w:val="7F0055"/>
+          <w:sz w:val="16"/>
+          <w:szCs w:val="16"/>
+        </w:rPr>
+        <w:t>else</w:t>
+      </w:r>
+      <w:r>
+        <w:rPr>
+          <w:rFonts w:ascii="Consolas" w:eastAsiaTheme="minorHAnsi" w:hAnsi="Consolas" w:cs="Consolas"/>
+          <w:color w:val="000000"/>
+          <w:sz w:val="16"/>
+          <w:szCs w:val="16"/>
+        </w:rPr>
+        <w:t xml:space="preserve"> </w:t>
+      </w:r>
+      <w:r>
+        <w:rPr>
+          <w:rFonts w:ascii="Consolas" w:eastAsiaTheme="minorHAnsi" w:hAnsi="Consolas" w:cs="Consolas"/>
+          <w:b/>
+          <w:bCs/>
+          <w:color w:val="7F0055"/>
+          <w:sz w:val="16"/>
+          <w:szCs w:val="16"/>
+        </w:rPr>
+        <w:t>if</w:t>
+      </w:r>
+      <w:r>
+        <w:rPr>
+          <w:rFonts w:ascii="Consolas" w:eastAsiaTheme="minorHAnsi" w:hAnsi="Consolas" w:cs="Consolas"/>
+          <w:color w:val="000000"/>
+          <w:sz w:val="16"/>
+          <w:szCs w:val="16"/>
+        </w:rPr>
+        <w:t>(</w:t>
+      </w:r>
+      <w:r>
+        <w:rPr>
+          <w:rFonts w:ascii="Consolas" w:eastAsiaTheme="minorHAnsi" w:hAnsi="Consolas" w:cs="Consolas"/>
+          <w:color w:val="6A3E3E"/>
+          <w:sz w:val="16"/>
+          <w:szCs w:val="16"/>
+        </w:rPr>
+        <w:t>c</w:t>
+      </w:r>
+      <w:r>
+        <w:rPr>
+          <w:rFonts w:ascii="Consolas" w:eastAsiaTheme="minorHAnsi" w:hAnsi="Consolas" w:cs="Consolas"/>
+          <w:color w:val="000000"/>
+          <w:sz w:val="16"/>
+          <w:szCs w:val="16"/>
+        </w:rPr>
+        <w:t>.getPropertyPath().toString().contentEquals((</w:t>
+      </w:r>
+      <w:r>
+        <w:rPr>
+          <w:rFonts w:ascii="Consolas" w:eastAsiaTheme="minorHAnsi" w:hAnsi="Consolas" w:cs="Consolas"/>
+          <w:color w:val="2A00FF"/>
+          <w:sz w:val="16"/>
+          <w:szCs w:val="16"/>
+        </w:rPr>
+        <w:t>"destination"</w:t>
+      </w:r>
+      <w:r>
+        <w:rPr>
+          <w:rFonts w:ascii="Consolas" w:eastAsiaTheme="minorHAnsi" w:hAnsi="Consolas" w:cs="Consolas"/>
+          <w:color w:val="000000"/>
+          <w:sz w:val="16"/>
+          <w:szCs w:val="16"/>
+        </w:rPr>
+        <w:t>))) {</w:t>
+      </w:r>
+    </w:p>
+    <w:p>
+      <w:pPr>
+        <w:widowControl/>
+        <w:adjustRightInd w:val="0"/>
+        <w:rPr>
+          <w:rFonts w:ascii="Consolas" w:eastAsiaTheme="minorHAnsi" w:hAnsi="Consolas" w:cs="Consolas"/>
+          <w:sz w:val="16"/>
+          <w:szCs w:val="16"/>
+        </w:rPr>
+      </w:pPr>
+      <w:r>
+        <w:rPr>
+          <w:rFonts w:ascii="Consolas" w:eastAsiaTheme="minorHAnsi" w:hAnsi="Consolas" w:cs="Consolas"/>
+          <w:color w:val="000000"/>
+          <w:sz w:val="16"/>
+          <w:szCs w:val="16"/>
+        </w:rPr>
+        <w:tab/>
+      </w:r>
+      <w:r>
+        <w:rPr>
+          <w:rFonts w:ascii="Consolas" w:eastAsiaTheme="minorHAnsi" w:hAnsi="Consolas" w:cs="Consolas"/>
+          <w:color w:val="000000"/>
+          <w:sz w:val="16"/>
+          <w:szCs w:val="16"/>
+        </w:rPr>
+        <w:tab/>
+      </w:r>
+      <w:r>
+        <w:rPr>
+          <w:rFonts w:ascii="Consolas" w:eastAsiaTheme="minorHAnsi" w:hAnsi="Consolas" w:cs="Consolas"/>
+          <w:color w:val="000000"/>
+          <w:sz w:val="16"/>
+          <w:szCs w:val="16"/>
+        </w:rPr>
+        <w:tab/>
+      </w:r>
+      <w:r>
+        <w:rPr>
+          <w:rFonts w:ascii="Consolas" w:eastAsiaTheme="minorHAnsi" w:hAnsi="Consolas" w:cs="Consolas"/>
+          <w:color w:val="000000"/>
+          <w:sz w:val="16"/>
+          <w:szCs w:val="16"/>
+        </w:rPr>
+        <w:tab/>
+      </w:r>
+    </w:p>
+    <w:p>
+      <w:pPr>
+        <w:widowControl/>
+        <w:adjustRightInd w:val="0"/>
+        <w:rPr>
+          <w:rFonts w:ascii="Consolas" w:eastAsiaTheme="minorHAnsi" w:hAnsi="Consolas" w:cs="Consolas"/>
+          <w:sz w:val="16"/>
+          <w:szCs w:val="16"/>
+        </w:rPr>
+      </w:pPr>
+      <w:r>
+        <w:rPr>
+          <w:rFonts w:ascii="Consolas" w:eastAsiaTheme="minorHAnsi" w:hAnsi="Consolas" w:cs="Consolas"/>
+          <w:color w:val="000000"/>
+          <w:sz w:val="16"/>
+          <w:szCs w:val="16"/>
+        </w:rPr>
+        <w:tab/>
+      </w:r>
+      <w:r>
+        <w:rPr>
+          <w:rFonts w:ascii="Consolas" w:eastAsiaTheme="minorHAnsi" w:hAnsi="Consolas" w:cs="Consolas"/>
+          <w:color w:val="000000"/>
+          <w:sz w:val="16"/>
+          <w:szCs w:val="16"/>
+        </w:rPr>
+        <w:tab/>
+      </w:r>
+      <w:r>
+        <w:rPr>
+          <w:rFonts w:ascii="Consolas" w:eastAsiaTheme="minorHAnsi" w:hAnsi="Consolas" w:cs="Consolas"/>
+          <w:color w:val="000000"/>
+          <w:sz w:val="16"/>
+          <w:szCs w:val="16"/>
+        </w:rPr>
+        <w:tab/>
+      </w:r>
+      <w:r>
+        <w:rPr>
+          <w:rFonts w:ascii="Consolas" w:eastAsiaTheme="minorHAnsi" w:hAnsi="Consolas" w:cs="Consolas"/>
+          <w:color w:val="000000"/>
+          <w:sz w:val="16"/>
+          <w:szCs w:val="16"/>
+        </w:rPr>
+        <w:tab/>
+      </w:r>
+      <w:r>
+        <w:rPr>
+          <w:rFonts w:ascii="Consolas" w:eastAsiaTheme="minorHAnsi" w:hAnsi="Consolas" w:cs="Consolas"/>
+          <w:i/>
+          <w:iCs/>
+          <w:color w:val="000000"/>
+          <w:sz w:val="16"/>
+          <w:szCs w:val="16"/>
+        </w:rPr>
+        <w:t>assertThat</w:t>
+      </w:r>
+      <w:r>
+        <w:rPr>
+          <w:rFonts w:ascii="Consolas" w:eastAsiaTheme="minorHAnsi" w:hAnsi="Consolas" w:cs="Consolas"/>
+          <w:color w:val="000000"/>
+          <w:sz w:val="16"/>
+          <w:szCs w:val="16"/>
+        </w:rPr>
+        <w:t>(</w:t>
+      </w:r>
+      <w:r>
+        <w:rPr>
+          <w:rFonts w:ascii="Consolas" w:eastAsiaTheme="minorHAnsi" w:hAnsi="Consolas" w:cs="Consolas"/>
+          <w:color w:val="6A3E3E"/>
+          <w:sz w:val="16"/>
+          <w:szCs w:val="16"/>
+        </w:rPr>
+        <w:t>c</w:t>
+      </w:r>
+      <w:r>
+        <w:rPr>
+          <w:rFonts w:ascii="Consolas" w:eastAsiaTheme="minorHAnsi" w:hAnsi="Consolas" w:cs="Consolas"/>
+          <w:color w:val="000000"/>
+          <w:sz w:val="16"/>
+          <w:szCs w:val="16"/>
+        </w:rPr>
+        <w:t>.getMessage()).isEqualTo(</w:t>
+      </w:r>
+      <w:r>
+        <w:rPr>
+          <w:rFonts w:ascii="Consolas" w:eastAsiaTheme="minorHAnsi" w:hAnsi="Consolas" w:cs="Consolas"/>
+          <w:color w:val="2A00FF"/>
+          <w:sz w:val="16"/>
+          <w:szCs w:val="16"/>
+        </w:rPr>
+        <w:t>"no puede estar vacío"</w:t>
+      </w:r>
+      <w:r>
+        <w:rPr>
+          <w:rFonts w:ascii="Consolas" w:eastAsiaTheme="minorHAnsi" w:hAnsi="Consolas" w:cs="Consolas"/>
+          <w:color w:val="000000"/>
+          <w:sz w:val="16"/>
+          <w:szCs w:val="16"/>
+        </w:rPr>
+        <w:t>);</w:t>
+      </w:r>
+    </w:p>
+    <w:p>
+      <w:pPr>
+        <w:widowControl/>
+        <w:adjustRightInd w:val="0"/>
+        <w:rPr>
+          <w:rFonts w:ascii="Consolas" w:eastAsiaTheme="minorHAnsi" w:hAnsi="Consolas" w:cs="Consolas"/>
+          <w:sz w:val="16"/>
+          <w:szCs w:val="16"/>
+        </w:rPr>
+      </w:pPr>
+      <w:r>
+        <w:rPr>
+          <w:rFonts w:ascii="Consolas" w:eastAsiaTheme="minorHAnsi" w:hAnsi="Consolas" w:cs="Consolas"/>
+          <w:color w:val="000000"/>
+          <w:sz w:val="16"/>
+          <w:szCs w:val="16"/>
+        </w:rPr>
+        <w:tab/>
+      </w:r>
+      <w:r>
+        <w:rPr>
+          <w:rFonts w:ascii="Consolas" w:eastAsiaTheme="minorHAnsi" w:hAnsi="Consolas" w:cs="Consolas"/>
+          <w:color w:val="000000"/>
+          <w:sz w:val="16"/>
+          <w:szCs w:val="16"/>
+        </w:rPr>
+        <w:tab/>
+      </w:r>
+      <w:r>
+        <w:rPr>
+          <w:rFonts w:ascii="Consolas" w:eastAsiaTheme="minorHAnsi" w:hAnsi="Consolas" w:cs="Consolas"/>
+          <w:color w:val="000000"/>
+          <w:sz w:val="16"/>
+          <w:szCs w:val="16"/>
+        </w:rPr>
+        <w:tab/>
+      </w:r>
+      <w:r>
+        <w:rPr>
+          <w:rFonts w:ascii="Consolas" w:eastAsiaTheme="minorHAnsi" w:hAnsi="Consolas" w:cs="Consolas"/>
+          <w:color w:val="000000"/>
+          <w:sz w:val="16"/>
+          <w:szCs w:val="16"/>
+        </w:rPr>
+        <w:tab/>
+      </w:r>
+    </w:p>
+    <w:p>
+      <w:pPr>
+        <w:widowControl/>
+        <w:adjustRightInd w:val="0"/>
+        <w:rPr>
+          <w:rFonts w:ascii="Consolas" w:eastAsiaTheme="minorHAnsi" w:hAnsi="Consolas" w:cs="Consolas"/>
+          <w:sz w:val="16"/>
+          <w:szCs w:val="16"/>
+        </w:rPr>
+      </w:pPr>
+      <w:r>
+        <w:rPr>
+          <w:rFonts w:ascii="Consolas" w:eastAsiaTheme="minorHAnsi" w:hAnsi="Consolas" w:cs="Consolas"/>
+          <w:color w:val="000000"/>
+          <w:sz w:val="16"/>
+          <w:szCs w:val="16"/>
+        </w:rPr>
+        <w:tab/>
+      </w:r>
+      <w:r>
+        <w:rPr>
+          <w:rFonts w:ascii="Consolas" w:eastAsiaTheme="minorHAnsi" w:hAnsi="Consolas" w:cs="Consolas"/>
+          <w:color w:val="000000"/>
+          <w:sz w:val="16"/>
+          <w:szCs w:val="16"/>
+        </w:rPr>
+        <w:tab/>
+      </w:r>
+      <w:r>
+        <w:rPr>
+          <w:rFonts w:ascii="Consolas" w:eastAsiaTheme="minorHAnsi" w:hAnsi="Consolas" w:cs="Consolas"/>
+          <w:color w:val="000000"/>
+          <w:sz w:val="16"/>
+          <w:szCs w:val="16"/>
+        </w:rPr>
+        <w:tab/>
+        <w:t>}</w:t>
+      </w:r>
+      <w:r>
+        <w:rPr>
+          <w:rFonts w:ascii="Consolas" w:eastAsiaTheme="minorHAnsi" w:hAnsi="Consolas" w:cs="Consolas"/>
+          <w:b/>
+          <w:bCs/>
+          <w:color w:val="7F0055"/>
+          <w:sz w:val="16"/>
+          <w:szCs w:val="16"/>
+        </w:rPr>
+        <w:t>else</w:t>
+      </w:r>
+      <w:r>
+        <w:rPr>
+          <w:rFonts w:ascii="Consolas" w:eastAsiaTheme="minorHAnsi" w:hAnsi="Consolas" w:cs="Consolas"/>
+          <w:color w:val="000000"/>
+          <w:sz w:val="16"/>
+          <w:szCs w:val="16"/>
+        </w:rPr>
+        <w:t xml:space="preserve"> </w:t>
+      </w:r>
+      <w:r>
+        <w:rPr>
+          <w:rFonts w:ascii="Consolas" w:eastAsiaTheme="minorHAnsi" w:hAnsi="Consolas" w:cs="Consolas"/>
+          <w:b/>
+          <w:bCs/>
+          <w:color w:val="7F0055"/>
+          <w:sz w:val="16"/>
+          <w:szCs w:val="16"/>
+        </w:rPr>
+        <w:t>if</w:t>
+      </w:r>
+      <w:r>
+        <w:rPr>
+          <w:rFonts w:ascii="Consolas" w:eastAsiaTheme="minorHAnsi" w:hAnsi="Consolas" w:cs="Consolas"/>
+          <w:color w:val="000000"/>
+          <w:sz w:val="16"/>
+          <w:szCs w:val="16"/>
+        </w:rPr>
+        <w:t>(</w:t>
+      </w:r>
+      <w:r>
+        <w:rPr>
+          <w:rFonts w:ascii="Consolas" w:eastAsiaTheme="minorHAnsi" w:hAnsi="Consolas" w:cs="Consolas"/>
+          <w:color w:val="6A3E3E"/>
+          <w:sz w:val="16"/>
+          <w:szCs w:val="16"/>
+        </w:rPr>
+        <w:t>c</w:t>
+      </w:r>
+      <w:r>
+        <w:rPr>
+          <w:rFonts w:ascii="Consolas" w:eastAsiaTheme="minorHAnsi" w:hAnsi="Consolas" w:cs="Consolas"/>
+          <w:color w:val="000000"/>
+          <w:sz w:val="16"/>
+          <w:szCs w:val="16"/>
+        </w:rPr>
+        <w:t>.getPropertyPath().toString().contentEquals((</w:t>
+      </w:r>
+      <w:r>
+        <w:rPr>
+          <w:rFonts w:ascii="Consolas" w:eastAsiaTheme="minorHAnsi" w:hAnsi="Consolas" w:cs="Consolas"/>
+          <w:color w:val="2A00FF"/>
+          <w:sz w:val="16"/>
+          <w:szCs w:val="16"/>
+        </w:rPr>
+        <w:t>"status"</w:t>
+      </w:r>
+      <w:r>
+        <w:rPr>
+          <w:rFonts w:ascii="Consolas" w:eastAsiaTheme="minorHAnsi" w:hAnsi="Consolas" w:cs="Consolas"/>
+          <w:color w:val="000000"/>
+          <w:sz w:val="16"/>
+          <w:szCs w:val="16"/>
+        </w:rPr>
+        <w:t>))) {</w:t>
+      </w:r>
+    </w:p>
+    <w:p>
+      <w:pPr>
+        <w:widowControl/>
+        <w:adjustRightInd w:val="0"/>
+        <w:rPr>
+          <w:rFonts w:ascii="Consolas" w:eastAsiaTheme="minorHAnsi" w:hAnsi="Consolas" w:cs="Consolas"/>
+          <w:sz w:val="16"/>
+          <w:szCs w:val="16"/>
+        </w:rPr>
+      </w:pPr>
+      <w:r>
+        <w:rPr>
+          <w:rFonts w:ascii="Consolas" w:eastAsiaTheme="minorHAnsi" w:hAnsi="Consolas" w:cs="Consolas"/>
+          <w:color w:val="000000"/>
+          <w:sz w:val="16"/>
+          <w:szCs w:val="16"/>
+        </w:rPr>
+        <w:tab/>
+      </w:r>
+      <w:r>
+        <w:rPr>
+          <w:rFonts w:ascii="Consolas" w:eastAsiaTheme="minorHAnsi" w:hAnsi="Consolas" w:cs="Consolas"/>
+          <w:color w:val="000000"/>
+          <w:sz w:val="16"/>
+          <w:szCs w:val="16"/>
+        </w:rPr>
+        <w:tab/>
+      </w:r>
+      <w:r>
+        <w:rPr>
+          <w:rFonts w:ascii="Consolas" w:eastAsiaTheme="minorHAnsi" w:hAnsi="Consolas" w:cs="Consolas"/>
+          <w:color w:val="000000"/>
+          <w:sz w:val="16"/>
+          <w:szCs w:val="16"/>
+        </w:rPr>
+        <w:tab/>
+      </w:r>
+      <w:r>
+        <w:rPr>
+          <w:rFonts w:ascii="Consolas" w:eastAsiaTheme="minorHAnsi" w:hAnsi="Consolas" w:cs="Consolas"/>
+          <w:color w:val="000000"/>
+          <w:sz w:val="16"/>
+          <w:szCs w:val="16"/>
+        </w:rPr>
+        <w:tab/>
+      </w:r>
+    </w:p>
+    <w:p>
+      <w:pPr>
+        <w:widowControl/>
+        <w:adjustRightInd w:val="0"/>
+        <w:rPr>
+          <w:rFonts w:ascii="Consolas" w:eastAsiaTheme="minorHAnsi" w:hAnsi="Consolas" w:cs="Consolas"/>
+          <w:sz w:val="16"/>
+          <w:szCs w:val="16"/>
+        </w:rPr>
+      </w:pPr>
+      <w:r>
+        <w:rPr>
+          <w:rFonts w:ascii="Consolas" w:eastAsiaTheme="minorHAnsi" w:hAnsi="Consolas" w:cs="Consolas"/>
+          <w:color w:val="000000"/>
+          <w:sz w:val="16"/>
+          <w:szCs w:val="16"/>
+        </w:rPr>
+        <w:tab/>
+      </w:r>
+      <w:r>
+        <w:rPr>
+          <w:rFonts w:ascii="Consolas" w:eastAsiaTheme="minorHAnsi" w:hAnsi="Consolas" w:cs="Consolas"/>
+          <w:color w:val="000000"/>
+          <w:sz w:val="16"/>
+          <w:szCs w:val="16"/>
+        </w:rPr>
+        <w:tab/>
+      </w:r>
+      <w:r>
+        <w:rPr>
+          <w:rFonts w:ascii="Consolas" w:eastAsiaTheme="minorHAnsi" w:hAnsi="Consolas" w:cs="Consolas"/>
+          <w:color w:val="000000"/>
+          <w:sz w:val="16"/>
+          <w:szCs w:val="16"/>
+        </w:rPr>
+        <w:tab/>
+      </w:r>
+      <w:r>
+        <w:rPr>
+          <w:rFonts w:ascii="Consolas" w:eastAsiaTheme="minorHAnsi" w:hAnsi="Consolas" w:cs="Consolas"/>
+          <w:color w:val="000000"/>
+          <w:sz w:val="16"/>
+          <w:szCs w:val="16"/>
+        </w:rPr>
+        <w:tab/>
+      </w:r>
+      <w:r>
+        <w:rPr>
+          <w:rFonts w:ascii="Consolas" w:eastAsiaTheme="minorHAnsi" w:hAnsi="Consolas" w:cs="Consolas"/>
+          <w:i/>
+          <w:iCs/>
+          <w:color w:val="000000"/>
+          <w:sz w:val="16"/>
+          <w:szCs w:val="16"/>
+        </w:rPr>
+        <w:t>assertTrue</w:t>
+      </w:r>
+      <w:r>
+        <w:rPr>
+          <w:rFonts w:ascii="Consolas" w:eastAsiaTheme="minorHAnsi" w:hAnsi="Consolas" w:cs="Consolas"/>
+          <w:color w:val="000000"/>
+          <w:sz w:val="16"/>
+          <w:szCs w:val="16"/>
+        </w:rPr>
+        <w:t>(</w:t>
+      </w:r>
+      <w:r>
+        <w:rPr>
+          <w:rFonts w:ascii="Consolas" w:eastAsiaTheme="minorHAnsi" w:hAnsi="Consolas" w:cs="Consolas"/>
+          <w:color w:val="6A3E3E"/>
+          <w:sz w:val="16"/>
+          <w:szCs w:val="16"/>
+        </w:rPr>
+        <w:t>c</w:t>
+      </w:r>
+      <w:r>
+        <w:rPr>
+          <w:rFonts w:ascii="Consolas" w:eastAsiaTheme="minorHAnsi" w:hAnsi="Consolas" w:cs="Consolas"/>
+          <w:color w:val="000000"/>
+          <w:sz w:val="16"/>
+          <w:szCs w:val="16"/>
+        </w:rPr>
+        <w:t>.getMessage().contentEquals(</w:t>
+      </w:r>
+      <w:r>
+        <w:rPr>
+          <w:rFonts w:ascii="Consolas" w:eastAsiaTheme="minorHAnsi" w:hAnsi="Consolas" w:cs="Consolas"/>
+          <w:color w:val="2A00FF"/>
+          <w:sz w:val="16"/>
+          <w:szCs w:val="16"/>
+        </w:rPr>
+        <w:t>"no puede estar vacío"</w:t>
+      </w:r>
+      <w:r>
+        <w:rPr>
+          <w:rFonts w:ascii="Consolas" w:eastAsiaTheme="minorHAnsi" w:hAnsi="Consolas" w:cs="Consolas"/>
+          <w:color w:val="000000"/>
+          <w:sz w:val="16"/>
+          <w:szCs w:val="16"/>
+        </w:rPr>
+        <w:t xml:space="preserve">)|| </w:t>
+      </w:r>
+      <w:r>
+        <w:rPr>
+          <w:rFonts w:ascii="Consolas" w:eastAsiaTheme="minorHAnsi" w:hAnsi="Consolas" w:cs="Consolas"/>
+          <w:color w:val="6A3E3E"/>
+          <w:sz w:val="16"/>
+          <w:szCs w:val="16"/>
+        </w:rPr>
+        <w:t>c</w:t>
+      </w:r>
+      <w:r>
+        <w:rPr>
+          <w:rFonts w:ascii="Consolas" w:eastAsiaTheme="minorHAnsi" w:hAnsi="Consolas" w:cs="Consolas"/>
+          <w:color w:val="000000"/>
+          <w:sz w:val="16"/>
+          <w:szCs w:val="16"/>
+        </w:rPr>
+        <w:t>.getMessage().contentEquals(</w:t>
+      </w:r>
+      <w:r>
+        <w:rPr>
+          <w:rFonts w:ascii="Consolas" w:eastAsiaTheme="minorHAnsi" w:hAnsi="Consolas" w:cs="Consolas"/>
+          <w:color w:val="2A00FF"/>
+          <w:sz w:val="16"/>
+          <w:szCs w:val="16"/>
+        </w:rPr>
+        <w:t>"tiene que corresponder a la expresión regular \"^PENDING|TRANSPORTED$\""</w:t>
+      </w:r>
+      <w:r>
+        <w:rPr>
+          <w:rFonts w:ascii="Consolas" w:eastAsiaTheme="minorHAnsi" w:hAnsi="Consolas" w:cs="Consolas"/>
+          <w:color w:val="000000"/>
+          <w:sz w:val="16"/>
+          <w:szCs w:val="16"/>
+        </w:rPr>
+        <w:t>));</w:t>
+      </w:r>
+    </w:p>
+    <w:p>
+      <w:pPr>
+        <w:widowControl/>
+        <w:adjustRightInd w:val="0"/>
+        <w:rPr>
+          <w:rFonts w:ascii="Consolas" w:eastAsiaTheme="minorHAnsi" w:hAnsi="Consolas" w:cs="Consolas"/>
+          <w:sz w:val="16"/>
+          <w:szCs w:val="16"/>
+        </w:rPr>
+      </w:pPr>
+      <w:r>
+        <w:rPr>
+          <w:rFonts w:ascii="Consolas" w:eastAsiaTheme="minorHAnsi" w:hAnsi="Consolas" w:cs="Consolas"/>
+          <w:color w:val="000000"/>
+          <w:sz w:val="16"/>
+          <w:szCs w:val="16"/>
+        </w:rPr>
+        <w:tab/>
+      </w:r>
+      <w:r>
+        <w:rPr>
+          <w:rFonts w:ascii="Consolas" w:eastAsiaTheme="minorHAnsi" w:hAnsi="Consolas" w:cs="Consolas"/>
+          <w:color w:val="000000"/>
+          <w:sz w:val="16"/>
+          <w:szCs w:val="16"/>
+        </w:rPr>
+        <w:tab/>
+      </w:r>
+      <w:r>
+        <w:rPr>
+          <w:rFonts w:ascii="Consolas" w:eastAsiaTheme="minorHAnsi" w:hAnsi="Consolas" w:cs="Consolas"/>
+          <w:color w:val="000000"/>
+          <w:sz w:val="16"/>
+          <w:szCs w:val="16"/>
+        </w:rPr>
+        <w:tab/>
+        <w:t>}</w:t>
+      </w:r>
+    </w:p>
+    <w:p>
+      <w:pPr>
+        <w:widowControl/>
+        <w:adjustRightInd w:val="0"/>
+        <w:rPr>
+          <w:rFonts w:ascii="Consolas" w:eastAsiaTheme="minorHAnsi" w:hAnsi="Consolas" w:cs="Consolas"/>
+          <w:sz w:val="16"/>
+          <w:szCs w:val="16"/>
+        </w:rPr>
+      </w:pPr>
+      <w:r>
+        <w:rPr>
+          <w:rFonts w:ascii="Consolas" w:eastAsiaTheme="minorHAnsi" w:hAnsi="Consolas" w:cs="Consolas"/>
+          <w:color w:val="000000"/>
+          <w:sz w:val="16"/>
+          <w:szCs w:val="16"/>
+        </w:rPr>
+        <w:tab/>
+      </w:r>
+      <w:r>
+        <w:rPr>
+          <w:rFonts w:ascii="Consolas" w:eastAsiaTheme="minorHAnsi" w:hAnsi="Consolas" w:cs="Consolas"/>
+          <w:color w:val="000000"/>
+          <w:sz w:val="16"/>
+          <w:szCs w:val="16"/>
+        </w:rPr>
+        <w:tab/>
+      </w:r>
+      <w:r>
+        <w:rPr>
+          <w:rFonts w:ascii="Consolas" w:eastAsiaTheme="minorHAnsi" w:hAnsi="Consolas" w:cs="Consolas"/>
+          <w:color w:val="000000"/>
+          <w:sz w:val="16"/>
+          <w:szCs w:val="16"/>
+        </w:rPr>
+        <w:tab/>
+      </w:r>
+    </w:p>
+    <w:p>
+      <w:pPr>
+        <w:widowControl/>
+        <w:adjustRightInd w:val="0"/>
+        <w:rPr>
+          <w:rFonts w:ascii="Consolas" w:eastAsiaTheme="minorHAnsi" w:hAnsi="Consolas" w:cs="Consolas"/>
+          <w:sz w:val="16"/>
+          <w:szCs w:val="16"/>
+        </w:rPr>
+      </w:pPr>
+      <w:r>
+        <w:rPr>
+          <w:rFonts w:ascii="Consolas" w:eastAsiaTheme="minorHAnsi" w:hAnsi="Consolas" w:cs="Consolas"/>
+          <w:color w:val="000000"/>
+          <w:sz w:val="16"/>
+          <w:szCs w:val="16"/>
+        </w:rPr>
+        <w:tab/>
+      </w:r>
+      <w:r>
+        <w:rPr>
+          <w:rFonts w:ascii="Consolas" w:eastAsiaTheme="minorHAnsi" w:hAnsi="Consolas" w:cs="Consolas"/>
+          <w:color w:val="000000"/>
+          <w:sz w:val="16"/>
+          <w:szCs w:val="16"/>
+        </w:rPr>
+        <w:tab/>
+      </w:r>
+      <w:r>
+        <w:rPr>
+          <w:rFonts w:ascii="Consolas" w:eastAsiaTheme="minorHAnsi" w:hAnsi="Consolas" w:cs="Consolas"/>
+          <w:color w:val="000000"/>
+          <w:sz w:val="16"/>
+          <w:szCs w:val="16"/>
+        </w:rPr>
+        <w:tab/>
+      </w:r>
+    </w:p>
+    <w:p>
+      <w:pPr>
+        <w:widowControl/>
+        <w:adjustRightInd w:val="0"/>
+        <w:rPr>
+          <w:rFonts w:ascii="Consolas" w:eastAsiaTheme="minorHAnsi" w:hAnsi="Consolas" w:cs="Consolas"/>
+          <w:sz w:val="16"/>
+          <w:szCs w:val="16"/>
+        </w:rPr>
+      </w:pPr>
+      <w:r>
+        <w:rPr>
+          <w:rFonts w:ascii="Consolas" w:eastAsiaTheme="minorHAnsi" w:hAnsi="Consolas" w:cs="Consolas"/>
+          <w:color w:val="000000"/>
+          <w:sz w:val="16"/>
+          <w:szCs w:val="16"/>
+        </w:rPr>
+        <w:tab/>
+      </w:r>
+      <w:r>
+        <w:rPr>
+          <w:rFonts w:ascii="Consolas" w:eastAsiaTheme="minorHAnsi" w:hAnsi="Consolas" w:cs="Consolas"/>
+          <w:color w:val="000000"/>
+          <w:sz w:val="16"/>
+          <w:szCs w:val="16"/>
+        </w:rPr>
+        <w:tab/>
+      </w:r>
+      <w:r>
+        <w:rPr>
+          <w:rFonts w:ascii="Consolas" w:eastAsiaTheme="minorHAnsi" w:hAnsi="Consolas" w:cs="Consolas"/>
+          <w:color w:val="000000"/>
+          <w:sz w:val="16"/>
+          <w:szCs w:val="16"/>
+        </w:rPr>
+        <w:tab/>
+        <w:t>}</w:t>
+      </w:r>
+    </w:p>
+    <w:p>
+      <w:pPr>
+        <w:widowControl/>
+        <w:adjustRightInd w:val="0"/>
+        <w:rPr>
+          <w:rFonts w:ascii="Consolas" w:eastAsiaTheme="minorHAnsi" w:hAnsi="Consolas" w:cs="Consolas"/>
+          <w:sz w:val="16"/>
+          <w:szCs w:val="16"/>
+        </w:rPr>
+      </w:pPr>
+      <w:r>
+        <w:rPr>
+          <w:rFonts w:ascii="Consolas" w:eastAsiaTheme="minorHAnsi" w:hAnsi="Consolas" w:cs="Consolas"/>
+          <w:color w:val="000000"/>
+          <w:sz w:val="16"/>
+          <w:szCs w:val="16"/>
+        </w:rPr>
+        <w:tab/>
+      </w:r>
+      <w:r>
+        <w:rPr>
+          <w:rFonts w:ascii="Consolas" w:eastAsiaTheme="minorHAnsi" w:hAnsi="Consolas" w:cs="Consolas"/>
+          <w:color w:val="000000"/>
+          <w:sz w:val="16"/>
+          <w:szCs w:val="16"/>
+        </w:rPr>
+        <w:tab/>
+        <w:t>}</w:t>
+      </w:r>
+    </w:p>
+    <w:p>
+      <w:pPr>
+        <w:widowControl/>
+        <w:adjustRightInd w:val="0"/>
+        <w:rPr>
+          <w:rFonts w:ascii="Consolas" w:eastAsiaTheme="minorHAnsi" w:hAnsi="Consolas" w:cs="Consolas"/>
+          <w:sz w:val="16"/>
+          <w:szCs w:val="16"/>
+        </w:rPr>
+      </w:pPr>
+    </w:p>
+    <w:p>
+      <w:pPr>
+        <w:widowControl/>
+        <w:adjustRightInd w:val="0"/>
+        <w:rPr>
+          <w:rFonts w:ascii="Consolas" w:eastAsiaTheme="minorHAnsi" w:hAnsi="Consolas" w:cs="Consolas"/>
+          <w:sz w:val="16"/>
+          <w:szCs w:val="16"/>
+        </w:rPr>
+      </w:pPr>
+      <w:r>
+        <w:rPr>
+          <w:rFonts w:ascii="Consolas" w:eastAsiaTheme="minorHAnsi" w:hAnsi="Consolas" w:cs="Consolas"/>
+          <w:color w:val="000000"/>
+          <w:sz w:val="16"/>
+          <w:szCs w:val="16"/>
+        </w:rPr>
+        <w:tab/>
+        <w:t>}</w:t>
+      </w:r>
+    </w:p>
+    <w:p>
+      <w:pPr>
+        <w:pStyle w:val="Ttulo2"/>
+        <w:spacing w:line="516" w:lineRule="auto"/>
+        <w:ind w:right="3732"/>
+        <w:rPr>
+          <w:color w:val="2F5496"/>
+          <w:w w:val="90"/>
+        </w:rPr>
+      </w:pPr>
+    </w:p>
+    <w:p>
+      <w:pPr>
+        <w:rPr>
+          <w:rFonts w:ascii="Consolas" w:eastAsiaTheme="minorHAnsi" w:hAnsi="Consolas" w:cs="Consolas"/>
+          <w:color w:val="000000"/>
+          <w:sz w:val="24"/>
+          <w:szCs w:val="24"/>
+        </w:rPr>
+      </w:pPr>
+      <w:r>
+        <w:rPr>
+          <w:rFonts w:ascii="Consolas" w:eastAsiaTheme="minorHAnsi" w:hAnsi="Consolas" w:cs="Consolas"/>
+          <w:color w:val="000000"/>
+          <w:sz w:val="24"/>
+          <w:szCs w:val="24"/>
+        </w:rPr>
+        <w:t xml:space="preserve">En primer lugar, este test comprueba que el controlador de crear curso recibe de forma anómala y maliciosa mediante la vista un curso sin secretario. </w:t>
+      </w:r>
+    </w:p>
+    <w:p>
+      <w:pPr>
+        <w:pStyle w:val="Prrafodelista"/>
+        <w:numPr>
+          <w:ilvl w:val="0"/>
+          <w:numId w:val="1"/>
+        </w:numPr>
+        <w:rPr>
+          <w:rFonts w:ascii="Consolas" w:eastAsiaTheme="minorHAnsi" w:hAnsi="Consolas" w:cs="Consolas"/>
+          <w:color w:val="000000"/>
+          <w:sz w:val="24"/>
+          <w:szCs w:val="24"/>
+        </w:rPr>
+      </w:pPr>
+      <w:r>
+        <w:rPr>
+          <w:rFonts w:ascii="Consolas" w:eastAsiaTheme="minorHAnsi" w:hAnsi="Consolas" w:cs="Consolas"/>
+          <w:color w:val="000000"/>
+          <w:sz w:val="24"/>
+          <w:szCs w:val="24"/>
+        </w:rPr>
+        <w:t xml:space="preserve">La sección </w:t>
+      </w:r>
+      <w:r>
+        <w:rPr>
+          <w:rFonts w:ascii="Consolas" w:eastAsiaTheme="minorHAnsi" w:hAnsi="Consolas" w:cs="Consolas"/>
+          <w:i/>
+          <w:iCs/>
+          <w:color w:val="000000"/>
+          <w:sz w:val="24"/>
+          <w:szCs w:val="24"/>
+        </w:rPr>
+        <w:t>Arrange</w:t>
+      </w:r>
+      <w:r>
+        <w:rPr>
+          <w:rFonts w:ascii="Consolas" w:eastAsiaTheme="minorHAnsi" w:hAnsi="Consolas" w:cs="Consolas"/>
+          <w:color w:val="000000"/>
+          <w:sz w:val="24"/>
+          <w:szCs w:val="24"/>
+        </w:rPr>
+        <w:t xml:space="preserve"> de esta prueba consiste </w:t>
+      </w:r>
+    </w:p>
+    <w:p>
+      <w:pPr>
+        <w:pStyle w:val="Prrafodelista"/>
+        <w:numPr>
+          <w:ilvl w:val="0"/>
+          <w:numId w:val="1"/>
+        </w:numPr>
+        <w:rPr>
+          <w:rFonts w:ascii="Consolas" w:eastAsiaTheme="minorHAnsi" w:hAnsi="Consolas" w:cs="Consolas"/>
+          <w:color w:val="000000"/>
+          <w:sz w:val="24"/>
+          <w:szCs w:val="24"/>
+        </w:rPr>
+      </w:pPr>
+      <w:r>
+        <w:rPr>
+          <w:rFonts w:ascii="Consolas" w:eastAsiaTheme="minorHAnsi" w:hAnsi="Consolas" w:cs="Consolas"/>
+          <w:color w:val="000000"/>
+          <w:sz w:val="24"/>
+          <w:szCs w:val="24"/>
+        </w:rPr>
+        <w:t xml:space="preserve">En la etapa </w:t>
+      </w:r>
+      <w:r>
+        <w:rPr>
+          <w:rFonts w:ascii="Consolas" w:eastAsiaTheme="minorHAnsi" w:hAnsi="Consolas" w:cs="Consolas"/>
+          <w:i/>
+          <w:iCs/>
+          <w:color w:val="000000"/>
+          <w:sz w:val="24"/>
+          <w:szCs w:val="24"/>
+        </w:rPr>
+        <w:t>Act</w:t>
+      </w:r>
+      <w:r>
+        <w:rPr>
+          <w:rFonts w:ascii="Consolas" w:eastAsiaTheme="minorHAnsi" w:hAnsi="Consolas" w:cs="Consolas"/>
+          <w:color w:val="000000"/>
+          <w:sz w:val="24"/>
+          <w:szCs w:val="24"/>
+        </w:rPr>
+        <w:t xml:space="preserve"> simula </w:t>
+      </w:r>
+    </w:p>
+    <w:p>
+      <w:pPr>
+        <w:pStyle w:val="Prrafodelista"/>
+        <w:numPr>
+          <w:ilvl w:val="0"/>
+          <w:numId w:val="1"/>
+        </w:numPr>
+        <w:rPr>
+          <w:rFonts w:ascii="Consolas" w:eastAsiaTheme="minorHAnsi" w:hAnsi="Consolas" w:cs="Consolas"/>
+          <w:color w:val="000000"/>
+          <w:sz w:val="24"/>
+          <w:szCs w:val="24"/>
+        </w:rPr>
+      </w:pPr>
+      <w:r>
+        <w:rPr>
+          <w:rFonts w:ascii="Consolas" w:eastAsiaTheme="minorHAnsi" w:hAnsi="Consolas" w:cs="Consolas"/>
+          <w:color w:val="000000"/>
+          <w:sz w:val="24"/>
+          <w:szCs w:val="24"/>
+        </w:rPr>
+        <w:t xml:space="preserve">Por último, en </w:t>
+      </w:r>
+      <w:r>
+        <w:rPr>
+          <w:rFonts w:ascii="Consolas" w:eastAsiaTheme="minorHAnsi" w:hAnsi="Consolas" w:cs="Consolas"/>
+          <w:i/>
+          <w:iCs/>
+          <w:color w:val="000000"/>
+          <w:sz w:val="24"/>
+          <w:szCs w:val="24"/>
+        </w:rPr>
+        <w:t>Assert</w:t>
+      </w:r>
+      <w:r>
+        <w:rPr>
+          <w:rFonts w:ascii="Consolas" w:eastAsiaTheme="minorHAnsi" w:hAnsi="Consolas" w:cs="Consolas"/>
+          <w:color w:val="000000"/>
+          <w:sz w:val="24"/>
+          <w:szCs w:val="24"/>
+        </w:rPr>
+        <w:t xml:space="preserve"> podemos verificar</w:t>
+      </w:r>
+    </w:p>
+    <w:p>
+      <w:pPr>
+        <w:pStyle w:val="Ttulo2"/>
+        <w:spacing w:line="516" w:lineRule="auto"/>
+        <w:ind w:right="3732"/>
+        <w:rPr>
+          <w:color w:val="2F5496"/>
+          <w:w w:val="90"/>
+        </w:rPr>
+      </w:pPr>
+    </w:p>
+    <w:p>
+      <w:pPr>
+        <w:pStyle w:val="Ttulo2"/>
+        <w:spacing w:line="516" w:lineRule="auto"/>
+        <w:ind w:right="3732"/>
+        <w:rPr>
+          <w:color w:val="2F5496"/>
+          <w:w w:val="90"/>
+        </w:rPr>
+      </w:pPr>
+    </w:p>
+    <w:p>
+      <w:pPr>
+        <w:pStyle w:val="Ttulo2"/>
+        <w:spacing w:line="516" w:lineRule="auto"/>
+        <w:ind w:right="3732"/>
+        <w:rPr>
+          <w:color w:val="2F5496"/>
+          <w:w w:val="95"/>
+        </w:rPr>
+      </w:pPr>
       <w:r>
         <w:rPr>
           <w:color w:val="2F5496"/>
@@ -1042,6 +7788,1903 @@
         </w:rPr>
         <w:t xml:space="preserve">datos </w:t>
       </w:r>
+    </w:p>
+    <w:p>
+      <w:pPr>
+        <w:rPr>
+          <w:w w:val="95"/>
+          <w:sz w:val="24"/>
+          <w:szCs w:val="24"/>
+        </w:rPr>
+      </w:pPr>
+      <w:r>
+        <w:rPr>
+          <w:w w:val="95"/>
+          <w:sz w:val="24"/>
+          <w:szCs w:val="24"/>
+        </w:rPr>
+        <w:t>Cabe mencionar que al principio del proyecto se tomó la decisión de usar la base de datos MySQL por lo tanto al realizar cualquier prueba estaría probando dicha integración. Para cerciorarnos, he realizado</w:t>
+      </w:r>
+      <w:r>
+        <w:rPr>
+          <w:w w:val="95"/>
+          <w:sz w:val="24"/>
+          <w:szCs w:val="24"/>
+        </w:rPr>
+        <w:t xml:space="preserve"> los test de integración de las siguientes clases: </w:t>
+      </w:r>
+      <w:r>
+        <w:rPr>
+          <w:w w:val="95"/>
+          <w:sz w:val="24"/>
+          <w:szCs w:val="24"/>
+        </w:rPr>
+        <w:t>CertificateControllerIntegrationTest</w:t>
+      </w:r>
+      <w:r>
+        <w:rPr>
+          <w:w w:val="95"/>
+          <w:sz w:val="24"/>
+          <w:szCs w:val="24"/>
+        </w:rPr>
+        <w:t xml:space="preserve"> y </w:t>
+      </w:r>
+      <w:r>
+        <w:rPr>
+          <w:w w:val="95"/>
+          <w:sz w:val="24"/>
+          <w:szCs w:val="24"/>
+        </w:rPr>
+        <w:t>CourseControllerIntegrationTest</w:t>
+      </w:r>
+      <w:r>
+        <w:rPr>
+          <w:w w:val="95"/>
+          <w:sz w:val="24"/>
+          <w:szCs w:val="24"/>
+        </w:rPr>
+        <w:t>.</w:t>
+      </w:r>
+      <w:r>
+        <w:rPr>
+          <w:w w:val="95"/>
+          <w:sz w:val="24"/>
+          <w:szCs w:val="24"/>
+        </w:rPr>
+        <w:t xml:space="preserve"> </w:t>
+      </w:r>
+      <w:r>
+        <w:rPr>
+          <w:w w:val="95"/>
+          <w:sz w:val="24"/>
+          <w:szCs w:val="24"/>
+        </w:rPr>
+        <w:t xml:space="preserve"> Estas se encuentran el directorio </w:t>
+      </w:r>
+      <w:r>
+        <w:rPr>
+          <w:w w:val="95"/>
+          <w:sz w:val="24"/>
+          <w:szCs w:val="24"/>
+        </w:rPr>
+        <w:t>src\test\java\com\DP2Spring\test\web\integration</w:t>
+      </w:r>
+      <w:r>
+        <w:rPr>
+          <w:w w:val="95"/>
+          <w:sz w:val="24"/>
+          <w:szCs w:val="24"/>
+        </w:rPr>
+        <w:t>.</w:t>
+      </w:r>
+    </w:p>
+    <w:p>
+      <w:pPr>
+        <w:rPr>
+          <w:w w:val="95"/>
+          <w:sz w:val="24"/>
+          <w:szCs w:val="24"/>
+        </w:rPr>
+      </w:pPr>
+    </w:p>
+    <w:p>
+      <w:pPr>
+        <w:rPr>
+          <w:w w:val="95"/>
+          <w:sz w:val="24"/>
+          <w:szCs w:val="24"/>
+        </w:rPr>
+      </w:pPr>
+      <w:r>
+        <w:rPr>
+          <w:w w:val="95"/>
+          <w:sz w:val="24"/>
+          <w:szCs w:val="24"/>
+        </w:rPr>
+        <w:t xml:space="preserve">En </w:t>
+      </w:r>
+      <w:r>
+        <w:rPr>
+          <w:w w:val="95"/>
+          <w:sz w:val="24"/>
+          <w:szCs w:val="24"/>
+        </w:rPr>
+        <w:t>CourseControllerIntegrationTest</w:t>
+      </w:r>
+      <w:r>
+        <w:rPr>
+          <w:w w:val="95"/>
+          <w:sz w:val="24"/>
+          <w:szCs w:val="24"/>
+        </w:rPr>
+        <w:t xml:space="preserve"> encontramos el siguiente test:</w:t>
+      </w:r>
+    </w:p>
+    <w:p>
+      <w:pPr>
+        <w:rPr>
+          <w:w w:val="95"/>
+        </w:rPr>
+      </w:pPr>
+    </w:p>
+    <w:p>
+      <w:pPr>
+        <w:widowControl/>
+        <w:adjustRightInd w:val="0"/>
+        <w:rPr>
+          <w:rFonts w:ascii="Consolas" w:eastAsiaTheme="minorHAnsi" w:hAnsi="Consolas" w:cs="Consolas"/>
+          <w:sz w:val="16"/>
+          <w:szCs w:val="16"/>
+        </w:rPr>
+      </w:pPr>
+      <w:r>
+        <w:rPr>
+          <w:rFonts w:ascii="Consolas" w:eastAsiaTheme="minorHAnsi" w:hAnsi="Consolas" w:cs="Consolas"/>
+          <w:color w:val="000000"/>
+          <w:sz w:val="28"/>
+          <w:szCs w:val="28"/>
+        </w:rPr>
+        <w:tab/>
+      </w:r>
+      <w:r>
+        <w:rPr>
+          <w:rFonts w:ascii="Consolas" w:eastAsiaTheme="minorHAnsi" w:hAnsi="Consolas" w:cs="Consolas"/>
+          <w:color w:val="646464"/>
+          <w:sz w:val="16"/>
+          <w:szCs w:val="16"/>
+        </w:rPr>
+        <w:t>@WithMockUser</w:t>
+      </w:r>
+      <w:r>
+        <w:rPr>
+          <w:rFonts w:ascii="Consolas" w:eastAsiaTheme="minorHAnsi" w:hAnsi="Consolas" w:cs="Consolas"/>
+          <w:color w:val="000000"/>
+          <w:sz w:val="16"/>
+          <w:szCs w:val="16"/>
+        </w:rPr>
+        <w:t xml:space="preserve">(username = </w:t>
+      </w:r>
+      <w:r>
+        <w:rPr>
+          <w:rFonts w:ascii="Consolas" w:eastAsiaTheme="minorHAnsi" w:hAnsi="Consolas" w:cs="Consolas"/>
+          <w:color w:val="2A00FF"/>
+          <w:sz w:val="16"/>
+          <w:szCs w:val="16"/>
+        </w:rPr>
+        <w:t>"clerk1"</w:t>
+      </w:r>
+      <w:r>
+        <w:rPr>
+          <w:rFonts w:ascii="Consolas" w:eastAsiaTheme="minorHAnsi" w:hAnsi="Consolas" w:cs="Consolas"/>
+          <w:color w:val="000000"/>
+          <w:sz w:val="16"/>
+          <w:szCs w:val="16"/>
+        </w:rPr>
+        <w:t>, authorities = {</w:t>
+      </w:r>
+      <w:r>
+        <w:rPr>
+          <w:rFonts w:ascii="Consolas" w:eastAsiaTheme="minorHAnsi" w:hAnsi="Consolas" w:cs="Consolas"/>
+          <w:color w:val="2A00FF"/>
+          <w:sz w:val="16"/>
+          <w:szCs w:val="16"/>
+        </w:rPr>
+        <w:t>"CLERK"</w:t>
+      </w:r>
+      <w:r>
+        <w:rPr>
+          <w:rFonts w:ascii="Consolas" w:eastAsiaTheme="minorHAnsi" w:hAnsi="Consolas" w:cs="Consolas"/>
+          <w:color w:val="000000"/>
+          <w:sz w:val="16"/>
+          <w:szCs w:val="16"/>
+        </w:rPr>
+        <w:t>})</w:t>
+      </w:r>
+    </w:p>
+    <w:p>
+      <w:pPr>
+        <w:widowControl/>
+        <w:adjustRightInd w:val="0"/>
+        <w:rPr>
+          <w:rFonts w:ascii="Consolas" w:eastAsiaTheme="minorHAnsi" w:hAnsi="Consolas" w:cs="Consolas"/>
+          <w:sz w:val="16"/>
+          <w:szCs w:val="16"/>
+        </w:rPr>
+      </w:pPr>
+      <w:r>
+        <w:rPr>
+          <w:rFonts w:ascii="Consolas" w:eastAsiaTheme="minorHAnsi" w:hAnsi="Consolas" w:cs="Consolas"/>
+          <w:color w:val="000000"/>
+          <w:sz w:val="16"/>
+          <w:szCs w:val="16"/>
+        </w:rPr>
+        <w:t xml:space="preserve">    </w:t>
+      </w:r>
+      <w:r>
+        <w:rPr>
+          <w:rFonts w:ascii="Consolas" w:eastAsiaTheme="minorHAnsi" w:hAnsi="Consolas" w:cs="Consolas"/>
+          <w:color w:val="646464"/>
+          <w:sz w:val="16"/>
+          <w:szCs w:val="16"/>
+        </w:rPr>
+        <w:t>@Test</w:t>
+      </w:r>
+    </w:p>
+    <w:p>
+      <w:pPr>
+        <w:widowControl/>
+        <w:adjustRightInd w:val="0"/>
+        <w:rPr>
+          <w:rFonts w:ascii="Consolas" w:eastAsiaTheme="minorHAnsi" w:hAnsi="Consolas" w:cs="Consolas"/>
+          <w:sz w:val="16"/>
+          <w:szCs w:val="16"/>
+        </w:rPr>
+      </w:pPr>
+      <w:r>
+        <w:rPr>
+          <w:rFonts w:ascii="Consolas" w:eastAsiaTheme="minorHAnsi" w:hAnsi="Consolas" w:cs="Consolas"/>
+          <w:color w:val="000000"/>
+          <w:sz w:val="16"/>
+          <w:szCs w:val="16"/>
+        </w:rPr>
+        <w:tab/>
+      </w:r>
+      <w:r>
+        <w:rPr>
+          <w:rFonts w:ascii="Consolas" w:eastAsiaTheme="minorHAnsi" w:hAnsi="Consolas" w:cs="Consolas"/>
+          <w:b/>
+          <w:bCs/>
+          <w:color w:val="7F0055"/>
+          <w:sz w:val="16"/>
+          <w:szCs w:val="16"/>
+        </w:rPr>
+        <w:t>void</w:t>
+      </w:r>
+      <w:r>
+        <w:rPr>
+          <w:rFonts w:ascii="Consolas" w:eastAsiaTheme="minorHAnsi" w:hAnsi="Consolas" w:cs="Consolas"/>
+          <w:color w:val="000000"/>
+          <w:sz w:val="16"/>
+          <w:szCs w:val="16"/>
+        </w:rPr>
+        <w:t xml:space="preserve"> saveCoursePos() </w:t>
+      </w:r>
+      <w:r>
+        <w:rPr>
+          <w:rFonts w:ascii="Consolas" w:eastAsiaTheme="minorHAnsi" w:hAnsi="Consolas" w:cs="Consolas"/>
+          <w:b/>
+          <w:bCs/>
+          <w:color w:val="7F0055"/>
+          <w:sz w:val="16"/>
+          <w:szCs w:val="16"/>
+        </w:rPr>
+        <w:t>throws</w:t>
+      </w:r>
+      <w:r>
+        <w:rPr>
+          <w:rFonts w:ascii="Consolas" w:eastAsiaTheme="minorHAnsi" w:hAnsi="Consolas" w:cs="Consolas"/>
+          <w:color w:val="000000"/>
+          <w:sz w:val="16"/>
+          <w:szCs w:val="16"/>
+        </w:rPr>
+        <w:t xml:space="preserve"> Exception {</w:t>
+      </w:r>
+    </w:p>
+    <w:p>
+      <w:pPr>
+        <w:widowControl/>
+        <w:adjustRightInd w:val="0"/>
+        <w:rPr>
+          <w:rFonts w:ascii="Consolas" w:eastAsiaTheme="minorHAnsi" w:hAnsi="Consolas" w:cs="Consolas"/>
+          <w:sz w:val="16"/>
+          <w:szCs w:val="16"/>
+        </w:rPr>
+      </w:pPr>
+      <w:r>
+        <w:rPr>
+          <w:rFonts w:ascii="Consolas" w:eastAsiaTheme="minorHAnsi" w:hAnsi="Consolas" w:cs="Consolas"/>
+          <w:color w:val="000000"/>
+          <w:sz w:val="16"/>
+          <w:szCs w:val="16"/>
+        </w:rPr>
+        <w:tab/>
+      </w:r>
+      <w:r>
+        <w:rPr>
+          <w:rFonts w:ascii="Consolas" w:eastAsiaTheme="minorHAnsi" w:hAnsi="Consolas" w:cs="Consolas"/>
+          <w:color w:val="000000"/>
+          <w:sz w:val="16"/>
+          <w:szCs w:val="16"/>
+        </w:rPr>
+        <w:tab/>
+      </w:r>
+    </w:p>
+    <w:p>
+      <w:pPr>
+        <w:widowControl/>
+        <w:adjustRightInd w:val="0"/>
+        <w:rPr>
+          <w:rFonts w:ascii="Consolas" w:eastAsiaTheme="minorHAnsi" w:hAnsi="Consolas" w:cs="Consolas"/>
+          <w:sz w:val="16"/>
+          <w:szCs w:val="16"/>
+        </w:rPr>
+      </w:pPr>
+      <w:r>
+        <w:rPr>
+          <w:rFonts w:ascii="Consolas" w:eastAsiaTheme="minorHAnsi" w:hAnsi="Consolas" w:cs="Consolas"/>
+          <w:color w:val="000000"/>
+          <w:sz w:val="16"/>
+          <w:szCs w:val="16"/>
+        </w:rPr>
+        <w:tab/>
+      </w:r>
+      <w:r>
+        <w:rPr>
+          <w:rFonts w:ascii="Consolas" w:eastAsiaTheme="minorHAnsi" w:hAnsi="Consolas" w:cs="Consolas"/>
+          <w:color w:val="000000"/>
+          <w:sz w:val="16"/>
+          <w:szCs w:val="16"/>
+        </w:rPr>
+        <w:tab/>
+        <w:t xml:space="preserve">Course </w:t>
+      </w:r>
+      <w:r>
+        <w:rPr>
+          <w:rFonts w:ascii="Consolas" w:eastAsiaTheme="minorHAnsi" w:hAnsi="Consolas" w:cs="Consolas"/>
+          <w:color w:val="6A3E3E"/>
+          <w:sz w:val="16"/>
+          <w:szCs w:val="16"/>
+        </w:rPr>
+        <w:t>c</w:t>
+      </w:r>
+      <w:r>
+        <w:rPr>
+          <w:rFonts w:ascii="Consolas" w:eastAsiaTheme="minorHAnsi" w:hAnsi="Consolas" w:cs="Consolas"/>
+          <w:color w:val="000000"/>
+          <w:sz w:val="16"/>
+          <w:szCs w:val="16"/>
+        </w:rPr>
+        <w:t xml:space="preserve">= </w:t>
+      </w:r>
+      <w:r>
+        <w:rPr>
+          <w:rFonts w:ascii="Consolas" w:eastAsiaTheme="minorHAnsi" w:hAnsi="Consolas" w:cs="Consolas"/>
+          <w:b/>
+          <w:bCs/>
+          <w:color w:val="7F0055"/>
+          <w:sz w:val="16"/>
+          <w:szCs w:val="16"/>
+        </w:rPr>
+        <w:t>this</w:t>
+      </w:r>
+      <w:r>
+        <w:rPr>
+          <w:rFonts w:ascii="Consolas" w:eastAsiaTheme="minorHAnsi" w:hAnsi="Consolas" w:cs="Consolas"/>
+          <w:color w:val="000000"/>
+          <w:sz w:val="16"/>
+          <w:szCs w:val="16"/>
+        </w:rPr>
+        <w:t>.</w:t>
+      </w:r>
+      <w:r>
+        <w:rPr>
+          <w:rFonts w:ascii="Consolas" w:eastAsiaTheme="minorHAnsi" w:hAnsi="Consolas" w:cs="Consolas"/>
+          <w:color w:val="0000C0"/>
+          <w:sz w:val="16"/>
+          <w:szCs w:val="16"/>
+        </w:rPr>
+        <w:t>courseService</w:t>
+      </w:r>
+      <w:r>
+        <w:rPr>
+          <w:rFonts w:ascii="Consolas" w:eastAsiaTheme="minorHAnsi" w:hAnsi="Consolas" w:cs="Consolas"/>
+          <w:color w:val="000000"/>
+          <w:sz w:val="16"/>
+          <w:szCs w:val="16"/>
+        </w:rPr>
+        <w:t>.create();</w:t>
+      </w:r>
+    </w:p>
+    <w:p>
+      <w:pPr>
+        <w:widowControl/>
+        <w:adjustRightInd w:val="0"/>
+        <w:rPr>
+          <w:rFonts w:ascii="Consolas" w:eastAsiaTheme="minorHAnsi" w:hAnsi="Consolas" w:cs="Consolas"/>
+          <w:sz w:val="16"/>
+          <w:szCs w:val="16"/>
+        </w:rPr>
+      </w:pPr>
+      <w:r>
+        <w:rPr>
+          <w:rFonts w:ascii="Consolas" w:eastAsiaTheme="minorHAnsi" w:hAnsi="Consolas" w:cs="Consolas"/>
+          <w:color w:val="000000"/>
+          <w:sz w:val="16"/>
+          <w:szCs w:val="16"/>
+        </w:rPr>
+        <w:tab/>
+      </w:r>
+      <w:r>
+        <w:rPr>
+          <w:rFonts w:ascii="Consolas" w:eastAsiaTheme="minorHAnsi" w:hAnsi="Consolas" w:cs="Consolas"/>
+          <w:color w:val="000000"/>
+          <w:sz w:val="16"/>
+          <w:szCs w:val="16"/>
+        </w:rPr>
+        <w:tab/>
+        <w:t xml:space="preserve">Certificate </w:t>
+      </w:r>
+      <w:r>
+        <w:rPr>
+          <w:rFonts w:ascii="Consolas" w:eastAsiaTheme="minorHAnsi" w:hAnsi="Consolas" w:cs="Consolas"/>
+          <w:color w:val="6A3E3E"/>
+          <w:sz w:val="16"/>
+          <w:szCs w:val="16"/>
+        </w:rPr>
+        <w:t>cer</w:t>
+      </w:r>
+      <w:r>
+        <w:rPr>
+          <w:rFonts w:ascii="Consolas" w:eastAsiaTheme="minorHAnsi" w:hAnsi="Consolas" w:cs="Consolas"/>
+          <w:color w:val="000000"/>
+          <w:sz w:val="16"/>
+          <w:szCs w:val="16"/>
+        </w:rPr>
+        <w:t xml:space="preserve"> = </w:t>
+      </w:r>
+      <w:r>
+        <w:rPr>
+          <w:rFonts w:ascii="Consolas" w:eastAsiaTheme="minorHAnsi" w:hAnsi="Consolas" w:cs="Consolas"/>
+          <w:b/>
+          <w:bCs/>
+          <w:color w:val="7F0055"/>
+          <w:sz w:val="16"/>
+          <w:szCs w:val="16"/>
+        </w:rPr>
+        <w:t>this</w:t>
+      </w:r>
+      <w:r>
+        <w:rPr>
+          <w:rFonts w:ascii="Consolas" w:eastAsiaTheme="minorHAnsi" w:hAnsi="Consolas" w:cs="Consolas"/>
+          <w:color w:val="000000"/>
+          <w:sz w:val="16"/>
+          <w:szCs w:val="16"/>
+        </w:rPr>
+        <w:t>.</w:t>
+      </w:r>
+      <w:r>
+        <w:rPr>
+          <w:rFonts w:ascii="Consolas" w:eastAsiaTheme="minorHAnsi" w:hAnsi="Consolas" w:cs="Consolas"/>
+          <w:color w:val="0000C0"/>
+          <w:sz w:val="16"/>
+          <w:szCs w:val="16"/>
+        </w:rPr>
+        <w:t>certificateService</w:t>
+      </w:r>
+      <w:r>
+        <w:rPr>
+          <w:rFonts w:ascii="Consolas" w:eastAsiaTheme="minorHAnsi" w:hAnsi="Consolas" w:cs="Consolas"/>
+          <w:color w:val="000000"/>
+          <w:sz w:val="16"/>
+          <w:szCs w:val="16"/>
+        </w:rPr>
+        <w:t>.create();</w:t>
+      </w:r>
+    </w:p>
+    <w:p>
+      <w:pPr>
+        <w:widowControl/>
+        <w:adjustRightInd w:val="0"/>
+        <w:rPr>
+          <w:rFonts w:ascii="Consolas" w:eastAsiaTheme="minorHAnsi" w:hAnsi="Consolas" w:cs="Consolas"/>
+          <w:sz w:val="16"/>
+          <w:szCs w:val="16"/>
+        </w:rPr>
+      </w:pPr>
+      <w:r>
+        <w:rPr>
+          <w:rFonts w:ascii="Consolas" w:eastAsiaTheme="minorHAnsi" w:hAnsi="Consolas" w:cs="Consolas"/>
+          <w:color w:val="000000"/>
+          <w:sz w:val="16"/>
+          <w:szCs w:val="16"/>
+        </w:rPr>
+        <w:tab/>
+      </w:r>
+      <w:r>
+        <w:rPr>
+          <w:rFonts w:ascii="Consolas" w:eastAsiaTheme="minorHAnsi" w:hAnsi="Consolas" w:cs="Consolas"/>
+          <w:color w:val="000000"/>
+          <w:sz w:val="16"/>
+          <w:szCs w:val="16"/>
+        </w:rPr>
+        <w:tab/>
+      </w:r>
+    </w:p>
+    <w:p>
+      <w:pPr>
+        <w:widowControl/>
+        <w:adjustRightInd w:val="0"/>
+        <w:rPr>
+          <w:rFonts w:ascii="Consolas" w:eastAsiaTheme="minorHAnsi" w:hAnsi="Consolas" w:cs="Consolas"/>
+          <w:sz w:val="16"/>
+          <w:szCs w:val="16"/>
+        </w:rPr>
+      </w:pPr>
+      <w:r>
+        <w:rPr>
+          <w:rFonts w:ascii="Consolas" w:eastAsiaTheme="minorHAnsi" w:hAnsi="Consolas" w:cs="Consolas"/>
+          <w:color w:val="000000"/>
+          <w:sz w:val="16"/>
+          <w:szCs w:val="16"/>
+        </w:rPr>
+        <w:tab/>
+      </w:r>
+      <w:r>
+        <w:rPr>
+          <w:rFonts w:ascii="Consolas" w:eastAsiaTheme="minorHAnsi" w:hAnsi="Consolas" w:cs="Consolas"/>
+          <w:color w:val="000000"/>
+          <w:sz w:val="16"/>
+          <w:szCs w:val="16"/>
+        </w:rPr>
+        <w:tab/>
+      </w:r>
+      <w:r>
+        <w:rPr>
+          <w:rFonts w:ascii="Consolas" w:eastAsiaTheme="minorHAnsi" w:hAnsi="Consolas" w:cs="Consolas"/>
+          <w:color w:val="6A3E3E"/>
+          <w:sz w:val="16"/>
+          <w:szCs w:val="16"/>
+        </w:rPr>
+        <w:t>cer</w:t>
+      </w:r>
+      <w:r>
+        <w:rPr>
+          <w:rFonts w:ascii="Consolas" w:eastAsiaTheme="minorHAnsi" w:hAnsi="Consolas" w:cs="Consolas"/>
+          <w:color w:val="000000"/>
+          <w:sz w:val="16"/>
+          <w:szCs w:val="16"/>
+        </w:rPr>
+        <w:t>.setDescription(</w:t>
+      </w:r>
+      <w:r>
+        <w:rPr>
+          <w:rFonts w:ascii="Consolas" w:eastAsiaTheme="minorHAnsi" w:hAnsi="Consolas" w:cs="Consolas"/>
+          <w:color w:val="2A00FF"/>
+          <w:sz w:val="16"/>
+          <w:szCs w:val="16"/>
+        </w:rPr>
+        <w:t>"sample"</w:t>
+      </w:r>
+      <w:r>
+        <w:rPr>
+          <w:rFonts w:ascii="Consolas" w:eastAsiaTheme="minorHAnsi" w:hAnsi="Consolas" w:cs="Consolas"/>
+          <w:color w:val="000000"/>
+          <w:sz w:val="16"/>
+          <w:szCs w:val="16"/>
+        </w:rPr>
+        <w:t>);</w:t>
+      </w:r>
+    </w:p>
+    <w:p>
+      <w:pPr>
+        <w:widowControl/>
+        <w:adjustRightInd w:val="0"/>
+        <w:rPr>
+          <w:rFonts w:ascii="Consolas" w:eastAsiaTheme="minorHAnsi" w:hAnsi="Consolas" w:cs="Consolas"/>
+          <w:sz w:val="16"/>
+          <w:szCs w:val="16"/>
+        </w:rPr>
+      </w:pPr>
+      <w:r>
+        <w:rPr>
+          <w:rFonts w:ascii="Consolas" w:eastAsiaTheme="minorHAnsi" w:hAnsi="Consolas" w:cs="Consolas"/>
+          <w:color w:val="000000"/>
+          <w:sz w:val="16"/>
+          <w:szCs w:val="16"/>
+        </w:rPr>
+        <w:tab/>
+      </w:r>
+      <w:r>
+        <w:rPr>
+          <w:rFonts w:ascii="Consolas" w:eastAsiaTheme="minorHAnsi" w:hAnsi="Consolas" w:cs="Consolas"/>
+          <w:color w:val="000000"/>
+          <w:sz w:val="16"/>
+          <w:szCs w:val="16"/>
+        </w:rPr>
+        <w:tab/>
+      </w:r>
+      <w:r>
+        <w:rPr>
+          <w:rFonts w:ascii="Consolas" w:eastAsiaTheme="minorHAnsi" w:hAnsi="Consolas" w:cs="Consolas"/>
+          <w:color w:val="6A3E3E"/>
+          <w:sz w:val="16"/>
+          <w:szCs w:val="16"/>
+        </w:rPr>
+        <w:t>cer</w:t>
+      </w:r>
+      <w:r>
+        <w:rPr>
+          <w:rFonts w:ascii="Consolas" w:eastAsiaTheme="minorHAnsi" w:hAnsi="Consolas" w:cs="Consolas"/>
+          <w:color w:val="000000"/>
+          <w:sz w:val="16"/>
+          <w:szCs w:val="16"/>
+        </w:rPr>
+        <w:t>.setEntity(</w:t>
+      </w:r>
+      <w:r>
+        <w:rPr>
+          <w:rFonts w:ascii="Consolas" w:eastAsiaTheme="minorHAnsi" w:hAnsi="Consolas" w:cs="Consolas"/>
+          <w:color w:val="2A00FF"/>
+          <w:sz w:val="16"/>
+          <w:szCs w:val="16"/>
+        </w:rPr>
+        <w:t>"sample"</w:t>
+      </w:r>
+      <w:r>
+        <w:rPr>
+          <w:rFonts w:ascii="Consolas" w:eastAsiaTheme="minorHAnsi" w:hAnsi="Consolas" w:cs="Consolas"/>
+          <w:color w:val="000000"/>
+          <w:sz w:val="16"/>
+          <w:szCs w:val="16"/>
+        </w:rPr>
+        <w:t>);</w:t>
+      </w:r>
+    </w:p>
+    <w:p>
+      <w:pPr>
+        <w:widowControl/>
+        <w:adjustRightInd w:val="0"/>
+        <w:rPr>
+          <w:rFonts w:ascii="Consolas" w:eastAsiaTheme="minorHAnsi" w:hAnsi="Consolas" w:cs="Consolas"/>
+          <w:sz w:val="16"/>
+          <w:szCs w:val="16"/>
+        </w:rPr>
+      </w:pPr>
+      <w:r>
+        <w:rPr>
+          <w:rFonts w:ascii="Consolas" w:eastAsiaTheme="minorHAnsi" w:hAnsi="Consolas" w:cs="Consolas"/>
+          <w:color w:val="000000"/>
+          <w:sz w:val="16"/>
+          <w:szCs w:val="16"/>
+        </w:rPr>
+        <w:tab/>
+      </w:r>
+      <w:r>
+        <w:rPr>
+          <w:rFonts w:ascii="Consolas" w:eastAsiaTheme="minorHAnsi" w:hAnsi="Consolas" w:cs="Consolas"/>
+          <w:color w:val="000000"/>
+          <w:sz w:val="16"/>
+          <w:szCs w:val="16"/>
+        </w:rPr>
+        <w:tab/>
+      </w:r>
+    </w:p>
+    <w:p>
+      <w:pPr>
+        <w:widowControl/>
+        <w:adjustRightInd w:val="0"/>
+        <w:rPr>
+          <w:rFonts w:ascii="Consolas" w:eastAsiaTheme="minorHAnsi" w:hAnsi="Consolas" w:cs="Consolas"/>
+          <w:sz w:val="16"/>
+          <w:szCs w:val="16"/>
+        </w:rPr>
+      </w:pPr>
+      <w:r>
+        <w:rPr>
+          <w:rFonts w:ascii="Consolas" w:eastAsiaTheme="minorHAnsi" w:hAnsi="Consolas" w:cs="Consolas"/>
+          <w:color w:val="000000"/>
+          <w:sz w:val="16"/>
+          <w:szCs w:val="16"/>
+        </w:rPr>
+        <w:tab/>
+      </w:r>
+      <w:r>
+        <w:rPr>
+          <w:rFonts w:ascii="Consolas" w:eastAsiaTheme="minorHAnsi" w:hAnsi="Consolas" w:cs="Consolas"/>
+          <w:color w:val="000000"/>
+          <w:sz w:val="16"/>
+          <w:szCs w:val="16"/>
+        </w:rPr>
+        <w:tab/>
+      </w:r>
+      <w:r>
+        <w:rPr>
+          <w:rFonts w:ascii="Consolas" w:eastAsiaTheme="minorHAnsi" w:hAnsi="Consolas" w:cs="Consolas"/>
+          <w:b/>
+          <w:bCs/>
+          <w:color w:val="7F0055"/>
+          <w:sz w:val="16"/>
+          <w:szCs w:val="16"/>
+        </w:rPr>
+        <w:t>this</w:t>
+      </w:r>
+      <w:r>
+        <w:rPr>
+          <w:rFonts w:ascii="Consolas" w:eastAsiaTheme="minorHAnsi" w:hAnsi="Consolas" w:cs="Consolas"/>
+          <w:color w:val="000000"/>
+          <w:sz w:val="16"/>
+          <w:szCs w:val="16"/>
+        </w:rPr>
+        <w:t>.</w:t>
+      </w:r>
+      <w:r>
+        <w:rPr>
+          <w:rFonts w:ascii="Consolas" w:eastAsiaTheme="minorHAnsi" w:hAnsi="Consolas" w:cs="Consolas"/>
+          <w:color w:val="0000C0"/>
+          <w:sz w:val="16"/>
+          <w:szCs w:val="16"/>
+        </w:rPr>
+        <w:t>certificateService</w:t>
+      </w:r>
+      <w:r>
+        <w:rPr>
+          <w:rFonts w:ascii="Consolas" w:eastAsiaTheme="minorHAnsi" w:hAnsi="Consolas" w:cs="Consolas"/>
+          <w:color w:val="000000"/>
+          <w:sz w:val="16"/>
+          <w:szCs w:val="16"/>
+        </w:rPr>
+        <w:t>.save(</w:t>
+      </w:r>
+      <w:r>
+        <w:rPr>
+          <w:rFonts w:ascii="Consolas" w:eastAsiaTheme="minorHAnsi" w:hAnsi="Consolas" w:cs="Consolas"/>
+          <w:color w:val="6A3E3E"/>
+          <w:sz w:val="16"/>
+          <w:szCs w:val="16"/>
+        </w:rPr>
+        <w:t>cer</w:t>
+      </w:r>
+      <w:r>
+        <w:rPr>
+          <w:rFonts w:ascii="Consolas" w:eastAsiaTheme="minorHAnsi" w:hAnsi="Consolas" w:cs="Consolas"/>
+          <w:color w:val="000000"/>
+          <w:sz w:val="16"/>
+          <w:szCs w:val="16"/>
+        </w:rPr>
+        <w:t>);</w:t>
+      </w:r>
+    </w:p>
+    <w:p>
+      <w:pPr>
+        <w:widowControl/>
+        <w:adjustRightInd w:val="0"/>
+        <w:rPr>
+          <w:rFonts w:ascii="Consolas" w:eastAsiaTheme="minorHAnsi" w:hAnsi="Consolas" w:cs="Consolas"/>
+          <w:sz w:val="16"/>
+          <w:szCs w:val="16"/>
+        </w:rPr>
+      </w:pPr>
+      <w:r>
+        <w:rPr>
+          <w:rFonts w:ascii="Consolas" w:eastAsiaTheme="minorHAnsi" w:hAnsi="Consolas" w:cs="Consolas"/>
+          <w:color w:val="000000"/>
+          <w:sz w:val="16"/>
+          <w:szCs w:val="16"/>
+        </w:rPr>
+        <w:tab/>
+      </w:r>
+      <w:r>
+        <w:rPr>
+          <w:rFonts w:ascii="Consolas" w:eastAsiaTheme="minorHAnsi" w:hAnsi="Consolas" w:cs="Consolas"/>
+          <w:color w:val="000000"/>
+          <w:sz w:val="16"/>
+          <w:szCs w:val="16"/>
+        </w:rPr>
+        <w:tab/>
+      </w:r>
+    </w:p>
+    <w:p>
+      <w:pPr>
+        <w:widowControl/>
+        <w:adjustRightInd w:val="0"/>
+        <w:rPr>
+          <w:rFonts w:ascii="Consolas" w:eastAsiaTheme="minorHAnsi" w:hAnsi="Consolas" w:cs="Consolas"/>
+          <w:sz w:val="16"/>
+          <w:szCs w:val="16"/>
+        </w:rPr>
+      </w:pPr>
+      <w:r>
+        <w:rPr>
+          <w:rFonts w:ascii="Consolas" w:eastAsiaTheme="minorHAnsi" w:hAnsi="Consolas" w:cs="Consolas"/>
+          <w:color w:val="000000"/>
+          <w:sz w:val="16"/>
+          <w:szCs w:val="16"/>
+        </w:rPr>
+        <w:tab/>
+      </w:r>
+      <w:r>
+        <w:rPr>
+          <w:rFonts w:ascii="Consolas" w:eastAsiaTheme="minorHAnsi" w:hAnsi="Consolas" w:cs="Consolas"/>
+          <w:color w:val="000000"/>
+          <w:sz w:val="16"/>
+          <w:szCs w:val="16"/>
+        </w:rPr>
+        <w:tab/>
+      </w:r>
+      <w:r>
+        <w:rPr>
+          <w:rFonts w:ascii="Consolas" w:eastAsiaTheme="minorHAnsi" w:hAnsi="Consolas" w:cs="Consolas"/>
+          <w:color w:val="6A3E3E"/>
+          <w:sz w:val="16"/>
+          <w:szCs w:val="16"/>
+        </w:rPr>
+        <w:t>c</w:t>
+      </w:r>
+      <w:r>
+        <w:rPr>
+          <w:rFonts w:ascii="Consolas" w:eastAsiaTheme="minorHAnsi" w:hAnsi="Consolas" w:cs="Consolas"/>
+          <w:color w:val="000000"/>
+          <w:sz w:val="16"/>
+          <w:szCs w:val="16"/>
+        </w:rPr>
+        <w:t>.setStartDate(</w:t>
+      </w:r>
+      <w:r>
+        <w:rPr>
+          <w:rFonts w:ascii="Consolas" w:eastAsiaTheme="minorHAnsi" w:hAnsi="Consolas" w:cs="Consolas"/>
+          <w:b/>
+          <w:bCs/>
+          <w:color w:val="7F0055"/>
+          <w:sz w:val="16"/>
+          <w:szCs w:val="16"/>
+        </w:rPr>
+        <w:t>new</w:t>
+      </w:r>
+      <w:r>
+        <w:rPr>
+          <w:rFonts w:ascii="Consolas" w:eastAsiaTheme="minorHAnsi" w:hAnsi="Consolas" w:cs="Consolas"/>
+          <w:color w:val="000000"/>
+          <w:sz w:val="16"/>
+          <w:szCs w:val="16"/>
+        </w:rPr>
+        <w:t xml:space="preserve"> Date(System.</w:t>
+      </w:r>
+      <w:r>
+        <w:rPr>
+          <w:rFonts w:ascii="Consolas" w:eastAsiaTheme="minorHAnsi" w:hAnsi="Consolas" w:cs="Consolas"/>
+          <w:i/>
+          <w:iCs/>
+          <w:color w:val="000000"/>
+          <w:sz w:val="16"/>
+          <w:szCs w:val="16"/>
+        </w:rPr>
+        <w:t>currentTimeMillis</w:t>
+      </w:r>
+      <w:r>
+        <w:rPr>
+          <w:rFonts w:ascii="Consolas" w:eastAsiaTheme="minorHAnsi" w:hAnsi="Consolas" w:cs="Consolas"/>
+          <w:color w:val="000000"/>
+          <w:sz w:val="16"/>
+          <w:szCs w:val="16"/>
+        </w:rPr>
+        <w:t>()+200000));</w:t>
+      </w:r>
+    </w:p>
+    <w:p>
+      <w:pPr>
+        <w:widowControl/>
+        <w:adjustRightInd w:val="0"/>
+        <w:rPr>
+          <w:rFonts w:ascii="Consolas" w:eastAsiaTheme="minorHAnsi" w:hAnsi="Consolas" w:cs="Consolas"/>
+          <w:sz w:val="16"/>
+          <w:szCs w:val="16"/>
+        </w:rPr>
+      </w:pPr>
+      <w:r>
+        <w:rPr>
+          <w:rFonts w:ascii="Consolas" w:eastAsiaTheme="minorHAnsi" w:hAnsi="Consolas" w:cs="Consolas"/>
+          <w:color w:val="000000"/>
+          <w:sz w:val="16"/>
+          <w:szCs w:val="16"/>
+        </w:rPr>
+        <w:tab/>
+      </w:r>
+      <w:r>
+        <w:rPr>
+          <w:rFonts w:ascii="Consolas" w:eastAsiaTheme="minorHAnsi" w:hAnsi="Consolas" w:cs="Consolas"/>
+          <w:color w:val="000000"/>
+          <w:sz w:val="16"/>
+          <w:szCs w:val="16"/>
+        </w:rPr>
+        <w:tab/>
+      </w:r>
+      <w:r>
+        <w:rPr>
+          <w:rFonts w:ascii="Consolas" w:eastAsiaTheme="minorHAnsi" w:hAnsi="Consolas" w:cs="Consolas"/>
+          <w:color w:val="6A3E3E"/>
+          <w:sz w:val="16"/>
+          <w:szCs w:val="16"/>
+        </w:rPr>
+        <w:t>c</w:t>
+      </w:r>
+      <w:r>
+        <w:rPr>
+          <w:rFonts w:ascii="Consolas" w:eastAsiaTheme="minorHAnsi" w:hAnsi="Consolas" w:cs="Consolas"/>
+          <w:color w:val="000000"/>
+          <w:sz w:val="16"/>
+          <w:szCs w:val="16"/>
+        </w:rPr>
+        <w:t>.setEndDate(</w:t>
+      </w:r>
+      <w:r>
+        <w:rPr>
+          <w:rFonts w:ascii="Consolas" w:eastAsiaTheme="minorHAnsi" w:hAnsi="Consolas" w:cs="Consolas"/>
+          <w:b/>
+          <w:bCs/>
+          <w:color w:val="7F0055"/>
+          <w:sz w:val="16"/>
+          <w:szCs w:val="16"/>
+        </w:rPr>
+        <w:t>new</w:t>
+      </w:r>
+      <w:r>
+        <w:rPr>
+          <w:rFonts w:ascii="Consolas" w:eastAsiaTheme="minorHAnsi" w:hAnsi="Consolas" w:cs="Consolas"/>
+          <w:color w:val="000000"/>
+          <w:sz w:val="16"/>
+          <w:szCs w:val="16"/>
+        </w:rPr>
+        <w:t xml:space="preserve"> Date(System.</w:t>
+      </w:r>
+      <w:r>
+        <w:rPr>
+          <w:rFonts w:ascii="Consolas" w:eastAsiaTheme="minorHAnsi" w:hAnsi="Consolas" w:cs="Consolas"/>
+          <w:i/>
+          <w:iCs/>
+          <w:color w:val="000000"/>
+          <w:sz w:val="16"/>
+          <w:szCs w:val="16"/>
+        </w:rPr>
+        <w:t>currentTimeMillis</w:t>
+      </w:r>
+      <w:r>
+        <w:rPr>
+          <w:rFonts w:ascii="Consolas" w:eastAsiaTheme="minorHAnsi" w:hAnsi="Consolas" w:cs="Consolas"/>
+          <w:color w:val="000000"/>
+          <w:sz w:val="16"/>
+          <w:szCs w:val="16"/>
+        </w:rPr>
+        <w:t>()+2000000000));</w:t>
+      </w:r>
+    </w:p>
+    <w:p>
+      <w:pPr>
+        <w:widowControl/>
+        <w:adjustRightInd w:val="0"/>
+        <w:rPr>
+          <w:rFonts w:ascii="Consolas" w:eastAsiaTheme="minorHAnsi" w:hAnsi="Consolas" w:cs="Consolas"/>
+          <w:sz w:val="16"/>
+          <w:szCs w:val="16"/>
+        </w:rPr>
+      </w:pPr>
+      <w:r>
+        <w:rPr>
+          <w:rFonts w:ascii="Consolas" w:eastAsiaTheme="minorHAnsi" w:hAnsi="Consolas" w:cs="Consolas"/>
+          <w:color w:val="000000"/>
+          <w:sz w:val="16"/>
+          <w:szCs w:val="16"/>
+        </w:rPr>
+        <w:tab/>
+      </w:r>
+      <w:r>
+        <w:rPr>
+          <w:rFonts w:ascii="Consolas" w:eastAsiaTheme="minorHAnsi" w:hAnsi="Consolas" w:cs="Consolas"/>
+          <w:color w:val="000000"/>
+          <w:sz w:val="16"/>
+          <w:szCs w:val="16"/>
+        </w:rPr>
+        <w:tab/>
+      </w:r>
+      <w:r>
+        <w:rPr>
+          <w:rFonts w:ascii="Consolas" w:eastAsiaTheme="minorHAnsi" w:hAnsi="Consolas" w:cs="Consolas"/>
+          <w:color w:val="6A3E3E"/>
+          <w:sz w:val="16"/>
+          <w:szCs w:val="16"/>
+        </w:rPr>
+        <w:t>c</w:t>
+      </w:r>
+      <w:r>
+        <w:rPr>
+          <w:rFonts w:ascii="Consolas" w:eastAsiaTheme="minorHAnsi" w:hAnsi="Consolas" w:cs="Consolas"/>
+          <w:color w:val="000000"/>
+          <w:sz w:val="16"/>
+          <w:szCs w:val="16"/>
+        </w:rPr>
+        <w:t>.setCertificate(</w:t>
+      </w:r>
+      <w:r>
+        <w:rPr>
+          <w:rFonts w:ascii="Consolas" w:eastAsiaTheme="minorHAnsi" w:hAnsi="Consolas" w:cs="Consolas"/>
+          <w:color w:val="6A3E3E"/>
+          <w:sz w:val="16"/>
+          <w:szCs w:val="16"/>
+        </w:rPr>
+        <w:t>cer</w:t>
+      </w:r>
+      <w:r>
+        <w:rPr>
+          <w:rFonts w:ascii="Consolas" w:eastAsiaTheme="minorHAnsi" w:hAnsi="Consolas" w:cs="Consolas"/>
+          <w:color w:val="000000"/>
+          <w:sz w:val="16"/>
+          <w:szCs w:val="16"/>
+        </w:rPr>
+        <w:t>);</w:t>
+      </w:r>
+    </w:p>
+    <w:p>
+      <w:pPr>
+        <w:widowControl/>
+        <w:adjustRightInd w:val="0"/>
+        <w:rPr>
+          <w:rFonts w:ascii="Consolas" w:eastAsiaTheme="minorHAnsi" w:hAnsi="Consolas" w:cs="Consolas"/>
+          <w:sz w:val="16"/>
+          <w:szCs w:val="16"/>
+        </w:rPr>
+      </w:pPr>
+      <w:r>
+        <w:rPr>
+          <w:rFonts w:ascii="Consolas" w:eastAsiaTheme="minorHAnsi" w:hAnsi="Consolas" w:cs="Consolas"/>
+          <w:color w:val="000000"/>
+          <w:sz w:val="16"/>
+          <w:szCs w:val="16"/>
+        </w:rPr>
+        <w:tab/>
+      </w:r>
+      <w:r>
+        <w:rPr>
+          <w:rFonts w:ascii="Consolas" w:eastAsiaTheme="minorHAnsi" w:hAnsi="Consolas" w:cs="Consolas"/>
+          <w:color w:val="000000"/>
+          <w:sz w:val="16"/>
+          <w:szCs w:val="16"/>
+        </w:rPr>
+        <w:tab/>
+      </w:r>
+      <w:r>
+        <w:rPr>
+          <w:rFonts w:ascii="Consolas" w:eastAsiaTheme="minorHAnsi" w:hAnsi="Consolas" w:cs="Consolas"/>
+          <w:color w:val="6A3E3E"/>
+          <w:sz w:val="16"/>
+          <w:szCs w:val="16"/>
+        </w:rPr>
+        <w:t>c</w:t>
+      </w:r>
+      <w:r>
+        <w:rPr>
+          <w:rFonts w:ascii="Consolas" w:eastAsiaTheme="minorHAnsi" w:hAnsi="Consolas" w:cs="Consolas"/>
+          <w:color w:val="000000"/>
+          <w:sz w:val="16"/>
+          <w:szCs w:val="16"/>
+        </w:rPr>
+        <w:t>.setDescription(</w:t>
+      </w:r>
+      <w:r>
+        <w:rPr>
+          <w:rFonts w:ascii="Consolas" w:eastAsiaTheme="minorHAnsi" w:hAnsi="Consolas" w:cs="Consolas"/>
+          <w:color w:val="2A00FF"/>
+          <w:sz w:val="16"/>
+          <w:szCs w:val="16"/>
+        </w:rPr>
+        <w:t>"sample"</w:t>
+      </w:r>
+      <w:r>
+        <w:rPr>
+          <w:rFonts w:ascii="Consolas" w:eastAsiaTheme="minorHAnsi" w:hAnsi="Consolas" w:cs="Consolas"/>
+          <w:color w:val="000000"/>
+          <w:sz w:val="16"/>
+          <w:szCs w:val="16"/>
+        </w:rPr>
+        <w:t>);</w:t>
+      </w:r>
+    </w:p>
+    <w:p>
+      <w:pPr>
+        <w:widowControl/>
+        <w:adjustRightInd w:val="0"/>
+        <w:rPr>
+          <w:rFonts w:ascii="Consolas" w:eastAsiaTheme="minorHAnsi" w:hAnsi="Consolas" w:cs="Consolas"/>
+          <w:sz w:val="16"/>
+          <w:szCs w:val="16"/>
+        </w:rPr>
+      </w:pPr>
+      <w:r>
+        <w:rPr>
+          <w:rFonts w:ascii="Consolas" w:eastAsiaTheme="minorHAnsi" w:hAnsi="Consolas" w:cs="Consolas"/>
+          <w:color w:val="000000"/>
+          <w:sz w:val="16"/>
+          <w:szCs w:val="16"/>
+        </w:rPr>
+        <w:tab/>
+      </w:r>
+      <w:r>
+        <w:rPr>
+          <w:rFonts w:ascii="Consolas" w:eastAsiaTheme="minorHAnsi" w:hAnsi="Consolas" w:cs="Consolas"/>
+          <w:color w:val="000000"/>
+          <w:sz w:val="16"/>
+          <w:szCs w:val="16"/>
+        </w:rPr>
+        <w:tab/>
+      </w:r>
+    </w:p>
+    <w:p>
+      <w:pPr>
+        <w:widowControl/>
+        <w:adjustRightInd w:val="0"/>
+        <w:rPr>
+          <w:rFonts w:ascii="Consolas" w:eastAsiaTheme="minorHAnsi" w:hAnsi="Consolas" w:cs="Consolas"/>
+          <w:sz w:val="16"/>
+          <w:szCs w:val="16"/>
+        </w:rPr>
+      </w:pPr>
+      <w:r>
+        <w:rPr>
+          <w:rFonts w:ascii="Consolas" w:eastAsiaTheme="minorHAnsi" w:hAnsi="Consolas" w:cs="Consolas"/>
+          <w:color w:val="000000"/>
+          <w:sz w:val="16"/>
+          <w:szCs w:val="16"/>
+        </w:rPr>
+        <w:tab/>
+      </w:r>
+      <w:r>
+        <w:rPr>
+          <w:rFonts w:ascii="Consolas" w:eastAsiaTheme="minorHAnsi" w:hAnsi="Consolas" w:cs="Consolas"/>
+          <w:color w:val="000000"/>
+          <w:sz w:val="16"/>
+          <w:szCs w:val="16"/>
+        </w:rPr>
+        <w:tab/>
+        <w:t xml:space="preserve">BindingResult </w:t>
+      </w:r>
+      <w:r>
+        <w:rPr>
+          <w:rFonts w:ascii="Consolas" w:eastAsiaTheme="minorHAnsi" w:hAnsi="Consolas" w:cs="Consolas"/>
+          <w:color w:val="6A3E3E"/>
+          <w:sz w:val="16"/>
+          <w:szCs w:val="16"/>
+        </w:rPr>
+        <w:t>bindingResult</w:t>
+      </w:r>
+      <w:r>
+        <w:rPr>
+          <w:rFonts w:ascii="Consolas" w:eastAsiaTheme="minorHAnsi" w:hAnsi="Consolas" w:cs="Consolas"/>
+          <w:color w:val="000000"/>
+          <w:sz w:val="16"/>
+          <w:szCs w:val="16"/>
+        </w:rPr>
+        <w:t>=</w:t>
+      </w:r>
+      <w:r>
+        <w:rPr>
+          <w:rFonts w:ascii="Consolas" w:eastAsiaTheme="minorHAnsi" w:hAnsi="Consolas" w:cs="Consolas"/>
+          <w:b/>
+          <w:bCs/>
+          <w:color w:val="7F0055"/>
+          <w:sz w:val="16"/>
+          <w:szCs w:val="16"/>
+        </w:rPr>
+        <w:t>new</w:t>
+      </w:r>
+      <w:r>
+        <w:rPr>
+          <w:rFonts w:ascii="Consolas" w:eastAsiaTheme="minorHAnsi" w:hAnsi="Consolas" w:cs="Consolas"/>
+          <w:color w:val="000000"/>
+          <w:sz w:val="16"/>
+          <w:szCs w:val="16"/>
+        </w:rPr>
+        <w:t xml:space="preserve"> MapBindingResult(Collections.</w:t>
+      </w:r>
+      <w:r>
+        <w:rPr>
+          <w:rFonts w:ascii="Consolas" w:eastAsiaTheme="minorHAnsi" w:hAnsi="Consolas" w:cs="Consolas"/>
+          <w:i/>
+          <w:iCs/>
+          <w:color w:val="000000"/>
+          <w:sz w:val="16"/>
+          <w:szCs w:val="16"/>
+        </w:rPr>
+        <w:t>emptyMap</w:t>
+      </w:r>
+      <w:r>
+        <w:rPr>
+          <w:rFonts w:ascii="Consolas" w:eastAsiaTheme="minorHAnsi" w:hAnsi="Consolas" w:cs="Consolas"/>
+          <w:color w:val="000000"/>
+          <w:sz w:val="16"/>
+          <w:szCs w:val="16"/>
+        </w:rPr>
+        <w:t>(),</w:t>
+      </w:r>
+      <w:r>
+        <w:rPr>
+          <w:rFonts w:ascii="Consolas" w:eastAsiaTheme="minorHAnsi" w:hAnsi="Consolas" w:cs="Consolas"/>
+          <w:color w:val="2A00FF"/>
+          <w:sz w:val="16"/>
+          <w:szCs w:val="16"/>
+        </w:rPr>
+        <w:t>""</w:t>
+      </w:r>
+      <w:r>
+        <w:rPr>
+          <w:rFonts w:ascii="Consolas" w:eastAsiaTheme="minorHAnsi" w:hAnsi="Consolas" w:cs="Consolas"/>
+          <w:color w:val="000000"/>
+          <w:sz w:val="16"/>
+          <w:szCs w:val="16"/>
+        </w:rPr>
+        <w:t>);</w:t>
+      </w:r>
+    </w:p>
+    <w:p>
+      <w:pPr>
+        <w:widowControl/>
+        <w:adjustRightInd w:val="0"/>
+        <w:rPr>
+          <w:rFonts w:ascii="Consolas" w:eastAsiaTheme="minorHAnsi" w:hAnsi="Consolas" w:cs="Consolas"/>
+          <w:sz w:val="16"/>
+          <w:szCs w:val="16"/>
+        </w:rPr>
+      </w:pPr>
+      <w:r>
+        <w:rPr>
+          <w:rFonts w:ascii="Consolas" w:eastAsiaTheme="minorHAnsi" w:hAnsi="Consolas" w:cs="Consolas"/>
+          <w:color w:val="000000"/>
+          <w:sz w:val="16"/>
+          <w:szCs w:val="16"/>
+        </w:rPr>
+        <w:lastRenderedPageBreak/>
+        <w:tab/>
+      </w:r>
+      <w:r>
+        <w:rPr>
+          <w:rFonts w:ascii="Consolas" w:eastAsiaTheme="minorHAnsi" w:hAnsi="Consolas" w:cs="Consolas"/>
+          <w:color w:val="000000"/>
+          <w:sz w:val="16"/>
+          <w:szCs w:val="16"/>
+        </w:rPr>
+        <w:tab/>
+      </w:r>
+    </w:p>
+    <w:p>
+      <w:pPr>
+        <w:widowControl/>
+        <w:adjustRightInd w:val="0"/>
+        <w:rPr>
+          <w:rFonts w:ascii="Consolas" w:eastAsiaTheme="minorHAnsi" w:hAnsi="Consolas" w:cs="Consolas"/>
+          <w:sz w:val="16"/>
+          <w:szCs w:val="16"/>
+        </w:rPr>
+      </w:pPr>
+      <w:r>
+        <w:rPr>
+          <w:rFonts w:ascii="Consolas" w:eastAsiaTheme="minorHAnsi" w:hAnsi="Consolas" w:cs="Consolas"/>
+          <w:color w:val="000000"/>
+          <w:sz w:val="16"/>
+          <w:szCs w:val="16"/>
+        </w:rPr>
+        <w:tab/>
+      </w:r>
+      <w:r>
+        <w:rPr>
+          <w:rFonts w:ascii="Consolas" w:eastAsiaTheme="minorHAnsi" w:hAnsi="Consolas" w:cs="Consolas"/>
+          <w:color w:val="000000"/>
+          <w:sz w:val="16"/>
+          <w:szCs w:val="16"/>
+        </w:rPr>
+        <w:tab/>
+        <w:t xml:space="preserve">ModelAndView </w:t>
+      </w:r>
+      <w:r>
+        <w:rPr>
+          <w:rFonts w:ascii="Consolas" w:eastAsiaTheme="minorHAnsi" w:hAnsi="Consolas" w:cs="Consolas"/>
+          <w:color w:val="6A3E3E"/>
+          <w:sz w:val="16"/>
+          <w:szCs w:val="16"/>
+        </w:rPr>
+        <w:t>result</w:t>
+      </w:r>
+      <w:r>
+        <w:rPr>
+          <w:rFonts w:ascii="Consolas" w:eastAsiaTheme="minorHAnsi" w:hAnsi="Consolas" w:cs="Consolas"/>
+          <w:color w:val="000000"/>
+          <w:sz w:val="16"/>
+          <w:szCs w:val="16"/>
+        </w:rPr>
+        <w:t>=</w:t>
+      </w:r>
+      <w:r>
+        <w:rPr>
+          <w:rFonts w:ascii="Consolas" w:eastAsiaTheme="minorHAnsi" w:hAnsi="Consolas" w:cs="Consolas"/>
+          <w:color w:val="0000C0"/>
+          <w:sz w:val="16"/>
+          <w:szCs w:val="16"/>
+        </w:rPr>
+        <w:t>courseController</w:t>
+      </w:r>
+      <w:r>
+        <w:rPr>
+          <w:rFonts w:ascii="Consolas" w:eastAsiaTheme="minorHAnsi" w:hAnsi="Consolas" w:cs="Consolas"/>
+          <w:color w:val="000000"/>
+          <w:sz w:val="16"/>
+          <w:szCs w:val="16"/>
+        </w:rPr>
+        <w:t>.save(</w:t>
+      </w:r>
+      <w:r>
+        <w:rPr>
+          <w:rFonts w:ascii="Consolas" w:eastAsiaTheme="minorHAnsi" w:hAnsi="Consolas" w:cs="Consolas"/>
+          <w:color w:val="6A3E3E"/>
+          <w:sz w:val="16"/>
+          <w:szCs w:val="16"/>
+        </w:rPr>
+        <w:t>c</w:t>
+      </w:r>
+      <w:r>
+        <w:rPr>
+          <w:rFonts w:ascii="Consolas" w:eastAsiaTheme="minorHAnsi" w:hAnsi="Consolas" w:cs="Consolas"/>
+          <w:color w:val="000000"/>
+          <w:sz w:val="16"/>
+          <w:szCs w:val="16"/>
+        </w:rPr>
+        <w:t xml:space="preserve">, </w:t>
+      </w:r>
+      <w:r>
+        <w:rPr>
+          <w:rFonts w:ascii="Consolas" w:eastAsiaTheme="minorHAnsi" w:hAnsi="Consolas" w:cs="Consolas"/>
+          <w:color w:val="6A3E3E"/>
+          <w:sz w:val="16"/>
+          <w:szCs w:val="16"/>
+        </w:rPr>
+        <w:t>bindingResult</w:t>
+      </w:r>
+      <w:r>
+        <w:rPr>
+          <w:rFonts w:ascii="Consolas" w:eastAsiaTheme="minorHAnsi" w:hAnsi="Consolas" w:cs="Consolas"/>
+          <w:color w:val="000000"/>
+          <w:sz w:val="16"/>
+          <w:szCs w:val="16"/>
+        </w:rPr>
+        <w:t>);</w:t>
+      </w:r>
+    </w:p>
+    <w:p>
+      <w:pPr>
+        <w:widowControl/>
+        <w:adjustRightInd w:val="0"/>
+        <w:rPr>
+          <w:rFonts w:ascii="Consolas" w:eastAsiaTheme="minorHAnsi" w:hAnsi="Consolas" w:cs="Consolas"/>
+          <w:sz w:val="16"/>
+          <w:szCs w:val="16"/>
+        </w:rPr>
+      </w:pPr>
+      <w:r>
+        <w:rPr>
+          <w:rFonts w:ascii="Consolas" w:eastAsiaTheme="minorHAnsi" w:hAnsi="Consolas" w:cs="Consolas"/>
+          <w:color w:val="000000"/>
+          <w:sz w:val="16"/>
+          <w:szCs w:val="16"/>
+        </w:rPr>
+        <w:tab/>
+      </w:r>
+      <w:r>
+        <w:rPr>
+          <w:rFonts w:ascii="Consolas" w:eastAsiaTheme="minorHAnsi" w:hAnsi="Consolas" w:cs="Consolas"/>
+          <w:color w:val="000000"/>
+          <w:sz w:val="16"/>
+          <w:szCs w:val="16"/>
+        </w:rPr>
+        <w:tab/>
+      </w:r>
+    </w:p>
+    <w:p>
+      <w:pPr>
+        <w:widowControl/>
+        <w:adjustRightInd w:val="0"/>
+        <w:rPr>
+          <w:rFonts w:ascii="Consolas" w:eastAsiaTheme="minorHAnsi" w:hAnsi="Consolas" w:cs="Consolas"/>
+          <w:sz w:val="16"/>
+          <w:szCs w:val="16"/>
+        </w:rPr>
+      </w:pPr>
+      <w:r>
+        <w:rPr>
+          <w:rFonts w:ascii="Consolas" w:eastAsiaTheme="minorHAnsi" w:hAnsi="Consolas" w:cs="Consolas"/>
+          <w:color w:val="000000"/>
+          <w:sz w:val="16"/>
+          <w:szCs w:val="16"/>
+        </w:rPr>
+        <w:tab/>
+      </w:r>
+      <w:r>
+        <w:rPr>
+          <w:rFonts w:ascii="Consolas" w:eastAsiaTheme="minorHAnsi" w:hAnsi="Consolas" w:cs="Consolas"/>
+          <w:color w:val="000000"/>
+          <w:sz w:val="16"/>
+          <w:szCs w:val="16"/>
+        </w:rPr>
+        <w:tab/>
+        <w:t xml:space="preserve">String </w:t>
+      </w:r>
+      <w:r>
+        <w:rPr>
+          <w:rFonts w:ascii="Consolas" w:eastAsiaTheme="minorHAnsi" w:hAnsi="Consolas" w:cs="Consolas"/>
+          <w:color w:val="6A3E3E"/>
+          <w:sz w:val="16"/>
+          <w:szCs w:val="16"/>
+        </w:rPr>
+        <w:t>view</w:t>
+      </w:r>
+      <w:r>
+        <w:rPr>
+          <w:rFonts w:ascii="Consolas" w:eastAsiaTheme="minorHAnsi" w:hAnsi="Consolas" w:cs="Consolas"/>
+          <w:color w:val="000000"/>
+          <w:sz w:val="16"/>
+          <w:szCs w:val="16"/>
+        </w:rPr>
+        <w:t xml:space="preserve"> = </w:t>
+      </w:r>
+      <w:r>
+        <w:rPr>
+          <w:rFonts w:ascii="Consolas" w:eastAsiaTheme="minorHAnsi" w:hAnsi="Consolas" w:cs="Consolas"/>
+          <w:color w:val="6A3E3E"/>
+          <w:sz w:val="16"/>
+          <w:szCs w:val="16"/>
+        </w:rPr>
+        <w:t>result</w:t>
+      </w:r>
+      <w:r>
+        <w:rPr>
+          <w:rFonts w:ascii="Consolas" w:eastAsiaTheme="minorHAnsi" w:hAnsi="Consolas" w:cs="Consolas"/>
+          <w:color w:val="000000"/>
+          <w:sz w:val="16"/>
+          <w:szCs w:val="16"/>
+        </w:rPr>
+        <w:t>.getViewName();</w:t>
+      </w:r>
+    </w:p>
+    <w:p>
+      <w:pPr>
+        <w:widowControl/>
+        <w:adjustRightInd w:val="0"/>
+        <w:rPr>
+          <w:rFonts w:ascii="Consolas" w:eastAsiaTheme="minorHAnsi" w:hAnsi="Consolas" w:cs="Consolas"/>
+          <w:sz w:val="16"/>
+          <w:szCs w:val="16"/>
+        </w:rPr>
+      </w:pPr>
+    </w:p>
+    <w:p>
+      <w:pPr>
+        <w:widowControl/>
+        <w:adjustRightInd w:val="0"/>
+        <w:rPr>
+          <w:rFonts w:ascii="Consolas" w:eastAsiaTheme="minorHAnsi" w:hAnsi="Consolas" w:cs="Consolas"/>
+          <w:sz w:val="16"/>
+          <w:szCs w:val="16"/>
+        </w:rPr>
+      </w:pPr>
+      <w:r>
+        <w:rPr>
+          <w:rFonts w:ascii="Consolas" w:eastAsiaTheme="minorHAnsi" w:hAnsi="Consolas" w:cs="Consolas"/>
+          <w:color w:val="000000"/>
+          <w:sz w:val="16"/>
+          <w:szCs w:val="16"/>
+        </w:rPr>
+        <w:tab/>
+      </w:r>
+      <w:r>
+        <w:rPr>
+          <w:rFonts w:ascii="Consolas" w:eastAsiaTheme="minorHAnsi" w:hAnsi="Consolas" w:cs="Consolas"/>
+          <w:color w:val="000000"/>
+          <w:sz w:val="16"/>
+          <w:szCs w:val="16"/>
+        </w:rPr>
+        <w:tab/>
+      </w:r>
+    </w:p>
+    <w:p>
+      <w:pPr>
+        <w:widowControl/>
+        <w:adjustRightInd w:val="0"/>
+        <w:rPr>
+          <w:rFonts w:ascii="Consolas" w:eastAsiaTheme="minorHAnsi" w:hAnsi="Consolas" w:cs="Consolas"/>
+          <w:sz w:val="16"/>
+          <w:szCs w:val="16"/>
+        </w:rPr>
+      </w:pPr>
+      <w:r>
+        <w:rPr>
+          <w:rFonts w:ascii="Consolas" w:eastAsiaTheme="minorHAnsi" w:hAnsi="Consolas" w:cs="Consolas"/>
+          <w:color w:val="000000"/>
+          <w:sz w:val="16"/>
+          <w:szCs w:val="16"/>
+        </w:rPr>
+        <w:tab/>
+      </w:r>
+      <w:r>
+        <w:rPr>
+          <w:rFonts w:ascii="Consolas" w:eastAsiaTheme="minorHAnsi" w:hAnsi="Consolas" w:cs="Consolas"/>
+          <w:color w:val="000000"/>
+          <w:sz w:val="16"/>
+          <w:szCs w:val="16"/>
+        </w:rPr>
+        <w:tab/>
+      </w:r>
+      <w:r>
+        <w:rPr>
+          <w:rFonts w:ascii="Consolas" w:eastAsiaTheme="minorHAnsi" w:hAnsi="Consolas" w:cs="Consolas"/>
+          <w:i/>
+          <w:iCs/>
+          <w:color w:val="000000"/>
+          <w:sz w:val="16"/>
+          <w:szCs w:val="16"/>
+        </w:rPr>
+        <w:t>assertEquals</w:t>
+      </w:r>
+      <w:r>
+        <w:rPr>
+          <w:rFonts w:ascii="Consolas" w:eastAsiaTheme="minorHAnsi" w:hAnsi="Consolas" w:cs="Consolas"/>
+          <w:color w:val="000000"/>
+          <w:sz w:val="16"/>
+          <w:szCs w:val="16"/>
+        </w:rPr>
+        <w:t>(</w:t>
+      </w:r>
+      <w:r>
+        <w:rPr>
+          <w:rFonts w:ascii="Consolas" w:eastAsiaTheme="minorHAnsi" w:hAnsi="Consolas" w:cs="Consolas"/>
+          <w:color w:val="6A3E3E"/>
+          <w:sz w:val="16"/>
+          <w:szCs w:val="16"/>
+        </w:rPr>
+        <w:t>view</w:t>
+      </w:r>
+      <w:r>
+        <w:rPr>
+          <w:rFonts w:ascii="Consolas" w:eastAsiaTheme="minorHAnsi" w:hAnsi="Consolas" w:cs="Consolas"/>
+          <w:color w:val="000000"/>
+          <w:sz w:val="16"/>
+          <w:szCs w:val="16"/>
+        </w:rPr>
+        <w:t>,</w:t>
+      </w:r>
+      <w:r>
+        <w:rPr>
+          <w:rFonts w:ascii="Consolas" w:eastAsiaTheme="minorHAnsi" w:hAnsi="Consolas" w:cs="Consolas"/>
+          <w:color w:val="2A00FF"/>
+          <w:sz w:val="16"/>
+          <w:szCs w:val="16"/>
+        </w:rPr>
+        <w:t>"redirect:/clerk/listCourses"</w:t>
+      </w:r>
+      <w:r>
+        <w:rPr>
+          <w:rFonts w:ascii="Consolas" w:eastAsiaTheme="minorHAnsi" w:hAnsi="Consolas" w:cs="Consolas"/>
+          <w:color w:val="000000"/>
+          <w:sz w:val="16"/>
+          <w:szCs w:val="16"/>
+        </w:rPr>
+        <w:t>);</w:t>
+      </w:r>
+      <w:r>
+        <w:rPr>
+          <w:rFonts w:ascii="Consolas" w:eastAsiaTheme="minorHAnsi" w:hAnsi="Consolas" w:cs="Consolas"/>
+          <w:color w:val="000000"/>
+          <w:sz w:val="16"/>
+          <w:szCs w:val="16"/>
+        </w:rPr>
+        <w:tab/>
+      </w:r>
+      <w:r>
+        <w:rPr>
+          <w:rFonts w:ascii="Consolas" w:eastAsiaTheme="minorHAnsi" w:hAnsi="Consolas" w:cs="Consolas"/>
+          <w:color w:val="000000"/>
+          <w:sz w:val="16"/>
+          <w:szCs w:val="16"/>
+        </w:rPr>
+        <w:tab/>
+      </w:r>
+      <w:r>
+        <w:rPr>
+          <w:rFonts w:ascii="Consolas" w:eastAsiaTheme="minorHAnsi" w:hAnsi="Consolas" w:cs="Consolas"/>
+          <w:color w:val="000000"/>
+          <w:sz w:val="16"/>
+          <w:szCs w:val="16"/>
+        </w:rPr>
+        <w:tab/>
+      </w:r>
+    </w:p>
+    <w:p>
+      <w:pPr>
+        <w:widowControl/>
+        <w:adjustRightInd w:val="0"/>
+        <w:rPr>
+          <w:rFonts w:ascii="Consolas" w:eastAsiaTheme="minorHAnsi" w:hAnsi="Consolas" w:cs="Consolas"/>
+          <w:sz w:val="16"/>
+          <w:szCs w:val="16"/>
+        </w:rPr>
+      </w:pPr>
+      <w:r>
+        <w:rPr>
+          <w:rFonts w:ascii="Consolas" w:eastAsiaTheme="minorHAnsi" w:hAnsi="Consolas" w:cs="Consolas"/>
+          <w:color w:val="000000"/>
+          <w:sz w:val="16"/>
+          <w:szCs w:val="16"/>
+        </w:rPr>
+        <w:tab/>
+        <w:t>}</w:t>
+      </w:r>
+    </w:p>
+    <w:p>
+      <w:pPr>
+        <w:rPr>
+          <w:rFonts w:ascii="Consolas" w:eastAsiaTheme="minorHAnsi" w:hAnsi="Consolas" w:cs="Consolas"/>
+          <w:color w:val="000000"/>
+          <w:sz w:val="16"/>
+          <w:szCs w:val="16"/>
+        </w:rPr>
+      </w:pPr>
+      <w:r>
+        <w:rPr>
+          <w:rFonts w:ascii="Consolas" w:eastAsiaTheme="minorHAnsi" w:hAnsi="Consolas" w:cs="Consolas"/>
+          <w:color w:val="000000"/>
+          <w:sz w:val="16"/>
+          <w:szCs w:val="16"/>
+        </w:rPr>
+        <w:tab/>
+      </w:r>
+    </w:p>
+    <w:p>
+      <w:pPr>
+        <w:rPr>
+          <w:rFonts w:ascii="Consolas" w:eastAsiaTheme="minorHAnsi" w:hAnsi="Consolas" w:cs="Consolas"/>
+          <w:color w:val="000000"/>
+          <w:sz w:val="24"/>
+          <w:szCs w:val="24"/>
+        </w:rPr>
+      </w:pPr>
+      <w:r>
+        <w:rPr>
+          <w:rFonts w:ascii="Consolas" w:eastAsiaTheme="minorHAnsi" w:hAnsi="Consolas" w:cs="Consolas"/>
+          <w:color w:val="000000"/>
+          <w:sz w:val="24"/>
+          <w:szCs w:val="24"/>
+        </w:rPr>
+        <w:t>En primer lugar</w:t>
+      </w:r>
+      <w:r>
+        <w:rPr>
+          <w:rFonts w:ascii="Consolas" w:eastAsiaTheme="minorHAnsi" w:hAnsi="Consolas" w:cs="Consolas"/>
+          <w:color w:val="000000"/>
+          <w:sz w:val="24"/>
+          <w:szCs w:val="24"/>
+        </w:rPr>
+        <w:t xml:space="preserve">, </w:t>
+      </w:r>
+      <w:r>
+        <w:rPr>
+          <w:rFonts w:ascii="Consolas" w:eastAsiaTheme="minorHAnsi" w:hAnsi="Consolas" w:cs="Consolas"/>
+          <w:color w:val="000000"/>
+          <w:sz w:val="24"/>
+          <w:szCs w:val="24"/>
+        </w:rPr>
+        <w:t>este</w:t>
+      </w:r>
+      <w:r>
+        <w:rPr>
+          <w:rFonts w:ascii="Consolas" w:eastAsiaTheme="minorHAnsi" w:hAnsi="Consolas" w:cs="Consolas"/>
+          <w:color w:val="000000"/>
+          <w:sz w:val="24"/>
+          <w:szCs w:val="24"/>
+        </w:rPr>
+        <w:t xml:space="preserve"> </w:t>
+      </w:r>
+      <w:r>
+        <w:rPr>
+          <w:rFonts w:ascii="Consolas" w:eastAsiaTheme="minorHAnsi" w:hAnsi="Consolas" w:cs="Consolas"/>
+          <w:color w:val="000000"/>
+          <w:sz w:val="24"/>
+          <w:szCs w:val="24"/>
+        </w:rPr>
+        <w:t>test comprueba el correcto funcionamiento de la publicación de un curso. Para ello, es necesario la asignación de un certificado.</w:t>
+      </w:r>
+      <w:r>
+        <w:rPr>
+          <w:rFonts w:ascii="Consolas" w:eastAsiaTheme="minorHAnsi" w:hAnsi="Consolas" w:cs="Consolas"/>
+          <w:color w:val="000000"/>
+          <w:sz w:val="24"/>
+          <w:szCs w:val="24"/>
+        </w:rPr>
+        <w:t xml:space="preserve"> </w:t>
+      </w:r>
+    </w:p>
+    <w:p>
+      <w:pPr>
+        <w:pStyle w:val="Prrafodelista"/>
+        <w:numPr>
+          <w:ilvl w:val="0"/>
+          <w:numId w:val="1"/>
+        </w:numPr>
+        <w:rPr>
+          <w:rFonts w:ascii="Consolas" w:eastAsiaTheme="minorHAnsi" w:hAnsi="Consolas" w:cs="Consolas"/>
+          <w:color w:val="000000"/>
+          <w:sz w:val="24"/>
+          <w:szCs w:val="24"/>
+        </w:rPr>
+      </w:pPr>
+      <w:r>
+        <w:rPr>
+          <w:rFonts w:ascii="Consolas" w:eastAsiaTheme="minorHAnsi" w:hAnsi="Consolas" w:cs="Consolas"/>
+          <w:color w:val="000000"/>
+          <w:sz w:val="24"/>
+          <w:szCs w:val="24"/>
+        </w:rPr>
+        <w:t xml:space="preserve">La sección </w:t>
+      </w:r>
+      <w:r>
+        <w:rPr>
+          <w:rFonts w:ascii="Consolas" w:eastAsiaTheme="minorHAnsi" w:hAnsi="Consolas" w:cs="Consolas"/>
+          <w:i/>
+          <w:iCs/>
+          <w:color w:val="000000"/>
+          <w:sz w:val="24"/>
+          <w:szCs w:val="24"/>
+        </w:rPr>
+        <w:t>Arrange</w:t>
+      </w:r>
+      <w:r>
+        <w:rPr>
+          <w:rFonts w:ascii="Consolas" w:eastAsiaTheme="minorHAnsi" w:hAnsi="Consolas" w:cs="Consolas"/>
+          <w:color w:val="000000"/>
+          <w:sz w:val="24"/>
+          <w:szCs w:val="24"/>
+        </w:rPr>
+        <w:t xml:space="preserve"> de esta prueba consiste en persistir un certificado añadiéndole los valores necesarios para realizar el test como son entidad y descripción. </w:t>
+      </w:r>
+      <w:r>
+        <w:rPr>
+          <w:rFonts w:ascii="Consolas" w:eastAsiaTheme="minorHAnsi" w:hAnsi="Consolas" w:cs="Consolas"/>
+          <w:color w:val="000000"/>
+          <w:sz w:val="24"/>
+          <w:szCs w:val="24"/>
+        </w:rPr>
+        <w:t xml:space="preserve">También se inicializa un curso seteando valores correctos para sus atributos y añadiendo dicho certificado a este. Inicializamos nuestro BindingResult sin errores ya que los datos introducidos son correctos. </w:t>
+      </w:r>
+    </w:p>
+    <w:p>
+      <w:pPr>
+        <w:pStyle w:val="Prrafodelista"/>
+        <w:numPr>
+          <w:ilvl w:val="0"/>
+          <w:numId w:val="1"/>
+        </w:numPr>
+        <w:rPr>
+          <w:rFonts w:ascii="Consolas" w:eastAsiaTheme="minorHAnsi" w:hAnsi="Consolas" w:cs="Consolas"/>
+          <w:color w:val="000000"/>
+          <w:sz w:val="24"/>
+          <w:szCs w:val="24"/>
+        </w:rPr>
+      </w:pPr>
+      <w:r>
+        <w:rPr>
+          <w:rFonts w:ascii="Consolas" w:eastAsiaTheme="minorHAnsi" w:hAnsi="Consolas" w:cs="Consolas"/>
+          <w:color w:val="000000"/>
+          <w:sz w:val="24"/>
+          <w:szCs w:val="24"/>
+        </w:rPr>
+        <w:t xml:space="preserve">En la etapa </w:t>
+      </w:r>
+      <w:r>
+        <w:rPr>
+          <w:rFonts w:ascii="Consolas" w:eastAsiaTheme="minorHAnsi" w:hAnsi="Consolas" w:cs="Consolas"/>
+          <w:i/>
+          <w:iCs/>
+          <w:color w:val="000000"/>
+          <w:sz w:val="24"/>
+          <w:szCs w:val="24"/>
+        </w:rPr>
+        <w:t>Act</w:t>
+      </w:r>
+      <w:r>
+        <w:rPr>
+          <w:rFonts w:ascii="Consolas" w:eastAsiaTheme="minorHAnsi" w:hAnsi="Consolas" w:cs="Consolas"/>
+          <w:color w:val="000000"/>
+          <w:sz w:val="24"/>
+          <w:szCs w:val="24"/>
+        </w:rPr>
+        <w:t xml:space="preserve"> llamamos a nuestro método de controlador de curso. Este permite publicar un curso si no hay errores o llevarte a la misma vista si existen errores.</w:t>
+      </w:r>
+    </w:p>
+    <w:p>
+      <w:pPr>
+        <w:pStyle w:val="Prrafodelista"/>
+        <w:numPr>
+          <w:ilvl w:val="0"/>
+          <w:numId w:val="1"/>
+        </w:numPr>
+        <w:rPr>
+          <w:rFonts w:ascii="Consolas" w:eastAsiaTheme="minorHAnsi" w:hAnsi="Consolas" w:cs="Consolas"/>
+          <w:color w:val="000000"/>
+          <w:sz w:val="24"/>
+          <w:szCs w:val="24"/>
+        </w:rPr>
+      </w:pPr>
+      <w:r>
+        <w:rPr>
+          <w:rFonts w:ascii="Consolas" w:eastAsiaTheme="minorHAnsi" w:hAnsi="Consolas" w:cs="Consolas"/>
+          <w:color w:val="000000"/>
+          <w:sz w:val="24"/>
+          <w:szCs w:val="24"/>
+        </w:rPr>
+        <w:t xml:space="preserve">Por último, en </w:t>
+      </w:r>
+      <w:r>
+        <w:rPr>
+          <w:rFonts w:ascii="Consolas" w:eastAsiaTheme="minorHAnsi" w:hAnsi="Consolas" w:cs="Consolas"/>
+          <w:i/>
+          <w:iCs/>
+          <w:color w:val="000000"/>
+          <w:sz w:val="24"/>
+          <w:szCs w:val="24"/>
+        </w:rPr>
+        <w:t>Assert</w:t>
+      </w:r>
+      <w:r>
+        <w:rPr>
+          <w:rFonts w:ascii="Consolas" w:eastAsiaTheme="minorHAnsi" w:hAnsi="Consolas" w:cs="Consolas"/>
+          <w:color w:val="000000"/>
+          <w:sz w:val="24"/>
+          <w:szCs w:val="24"/>
+        </w:rPr>
+        <w:t xml:space="preserve"> podemos verificar mediante assertEquals que se ha realizado correctamente la publicación del curso ya que redirige a </w:t>
+      </w:r>
+      <w:r>
+        <w:rPr>
+          <w:rFonts w:ascii="Consolas" w:eastAsiaTheme="minorHAnsi" w:hAnsi="Consolas" w:cs="Consolas"/>
+          <w:color w:val="000000"/>
+          <w:sz w:val="24"/>
+          <w:szCs w:val="24"/>
+        </w:rPr>
+        <w:t>la vista adecuada.</w:t>
+      </w:r>
+    </w:p>
+    <w:p>
+      <w:pPr>
+        <w:rPr>
+          <w:w w:val="95"/>
+        </w:rPr>
+      </w:pPr>
+    </w:p>
+    <w:p>
+      <w:pPr>
+        <w:rPr>
+          <w:w w:val="95"/>
+        </w:rPr>
+      </w:pPr>
+    </w:p>
+    <w:p>
+      <w:pPr>
+        <w:pStyle w:val="Ttulo2"/>
+        <w:spacing w:line="516" w:lineRule="auto"/>
+        <w:ind w:right="3732"/>
+      </w:pPr>
       <w:r>
         <w:rPr>
           <w:color w:val="2F5496"/>
@@ -1107,6 +9750,20 @@
         <w:ind w:left="111" w:right="1293"/>
         <w:rPr>
           <w:rFonts w:ascii="Trebuchet MS" w:hAnsi="Trebuchet MS"/>
+          <w:color w:val="2F5496"/>
+          <w:w w:val="90"/>
+          <w:sz w:val="26"/>
+        </w:rPr>
+      </w:pPr>
+    </w:p>
+    <w:p>
+      <w:pPr>
+        <w:spacing w:before="5" w:line="516" w:lineRule="auto"/>
+        <w:ind w:left="111" w:right="1293"/>
+        <w:rPr>
+          <w:rFonts w:ascii="Trebuchet MS" w:hAnsi="Trebuchet MS"/>
+          <w:color w:val="2F5496"/>
+          <w:w w:val="90"/>
           <w:sz w:val="26"/>
         </w:rPr>
       </w:pPr>
@@ -1290,6 +9947,28 @@
         </w:rPr>
         <w:t xml:space="preserve">aplica) </w:t>
       </w:r>
+    </w:p>
+    <w:p>
+      <w:pPr>
+        <w:spacing w:before="5" w:line="516" w:lineRule="auto"/>
+        <w:ind w:left="111" w:right="1293"/>
+        <w:rPr>
+          <w:rFonts w:ascii="Trebuchet MS" w:hAnsi="Trebuchet MS"/>
+          <w:color w:val="2F5496"/>
+          <w:w w:val="90"/>
+          <w:sz w:val="26"/>
+        </w:rPr>
+      </w:pPr>
+    </w:p>
+    <w:p>
+      <w:pPr>
+        <w:spacing w:before="5" w:line="516" w:lineRule="auto"/>
+        <w:ind w:left="111" w:right="1293"/>
+        <w:rPr>
+          <w:rFonts w:ascii="Trebuchet MS" w:hAnsi="Trebuchet MS"/>
+          <w:sz w:val="26"/>
+        </w:rPr>
+      </w:pPr>
       <w:r>
         <w:rPr>
           <w:rFonts w:ascii="Trebuchet MS" w:hAnsi="Trebuchet MS"/>
@@ -1437,21 +10116,78 @@
     </w:p>
     <w:p>
       <w:pPr>
+        <w:spacing w:line="516" w:lineRule="auto"/>
+        <w:rPr>
+          <w:rFonts w:ascii="Trebuchet MS" w:hAnsi="Trebuchet MS"/>
+          <w:sz w:val="24"/>
+          <w:szCs w:val="24"/>
+        </w:rPr>
+        <w:sectPr>
+          <w:headerReference w:type="default" r:id="rId8"/>
+          <w:pgSz w:w="11910" w:h="16840"/>
+          <w:pgMar w:top="1340" w:right="1320" w:bottom="280" w:left="1340" w:header="719" w:footer="0" w:gutter="0"/>
+          <w:cols w:space="720"/>
+        </w:sectPr>
+      </w:pPr>
+      <w:r>
+        <w:rPr>
+          <w:rFonts w:ascii="Trebuchet MS" w:hAnsi="Trebuchet MS"/>
+          <w:sz w:val="24"/>
+          <w:szCs w:val="24"/>
+        </w:rPr>
+        <w:t>No aplica.</w:t>
+      </w:r>
+    </w:p>
+    <w:p>
+      <w:pPr>
         <w:spacing w:before="3" w:line="516" w:lineRule="auto"/>
         <w:ind w:left="111" w:right="6055"/>
-        <w:rPr>
-          <w:rFonts w:ascii="Trebuchet MS" w:hAnsi="Trebuchet MS"/>
-          <w:sz w:val="26"/>
-        </w:rPr>
-      </w:pPr>
-      <w:r>
         <w:rPr>
           <w:rFonts w:ascii="Trebuchet MS" w:hAnsi="Trebuchet MS"/>
           <w:color w:val="2F5496"/>
           <w:sz w:val="26"/>
         </w:rPr>
+      </w:pPr>
+    </w:p>
+    <w:p>
+      <w:pPr>
+        <w:spacing w:before="3" w:line="516" w:lineRule="auto"/>
+        <w:ind w:left="111" w:right="6055"/>
+        <w:rPr>
+          <w:rFonts w:ascii="Trebuchet MS" w:hAnsi="Trebuchet MS"/>
+          <w:color w:val="2F5496"/>
+          <w:sz w:val="26"/>
+        </w:rPr>
+      </w:pPr>
+      <w:r>
+        <w:rPr>
+          <w:rFonts w:ascii="Trebuchet MS" w:hAnsi="Trebuchet MS"/>
+          <w:color w:val="2F5496"/>
+          <w:sz w:val="26"/>
+        </w:rPr>
         <w:t xml:space="preserve">Pruebas de rendimiento </w:t>
       </w:r>
+    </w:p>
+    <w:p>
+      <w:pPr>
+        <w:spacing w:before="3" w:line="516" w:lineRule="auto"/>
+        <w:ind w:left="111" w:right="6055"/>
+        <w:rPr>
+          <w:rFonts w:ascii="Trebuchet MS" w:hAnsi="Trebuchet MS"/>
+          <w:color w:val="2F5496"/>
+          <w:sz w:val="26"/>
+        </w:rPr>
+      </w:pPr>
+    </w:p>
+    <w:p>
+      <w:pPr>
+        <w:spacing w:before="3" w:line="516" w:lineRule="auto"/>
+        <w:ind w:left="111" w:right="6055"/>
+        <w:rPr>
+          <w:rFonts w:ascii="Trebuchet MS" w:hAnsi="Trebuchet MS"/>
+          <w:sz w:val="26"/>
+        </w:rPr>
+      </w:pPr>
       <w:r>
         <w:rPr>
           <w:rFonts w:ascii="Trebuchet MS" w:hAnsi="Trebuchet MS"/>
@@ -1476,10 +10212,11 @@
         <w:spacing w:line="516" w:lineRule="auto"/>
         <w:rPr>
           <w:rFonts w:ascii="Trebuchet MS" w:hAnsi="Trebuchet MS"/>
-          <w:sz w:val="26"/>
+          <w:sz w:val="24"/>
+          <w:szCs w:val="24"/>
         </w:rPr>
         <w:sectPr>
-          <w:headerReference w:type="default" r:id="rId7"/>
+          <w:headerReference w:type="default" r:id="rId9"/>
           <w:pgSz w:w="11910" w:h="16840"/>
           <w:pgMar w:top="1340" w:right="1320" w:bottom="280" w:left="1340" w:header="719" w:footer="0" w:gutter="0"/>
           <w:cols w:space="720"/>
@@ -1488,7 +10225,8 @@
       <w:r>
         <w:rPr>
           <w:rFonts w:ascii="Trebuchet MS" w:hAnsi="Trebuchet MS"/>
-          <w:sz w:val="26"/>
+          <w:sz w:val="24"/>
+          <w:szCs w:val="24"/>
         </w:rPr>
         <w:t>No aplica.</w:t>
       </w:r>
@@ -1533,15 +10271,16 @@
         <w:ind w:left="111"/>
         <w:rPr>
           <w:rFonts w:ascii="Trebuchet MS"/>
-          <w:sz w:val="26"/>
+          <w:sz w:val="24"/>
+          <w:szCs w:val="24"/>
         </w:rPr>
       </w:pPr>
       <w:r>
         <w:rPr>
           <w:rFonts w:ascii="Trebuchet MS"/>
-          <w:color w:val="2F5496"/>
           <w:w w:val="95"/>
-          <w:sz w:val="26"/>
+          <w:sz w:val="24"/>
+          <w:szCs w:val="24"/>
         </w:rPr>
         <w:t>No aplica.</w:t>
       </w:r>
@@ -1602,7 +10341,7 @@
       <w:r>
         <w:t xml:space="preserve">Al principio de la asignatura nos dimos cuenta que el esquema del Pet-Clinic original tenía cierta lógica que era incongruente con las implementaciones futuras queíbamos a realizar. Por tanto, tomamos la decisión de hacer un modelo entero nuevo, así como una distinta autenticación a la ya implementada </w:t>
       </w:r>
-      <w:hyperlink r:id="rId8" w:history="1">
+      <w:hyperlink r:id="rId10" w:history="1">
         <w:r>
           <w:rPr>
             <w:rStyle w:val="Hipervnculo"/>
@@ -1738,6 +10477,77 @@
 </file>
 
 <file path=word/header1.xml><?xml version="1.0" encoding="utf-8"?>
+<w:hdr xmlns:wpc="http://schemas.microsoft.com/office/word/2010/wordprocessingCanvas" xmlns:cx="http://schemas.microsoft.com/office/drawing/2014/chartex" xmlns:cx1="http://schemas.microsoft.com/office/drawing/2015/9/8/chartex" xmlns:cx2="http://schemas.microsoft.com/office/drawing/2015/10/21/chartex" xmlns:cx3="http://schemas.microsoft.com/office/drawing/2016/5/9/chartex" xmlns:cx4="http://schemas.microsoft.com/office/drawing/2016/5/10/chartex" xmlns:cx5="http://schemas.microsoft.com/office/drawing/2016/5/11/chartex" xmlns:cx6="http://schemas.microsoft.com/office/drawing/2016/5/12/chartex" xmlns:cx7="http://schemas.microsoft.com/office/drawing/2016/5/13/chartex" xmlns:cx8="http://schemas.microsoft.com/office/drawing/2016/5/14/chartex" xmlns:mc="http://schemas.openxmlformats.org/markup-compatibility/2006" xmlns:aink="http://schemas.microsoft.com/office/drawing/2016/ink" xmlns:am3d="http://schemas.microsoft.com/office/drawing/2017/model3d" xmlns:o="urn:schemas-microsoft-com:office:office" xmlns:r="http://schemas.openxmlformats.org/officeDocument/2006/relationships" xmlns:m="http://schemas.openxmlformats.org/officeDocument/2006/math" xmlns:v="urn:schemas-microsoft-com:vml" xmlns:wp14="http://schemas.microsoft.com/office/word/2010/wordprocessingDrawing" xmlns:wp="http://schemas.openxmlformats.org/drawingml/2006/wordprocessingDrawing" xmlns:w10="urn:schemas-microsoft-com:office:word" xmlns:w="http://schemas.openxmlformats.org/wordprocessingml/2006/main" xmlns:w14="http://schemas.microsoft.com/office/word/2010/wordml" xmlns:w15="http://schemas.microsoft.com/office/word/2012/wordml" xmlns:w16cex="http://schemas.microsoft.com/office/word/2018/wordml/cex" xmlns:w16cid="http://schemas.microsoft.com/office/word/2016/wordml/cid" xmlns:w16="http://schemas.microsoft.com/office/word/2018/wordml" xmlns:w16se="http://schemas.microsoft.com/office/word/2015/wordml/symex" xmlns:wpg="http://schemas.microsoft.com/office/word/2010/wordprocessingGroup" xmlns:wpi="http://schemas.microsoft.com/office/word/2010/wordprocessingInk" xmlns:wne="http://schemas.microsoft.com/office/word/2006/wordml" xmlns:wps="http://schemas.microsoft.com/office/word/2010/wordprocessingShape" mc:Ignorable="w14 w15 w16se w16cid w16 w16cex wp14">
+  <w:p>
+    <w:pPr>
+      <w:pStyle w:val="Textoindependiente"/>
+      <w:spacing w:line="14" w:lineRule="auto"/>
+      <w:rPr>
+        <w:i w:val="0"/>
+        <w:sz w:val="20"/>
+      </w:rPr>
+    </w:pPr>
+    <w:r>
+      <w:pict w14:anchorId="569F9288">
+        <v:shapetype id="_x0000_t202" coordsize="21600,21600" o:spt="202" path="m,l,21600r21600,l21600,xe">
+          <v:stroke joinstyle="miter"/>
+          <v:path gradientshapeok="t" o:connecttype="rect"/>
+        </v:shapetype>
+        <v:shape id="_x0000_s2052" type="#_x0000_t202" style="position:absolute;margin-left:71.6pt;margin-top:34.95pt;width:268.4pt;height:16.65pt;z-index:-15773184;mso-position-horizontal-relative:page;mso-position-vertical-relative:page" filled="f" stroked="f">
+          <v:textbox style="mso-next-textbox:#_x0000_s2052" inset="0,0,0,0">
+            <w:txbxContent>
+              <w:p>
+                <w:pPr>
+                  <w:spacing w:before="20"/>
+                  <w:ind w:left="20"/>
+                  <w:rPr>
+                    <w:sz w:val="24"/>
+                  </w:rPr>
+                </w:pPr>
+                <w:r>
+                  <w:rPr>
+                    <w:sz w:val="24"/>
+                  </w:rPr>
+                  <w:t>Nombre: Jesús Andrés Rico Catalán</w:t>
+                </w:r>
+              </w:p>
+            </w:txbxContent>
+          </v:textbox>
+          <w10:wrap anchorx="page" anchory="page"/>
+        </v:shape>
+      </w:pict>
+    </w:r>
+    <w:r>
+      <w:pict w14:anchorId="42C5520F">
+        <v:shape id="_x0000_s2053" type="#_x0000_t202" style="position:absolute;margin-left:456.05pt;margin-top:34.95pt;width:68.55pt;height:16.65pt;z-index:-15772160;mso-position-horizontal-relative:page;mso-position-vertical-relative:page" filled="f" stroked="f">
+          <v:textbox style="mso-next-textbox:#_x0000_s2053" inset="0,0,0,0">
+            <w:txbxContent>
+              <w:p>
+                <w:pPr>
+                  <w:spacing w:before="20"/>
+                  <w:ind w:left="20"/>
+                  <w:rPr>
+                    <w:sz w:val="24"/>
+                  </w:rPr>
+                </w:pPr>
+                <w:r>
+                  <w:rPr>
+                    <w:sz w:val="24"/>
+                  </w:rPr>
+                  <w:t>Grupo: G3-13</w:t>
+                </w:r>
+              </w:p>
+            </w:txbxContent>
+          </v:textbox>
+          <w10:wrap anchorx="page" anchory="page"/>
+        </v:shape>
+      </w:pict>
+    </w:r>
+  </w:p>
+</w:hdr>
+</file>
+
+<file path=word/header2.xml><?xml version="1.0" encoding="utf-8"?>
 <w:hdr xmlns:wpc="http://schemas.microsoft.com/office/word/2010/wordprocessingCanvas" xmlns:cx="http://schemas.microsoft.com/office/drawing/2014/chartex" xmlns:cx1="http://schemas.microsoft.com/office/drawing/2015/9/8/chartex" xmlns:cx2="http://schemas.microsoft.com/office/drawing/2015/10/21/chartex" xmlns:cx3="http://schemas.microsoft.com/office/drawing/2016/5/9/chartex" xmlns:cx4="http://schemas.microsoft.com/office/drawing/2016/5/10/chartex" xmlns:cx5="http://schemas.microsoft.com/office/drawing/2016/5/11/chartex" xmlns:cx6="http://schemas.microsoft.com/office/drawing/2016/5/12/chartex" xmlns:cx7="http://schemas.microsoft.com/office/drawing/2016/5/13/chartex" xmlns:cx8="http://schemas.microsoft.com/office/drawing/2016/5/14/chartex" xmlns:mc="http://schemas.openxmlformats.org/markup-compatibility/2006" xmlns:aink="http://schemas.microsoft.com/office/drawing/2016/ink" xmlns:am3d="http://schemas.microsoft.com/office/drawing/2017/model3d" xmlns:o="urn:schemas-microsoft-com:office:office" xmlns:r="http://schemas.openxmlformats.org/officeDocument/2006/relationships" xmlns:m="http://schemas.openxmlformats.org/officeDocument/2006/math" xmlns:v="urn:schemas-microsoft-com:vml" xmlns:wp14="http://schemas.microsoft.com/office/word/2010/wordprocessingDrawing" xmlns:wp="http://schemas.openxmlformats.org/drawingml/2006/wordprocessingDrawing" xmlns:w10="urn:schemas-microsoft-com:office:word" xmlns:w="http://schemas.openxmlformats.org/wordprocessingml/2006/main" xmlns:w14="http://schemas.microsoft.com/office/word/2010/wordml" xmlns:w15="http://schemas.microsoft.com/office/word/2012/wordml" xmlns:w16cex="http://schemas.microsoft.com/office/word/2018/wordml/cex" xmlns:w16cid="http://schemas.microsoft.com/office/word/2016/wordml/cid" xmlns:w16="http://schemas.microsoft.com/office/word/2018/wordml" xmlns:w16se="http://schemas.microsoft.com/office/word/2015/wordml/symex" xmlns:wpg="http://schemas.microsoft.com/office/word/2010/wordprocessingGroup" xmlns:wpi="http://schemas.microsoft.com/office/word/2010/wordprocessingInk" xmlns:wne="http://schemas.microsoft.com/office/word/2006/wordml" xmlns:wps="http://schemas.microsoft.com/office/word/2010/wordprocessingShape" mc:Ignorable="w14 w15 w16se w16cid w16 w16cex wp14">
   <w:p>
     <w:pPr>
@@ -1830,6 +10640,127 @@
     </w:r>
   </w:p>
 </w:hdr>
+</file>
+
+<file path=word/numbering.xml><?xml version="1.0" encoding="utf-8"?>
+<w:numbering xmlns:wpc="http://schemas.microsoft.com/office/word/2010/wordprocessingCanvas" xmlns:cx="http://schemas.microsoft.com/office/drawing/2014/chartex" xmlns:cx1="http://schemas.microsoft.com/office/drawing/2015/9/8/chartex" xmlns:cx2="http://schemas.microsoft.com/office/drawing/2015/10/21/chartex" xmlns:cx3="http://schemas.microsoft.com/office/drawing/2016/5/9/chartex" xmlns:cx4="http://schemas.microsoft.com/office/drawing/2016/5/10/chartex" xmlns:cx5="http://schemas.microsoft.com/office/drawing/2016/5/11/chartex" xmlns:cx6="http://schemas.microsoft.com/office/drawing/2016/5/12/chartex" xmlns:cx7="http://schemas.microsoft.com/office/drawing/2016/5/13/chartex" xmlns:cx8="http://schemas.microsoft.com/office/drawing/2016/5/14/chartex" xmlns:mc="http://schemas.openxmlformats.org/markup-compatibility/2006" xmlns:aink="http://schemas.microsoft.com/office/drawing/2016/ink" xmlns:am3d="http://schemas.microsoft.com/office/drawing/2017/model3d" xmlns:o="urn:schemas-microsoft-com:office:office" xmlns:r="http://schemas.openxmlformats.org/officeDocument/2006/relationships" xmlns:m="http://schemas.openxmlformats.org/officeDocument/2006/math" xmlns:v="urn:schemas-microsoft-com:vml" xmlns:wp14="http://schemas.microsoft.com/office/word/2010/wordprocessingDrawing" xmlns:wp="http://schemas.openxmlformats.org/drawingml/2006/wordprocessingDrawing" xmlns:w10="urn:schemas-microsoft-com:office:word" xmlns:w="http://schemas.openxmlformats.org/wordprocessingml/2006/main" xmlns:w14="http://schemas.microsoft.com/office/word/2010/wordml" xmlns:w15="http://schemas.microsoft.com/office/word/2012/wordml" xmlns:w16cex="http://schemas.microsoft.com/office/word/2018/wordml/cex" xmlns:w16cid="http://schemas.microsoft.com/office/word/2016/wordml/cid" xmlns:w16="http://schemas.microsoft.com/office/word/2018/wordml" xmlns:w16se="http://schemas.microsoft.com/office/word/2015/wordml/symex" xmlns:wpg="http://schemas.microsoft.com/office/word/2010/wordprocessingGroup" xmlns:wpi="http://schemas.microsoft.com/office/word/2010/wordprocessingInk" xmlns:wne="http://schemas.microsoft.com/office/word/2006/wordml" xmlns:wps="http://schemas.microsoft.com/office/word/2010/wordprocessingShape" mc:Ignorable="w14 w15 w16se w16cid w16 w16cex wp14">
+  <w:abstractNum w:abstractNumId="0" w15:restartNumberingAfterBreak="0">
+    <w:nsid w:val="3F9F0B20"/>
+    <w:multiLevelType w:val="hybridMultilevel"/>
+    <w:tmpl w:val="E316648A"/>
+    <w:lvl w:ilvl="0" w:tplc="0C0A0001">
+      <w:start w:val="1"/>
+      <w:numFmt w:val="bullet"/>
+      <w:lvlText w:val=""/>
+      <w:lvlJc w:val="left"/>
+      <w:pPr>
+        <w:ind w:left="720" w:hanging="360"/>
+      </w:pPr>
+      <w:rPr>
+        <w:rFonts w:ascii="Symbol" w:hAnsi="Symbol" w:hint="default"/>
+      </w:rPr>
+    </w:lvl>
+    <w:lvl w:ilvl="1" w:tplc="0C0A0003" w:tentative="1">
+      <w:start w:val="1"/>
+      <w:numFmt w:val="bullet"/>
+      <w:lvlText w:val="o"/>
+      <w:lvlJc w:val="left"/>
+      <w:pPr>
+        <w:ind w:left="1440" w:hanging="360"/>
+      </w:pPr>
+      <w:rPr>
+        <w:rFonts w:ascii="Courier New" w:hAnsi="Courier New" w:cs="Courier New" w:hint="default"/>
+      </w:rPr>
+    </w:lvl>
+    <w:lvl w:ilvl="2" w:tplc="0C0A0005" w:tentative="1">
+      <w:start w:val="1"/>
+      <w:numFmt w:val="bullet"/>
+      <w:lvlText w:val=""/>
+      <w:lvlJc w:val="left"/>
+      <w:pPr>
+        <w:ind w:left="2160" w:hanging="360"/>
+      </w:pPr>
+      <w:rPr>
+        <w:rFonts w:ascii="Wingdings" w:hAnsi="Wingdings" w:hint="default"/>
+      </w:rPr>
+    </w:lvl>
+    <w:lvl w:ilvl="3" w:tplc="0C0A0001" w:tentative="1">
+      <w:start w:val="1"/>
+      <w:numFmt w:val="bullet"/>
+      <w:lvlText w:val=""/>
+      <w:lvlJc w:val="left"/>
+      <w:pPr>
+        <w:ind w:left="2880" w:hanging="360"/>
+      </w:pPr>
+      <w:rPr>
+        <w:rFonts w:ascii="Symbol" w:hAnsi="Symbol" w:hint="default"/>
+      </w:rPr>
+    </w:lvl>
+    <w:lvl w:ilvl="4" w:tplc="0C0A0003" w:tentative="1">
+      <w:start w:val="1"/>
+      <w:numFmt w:val="bullet"/>
+      <w:lvlText w:val="o"/>
+      <w:lvlJc w:val="left"/>
+      <w:pPr>
+        <w:ind w:left="3600" w:hanging="360"/>
+      </w:pPr>
+      <w:rPr>
+        <w:rFonts w:ascii="Courier New" w:hAnsi="Courier New" w:cs="Courier New" w:hint="default"/>
+      </w:rPr>
+    </w:lvl>
+    <w:lvl w:ilvl="5" w:tplc="0C0A0005" w:tentative="1">
+      <w:start w:val="1"/>
+      <w:numFmt w:val="bullet"/>
+      <w:lvlText w:val=""/>
+      <w:lvlJc w:val="left"/>
+      <w:pPr>
+        <w:ind w:left="4320" w:hanging="360"/>
+      </w:pPr>
+      <w:rPr>
+        <w:rFonts w:ascii="Wingdings" w:hAnsi="Wingdings" w:hint="default"/>
+      </w:rPr>
+    </w:lvl>
+    <w:lvl w:ilvl="6" w:tplc="0C0A0001" w:tentative="1">
+      <w:start w:val="1"/>
+      <w:numFmt w:val="bullet"/>
+      <w:lvlText w:val=""/>
+      <w:lvlJc w:val="left"/>
+      <w:pPr>
+        <w:ind w:left="5040" w:hanging="360"/>
+      </w:pPr>
+      <w:rPr>
+        <w:rFonts w:ascii="Symbol" w:hAnsi="Symbol" w:hint="default"/>
+      </w:rPr>
+    </w:lvl>
+    <w:lvl w:ilvl="7" w:tplc="0C0A0003" w:tentative="1">
+      <w:start w:val="1"/>
+      <w:numFmt w:val="bullet"/>
+      <w:lvlText w:val="o"/>
+      <w:lvlJc w:val="left"/>
+      <w:pPr>
+        <w:ind w:left="5760" w:hanging="360"/>
+      </w:pPr>
+      <w:rPr>
+        <w:rFonts w:ascii="Courier New" w:hAnsi="Courier New" w:cs="Courier New" w:hint="default"/>
+      </w:rPr>
+    </w:lvl>
+    <w:lvl w:ilvl="8" w:tplc="0C0A0005" w:tentative="1">
+      <w:start w:val="1"/>
+      <w:numFmt w:val="bullet"/>
+      <w:lvlText w:val=""/>
+      <w:lvlJc w:val="left"/>
+      <w:pPr>
+        <w:ind w:left="6480" w:hanging="360"/>
+      </w:pPr>
+      <w:rPr>
+        <w:rFonts w:ascii="Wingdings" w:hAnsi="Wingdings" w:hint="default"/>
+      </w:rPr>
+    </w:lvl>
+  </w:abstractNum>
+  <w:num w:numId="1">
+    <w:abstractNumId w:val="0"/>
+  </w:num>
+</w:numbering>
 </file>
 
 <file path=word/styles.xml><?xml version="1.0" encoding="utf-8"?>

--- a/Informe de actividades del proyecto-converted.docx
+++ b/Informe de actividades del proyecto-converted.docx
@@ -228,29 +228,13 @@
         <w:t xml:space="preserve"> se encuentra un enlace al diagrama UML del proyecto.</w:t>
       </w:r>
       <w:r>
-        <w:t xml:space="preserve"> En cuanto a las pruebas se han hecho un testeo “cruzado”, por lo </w:t>
-      </w:r>
-      <w:proofErr w:type="gramStart"/>
-      <w:r>
-        <w:t>tanto</w:t>
-      </w:r>
-      <w:proofErr w:type="gramEnd"/>
-      <w:r>
-        <w:t xml:space="preserve"> he realizado las pruebas </w:t>
+        <w:t xml:space="preserve"> En cuanto a las pruebas se han hecho un testeo “cruzado”, por lo tanto he realizado las pruebas </w:t>
       </w:r>
       <w:r>
         <w:t>oportunas sobre la implementación llevada a cabo por mi compañero. Es decir, todos los test unitarios, IU, integración, End2End… de Curso, Seguro y Certificado. Cabe destacar que se han realizado pruebas que no aplican al nivel 6 como son las End2End o pruebas unitarias parametrizadas para cerciorarnos del correcto funcionamiento de nuestro proyecto.</w:t>
       </w:r>
       <w:r>
-        <w:t xml:space="preserve"> Por último, cabe </w:t>
-      </w:r>
-      <w:proofErr w:type="gramStart"/>
-      <w:r>
-        <w:t>mencionar</w:t>
-      </w:r>
-      <w:proofErr w:type="gramEnd"/>
-      <w:r>
-        <w:t xml:space="preserve"> que todos los test salvo los de rendimiento se </w:t>
+        <w:t xml:space="preserve"> Por último, cabe mencionar que todos los test salvo los de rendimiento se </w:t>
       </w:r>
       <w:r>
         <w:t>encuentra</w:t>
@@ -463,7 +447,6 @@
         <w:t xml:space="preserve"> y </w:t>
       </w:r>
       <w:proofErr w:type="spellStart"/>
-      <w:proofErr w:type="gramStart"/>
       <w:r>
         <w:rPr>
           <w:i w:val="0"/>
@@ -472,7 +455,6 @@
         <w:t>Owner</w:t>
       </w:r>
       <w:proofErr w:type="spellEnd"/>
-      <w:proofErr w:type="gramEnd"/>
       <w:r>
         <w:rPr>
           <w:i w:val="0"/>
@@ -791,33 +773,19 @@
         <w:rPr>
           <w:sz w:val="24"/>
         </w:rPr>
-        <w:t xml:space="preserve">He creado un caso positivo para cada historia de usuario y uno negativo para la historia de HU-6 “publicar curso”. Debido a la naturaleza de las historias de usuario en muchos casos no se puede realizar un caso negativo. </w:t>
-      </w:r>
-      <w:proofErr w:type="gramStart"/>
+        <w:t>He creado un caso positivo para cada historia de usuario y uno negativo para la historia de HU-6 “publicar curso”. Debido a la naturaleza de las historias de usuario en muchos casos no se puede realizar un caso negativo. Estos</w:t>
+      </w:r>
       <w:r>
         <w:rPr>
           <w:sz w:val="24"/>
         </w:rPr>
-        <w:t>Estos</w:t>
+        <w:t xml:space="preserve"> </w:t>
       </w:r>
       <w:r>
         <w:rPr>
           <w:sz w:val="24"/>
         </w:rPr>
-        <w:t xml:space="preserve"> </w:t>
-      </w:r>
-      <w:r>
-        <w:rPr>
-          <w:sz w:val="24"/>
-        </w:rPr>
-        <w:t>test</w:t>
-      </w:r>
-      <w:proofErr w:type="gramEnd"/>
-      <w:r>
-        <w:rPr>
-          <w:sz w:val="24"/>
-        </w:rPr>
-        <w:t xml:space="preserve"> se encuentran en el directorio </w:t>
+        <w:t xml:space="preserve">test se encuentran en el directorio </w:t>
       </w:r>
       <w:proofErr w:type="spellStart"/>
       <w:r>
@@ -1499,7 +1467,6 @@
         <w:t>src</w:t>
       </w:r>
       <w:proofErr w:type="spellEnd"/>
-      <w:proofErr w:type="gramStart"/>
       <w:r>
         <w:rPr>
           <w:w w:val="90"/>
@@ -1532,14 +1499,7 @@
         <w:rPr>
           <w:w w:val="90"/>
         </w:rPr>
-        <w:t xml:space="preserve"> .</w:t>
-      </w:r>
-      <w:proofErr w:type="gramEnd"/>
-      <w:r>
-        <w:rPr>
-          <w:w w:val="90"/>
-        </w:rPr>
-        <w:t xml:space="preserve"> </w:t>
+        <w:t xml:space="preserve"> . </w:t>
       </w:r>
     </w:p>
     <w:p>
@@ -1769,7 +1729,6 @@
         <w:t xml:space="preserve"> </w:t>
       </w:r>
       <w:proofErr w:type="spellStart"/>
-      <w:proofErr w:type="gramStart"/>
       <w:r>
         <w:rPr>
           <w:rFonts w:ascii="Consolas" w:eastAsiaTheme="minorHAnsi" w:hAnsi="Consolas" w:cs="Consolas"/>
@@ -1787,17 +1746,7 @@
           <w:sz w:val="16"/>
           <w:szCs w:val="16"/>
         </w:rPr>
-        <w:t>(</w:t>
-      </w:r>
-      <w:proofErr w:type="gramEnd"/>
-      <w:r>
-        <w:rPr>
-          <w:rFonts w:ascii="Consolas" w:eastAsiaTheme="minorHAnsi" w:hAnsi="Consolas" w:cs="Consolas"/>
-          <w:color w:val="000000"/>
-          <w:sz w:val="16"/>
-          <w:szCs w:val="16"/>
-        </w:rPr>
-        <w:t>) {</w:t>
+        <w:t>() {</w:t>
       </w:r>
     </w:p>
     <w:p>
@@ -1889,7 +1838,6 @@
         <w:t xml:space="preserve"> </w:t>
       </w:r>
       <w:proofErr w:type="spellStart"/>
-      <w:proofErr w:type="gramStart"/>
       <w:r>
         <w:rPr>
           <w:rFonts w:ascii="Consolas" w:eastAsiaTheme="minorHAnsi" w:hAnsi="Consolas" w:cs="Consolas"/>
@@ -1907,17 +1855,7 @@
           <w:sz w:val="16"/>
           <w:szCs w:val="16"/>
         </w:rPr>
-        <w:t>(</w:t>
-      </w:r>
-      <w:proofErr w:type="gramEnd"/>
-      <w:r>
-        <w:rPr>
-          <w:rFonts w:ascii="Consolas" w:eastAsiaTheme="minorHAnsi" w:hAnsi="Consolas" w:cs="Consolas"/>
-          <w:color w:val="000000"/>
-          <w:sz w:val="16"/>
-          <w:szCs w:val="16"/>
-        </w:rPr>
-        <w:t>);</w:t>
+        <w:t>();</w:t>
       </w:r>
     </w:p>
     <w:p>
@@ -2009,7 +1947,6 @@
         <w:t xml:space="preserve"> </w:t>
       </w:r>
       <w:proofErr w:type="spellStart"/>
-      <w:proofErr w:type="gramStart"/>
       <w:r>
         <w:rPr>
           <w:rFonts w:ascii="Consolas" w:eastAsiaTheme="minorHAnsi" w:hAnsi="Consolas" w:cs="Consolas"/>
@@ -2027,17 +1964,7 @@
           <w:sz w:val="16"/>
           <w:szCs w:val="16"/>
         </w:rPr>
-        <w:t>(</w:t>
-      </w:r>
-      <w:proofErr w:type="gramEnd"/>
-      <w:r>
-        <w:rPr>
-          <w:rFonts w:ascii="Consolas" w:eastAsiaTheme="minorHAnsi" w:hAnsi="Consolas" w:cs="Consolas"/>
-          <w:color w:val="000000"/>
-          <w:sz w:val="16"/>
-          <w:szCs w:val="16"/>
-        </w:rPr>
-        <w:t>);</w:t>
+        <w:t>();</w:t>
       </w:r>
     </w:p>
     <w:p>
@@ -2069,7 +1996,6 @@
         <w:tab/>
       </w:r>
       <w:proofErr w:type="spellStart"/>
-      <w:proofErr w:type="gramStart"/>
       <w:r>
         <w:rPr>
           <w:rFonts w:ascii="Consolas" w:eastAsiaTheme="minorHAnsi" w:hAnsi="Consolas" w:cs="Consolas"/>
@@ -2089,7 +2015,6 @@
         <w:t>.setDescription</w:t>
       </w:r>
       <w:proofErr w:type="spellEnd"/>
-      <w:proofErr w:type="gramEnd"/>
       <w:r>
         <w:rPr>
           <w:rFonts w:ascii="Consolas" w:eastAsiaTheme="minorHAnsi" w:hAnsi="Consolas" w:cs="Consolas"/>
@@ -2167,7 +2092,6 @@
         <w:tab/>
       </w:r>
       <w:proofErr w:type="spellStart"/>
-      <w:proofErr w:type="gramStart"/>
       <w:r>
         <w:rPr>
           <w:rFonts w:ascii="Consolas" w:eastAsiaTheme="minorHAnsi" w:hAnsi="Consolas" w:cs="Consolas"/>
@@ -2187,7 +2111,6 @@
         <w:t>.setEntity</w:t>
       </w:r>
       <w:proofErr w:type="spellEnd"/>
-      <w:proofErr w:type="gramEnd"/>
       <w:r>
         <w:rPr>
           <w:rFonts w:ascii="Consolas" w:eastAsiaTheme="minorHAnsi" w:hAnsi="Consolas" w:cs="Consolas"/>
@@ -2287,7 +2210,6 @@
         <w:tab/>
       </w:r>
       <w:proofErr w:type="spellStart"/>
-      <w:proofErr w:type="gramStart"/>
       <w:r>
         <w:rPr>
           <w:rFonts w:ascii="Consolas" w:eastAsiaTheme="minorHAnsi" w:hAnsi="Consolas" w:cs="Consolas"/>
@@ -2307,7 +2229,6 @@
         <w:t>.setDescription</w:t>
       </w:r>
       <w:proofErr w:type="spellEnd"/>
-      <w:proofErr w:type="gramEnd"/>
       <w:r>
         <w:rPr>
           <w:rFonts w:ascii="Consolas" w:eastAsiaTheme="minorHAnsi" w:hAnsi="Consolas" w:cs="Consolas"/>
@@ -2365,7 +2286,6 @@
         <w:tab/>
       </w:r>
       <w:proofErr w:type="spellStart"/>
-      <w:proofErr w:type="gramStart"/>
       <w:r>
         <w:rPr>
           <w:rFonts w:ascii="Consolas" w:eastAsiaTheme="minorHAnsi" w:hAnsi="Consolas" w:cs="Consolas"/>
@@ -2385,7 +2305,6 @@
         <w:t>.setPrice</w:t>
       </w:r>
       <w:proofErr w:type="spellEnd"/>
-      <w:proofErr w:type="gramEnd"/>
       <w:r>
         <w:rPr>
           <w:rFonts w:ascii="Consolas" w:eastAsiaTheme="minorHAnsi" w:hAnsi="Consolas" w:cs="Consolas"/>
@@ -2425,7 +2344,6 @@
         <w:tab/>
       </w:r>
       <w:proofErr w:type="spellStart"/>
-      <w:proofErr w:type="gramStart"/>
       <w:r>
         <w:rPr>
           <w:rFonts w:ascii="Consolas" w:eastAsiaTheme="minorHAnsi" w:hAnsi="Consolas" w:cs="Consolas"/>
@@ -2445,7 +2363,6 @@
         <w:t>.setStartDate</w:t>
       </w:r>
       <w:proofErr w:type="spellEnd"/>
-      <w:proofErr w:type="gramEnd"/>
       <w:r>
         <w:rPr>
           <w:rFonts w:ascii="Consolas" w:eastAsiaTheme="minorHAnsi" w:hAnsi="Consolas" w:cs="Consolas"/>
@@ -2536,7 +2453,6 @@
         <w:tab/>
       </w:r>
       <w:proofErr w:type="spellStart"/>
-      <w:proofErr w:type="gramStart"/>
       <w:r>
         <w:rPr>
           <w:rFonts w:ascii="Consolas" w:eastAsiaTheme="minorHAnsi" w:hAnsi="Consolas" w:cs="Consolas"/>
@@ -2556,7 +2472,6 @@
         <w:t>.setEndDate</w:t>
       </w:r>
       <w:proofErr w:type="spellEnd"/>
-      <w:proofErr w:type="gramEnd"/>
       <w:r>
         <w:rPr>
           <w:rFonts w:ascii="Consolas" w:eastAsiaTheme="minorHAnsi" w:hAnsi="Consolas" w:cs="Consolas"/>
@@ -2680,7 +2595,6 @@
         <w:t>(</w:t>
       </w:r>
       <w:proofErr w:type="spellStart"/>
-      <w:proofErr w:type="gramStart"/>
       <w:r>
         <w:rPr>
           <w:rFonts w:ascii="Consolas" w:eastAsiaTheme="minorHAnsi" w:hAnsi="Consolas" w:cs="Consolas"/>
@@ -2700,7 +2614,6 @@
         <w:t>.getOwnersRegistered</w:t>
       </w:r>
       <w:proofErr w:type="spellEnd"/>
-      <w:proofErr w:type="gramEnd"/>
       <w:r>
         <w:rPr>
           <w:rFonts w:ascii="Consolas" w:eastAsiaTheme="minorHAnsi" w:hAnsi="Consolas" w:cs="Consolas"/>
@@ -2969,7 +2882,6 @@
         <w:tab/>
       </w:r>
       <w:proofErr w:type="spellStart"/>
-      <w:proofErr w:type="gramStart"/>
       <w:r>
         <w:rPr>
           <w:rFonts w:ascii="Consolas" w:eastAsiaTheme="minorHAnsi" w:hAnsi="Consolas" w:cs="Consolas"/>
@@ -3009,7 +2921,6 @@
         <w:t>.save</w:t>
       </w:r>
       <w:proofErr w:type="spellEnd"/>
-      <w:proofErr w:type="gramEnd"/>
       <w:r>
         <w:rPr>
           <w:rFonts w:ascii="Consolas" w:eastAsiaTheme="minorHAnsi" w:hAnsi="Consolas" w:cs="Consolas"/>
@@ -3089,7 +3000,6 @@
         <w:tab/>
       </w:r>
       <w:proofErr w:type="spellStart"/>
-      <w:proofErr w:type="gramStart"/>
       <w:r>
         <w:rPr>
           <w:rFonts w:ascii="Consolas" w:eastAsiaTheme="minorHAnsi" w:hAnsi="Consolas" w:cs="Consolas"/>
@@ -3109,7 +3019,6 @@
         <w:t>.setCertificate</w:t>
       </w:r>
       <w:proofErr w:type="spellEnd"/>
-      <w:proofErr w:type="gramEnd"/>
       <w:r>
         <w:rPr>
           <w:rFonts w:ascii="Consolas" w:eastAsiaTheme="minorHAnsi" w:hAnsi="Consolas" w:cs="Consolas"/>
@@ -3189,7 +3098,6 @@
         <w:tab/>
       </w:r>
       <w:proofErr w:type="spellStart"/>
-      <w:proofErr w:type="gramStart"/>
       <w:r>
         <w:rPr>
           <w:rFonts w:ascii="Consolas" w:eastAsiaTheme="minorHAnsi" w:hAnsi="Consolas" w:cs="Consolas"/>
@@ -3229,7 +3137,6 @@
         <w:t>.save</w:t>
       </w:r>
       <w:proofErr w:type="spellEnd"/>
-      <w:proofErr w:type="gramEnd"/>
       <w:r>
         <w:rPr>
           <w:rFonts w:ascii="Consolas" w:eastAsiaTheme="minorHAnsi" w:hAnsi="Consolas" w:cs="Consolas"/>
@@ -3298,15 +3205,6 @@
           <w:szCs w:val="16"/>
         </w:rPr>
         <w:tab/>
-      </w:r>
-      <w:proofErr w:type="gramStart"/>
-      <w:r>
-        <w:rPr>
-          <w:rFonts w:ascii="Consolas" w:eastAsiaTheme="minorHAnsi" w:hAnsi="Consolas" w:cs="Consolas"/>
-          <w:color w:val="000000"/>
-          <w:sz w:val="16"/>
-          <w:szCs w:val="16"/>
-        </w:rPr>
         <w:t>}</w:t>
       </w:r>
       <w:r>
@@ -3320,7 +3218,6 @@
         </w:rPr>
         <w:t>catch</w:t>
       </w:r>
-      <w:proofErr w:type="gramEnd"/>
       <w:r>
         <w:rPr>
           <w:rFonts w:ascii="Consolas" w:eastAsiaTheme="minorHAnsi" w:hAnsi="Consolas" w:cs="Consolas"/>
@@ -3530,7 +3427,6 @@
         <w:t>(</w:t>
       </w:r>
       <w:proofErr w:type="spellStart"/>
-      <w:proofErr w:type="gramStart"/>
       <w:r>
         <w:rPr>
           <w:rFonts w:ascii="Consolas" w:eastAsiaTheme="minorHAnsi" w:hAnsi="Consolas" w:cs="Consolas"/>
@@ -3550,7 +3446,6 @@
         <w:t>.getMessage</w:t>
       </w:r>
       <w:proofErr w:type="spellEnd"/>
-      <w:proofErr w:type="gramEnd"/>
       <w:r>
         <w:rPr>
           <w:rFonts w:ascii="Consolas" w:eastAsiaTheme="minorHAnsi" w:hAnsi="Consolas" w:cs="Consolas"/>
@@ -3849,7 +3744,6 @@
         <w:t>(</w:t>
       </w:r>
       <w:proofErr w:type="spellStart"/>
-      <w:proofErr w:type="gramStart"/>
       <w:r>
         <w:rPr>
           <w:rFonts w:ascii="Consolas" w:eastAsiaTheme="minorHAnsi" w:hAnsi="Consolas" w:cs="Consolas"/>
@@ -3869,7 +3763,6 @@
         <w:t>.getMessage</w:t>
       </w:r>
       <w:proofErr w:type="spellEnd"/>
-      <w:proofErr w:type="gramEnd"/>
       <w:r>
         <w:rPr>
           <w:rFonts w:ascii="Consolas" w:eastAsiaTheme="minorHAnsi" w:hAnsi="Consolas" w:cs="Consolas"/>
@@ -4208,7 +4101,6 @@
         <w:t>(</w:t>
       </w:r>
       <w:proofErr w:type="spellStart"/>
-      <w:proofErr w:type="gramStart"/>
       <w:r>
         <w:rPr>
           <w:rFonts w:ascii="Consolas" w:eastAsiaTheme="minorHAnsi" w:hAnsi="Consolas" w:cs="Consolas"/>
@@ -4228,7 +4120,6 @@
         <w:t>.getId</w:t>
       </w:r>
       <w:proofErr w:type="spellEnd"/>
-      <w:proofErr w:type="gramEnd"/>
       <w:r>
         <w:rPr>
           <w:rFonts w:ascii="Consolas" w:eastAsiaTheme="minorHAnsi" w:hAnsi="Consolas" w:cs="Consolas"/>
@@ -4306,27 +4197,7 @@
           <w:sz w:val="24"/>
           <w:szCs w:val="24"/>
         </w:rPr>
-        <w:t xml:space="preserve">En primer lugar, </w:t>
-      </w:r>
-      <w:proofErr w:type="gramStart"/>
-      <w:r>
-        <w:rPr>
-          <w:rFonts w:ascii="Consolas" w:eastAsiaTheme="minorHAnsi" w:hAnsi="Consolas" w:cs="Consolas"/>
-          <w:color w:val="000000"/>
-          <w:sz w:val="24"/>
-          <w:szCs w:val="24"/>
-        </w:rPr>
-        <w:t>este test</w:t>
-      </w:r>
-      <w:proofErr w:type="gramEnd"/>
-      <w:r>
-        <w:rPr>
-          <w:rFonts w:ascii="Consolas" w:eastAsiaTheme="minorHAnsi" w:hAnsi="Consolas" w:cs="Consolas"/>
-          <w:color w:val="000000"/>
-          <w:sz w:val="24"/>
-          <w:szCs w:val="24"/>
-        </w:rPr>
-        <w:t xml:space="preserve"> comprueba</w:t>
+        <w:t>En primer lugar, este test comprueba</w:t>
       </w:r>
       <w:r>
         <w:rPr>
@@ -4715,7 +4586,6 @@
         <w:t>@</w:t>
       </w:r>
       <w:proofErr w:type="spellStart"/>
-      <w:proofErr w:type="gramStart"/>
       <w:r>
         <w:rPr>
           <w:rFonts w:ascii="Consolas" w:eastAsiaTheme="minorHAnsi" w:hAnsi="Consolas" w:cs="Consolas"/>
@@ -4736,7 +4606,6 @@
         <w:t>(</w:t>
       </w:r>
       <w:proofErr w:type="spellStart"/>
-      <w:proofErr w:type="gramEnd"/>
       <w:r>
         <w:rPr>
           <w:rFonts w:ascii="Consolas" w:eastAsiaTheme="minorHAnsi" w:hAnsi="Consolas" w:cs="Consolas"/>
@@ -4906,7 +4775,6 @@
         <w:t xml:space="preserve"> </w:t>
       </w:r>
       <w:proofErr w:type="spellStart"/>
-      <w:proofErr w:type="gramStart"/>
       <w:r>
         <w:rPr>
           <w:rFonts w:ascii="Consolas" w:eastAsiaTheme="minorHAnsi" w:hAnsi="Consolas" w:cs="Consolas"/>
@@ -4926,7 +4794,6 @@
         </w:rPr>
         <w:t>{</w:t>
       </w:r>
-      <w:proofErr w:type="gramEnd"/>
     </w:p>
     <w:p>
       <w:pPr>
@@ -5120,15 +4987,6 @@
           <w:szCs w:val="16"/>
         </w:rPr>
         <w:tab/>
-      </w:r>
-      <w:proofErr w:type="gramStart"/>
-      <w:r>
-        <w:rPr>
-          <w:rFonts w:ascii="Consolas" w:eastAsiaTheme="minorHAnsi" w:hAnsi="Consolas" w:cs="Consolas"/>
-          <w:color w:val="000000"/>
-          <w:sz w:val="16"/>
-          <w:szCs w:val="16"/>
-        </w:rPr>
         <w:t>.</w:t>
       </w:r>
       <w:proofErr w:type="spellStart"/>
@@ -5142,7 +5000,6 @@
         <w:t>with</w:t>
       </w:r>
       <w:proofErr w:type="spellEnd"/>
-      <w:proofErr w:type="gramEnd"/>
       <w:r>
         <w:rPr>
           <w:rFonts w:ascii="Consolas" w:eastAsiaTheme="minorHAnsi" w:hAnsi="Consolas" w:cs="Consolas"/>
@@ -5220,15 +5077,6 @@
           <w:szCs w:val="16"/>
         </w:rPr>
         <w:tab/>
-      </w:r>
-      <w:proofErr w:type="gramStart"/>
-      <w:r>
-        <w:rPr>
-          <w:rFonts w:ascii="Consolas" w:eastAsiaTheme="minorHAnsi" w:hAnsi="Consolas" w:cs="Consolas"/>
-          <w:color w:val="000000"/>
-          <w:sz w:val="16"/>
-          <w:szCs w:val="16"/>
-        </w:rPr>
         <w:t>.</w:t>
       </w:r>
       <w:proofErr w:type="spellStart"/>
@@ -5242,7 +5090,6 @@
         <w:t>param</w:t>
       </w:r>
       <w:proofErr w:type="spellEnd"/>
-      <w:proofErr w:type="gramEnd"/>
       <w:r>
         <w:rPr>
           <w:rFonts w:ascii="Consolas" w:eastAsiaTheme="minorHAnsi" w:hAnsi="Consolas" w:cs="Consolas"/>
@@ -5354,15 +5201,6 @@
           <w:szCs w:val="16"/>
         </w:rPr>
         <w:tab/>
-      </w:r>
-      <w:proofErr w:type="gramStart"/>
-      <w:r>
-        <w:rPr>
-          <w:rFonts w:ascii="Consolas" w:eastAsiaTheme="minorHAnsi" w:hAnsi="Consolas" w:cs="Consolas"/>
-          <w:color w:val="000000"/>
-          <w:sz w:val="16"/>
-          <w:szCs w:val="16"/>
-        </w:rPr>
         <w:t>.</w:t>
       </w:r>
       <w:proofErr w:type="spellStart"/>
@@ -5376,7 +5214,6 @@
         <w:t>param</w:t>
       </w:r>
       <w:proofErr w:type="spellEnd"/>
-      <w:proofErr w:type="gramEnd"/>
       <w:r>
         <w:rPr>
           <w:rFonts w:ascii="Consolas" w:eastAsiaTheme="minorHAnsi" w:hAnsi="Consolas" w:cs="Consolas"/>
@@ -5508,15 +5345,6 @@
           <w:szCs w:val="16"/>
         </w:rPr>
         <w:tab/>
-      </w:r>
-      <w:proofErr w:type="gramStart"/>
-      <w:r>
-        <w:rPr>
-          <w:rFonts w:ascii="Consolas" w:eastAsiaTheme="minorHAnsi" w:hAnsi="Consolas" w:cs="Consolas"/>
-          <w:color w:val="000000"/>
-          <w:sz w:val="16"/>
-          <w:szCs w:val="16"/>
-        </w:rPr>
         <w:t>.</w:t>
       </w:r>
       <w:proofErr w:type="spellStart"/>
@@ -5530,7 +5358,6 @@
         <w:t>param</w:t>
       </w:r>
       <w:proofErr w:type="spellEnd"/>
-      <w:proofErr w:type="gramEnd"/>
       <w:r>
         <w:rPr>
           <w:rFonts w:ascii="Consolas" w:eastAsiaTheme="minorHAnsi" w:hAnsi="Consolas" w:cs="Consolas"/>
@@ -5642,15 +5469,6 @@
           <w:szCs w:val="16"/>
         </w:rPr>
         <w:tab/>
-      </w:r>
-      <w:proofErr w:type="gramStart"/>
-      <w:r>
-        <w:rPr>
-          <w:rFonts w:ascii="Consolas" w:eastAsiaTheme="minorHAnsi" w:hAnsi="Consolas" w:cs="Consolas"/>
-          <w:color w:val="000000"/>
-          <w:sz w:val="16"/>
-          <w:szCs w:val="16"/>
-        </w:rPr>
         <w:t>.</w:t>
       </w:r>
       <w:proofErr w:type="spellStart"/>
@@ -5664,7 +5482,6 @@
         <w:t>param</w:t>
       </w:r>
       <w:proofErr w:type="spellEnd"/>
-      <w:proofErr w:type="gramEnd"/>
       <w:r>
         <w:rPr>
           <w:rFonts w:ascii="Consolas" w:eastAsiaTheme="minorHAnsi" w:hAnsi="Consolas" w:cs="Consolas"/>
@@ -5776,15 +5593,6 @@
           <w:szCs w:val="16"/>
         </w:rPr>
         <w:tab/>
-      </w:r>
-      <w:proofErr w:type="gramStart"/>
-      <w:r>
-        <w:rPr>
-          <w:rFonts w:ascii="Consolas" w:eastAsiaTheme="minorHAnsi" w:hAnsi="Consolas" w:cs="Consolas"/>
-          <w:color w:val="000000"/>
-          <w:sz w:val="16"/>
-          <w:szCs w:val="16"/>
-        </w:rPr>
         <w:t>.</w:t>
       </w:r>
       <w:proofErr w:type="spellStart"/>
@@ -5798,7 +5606,6 @@
         <w:t>param</w:t>
       </w:r>
       <w:proofErr w:type="spellEnd"/>
-      <w:proofErr w:type="gramEnd"/>
       <w:r>
         <w:rPr>
           <w:rFonts w:ascii="Consolas" w:eastAsiaTheme="minorHAnsi" w:hAnsi="Consolas" w:cs="Consolas"/>
@@ -5892,15 +5699,6 @@
           <w:szCs w:val="16"/>
         </w:rPr>
         <w:tab/>
-      </w:r>
-      <w:proofErr w:type="gramStart"/>
-      <w:r>
-        <w:rPr>
-          <w:rFonts w:ascii="Consolas" w:eastAsiaTheme="minorHAnsi" w:hAnsi="Consolas" w:cs="Consolas"/>
-          <w:color w:val="000000"/>
-          <w:sz w:val="16"/>
-          <w:szCs w:val="16"/>
-        </w:rPr>
         <w:t>.</w:t>
       </w:r>
       <w:proofErr w:type="spellStart"/>
@@ -5914,7 +5712,6 @@
         <w:t>andExpect</w:t>
       </w:r>
       <w:proofErr w:type="spellEnd"/>
-      <w:proofErr w:type="gramEnd"/>
       <w:r>
         <w:rPr>
           <w:rFonts w:ascii="Consolas" w:eastAsiaTheme="minorHAnsi" w:hAnsi="Consolas" w:cs="Consolas"/>
@@ -6032,15 +5829,6 @@
           <w:szCs w:val="16"/>
         </w:rPr>
         <w:tab/>
-      </w:r>
-      <w:proofErr w:type="gramStart"/>
-      <w:r>
-        <w:rPr>
-          <w:rFonts w:ascii="Consolas" w:eastAsiaTheme="minorHAnsi" w:hAnsi="Consolas" w:cs="Consolas"/>
-          <w:color w:val="000000"/>
-          <w:sz w:val="16"/>
-          <w:szCs w:val="16"/>
-        </w:rPr>
         <w:t>.</w:t>
       </w:r>
       <w:proofErr w:type="spellStart"/>
@@ -6054,7 +5842,6 @@
         <w:t>andExpect</w:t>
       </w:r>
       <w:proofErr w:type="spellEnd"/>
-      <w:proofErr w:type="gramEnd"/>
       <w:r>
         <w:rPr>
           <w:rFonts w:ascii="Consolas" w:eastAsiaTheme="minorHAnsi" w:hAnsi="Consolas" w:cs="Consolas"/>
@@ -6210,15 +5997,6 @@
           <w:szCs w:val="16"/>
         </w:rPr>
         <w:tab/>
-      </w:r>
-      <w:proofErr w:type="gramStart"/>
-      <w:r>
-        <w:rPr>
-          <w:rFonts w:ascii="Consolas" w:eastAsiaTheme="minorHAnsi" w:hAnsi="Consolas" w:cs="Consolas"/>
-          <w:color w:val="000000"/>
-          <w:sz w:val="16"/>
-          <w:szCs w:val="16"/>
-        </w:rPr>
         <w:t>.</w:t>
       </w:r>
       <w:proofErr w:type="spellStart"/>
@@ -6232,7 +6010,6 @@
         <w:t>andExpect</w:t>
       </w:r>
       <w:proofErr w:type="spellEnd"/>
-      <w:proofErr w:type="gramEnd"/>
       <w:r>
         <w:rPr>
           <w:rFonts w:ascii="Consolas" w:eastAsiaTheme="minorHAnsi" w:hAnsi="Consolas" w:cs="Consolas"/>
@@ -6310,15 +6087,6 @@
           <w:szCs w:val="16"/>
         </w:rPr>
         <w:tab/>
-      </w:r>
-      <w:proofErr w:type="gramStart"/>
-      <w:r>
-        <w:rPr>
-          <w:rFonts w:ascii="Consolas" w:eastAsiaTheme="minorHAnsi" w:hAnsi="Consolas" w:cs="Consolas"/>
-          <w:color w:val="000000"/>
-          <w:sz w:val="16"/>
-          <w:szCs w:val="16"/>
-        </w:rPr>
         <w:t>.</w:t>
       </w:r>
       <w:proofErr w:type="spellStart"/>
@@ -6332,7 +6100,6 @@
         <w:t>andExpect</w:t>
       </w:r>
       <w:proofErr w:type="spellEnd"/>
-      <w:proofErr w:type="gramEnd"/>
       <w:r>
         <w:rPr>
           <w:rFonts w:ascii="Consolas" w:eastAsiaTheme="minorHAnsi" w:hAnsi="Consolas" w:cs="Consolas"/>
@@ -6506,27 +6273,7 @@
           <w:sz w:val="24"/>
           <w:szCs w:val="24"/>
         </w:rPr>
-        <w:t xml:space="preserve">En primer lugar, </w:t>
-      </w:r>
-      <w:proofErr w:type="gramStart"/>
-      <w:r>
-        <w:rPr>
-          <w:rFonts w:ascii="Consolas" w:eastAsiaTheme="minorHAnsi" w:hAnsi="Consolas" w:cs="Consolas"/>
-          <w:color w:val="000000"/>
-          <w:sz w:val="24"/>
-          <w:szCs w:val="24"/>
-        </w:rPr>
-        <w:t>este test</w:t>
-      </w:r>
-      <w:proofErr w:type="gramEnd"/>
-      <w:r>
-        <w:rPr>
-          <w:rFonts w:ascii="Consolas" w:eastAsiaTheme="minorHAnsi" w:hAnsi="Consolas" w:cs="Consolas"/>
-          <w:color w:val="000000"/>
-          <w:sz w:val="24"/>
-          <w:szCs w:val="24"/>
-        </w:rPr>
-        <w:t xml:space="preserve"> comprueba que el controlador de crear curso recibe de forma anómala y maliciosa mediante la vista un curso sin secretario. </w:t>
+        <w:t xml:space="preserve">En primer lugar, este test comprueba que el controlador de crear curso recibe de forma anómala y maliciosa mediante la vista un curso sin secretario. </w:t>
       </w:r>
     </w:p>
     <w:p>
@@ -6948,7 +6695,6 @@
         </w:rPr>
         <w:t xml:space="preserve">Aunque al nivel al que aspiramos no aplica se han implementado varias pruebas parametrizadas en pareja. Estas se localizan en la clase </w:t>
       </w:r>
-      <w:proofErr w:type="gramStart"/>
       <w:r>
         <w:rPr>
           <w:w w:val="90"/>
@@ -6961,7 +6707,6 @@
         </w:rPr>
         <w:t xml:space="preserve"> .</w:t>
       </w:r>
-      <w:proofErr w:type="gramEnd"/>
     </w:p>
     <w:p>
       <w:pPr>
@@ -7072,7 +6817,6 @@
         <w:t>@</w:t>
       </w:r>
       <w:proofErr w:type="spellStart"/>
-      <w:proofErr w:type="gramStart"/>
       <w:r>
         <w:rPr>
           <w:rFonts w:ascii="Consolas" w:eastAsiaTheme="minorHAnsi" w:hAnsi="Consolas" w:cs="Consolas"/>
@@ -7090,17 +6834,7 @@
           <w:sz w:val="16"/>
           <w:szCs w:val="16"/>
         </w:rPr>
-        <w:t>(</w:t>
-      </w:r>
-      <w:proofErr w:type="gramEnd"/>
-      <w:r>
-        <w:rPr>
-          <w:rFonts w:ascii="Consolas" w:eastAsiaTheme="minorHAnsi" w:hAnsi="Consolas" w:cs="Consolas"/>
-          <w:color w:val="000000"/>
-          <w:sz w:val="16"/>
-          <w:szCs w:val="16"/>
-        </w:rPr>
-        <w:t>{</w:t>
+        <w:t>({</w:t>
       </w:r>
     </w:p>
     <w:p>
@@ -7129,27 +6863,7 @@
           <w:sz w:val="16"/>
           <w:szCs w:val="16"/>
         </w:rPr>
-        <w:t xml:space="preserve">"Utrera, </w:t>
-      </w:r>
-      <w:proofErr w:type="gramStart"/>
-      <w:r>
-        <w:rPr>
-          <w:rFonts w:ascii="Consolas" w:eastAsiaTheme="minorHAnsi" w:hAnsi="Consolas" w:cs="Consolas"/>
-          <w:color w:val="2A00FF"/>
-          <w:sz w:val="16"/>
-          <w:szCs w:val="16"/>
-        </w:rPr>
-        <w:t>Lebrija,PENDING</w:t>
-      </w:r>
-      <w:proofErr w:type="gramEnd"/>
-      <w:r>
-        <w:rPr>
-          <w:rFonts w:ascii="Consolas" w:eastAsiaTheme="minorHAnsi" w:hAnsi="Consolas" w:cs="Consolas"/>
-          <w:color w:val="2A00FF"/>
-          <w:sz w:val="16"/>
-          <w:szCs w:val="16"/>
-        </w:rPr>
-        <w:t>,'80,81'"</w:t>
+        <w:t>"Utrera, Lebrija,PENDING,'80,81'"</w:t>
       </w:r>
       <w:r>
         <w:rPr>
@@ -7187,27 +6901,7 @@
           <w:sz w:val="16"/>
           <w:szCs w:val="16"/>
         </w:rPr>
-        <w:t xml:space="preserve">"Plaza duque, </w:t>
-      </w:r>
-      <w:proofErr w:type="gramStart"/>
-      <w:r>
-        <w:rPr>
-          <w:rFonts w:ascii="Consolas" w:eastAsiaTheme="minorHAnsi" w:hAnsi="Consolas" w:cs="Consolas"/>
-          <w:color w:val="2A00FF"/>
-          <w:sz w:val="16"/>
-          <w:szCs w:val="16"/>
-        </w:rPr>
-        <w:t>Utrera,ESTADONUEVO</w:t>
-      </w:r>
-      <w:proofErr w:type="gramEnd"/>
-      <w:r>
-        <w:rPr>
-          <w:rFonts w:ascii="Consolas" w:eastAsiaTheme="minorHAnsi" w:hAnsi="Consolas" w:cs="Consolas"/>
-          <w:color w:val="2A00FF"/>
-          <w:sz w:val="16"/>
-          <w:szCs w:val="16"/>
-        </w:rPr>
-        <w:t>,'80,81'"</w:t>
+        <w:t>"Plaza duque, Utrera,ESTADONUEVO,'80,81'"</w:t>
       </w:r>
       <w:r>
         <w:rPr>
@@ -7245,27 +6939,7 @@
           <w:sz w:val="16"/>
           <w:szCs w:val="16"/>
         </w:rPr>
-        <w:t xml:space="preserve">"Segovia, </w:t>
-      </w:r>
-      <w:proofErr w:type="gramStart"/>
-      <w:r>
-        <w:rPr>
-          <w:rFonts w:ascii="Consolas" w:eastAsiaTheme="minorHAnsi" w:hAnsi="Consolas" w:cs="Consolas"/>
-          <w:color w:val="2A00FF"/>
-          <w:sz w:val="16"/>
-          <w:szCs w:val="16"/>
-        </w:rPr>
-        <w:t>Utrera,PENDING</w:t>
-      </w:r>
-      <w:proofErr w:type="gramEnd"/>
-      <w:r>
-        <w:rPr>
-          <w:rFonts w:ascii="Consolas" w:eastAsiaTheme="minorHAnsi" w:hAnsi="Consolas" w:cs="Consolas"/>
-          <w:color w:val="2A00FF"/>
-          <w:sz w:val="16"/>
-          <w:szCs w:val="16"/>
-        </w:rPr>
-        <w:t>,'81'"</w:t>
+        <w:t>"Segovia, Utrera,PENDING,'81'"</w:t>
       </w:r>
       <w:r>
         <w:rPr>
@@ -7303,27 +6977,7 @@
           <w:sz w:val="16"/>
           <w:szCs w:val="16"/>
         </w:rPr>
-        <w:t>"Sevilla</w:t>
-      </w:r>
-      <w:proofErr w:type="gramStart"/>
-      <w:r>
-        <w:rPr>
-          <w:rFonts w:ascii="Consolas" w:eastAsiaTheme="minorHAnsi" w:hAnsi="Consolas" w:cs="Consolas"/>
-          <w:color w:val="2A00FF"/>
-          <w:sz w:val="16"/>
-          <w:szCs w:val="16"/>
-        </w:rPr>
-        <w:t>, ,PENDING</w:t>
-      </w:r>
-      <w:proofErr w:type="gramEnd"/>
-      <w:r>
-        <w:rPr>
-          <w:rFonts w:ascii="Consolas" w:eastAsiaTheme="minorHAnsi" w:hAnsi="Consolas" w:cs="Consolas"/>
-          <w:color w:val="2A00FF"/>
-          <w:sz w:val="16"/>
-          <w:szCs w:val="16"/>
-        </w:rPr>
-        <w:t>,'80,81'"</w:t>
+        <w:t>"Sevilla, ,PENDING,'80,81'"</w:t>
       </w:r>
       <w:r>
         <w:rPr>
@@ -7361,27 +7015,7 @@
           <w:sz w:val="16"/>
           <w:szCs w:val="16"/>
         </w:rPr>
-        <w:t xml:space="preserve">", </w:t>
-      </w:r>
-      <w:proofErr w:type="gramStart"/>
-      <w:r>
-        <w:rPr>
-          <w:rFonts w:ascii="Consolas" w:eastAsiaTheme="minorHAnsi" w:hAnsi="Consolas" w:cs="Consolas"/>
-          <w:color w:val="2A00FF"/>
-          <w:sz w:val="16"/>
-          <w:szCs w:val="16"/>
-        </w:rPr>
-        <w:t>Utrera,PENDING</w:t>
-      </w:r>
-      <w:proofErr w:type="gramEnd"/>
-      <w:r>
-        <w:rPr>
-          <w:rFonts w:ascii="Consolas" w:eastAsiaTheme="minorHAnsi" w:hAnsi="Consolas" w:cs="Consolas"/>
-          <w:color w:val="2A00FF"/>
-          <w:sz w:val="16"/>
-          <w:szCs w:val="16"/>
-        </w:rPr>
-        <w:t>,'80,81'"</w:t>
+        <w:t>", Utrera,PENDING,'80,81'"</w:t>
       </w:r>
       <w:r>
         <w:rPr>
@@ -7419,27 +7053,7 @@
           <w:sz w:val="16"/>
           <w:szCs w:val="16"/>
         </w:rPr>
-        <w:t>"</w:t>
-      </w:r>
-      <w:proofErr w:type="gramStart"/>
-      <w:r>
-        <w:rPr>
-          <w:rFonts w:ascii="Consolas" w:eastAsiaTheme="minorHAnsi" w:hAnsi="Consolas" w:cs="Consolas"/>
-          <w:color w:val="2A00FF"/>
-          <w:sz w:val="16"/>
-          <w:szCs w:val="16"/>
-        </w:rPr>
-        <w:t>, ,PENDING</w:t>
-      </w:r>
-      <w:proofErr w:type="gramEnd"/>
-      <w:r>
-        <w:rPr>
-          <w:rFonts w:ascii="Consolas" w:eastAsiaTheme="minorHAnsi" w:hAnsi="Consolas" w:cs="Consolas"/>
-          <w:color w:val="2A00FF"/>
-          <w:sz w:val="16"/>
-          <w:szCs w:val="16"/>
-        </w:rPr>
-        <w:t>,'80,81'"</w:t>
+        <w:t>", ,PENDING,'80,81'"</w:t>
       </w:r>
       <w:r>
         <w:rPr>
@@ -7621,7 +7235,6 @@
         <w:t xml:space="preserve"> </w:t>
       </w:r>
       <w:proofErr w:type="spellStart"/>
-      <w:proofErr w:type="gramStart"/>
       <w:r>
         <w:rPr>
           <w:rFonts w:ascii="Consolas" w:eastAsiaTheme="minorHAnsi" w:hAnsi="Consolas" w:cs="Consolas"/>
@@ -7642,7 +7255,6 @@
         <w:t>(</w:t>
       </w:r>
       <w:proofErr w:type="spellStart"/>
-      <w:proofErr w:type="gramEnd"/>
       <w:r>
         <w:rPr>
           <w:rFonts w:ascii="Consolas" w:eastAsiaTheme="minorHAnsi" w:hAnsi="Consolas" w:cs="Consolas"/>
@@ -7906,7 +7518,6 @@
         <w:t xml:space="preserve"> </w:t>
       </w:r>
       <w:proofErr w:type="spellStart"/>
-      <w:proofErr w:type="gramStart"/>
       <w:r>
         <w:rPr>
           <w:rFonts w:ascii="Consolas" w:eastAsiaTheme="minorHAnsi" w:hAnsi="Consolas" w:cs="Consolas"/>
@@ -7924,17 +7535,7 @@
           <w:sz w:val="16"/>
           <w:szCs w:val="16"/>
         </w:rPr>
-        <w:t>(</w:t>
-      </w:r>
-      <w:proofErr w:type="gramEnd"/>
-      <w:r>
-        <w:rPr>
-          <w:rFonts w:ascii="Consolas" w:eastAsiaTheme="minorHAnsi" w:hAnsi="Consolas" w:cs="Consolas"/>
-          <w:color w:val="000000"/>
-          <w:sz w:val="16"/>
-          <w:szCs w:val="16"/>
-        </w:rPr>
-        <w:t>);</w:t>
+        <w:t>();</w:t>
       </w:r>
     </w:p>
     <w:p>
@@ -7966,7 +7567,6 @@
         <w:tab/>
       </w:r>
       <w:proofErr w:type="spellStart"/>
-      <w:proofErr w:type="gramStart"/>
       <w:r>
         <w:rPr>
           <w:rFonts w:ascii="Consolas" w:eastAsiaTheme="minorHAnsi" w:hAnsi="Consolas" w:cs="Consolas"/>
@@ -7986,7 +7586,6 @@
         <w:t>.setOrigin</w:t>
       </w:r>
       <w:proofErr w:type="spellEnd"/>
-      <w:proofErr w:type="gramEnd"/>
       <w:r>
         <w:rPr>
           <w:rFonts w:ascii="Consolas" w:eastAsiaTheme="minorHAnsi" w:hAnsi="Consolas" w:cs="Consolas"/>
@@ -8046,7 +7645,6 @@
         <w:tab/>
       </w:r>
       <w:proofErr w:type="spellStart"/>
-      <w:proofErr w:type="gramStart"/>
       <w:r>
         <w:rPr>
           <w:rFonts w:ascii="Consolas" w:eastAsiaTheme="minorHAnsi" w:hAnsi="Consolas" w:cs="Consolas"/>
@@ -8066,7 +7664,6 @@
         <w:t>.setDestination</w:t>
       </w:r>
       <w:proofErr w:type="spellEnd"/>
-      <w:proofErr w:type="gramEnd"/>
       <w:r>
         <w:rPr>
           <w:rFonts w:ascii="Consolas" w:eastAsiaTheme="minorHAnsi" w:hAnsi="Consolas" w:cs="Consolas"/>
@@ -8126,7 +7723,6 @@
         <w:tab/>
       </w:r>
       <w:proofErr w:type="spellStart"/>
-      <w:proofErr w:type="gramStart"/>
       <w:r>
         <w:rPr>
           <w:rFonts w:ascii="Consolas" w:eastAsiaTheme="minorHAnsi" w:hAnsi="Consolas" w:cs="Consolas"/>
@@ -8146,7 +7742,6 @@
         <w:t>.setStatus</w:t>
       </w:r>
       <w:proofErr w:type="spellEnd"/>
-      <w:proofErr w:type="gramEnd"/>
       <w:r>
         <w:rPr>
           <w:rFonts w:ascii="Consolas" w:eastAsiaTheme="minorHAnsi" w:hAnsi="Consolas" w:cs="Consolas"/>
@@ -8255,7 +7850,6 @@
         <w:t xml:space="preserve"> = </w:t>
       </w:r>
       <w:proofErr w:type="spellStart"/>
-      <w:proofErr w:type="gramStart"/>
       <w:r>
         <w:rPr>
           <w:rFonts w:ascii="Consolas" w:eastAsiaTheme="minorHAnsi" w:hAnsi="Consolas" w:cs="Consolas"/>
@@ -8273,17 +7867,7 @@
           <w:sz w:val="16"/>
           <w:szCs w:val="16"/>
         </w:rPr>
-        <w:t>(</w:t>
-      </w:r>
-      <w:proofErr w:type="gramEnd"/>
-      <w:r>
-        <w:rPr>
-          <w:rFonts w:ascii="Consolas" w:eastAsiaTheme="minorHAnsi" w:hAnsi="Consolas" w:cs="Consolas"/>
-          <w:color w:val="000000"/>
-          <w:sz w:val="16"/>
-          <w:szCs w:val="16"/>
-        </w:rPr>
-        <w:t>) ;</w:t>
+        <w:t>() ;</w:t>
       </w:r>
     </w:p>
     <w:p>
@@ -8376,7 +7960,6 @@
         <w:t xml:space="preserve"> = </w:t>
       </w:r>
       <w:proofErr w:type="spellStart"/>
-      <w:proofErr w:type="gramStart"/>
       <w:r>
         <w:rPr>
           <w:rFonts w:ascii="Consolas" w:eastAsiaTheme="minorHAnsi" w:hAnsi="Consolas" w:cs="Consolas"/>
@@ -8396,7 +7979,6 @@
         <w:t>.validate</w:t>
       </w:r>
       <w:proofErr w:type="spellEnd"/>
-      <w:proofErr w:type="gramEnd"/>
       <w:r>
         <w:rPr>
           <w:rFonts w:ascii="Consolas" w:eastAsiaTheme="minorHAnsi" w:hAnsi="Consolas" w:cs="Consolas"/>
@@ -8483,7 +8065,6 @@
         <w:tab/>
       </w:r>
       <w:proofErr w:type="spellStart"/>
-      <w:proofErr w:type="gramStart"/>
       <w:r>
         <w:rPr>
           <w:rFonts w:ascii="Consolas" w:eastAsiaTheme="minorHAnsi" w:hAnsi="Consolas" w:cs="Consolas"/>
@@ -8506,7 +8087,6 @@
         <w:t>(</w:t>
       </w:r>
       <w:proofErr w:type="spellStart"/>
-      <w:proofErr w:type="gramEnd"/>
       <w:r>
         <w:rPr>
           <w:rFonts w:ascii="Consolas" w:eastAsiaTheme="minorHAnsi" w:hAnsi="Consolas" w:cs="Consolas"/>
@@ -8613,7 +8193,6 @@
         <w:t xml:space="preserve"> </w:t>
       </w:r>
       <w:proofErr w:type="spellStart"/>
-      <w:proofErr w:type="gramStart"/>
       <w:r>
         <w:rPr>
           <w:rFonts w:ascii="Consolas" w:eastAsiaTheme="minorHAnsi" w:hAnsi="Consolas" w:cs="Consolas"/>
@@ -8654,7 +8233,6 @@
         <w:t>.solicitarTransporte</w:t>
       </w:r>
       <w:proofErr w:type="spellEnd"/>
-      <w:proofErr w:type="gramEnd"/>
       <w:r>
         <w:rPr>
           <w:rFonts w:ascii="Consolas" w:eastAsiaTheme="minorHAnsi" w:hAnsi="Consolas" w:cs="Consolas"/>
@@ -8830,7 +8408,6 @@
         <w:t>(</w:t>
       </w:r>
       <w:proofErr w:type="spellStart"/>
-      <w:proofErr w:type="gramStart"/>
       <w:r>
         <w:rPr>
           <w:rFonts w:ascii="Consolas" w:eastAsiaTheme="minorHAnsi" w:hAnsi="Consolas" w:cs="Consolas"/>
@@ -8850,7 +8427,6 @@
         <w:t>.getId</w:t>
       </w:r>
       <w:proofErr w:type="spellEnd"/>
-      <w:proofErr w:type="gramEnd"/>
       <w:r>
         <w:rPr>
           <w:rFonts w:ascii="Consolas" w:eastAsiaTheme="minorHAnsi" w:hAnsi="Consolas" w:cs="Consolas"/>
@@ -8888,15 +8464,6 @@
           <w:szCs w:val="16"/>
         </w:rPr>
         <w:tab/>
-      </w:r>
-      <w:proofErr w:type="gramStart"/>
-      <w:r>
-        <w:rPr>
-          <w:rFonts w:ascii="Consolas" w:eastAsiaTheme="minorHAnsi" w:hAnsi="Consolas" w:cs="Consolas"/>
-          <w:color w:val="000000"/>
-          <w:sz w:val="16"/>
-          <w:szCs w:val="16"/>
-        </w:rPr>
         <w:t>}</w:t>
       </w:r>
       <w:proofErr w:type="spellStart"/>
@@ -8912,7 +8479,6 @@
         <w:t>else</w:t>
       </w:r>
       <w:proofErr w:type="spellEnd"/>
-      <w:proofErr w:type="gramEnd"/>
       <w:r>
         <w:rPr>
           <w:rFonts w:ascii="Consolas" w:eastAsiaTheme="minorHAnsi" w:hAnsi="Consolas" w:cs="Consolas"/>
@@ -8961,7 +8527,6 @@
         <w:tab/>
       </w:r>
       <w:proofErr w:type="spellStart"/>
-      <w:proofErr w:type="gramStart"/>
       <w:r>
         <w:rPr>
           <w:rFonts w:ascii="Consolas" w:eastAsiaTheme="minorHAnsi" w:hAnsi="Consolas" w:cs="Consolas"/>
@@ -8984,7 +8549,6 @@
         <w:t>(</w:t>
       </w:r>
       <w:proofErr w:type="spellStart"/>
-      <w:proofErr w:type="gramEnd"/>
       <w:r>
         <w:rPr>
           <w:rFonts w:ascii="Consolas" w:eastAsiaTheme="minorHAnsi" w:hAnsi="Consolas" w:cs="Consolas"/>
@@ -9161,7 +8725,6 @@
         <w:t>(</w:t>
       </w:r>
       <w:proofErr w:type="spellStart"/>
-      <w:proofErr w:type="gramStart"/>
       <w:r>
         <w:rPr>
           <w:rFonts w:ascii="Consolas" w:eastAsiaTheme="minorHAnsi" w:hAnsi="Consolas" w:cs="Consolas"/>
@@ -9181,7 +8744,6 @@
         <w:t>.getPropertyPath</w:t>
       </w:r>
       <w:proofErr w:type="spellEnd"/>
-      <w:proofErr w:type="gramEnd"/>
       <w:r>
         <w:rPr>
           <w:rFonts w:ascii="Consolas" w:eastAsiaTheme="minorHAnsi" w:hAnsi="Consolas" w:cs="Consolas"/>
@@ -9386,7 +8948,6 @@
         <w:t>(</w:t>
       </w:r>
       <w:proofErr w:type="spellStart"/>
-      <w:proofErr w:type="gramStart"/>
       <w:r>
         <w:rPr>
           <w:rFonts w:ascii="Consolas" w:eastAsiaTheme="minorHAnsi" w:hAnsi="Consolas" w:cs="Consolas"/>
@@ -9406,7 +8967,6 @@
         <w:t>.getMessage</w:t>
       </w:r>
       <w:proofErr w:type="spellEnd"/>
-      <w:proofErr w:type="gramEnd"/>
       <w:r>
         <w:rPr>
           <w:rFonts w:ascii="Consolas" w:eastAsiaTheme="minorHAnsi" w:hAnsi="Consolas" w:cs="Consolas"/>
@@ -9538,15 +9098,6 @@
           <w:szCs w:val="16"/>
         </w:rPr>
         <w:tab/>
-      </w:r>
-      <w:proofErr w:type="gramStart"/>
-      <w:r>
-        <w:rPr>
-          <w:rFonts w:ascii="Consolas" w:eastAsiaTheme="minorHAnsi" w:hAnsi="Consolas" w:cs="Consolas"/>
-          <w:color w:val="000000"/>
-          <w:sz w:val="16"/>
-          <w:szCs w:val="16"/>
-        </w:rPr>
         <w:t>}</w:t>
       </w:r>
       <w:proofErr w:type="spellStart"/>
@@ -9562,7 +9113,6 @@
         <w:t>else</w:t>
       </w:r>
       <w:proofErr w:type="spellEnd"/>
-      <w:proofErr w:type="gramEnd"/>
       <w:r>
         <w:rPr>
           <w:rFonts w:ascii="Consolas" w:eastAsiaTheme="minorHAnsi" w:hAnsi="Consolas" w:cs="Consolas"/>
@@ -9745,7 +9295,6 @@
         <w:t>(</w:t>
       </w:r>
       <w:proofErr w:type="spellStart"/>
-      <w:proofErr w:type="gramStart"/>
       <w:r>
         <w:rPr>
           <w:rFonts w:ascii="Consolas" w:eastAsiaTheme="minorHAnsi" w:hAnsi="Consolas" w:cs="Consolas"/>
@@ -9765,7 +9314,6 @@
         <w:t>.getMessage</w:t>
       </w:r>
       <w:proofErr w:type="spellEnd"/>
-      <w:proofErr w:type="gramEnd"/>
       <w:r>
         <w:rPr>
           <w:rFonts w:ascii="Consolas" w:eastAsiaTheme="minorHAnsi" w:hAnsi="Consolas" w:cs="Consolas"/>
@@ -9897,15 +9445,6 @@
           <w:szCs w:val="16"/>
         </w:rPr>
         <w:tab/>
-      </w:r>
-      <w:proofErr w:type="gramStart"/>
-      <w:r>
-        <w:rPr>
-          <w:rFonts w:ascii="Consolas" w:eastAsiaTheme="minorHAnsi" w:hAnsi="Consolas" w:cs="Consolas"/>
-          <w:color w:val="000000"/>
-          <w:sz w:val="16"/>
-          <w:szCs w:val="16"/>
-        </w:rPr>
         <w:t>}</w:t>
       </w:r>
       <w:proofErr w:type="spellStart"/>
@@ -9921,7 +9460,6 @@
         <w:t>else</w:t>
       </w:r>
       <w:proofErr w:type="spellEnd"/>
-      <w:proofErr w:type="gramEnd"/>
       <w:r>
         <w:rPr>
           <w:rFonts w:ascii="Consolas" w:eastAsiaTheme="minorHAnsi" w:hAnsi="Consolas" w:cs="Consolas"/>
@@ -10157,7 +9695,6 @@
         <w:t>(</w:t>
       </w:r>
       <w:proofErr w:type="spellStart"/>
-      <w:proofErr w:type="gramStart"/>
       <w:r>
         <w:rPr>
           <w:rFonts w:ascii="Consolas" w:eastAsiaTheme="minorHAnsi" w:hAnsi="Consolas" w:cs="Consolas"/>
@@ -10177,7 +9714,6 @@
         <w:t>.getMessage</w:t>
       </w:r>
       <w:proofErr w:type="spellEnd"/>
-      <w:proofErr w:type="gramEnd"/>
       <w:r>
         <w:rPr>
           <w:rFonts w:ascii="Consolas" w:eastAsiaTheme="minorHAnsi" w:hAnsi="Consolas" w:cs="Consolas"/>
@@ -10536,9 +10072,8 @@
           <w:sz w:val="24"/>
           <w:szCs w:val="24"/>
         </w:rPr>
-        <w:t xml:space="preserve">En primer lugar, </w:t>
-      </w:r>
-      <w:proofErr w:type="gramStart"/>
+        <w:t>En primer lugar, este</w:t>
+      </w:r>
       <w:r>
         <w:rPr>
           <w:rFonts w:ascii="Consolas" w:eastAsiaTheme="minorHAnsi" w:hAnsi="Consolas" w:cs="Consolas"/>
@@ -10546,7 +10081,7 @@
           <w:sz w:val="24"/>
           <w:szCs w:val="24"/>
         </w:rPr>
-        <w:t>este</w:t>
+        <w:t xml:space="preserve"> </w:t>
       </w:r>
       <w:r>
         <w:rPr>
@@ -10555,26 +10090,7 @@
           <w:sz w:val="24"/>
           <w:szCs w:val="24"/>
         </w:rPr>
-        <w:t xml:space="preserve"> </w:t>
-      </w:r>
-      <w:r>
-        <w:rPr>
-          <w:rFonts w:ascii="Consolas" w:eastAsiaTheme="minorHAnsi" w:hAnsi="Consolas" w:cs="Consolas"/>
-          <w:color w:val="000000"/>
-          <w:sz w:val="24"/>
-          <w:szCs w:val="24"/>
-        </w:rPr>
-        <w:t>test</w:t>
-      </w:r>
-      <w:proofErr w:type="gramEnd"/>
-      <w:r>
-        <w:rPr>
-          <w:rFonts w:ascii="Consolas" w:eastAsiaTheme="minorHAnsi" w:hAnsi="Consolas" w:cs="Consolas"/>
-          <w:color w:val="000000"/>
-          <w:sz w:val="24"/>
-          <w:szCs w:val="24"/>
-        </w:rPr>
-        <w:t xml:space="preserve"> c</w:t>
+        <w:t>test c</w:t>
       </w:r>
       <w:r>
         <w:rPr>
@@ -10988,25 +10504,25 @@
           <w:sz w:val="24"/>
           <w:szCs w:val="24"/>
         </w:rPr>
-        <w:t xml:space="preserve"> </w:t>
-      </w:r>
-      <w:proofErr w:type="gramStart"/>
+        <w:t xml:space="preserve"> los test de integración de las siguientes clases: </w:t>
+      </w:r>
+      <w:proofErr w:type="spellStart"/>
       <w:r>
         <w:rPr>
           <w:w w:val="95"/>
           <w:sz w:val="24"/>
           <w:szCs w:val="24"/>
         </w:rPr>
-        <w:t>los test</w:t>
-      </w:r>
-      <w:proofErr w:type="gramEnd"/>
+        <w:t>CertificateControllerIntegrationTest</w:t>
+      </w:r>
+      <w:proofErr w:type="spellEnd"/>
       <w:r>
         <w:rPr>
           <w:w w:val="95"/>
           <w:sz w:val="24"/>
           <w:szCs w:val="24"/>
         </w:rPr>
-        <w:t xml:space="preserve"> de integración de las siguientes clases: </w:t>
+        <w:t xml:space="preserve"> y </w:t>
       </w:r>
       <w:proofErr w:type="spellStart"/>
       <w:r>
@@ -11015,7 +10531,7 @@
           <w:sz w:val="24"/>
           <w:szCs w:val="24"/>
         </w:rPr>
-        <w:t>CertificateControllerIntegrationTest</w:t>
+        <w:t>CourseControllerIntegrationTest</w:t>
       </w:r>
       <w:proofErr w:type="spellEnd"/>
       <w:r>
@@ -11024,41 +10540,41 @@
           <w:sz w:val="24"/>
           <w:szCs w:val="24"/>
         </w:rPr>
-        <w:t xml:space="preserve"> y </w:t>
-      </w:r>
-      <w:proofErr w:type="spellStart"/>
+        <w:t>.</w:t>
+      </w:r>
       <w:r>
         <w:rPr>
           <w:w w:val="95"/>
           <w:sz w:val="24"/>
           <w:szCs w:val="24"/>
         </w:rPr>
-        <w:t>CourseControllerIntegrationTest</w:t>
-      </w:r>
-      <w:proofErr w:type="spellEnd"/>
+        <w:t xml:space="preserve"> </w:t>
+      </w:r>
       <w:r>
         <w:rPr>
           <w:w w:val="95"/>
           <w:sz w:val="24"/>
           <w:szCs w:val="24"/>
         </w:rPr>
-        <w:t>.</w:t>
-      </w:r>
+        <w:t xml:space="preserve"> Estas se encuentran el directorio </w:t>
+      </w:r>
+      <w:proofErr w:type="spellStart"/>
       <w:r>
         <w:rPr>
           <w:w w:val="95"/>
           <w:sz w:val="24"/>
           <w:szCs w:val="24"/>
         </w:rPr>
-        <w:t xml:space="preserve"> </w:t>
-      </w:r>
+        <w:t>src</w:t>
+      </w:r>
+      <w:proofErr w:type="spellEnd"/>
       <w:r>
         <w:rPr>
           <w:w w:val="95"/>
           <w:sz w:val="24"/>
           <w:szCs w:val="24"/>
         </w:rPr>
-        <w:t xml:space="preserve"> Estas se encuentran el directorio </w:t>
+        <w:t>\test\java\</w:t>
       </w:r>
       <w:proofErr w:type="spellStart"/>
       <w:r>
@@ -11067,7 +10583,7 @@
           <w:sz w:val="24"/>
           <w:szCs w:val="24"/>
         </w:rPr>
-        <w:t>src</w:t>
+        <w:t>com</w:t>
       </w:r>
       <w:proofErr w:type="spellEnd"/>
       <w:r>
@@ -11076,7 +10592,7 @@
           <w:sz w:val="24"/>
           <w:szCs w:val="24"/>
         </w:rPr>
-        <w:t>\test\java\</w:t>
+        <w:t>\DP2Spring\test\web\</w:t>
       </w:r>
       <w:proofErr w:type="spellStart"/>
       <w:r>
@@ -11085,7 +10601,7 @@
           <w:sz w:val="24"/>
           <w:szCs w:val="24"/>
         </w:rPr>
-        <w:t>com</w:t>
+        <w:t>integration</w:t>
       </w:r>
       <w:proofErr w:type="spellEnd"/>
       <w:r>
@@ -11094,87 +10610,51 @@
           <w:sz w:val="24"/>
           <w:szCs w:val="24"/>
         </w:rPr>
-        <w:t>\DP2Spring\test\web\</w:t>
-      </w:r>
-      <w:proofErr w:type="spellStart"/>
-      <w:r>
+        <w:t>.</w:t>
+      </w:r>
+    </w:p>
+    <w:p>
+      <w:pPr>
         <w:rPr>
           <w:w w:val="95"/>
           <w:sz w:val="24"/>
           <w:szCs w:val="24"/>
         </w:rPr>
-        <w:t>integration</w:t>
-      </w:r>
-      <w:proofErr w:type="spellEnd"/>
-      <w:r>
+      </w:pPr>
+    </w:p>
+    <w:p>
+      <w:pPr>
         <w:rPr>
           <w:w w:val="95"/>
           <w:sz w:val="24"/>
           <w:szCs w:val="24"/>
         </w:rPr>
-        <w:t>.</w:t>
-      </w:r>
-    </w:p>
-    <w:p>
-      <w:pPr>
+      </w:pPr>
+      <w:r>
         <w:rPr>
           <w:w w:val="95"/>
           <w:sz w:val="24"/>
           <w:szCs w:val="24"/>
         </w:rPr>
-      </w:pPr>
-    </w:p>
-    <w:p>
-      <w:pPr>
+        <w:t xml:space="preserve">En </w:t>
+      </w:r>
+      <w:proofErr w:type="spellStart"/>
+      <w:r>
         <w:rPr>
           <w:w w:val="95"/>
           <w:sz w:val="24"/>
           <w:szCs w:val="24"/>
         </w:rPr>
-      </w:pPr>
+        <w:t>CourseControllerIntegrationTest</w:t>
+      </w:r>
+      <w:proofErr w:type="spellEnd"/>
       <w:r>
         <w:rPr>
           <w:w w:val="95"/>
           <w:sz w:val="24"/>
           <w:szCs w:val="24"/>
         </w:rPr>
-        <w:t xml:space="preserve">En </w:t>
-      </w:r>
-      <w:proofErr w:type="spellStart"/>
-      <w:r>
-        <w:rPr>
-          <w:w w:val="95"/>
-          <w:sz w:val="24"/>
-          <w:szCs w:val="24"/>
-        </w:rPr>
-        <w:t>CourseControllerIntegrationTest</w:t>
-      </w:r>
-      <w:proofErr w:type="spellEnd"/>
-      <w:r>
-        <w:rPr>
-          <w:w w:val="95"/>
-          <w:sz w:val="24"/>
-          <w:szCs w:val="24"/>
-        </w:rPr>
-        <w:t xml:space="preserve"> encontramos el </w:t>
-      </w:r>
-      <w:proofErr w:type="gramStart"/>
-      <w:r>
-        <w:rPr>
-          <w:w w:val="95"/>
-          <w:sz w:val="24"/>
-          <w:szCs w:val="24"/>
-        </w:rPr>
-        <w:t>siguiente test</w:t>
-      </w:r>
-      <w:proofErr w:type="gramEnd"/>
-      <w:r>
-        <w:rPr>
-          <w:w w:val="95"/>
-          <w:sz w:val="24"/>
-          <w:szCs w:val="24"/>
-        </w:rPr>
-        <w:t>:</w:t>
+        <w:t xml:space="preserve"> encontramos el siguiente test:</w:t>
       </w:r>
     </w:p>
     <w:p>
@@ -11213,7 +10693,6 @@
         <w:t>@</w:t>
       </w:r>
       <w:proofErr w:type="spellStart"/>
-      <w:proofErr w:type="gramStart"/>
       <w:r>
         <w:rPr>
           <w:rFonts w:ascii="Consolas" w:eastAsiaTheme="minorHAnsi" w:hAnsi="Consolas" w:cs="Consolas"/>
@@ -11234,7 +10713,6 @@
         <w:t>(</w:t>
       </w:r>
       <w:proofErr w:type="spellStart"/>
-      <w:proofErr w:type="gramEnd"/>
       <w:r>
         <w:rPr>
           <w:rFonts w:ascii="Consolas" w:eastAsiaTheme="minorHAnsi" w:hAnsi="Consolas" w:cs="Consolas"/>
@@ -11382,7 +10860,6 @@
         <w:t xml:space="preserve"> </w:t>
       </w:r>
       <w:proofErr w:type="spellStart"/>
-      <w:proofErr w:type="gramStart"/>
       <w:r>
         <w:rPr>
           <w:rFonts w:ascii="Consolas" w:eastAsiaTheme="minorHAnsi" w:hAnsi="Consolas" w:cs="Consolas"/>
@@ -11400,17 +10877,7 @@
           <w:sz w:val="16"/>
           <w:szCs w:val="16"/>
         </w:rPr>
-        <w:t>(</w:t>
-      </w:r>
-      <w:proofErr w:type="gramEnd"/>
-      <w:r>
-        <w:rPr>
-          <w:rFonts w:ascii="Consolas" w:eastAsiaTheme="minorHAnsi" w:hAnsi="Consolas" w:cs="Consolas"/>
-          <w:color w:val="000000"/>
-          <w:sz w:val="16"/>
-          <w:szCs w:val="16"/>
-        </w:rPr>
-        <w:t xml:space="preserve">) </w:t>
+        <w:t xml:space="preserve">() </w:t>
       </w:r>
       <w:proofErr w:type="spellStart"/>
       <w:r>
@@ -11551,7 +11018,6 @@
         <w:t xml:space="preserve">= </w:t>
       </w:r>
       <w:proofErr w:type="spellStart"/>
-      <w:proofErr w:type="gramStart"/>
       <w:r>
         <w:rPr>
           <w:rFonts w:ascii="Consolas" w:eastAsiaTheme="minorHAnsi" w:hAnsi="Consolas" w:cs="Consolas"/>
@@ -11591,7 +11057,6 @@
         <w:t>.create</w:t>
       </w:r>
       <w:proofErr w:type="spellEnd"/>
-      <w:proofErr w:type="gramEnd"/>
       <w:r>
         <w:rPr>
           <w:rFonts w:ascii="Consolas" w:eastAsiaTheme="minorHAnsi" w:hAnsi="Consolas" w:cs="Consolas"/>
@@ -11671,7 +11136,6 @@
         <w:t xml:space="preserve"> = </w:t>
       </w:r>
       <w:proofErr w:type="spellStart"/>
-      <w:proofErr w:type="gramStart"/>
       <w:r>
         <w:rPr>
           <w:rFonts w:ascii="Consolas" w:eastAsiaTheme="minorHAnsi" w:hAnsi="Consolas" w:cs="Consolas"/>
@@ -11711,7 +11175,6 @@
         <w:t>.create</w:t>
       </w:r>
       <w:proofErr w:type="spellEnd"/>
-      <w:proofErr w:type="gramEnd"/>
       <w:r>
         <w:rPr>
           <w:rFonts w:ascii="Consolas" w:eastAsiaTheme="minorHAnsi" w:hAnsi="Consolas" w:cs="Consolas"/>
@@ -11780,7 +11243,6 @@
         <w:tab/>
       </w:r>
       <w:proofErr w:type="spellStart"/>
-      <w:proofErr w:type="gramStart"/>
       <w:r>
         <w:rPr>
           <w:rFonts w:ascii="Consolas" w:eastAsiaTheme="minorHAnsi" w:hAnsi="Consolas" w:cs="Consolas"/>
@@ -11800,7 +11262,6 @@
         <w:t>.setDescription</w:t>
       </w:r>
       <w:proofErr w:type="spellEnd"/>
-      <w:proofErr w:type="gramEnd"/>
       <w:r>
         <w:rPr>
           <w:rFonts w:ascii="Consolas" w:eastAsiaTheme="minorHAnsi" w:hAnsi="Consolas" w:cs="Consolas"/>
@@ -11878,7 +11339,6 @@
         <w:tab/>
       </w:r>
       <w:proofErr w:type="spellStart"/>
-      <w:proofErr w:type="gramStart"/>
       <w:r>
         <w:rPr>
           <w:rFonts w:ascii="Consolas" w:eastAsiaTheme="minorHAnsi" w:hAnsi="Consolas" w:cs="Consolas"/>
@@ -11898,7 +11358,6 @@
         <w:t>.setEntity</w:t>
       </w:r>
       <w:proofErr w:type="spellEnd"/>
-      <w:proofErr w:type="gramEnd"/>
       <w:r>
         <w:rPr>
           <w:rFonts w:ascii="Consolas" w:eastAsiaTheme="minorHAnsi" w:hAnsi="Consolas" w:cs="Consolas"/>
@@ -12005,7 +11464,6 @@
         <w:tab/>
       </w:r>
       <w:proofErr w:type="spellStart"/>
-      <w:proofErr w:type="gramStart"/>
       <w:r>
         <w:rPr>
           <w:rFonts w:ascii="Consolas" w:eastAsiaTheme="minorHAnsi" w:hAnsi="Consolas" w:cs="Consolas"/>
@@ -12045,7 +11503,6 @@
         <w:t>.save</w:t>
       </w:r>
       <w:proofErr w:type="spellEnd"/>
-      <w:proofErr w:type="gramEnd"/>
       <w:r>
         <w:rPr>
           <w:rFonts w:ascii="Consolas" w:eastAsiaTheme="minorHAnsi" w:hAnsi="Consolas" w:cs="Consolas"/>
@@ -12150,17 +11607,7 @@
           <w:sz w:val="16"/>
           <w:szCs w:val="16"/>
         </w:rPr>
-        <w:t>.</w:t>
-      </w:r>
-      <w:proofErr w:type="gramStart"/>
-      <w:r>
-        <w:rPr>
-          <w:rFonts w:ascii="Consolas" w:eastAsiaTheme="minorHAnsi" w:hAnsi="Consolas" w:cs="Consolas"/>
-          <w:color w:val="000000"/>
-          <w:sz w:val="16"/>
-          <w:szCs w:val="16"/>
-        </w:rPr>
-        <w:t>setStartDate</w:t>
+        <w:t>.setStartDate</w:t>
       </w:r>
       <w:proofErr w:type="spellEnd"/>
       <w:r>
@@ -12172,7 +11619,6 @@
         </w:rPr>
         <w:t>(</w:t>
       </w:r>
-      <w:proofErr w:type="gramEnd"/>
       <w:r>
         <w:rPr>
           <w:rFonts w:ascii="Consolas" w:eastAsiaTheme="minorHAnsi" w:hAnsi="Consolas" w:cs="Consolas"/>
@@ -12270,17 +11716,7 @@
           <w:sz w:val="16"/>
           <w:szCs w:val="16"/>
         </w:rPr>
-        <w:t>.</w:t>
-      </w:r>
-      <w:proofErr w:type="gramStart"/>
-      <w:r>
-        <w:rPr>
-          <w:rFonts w:ascii="Consolas" w:eastAsiaTheme="minorHAnsi" w:hAnsi="Consolas" w:cs="Consolas"/>
-          <w:color w:val="000000"/>
-          <w:sz w:val="16"/>
-          <w:szCs w:val="16"/>
-        </w:rPr>
-        <w:t>setEndDate</w:t>
+        <w:t>.setEndDate</w:t>
       </w:r>
       <w:proofErr w:type="spellEnd"/>
       <w:r>
@@ -12292,7 +11728,6 @@
         </w:rPr>
         <w:t>(</w:t>
       </w:r>
-      <w:proofErr w:type="gramEnd"/>
       <w:r>
         <w:rPr>
           <w:rFonts w:ascii="Consolas" w:eastAsiaTheme="minorHAnsi" w:hAnsi="Consolas" w:cs="Consolas"/>
@@ -12637,7 +12072,6 @@
         <w:t xml:space="preserve"> </w:t>
       </w:r>
       <w:proofErr w:type="spellStart"/>
-      <w:proofErr w:type="gramStart"/>
       <w:r>
         <w:rPr>
           <w:rFonts w:ascii="Consolas" w:eastAsiaTheme="minorHAnsi" w:hAnsi="Consolas" w:cs="Consolas"/>
@@ -12658,7 +12092,6 @@
         <w:t>(</w:t>
       </w:r>
       <w:proofErr w:type="spellStart"/>
-      <w:proofErr w:type="gramEnd"/>
       <w:r>
         <w:rPr>
           <w:rFonts w:ascii="Consolas" w:eastAsiaTheme="minorHAnsi" w:hAnsi="Consolas" w:cs="Consolas"/>
@@ -12971,7 +12404,6 @@
         <w:t xml:space="preserve"> = </w:t>
       </w:r>
       <w:proofErr w:type="spellStart"/>
-      <w:proofErr w:type="gramStart"/>
       <w:r>
         <w:rPr>
           <w:rFonts w:ascii="Consolas" w:eastAsiaTheme="minorHAnsi" w:hAnsi="Consolas" w:cs="Consolas"/>
@@ -12991,7 +12423,6 @@
         <w:t>.getViewName</w:t>
       </w:r>
       <w:proofErr w:type="spellEnd"/>
-      <w:proofErr w:type="gramEnd"/>
       <w:r>
         <w:rPr>
           <w:rFonts w:ascii="Consolas" w:eastAsiaTheme="minorHAnsi" w:hAnsi="Consolas" w:cs="Consolas"/>
@@ -13285,7 +12716,6 @@
         </w:rPr>
         <w:t xml:space="preserve">, </w:t>
       </w:r>
-      <w:proofErr w:type="gramStart"/>
       <w:r>
         <w:rPr>
           <w:rFonts w:ascii="Consolas" w:eastAsiaTheme="minorHAnsi" w:hAnsi="Consolas" w:cs="Consolas"/>
@@ -13311,17 +12741,7 @@
           <w:sz w:val="24"/>
           <w:szCs w:val="24"/>
         </w:rPr>
-        <w:t>test</w:t>
-      </w:r>
-      <w:proofErr w:type="gramEnd"/>
-      <w:r>
-        <w:rPr>
-          <w:rFonts w:ascii="Consolas" w:eastAsiaTheme="minorHAnsi" w:hAnsi="Consolas" w:cs="Consolas"/>
-          <w:color w:val="000000"/>
-          <w:sz w:val="24"/>
-          <w:szCs w:val="24"/>
-        </w:rPr>
-        <w:t xml:space="preserve"> comprueba el correcto funcionamiento de la publicación de un curso. Para ello, es necesario la asignación de un certificado.</w:t>
+        <w:t>test comprueba el correcto funcionamiento de la publicación de un curso. Para ello, es necesario la asignación de un certificado.</w:t>
       </w:r>
       <w:r>
         <w:rPr>
@@ -13376,9 +12796,8 @@
           <w:sz w:val="24"/>
           <w:szCs w:val="24"/>
         </w:rPr>
-        <w:t xml:space="preserve"> de esta prueba consiste en persistir un certificado añadiéndole los valores necesarios para realizar </w:t>
-      </w:r>
-      <w:proofErr w:type="gramStart"/>
+        <w:t xml:space="preserve"> de esta prueba consiste en persistir un certificado añadiéndole los valores necesarios para realizar el</w:t>
+      </w:r>
       <w:r>
         <w:rPr>
           <w:rFonts w:ascii="Consolas" w:eastAsiaTheme="minorHAnsi" w:hAnsi="Consolas" w:cs="Consolas"/>
@@ -13386,7 +12805,7 @@
           <w:sz w:val="24"/>
           <w:szCs w:val="24"/>
         </w:rPr>
-        <w:t>el</w:t>
+        <w:t xml:space="preserve"> </w:t>
       </w:r>
       <w:r>
         <w:rPr>
@@ -13395,26 +12814,7 @@
           <w:sz w:val="24"/>
           <w:szCs w:val="24"/>
         </w:rPr>
-        <w:t xml:space="preserve"> </w:t>
-      </w:r>
-      <w:r>
-        <w:rPr>
-          <w:rFonts w:ascii="Consolas" w:eastAsiaTheme="minorHAnsi" w:hAnsi="Consolas" w:cs="Consolas"/>
-          <w:color w:val="000000"/>
-          <w:sz w:val="24"/>
-          <w:szCs w:val="24"/>
-        </w:rPr>
-        <w:t>test</w:t>
-      </w:r>
-      <w:proofErr w:type="gramEnd"/>
-      <w:r>
-        <w:rPr>
-          <w:rFonts w:ascii="Consolas" w:eastAsiaTheme="minorHAnsi" w:hAnsi="Consolas" w:cs="Consolas"/>
-          <w:color w:val="000000"/>
-          <w:sz w:val="24"/>
-          <w:szCs w:val="24"/>
-        </w:rPr>
-        <w:t xml:space="preserve"> como son entidad y descripción. </w:t>
+        <w:t xml:space="preserve">test como son entidad y descripción. </w:t>
       </w:r>
       <w:r>
         <w:rPr>
@@ -13689,7 +13089,6 @@
         <w:t>src</w:t>
       </w:r>
       <w:proofErr w:type="spellEnd"/>
-      <w:proofErr w:type="gramStart"/>
       <w:r>
         <w:t>\test\java\</w:t>
       </w:r>
@@ -13717,7 +13116,6 @@
       <w:r>
         <w:t xml:space="preserve"> .</w:t>
       </w:r>
-      <w:proofErr w:type="gramEnd"/>
     </w:p>
     <w:p/>
     <w:p>
@@ -13803,27 +13201,7 @@
           <w:sz w:val="16"/>
           <w:szCs w:val="16"/>
         </w:rPr>
-        <w:t xml:space="preserve"> testHU6</w:t>
-      </w:r>
-      <w:proofErr w:type="gramStart"/>
-      <w:r>
-        <w:rPr>
-          <w:rFonts w:ascii="8" w:eastAsiaTheme="minorHAnsi" w:hAnsi="8" w:cs="Consolas"/>
-          <w:color w:val="000000"/>
-          <w:sz w:val="16"/>
-          <w:szCs w:val="16"/>
-        </w:rPr>
-        <w:t>UIPositivo(</w:t>
-      </w:r>
-      <w:proofErr w:type="gramEnd"/>
-      <w:r>
-        <w:rPr>
-          <w:rFonts w:ascii="8" w:eastAsiaTheme="minorHAnsi" w:hAnsi="8" w:cs="Consolas"/>
-          <w:color w:val="000000"/>
-          <w:sz w:val="16"/>
-          <w:szCs w:val="16"/>
-        </w:rPr>
-        <w:t xml:space="preserve">) </w:t>
+        <w:t xml:space="preserve"> testHU6UIPositivo() </w:t>
       </w:r>
       <w:proofErr w:type="spellStart"/>
       <w:r>
@@ -14023,7 +13401,6 @@
         <w:t xml:space="preserve">    </w:t>
       </w:r>
       <w:proofErr w:type="spellStart"/>
-      <w:proofErr w:type="gramStart"/>
       <w:r>
         <w:rPr>
           <w:rFonts w:ascii="8" w:eastAsiaTheme="minorHAnsi" w:hAnsi="8" w:cs="Consolas"/>
@@ -14043,7 +13420,6 @@
         <w:t>.findElement</w:t>
       </w:r>
       <w:proofErr w:type="spellEnd"/>
-      <w:proofErr w:type="gramEnd"/>
       <w:r>
         <w:rPr>
           <w:rFonts w:ascii="8" w:eastAsiaTheme="minorHAnsi" w:hAnsi="8" w:cs="Consolas"/>
@@ -14164,7 +13540,6 @@
         <w:t xml:space="preserve">    </w:t>
       </w:r>
       <w:proofErr w:type="spellStart"/>
-      <w:proofErr w:type="gramStart"/>
       <w:r>
         <w:rPr>
           <w:rFonts w:ascii="8" w:eastAsiaTheme="minorHAnsi" w:hAnsi="8" w:cs="Consolas"/>
@@ -14184,7 +13559,6 @@
         <w:t>.findElement</w:t>
       </w:r>
       <w:proofErr w:type="spellEnd"/>
-      <w:proofErr w:type="gramEnd"/>
       <w:r>
         <w:rPr>
           <w:rFonts w:ascii="8" w:eastAsiaTheme="minorHAnsi" w:hAnsi="8" w:cs="Consolas"/>
@@ -14285,7 +13659,6 @@
         <w:t xml:space="preserve">    </w:t>
       </w:r>
       <w:proofErr w:type="spellStart"/>
-      <w:proofErr w:type="gramStart"/>
       <w:r>
         <w:rPr>
           <w:rFonts w:ascii="8" w:eastAsiaTheme="minorHAnsi" w:hAnsi="8" w:cs="Consolas"/>
@@ -14305,7 +13678,6 @@
         <w:t>.findElement</w:t>
       </w:r>
       <w:proofErr w:type="spellEnd"/>
-      <w:proofErr w:type="gramEnd"/>
       <w:r>
         <w:rPr>
           <w:rFonts w:ascii="8" w:eastAsiaTheme="minorHAnsi" w:hAnsi="8" w:cs="Consolas"/>
@@ -14406,7 +13778,6 @@
         <w:t xml:space="preserve">    </w:t>
       </w:r>
       <w:proofErr w:type="spellStart"/>
-      <w:proofErr w:type="gramStart"/>
       <w:r>
         <w:rPr>
           <w:rFonts w:ascii="8" w:eastAsiaTheme="minorHAnsi" w:hAnsi="8" w:cs="Consolas"/>
@@ -14426,7 +13797,6 @@
         <w:t>.findElement</w:t>
       </w:r>
       <w:proofErr w:type="spellEnd"/>
-      <w:proofErr w:type="gramEnd"/>
       <w:r>
         <w:rPr>
           <w:rFonts w:ascii="8" w:eastAsiaTheme="minorHAnsi" w:hAnsi="8" w:cs="Consolas"/>
@@ -14545,7 +13915,6 @@
         <w:t xml:space="preserve">    </w:t>
       </w:r>
       <w:proofErr w:type="spellStart"/>
-      <w:proofErr w:type="gramStart"/>
       <w:r>
         <w:rPr>
           <w:rFonts w:ascii="8" w:eastAsiaTheme="minorHAnsi" w:hAnsi="8" w:cs="Consolas"/>
@@ -14565,7 +13934,6 @@
         <w:t>.findElement</w:t>
       </w:r>
       <w:proofErr w:type="spellEnd"/>
-      <w:proofErr w:type="gramEnd"/>
       <w:r>
         <w:rPr>
           <w:rFonts w:ascii="8" w:eastAsiaTheme="minorHAnsi" w:hAnsi="8" w:cs="Consolas"/>
@@ -14666,7 +14034,6 @@
         <w:t xml:space="preserve">    </w:t>
       </w:r>
       <w:proofErr w:type="spellStart"/>
-      <w:proofErr w:type="gramStart"/>
       <w:r>
         <w:rPr>
           <w:rFonts w:ascii="8" w:eastAsiaTheme="minorHAnsi" w:hAnsi="8" w:cs="Consolas"/>
@@ -14686,7 +14053,6 @@
         <w:t>.findElement</w:t>
       </w:r>
       <w:proofErr w:type="spellEnd"/>
-      <w:proofErr w:type="gramEnd"/>
       <w:r>
         <w:rPr>
           <w:rFonts w:ascii="8" w:eastAsiaTheme="minorHAnsi" w:hAnsi="8" w:cs="Consolas"/>
@@ -14804,7 +14170,6 @@
         <w:tab/>
         <w:t xml:space="preserve">    </w:t>
       </w:r>
-      <w:proofErr w:type="gramStart"/>
       <w:r>
         <w:rPr>
           <w:rFonts w:ascii="8" w:eastAsiaTheme="minorHAnsi" w:hAnsi="8" w:cs="Consolas"/>
@@ -14821,17 +14186,7 @@
           <w:sz w:val="16"/>
           <w:szCs w:val="16"/>
         </w:rPr>
-        <w:t>.findElement</w:t>
-      </w:r>
-      <w:proofErr w:type="gramEnd"/>
-      <w:r>
-        <w:rPr>
-          <w:rFonts w:ascii="8" w:eastAsiaTheme="minorHAnsi" w:hAnsi="8" w:cs="Consolas"/>
-          <w:color w:val="000000"/>
-          <w:sz w:val="16"/>
-          <w:szCs w:val="16"/>
-        </w:rPr>
-        <w:t>(By.</w:t>
+        <w:t>.findElement(By.</w:t>
       </w:r>
       <w:r>
         <w:rPr>
@@ -14893,7 +14248,6 @@
         <w:t xml:space="preserve">    </w:t>
       </w:r>
       <w:proofErr w:type="spellStart"/>
-      <w:proofErr w:type="gramStart"/>
       <w:r>
         <w:rPr>
           <w:rFonts w:ascii="8" w:eastAsiaTheme="minorHAnsi" w:hAnsi="8" w:cs="Consolas"/>
@@ -14913,7 +14267,6 @@
         <w:t>.findElement</w:t>
       </w:r>
       <w:proofErr w:type="spellEnd"/>
-      <w:proofErr w:type="gramEnd"/>
       <w:r>
         <w:rPr>
           <w:rFonts w:ascii="8" w:eastAsiaTheme="minorHAnsi" w:hAnsi="8" w:cs="Consolas"/>
@@ -15014,7 +14367,6 @@
         <w:t xml:space="preserve">    </w:t>
       </w:r>
       <w:proofErr w:type="spellStart"/>
-      <w:proofErr w:type="gramStart"/>
       <w:r>
         <w:rPr>
           <w:rFonts w:ascii="8" w:eastAsiaTheme="minorHAnsi" w:hAnsi="8" w:cs="Consolas"/>
@@ -15034,7 +14386,6 @@
         <w:t>.findElement</w:t>
       </w:r>
       <w:proofErr w:type="spellEnd"/>
-      <w:proofErr w:type="gramEnd"/>
       <w:r>
         <w:rPr>
           <w:rFonts w:ascii="8" w:eastAsiaTheme="minorHAnsi" w:hAnsi="8" w:cs="Consolas"/>
@@ -15155,7 +14506,6 @@
         <w:t xml:space="preserve">    </w:t>
       </w:r>
       <w:proofErr w:type="spellStart"/>
-      <w:proofErr w:type="gramStart"/>
       <w:r>
         <w:rPr>
           <w:rFonts w:ascii="8" w:eastAsiaTheme="minorHAnsi" w:hAnsi="8" w:cs="Consolas"/>
@@ -15175,7 +14525,6 @@
         <w:t>.findElement</w:t>
       </w:r>
       <w:proofErr w:type="spellEnd"/>
-      <w:proofErr w:type="gramEnd"/>
       <w:r>
         <w:rPr>
           <w:rFonts w:ascii="8" w:eastAsiaTheme="minorHAnsi" w:hAnsi="8" w:cs="Consolas"/>
@@ -15296,7 +14645,6 @@
         <w:t xml:space="preserve">    </w:t>
       </w:r>
       <w:proofErr w:type="spellStart"/>
-      <w:proofErr w:type="gramStart"/>
       <w:r>
         <w:rPr>
           <w:rFonts w:ascii="8" w:eastAsiaTheme="minorHAnsi" w:hAnsi="8" w:cs="Consolas"/>
@@ -15316,7 +14664,6 @@
         <w:t>.findElement</w:t>
       </w:r>
       <w:proofErr w:type="spellEnd"/>
-      <w:proofErr w:type="gramEnd"/>
       <w:r>
         <w:rPr>
           <w:rFonts w:ascii="8" w:eastAsiaTheme="minorHAnsi" w:hAnsi="8" w:cs="Consolas"/>
@@ -15455,7 +14802,6 @@
         <w:t xml:space="preserve">    </w:t>
       </w:r>
       <w:proofErr w:type="spellStart"/>
-      <w:proofErr w:type="gramStart"/>
       <w:r>
         <w:rPr>
           <w:rFonts w:ascii="8" w:eastAsiaTheme="minorHAnsi" w:hAnsi="8" w:cs="Consolas"/>
@@ -15475,7 +14821,6 @@
         <w:t>.findElement</w:t>
       </w:r>
       <w:proofErr w:type="spellEnd"/>
-      <w:proofErr w:type="gramEnd"/>
       <w:r>
         <w:rPr>
           <w:rFonts w:ascii="8" w:eastAsiaTheme="minorHAnsi" w:hAnsi="8" w:cs="Consolas"/>
@@ -15596,7 +14941,6 @@
         <w:t xml:space="preserve">    </w:t>
       </w:r>
       <w:proofErr w:type="spellStart"/>
-      <w:proofErr w:type="gramStart"/>
       <w:r>
         <w:rPr>
           <w:rFonts w:ascii="8" w:eastAsiaTheme="minorHAnsi" w:hAnsi="8" w:cs="Consolas"/>
@@ -15616,7 +14960,6 @@
         <w:t>.findElement</w:t>
       </w:r>
       <w:proofErr w:type="spellEnd"/>
-      <w:proofErr w:type="gramEnd"/>
       <w:r>
         <w:rPr>
           <w:rFonts w:ascii="8" w:eastAsiaTheme="minorHAnsi" w:hAnsi="8" w:cs="Consolas"/>
@@ -15754,7 +15097,6 @@
         <w:tab/>
         <w:t xml:space="preserve">    </w:t>
       </w:r>
-      <w:proofErr w:type="gramStart"/>
       <w:r>
         <w:rPr>
           <w:rFonts w:ascii="8" w:eastAsiaTheme="minorHAnsi" w:hAnsi="8" w:cs="Consolas"/>
@@ -15771,17 +15113,7 @@
           <w:sz w:val="16"/>
           <w:szCs w:val="16"/>
         </w:rPr>
-        <w:t>.findElement</w:t>
-      </w:r>
-      <w:proofErr w:type="gramEnd"/>
-      <w:r>
-        <w:rPr>
-          <w:rFonts w:ascii="8" w:eastAsiaTheme="minorHAnsi" w:hAnsi="8" w:cs="Consolas"/>
-          <w:color w:val="000000"/>
-          <w:sz w:val="16"/>
-          <w:szCs w:val="16"/>
-        </w:rPr>
-        <w:t>(By.</w:t>
+        <w:t>.findElement(By.</w:t>
       </w:r>
       <w:r>
         <w:rPr>
@@ -15843,7 +15175,6 @@
         <w:t xml:space="preserve">    </w:t>
       </w:r>
       <w:proofErr w:type="spellStart"/>
-      <w:proofErr w:type="gramStart"/>
       <w:r>
         <w:rPr>
           <w:rFonts w:ascii="8" w:eastAsiaTheme="minorHAnsi" w:hAnsi="8" w:cs="Consolas"/>
@@ -15863,7 +15194,6 @@
         <w:t>.findElement</w:t>
       </w:r>
       <w:proofErr w:type="spellEnd"/>
-      <w:proofErr w:type="gramEnd"/>
       <w:r>
         <w:rPr>
           <w:rFonts w:ascii="8" w:eastAsiaTheme="minorHAnsi" w:hAnsi="8" w:cs="Consolas"/>
@@ -15984,7 +15314,6 @@
         <w:t xml:space="preserve">    </w:t>
       </w:r>
       <w:proofErr w:type="spellStart"/>
-      <w:proofErr w:type="gramStart"/>
       <w:r>
         <w:rPr>
           <w:rFonts w:ascii="8" w:eastAsiaTheme="minorHAnsi" w:hAnsi="8" w:cs="Consolas"/>
@@ -16004,7 +15333,6 @@
         <w:t>.findElement</w:t>
       </w:r>
       <w:proofErr w:type="spellEnd"/>
-      <w:proofErr w:type="gramEnd"/>
       <w:r>
         <w:rPr>
           <w:rFonts w:ascii="8" w:eastAsiaTheme="minorHAnsi" w:hAnsi="8" w:cs="Consolas"/>
@@ -16125,7 +15453,6 @@
         <w:t xml:space="preserve">    </w:t>
       </w:r>
       <w:proofErr w:type="spellStart"/>
-      <w:proofErr w:type="gramStart"/>
       <w:r>
         <w:rPr>
           <w:rFonts w:ascii="8" w:eastAsiaTheme="minorHAnsi" w:hAnsi="8" w:cs="Consolas"/>
@@ -16145,7 +15472,6 @@
         <w:t>.findElement</w:t>
       </w:r>
       <w:proofErr w:type="spellEnd"/>
-      <w:proofErr w:type="gramEnd"/>
       <w:r>
         <w:rPr>
           <w:rFonts w:ascii="8" w:eastAsiaTheme="minorHAnsi" w:hAnsi="8" w:cs="Consolas"/>
@@ -16283,7 +15609,6 @@
         <w:tab/>
         <w:t xml:space="preserve">    </w:t>
       </w:r>
-      <w:proofErr w:type="gramStart"/>
       <w:r>
         <w:rPr>
           <w:rFonts w:ascii="8" w:eastAsiaTheme="minorHAnsi" w:hAnsi="8" w:cs="Consolas"/>
@@ -16300,17 +15625,7 @@
           <w:sz w:val="16"/>
           <w:szCs w:val="16"/>
         </w:rPr>
-        <w:t>.findElement</w:t>
-      </w:r>
-      <w:proofErr w:type="gramEnd"/>
-      <w:r>
-        <w:rPr>
-          <w:rFonts w:ascii="8" w:eastAsiaTheme="minorHAnsi" w:hAnsi="8" w:cs="Consolas"/>
-          <w:color w:val="000000"/>
-          <w:sz w:val="16"/>
-          <w:szCs w:val="16"/>
-        </w:rPr>
-        <w:t>(By.</w:t>
+        <w:t>.findElement(By.</w:t>
       </w:r>
       <w:r>
         <w:rPr>
@@ -16372,7 +15687,6 @@
         <w:t xml:space="preserve">    </w:t>
       </w:r>
       <w:proofErr w:type="spellStart"/>
-      <w:proofErr w:type="gramStart"/>
       <w:r>
         <w:rPr>
           <w:rFonts w:ascii="8" w:eastAsiaTheme="minorHAnsi" w:hAnsi="8" w:cs="Consolas"/>
@@ -16392,7 +15706,6 @@
         <w:t>.findElement</w:t>
       </w:r>
       <w:proofErr w:type="spellEnd"/>
-      <w:proofErr w:type="gramEnd"/>
       <w:r>
         <w:rPr>
           <w:rFonts w:ascii="8" w:eastAsiaTheme="minorHAnsi" w:hAnsi="8" w:cs="Consolas"/>
@@ -16513,7 +15826,6 @@
         <w:t xml:space="preserve">    </w:t>
       </w:r>
       <w:proofErr w:type="spellStart"/>
-      <w:proofErr w:type="gramStart"/>
       <w:r>
         <w:rPr>
           <w:rFonts w:ascii="8" w:eastAsiaTheme="minorHAnsi" w:hAnsi="8" w:cs="Consolas"/>
@@ -16533,7 +15845,6 @@
         <w:t>.findElement</w:t>
       </w:r>
       <w:proofErr w:type="spellEnd"/>
-      <w:proofErr w:type="gramEnd"/>
       <w:r>
         <w:rPr>
           <w:rFonts w:ascii="8" w:eastAsiaTheme="minorHAnsi" w:hAnsi="8" w:cs="Consolas"/>
@@ -16672,7 +15983,6 @@
         <w:t xml:space="preserve">    </w:t>
       </w:r>
       <w:proofErr w:type="spellStart"/>
-      <w:proofErr w:type="gramStart"/>
       <w:r>
         <w:rPr>
           <w:rFonts w:ascii="8" w:eastAsiaTheme="minorHAnsi" w:hAnsi="8" w:cs="Consolas"/>
@@ -16692,7 +16002,6 @@
         <w:t>.findElement</w:t>
       </w:r>
       <w:proofErr w:type="spellEnd"/>
-      <w:proofErr w:type="gramEnd"/>
       <w:r>
         <w:rPr>
           <w:rFonts w:ascii="8" w:eastAsiaTheme="minorHAnsi" w:hAnsi="8" w:cs="Consolas"/>
@@ -16812,7 +16121,6 @@
         <w:tab/>
         <w:t xml:space="preserve">    </w:t>
       </w:r>
-      <w:proofErr w:type="gramStart"/>
       <w:r>
         <w:rPr>
           <w:rFonts w:ascii="8" w:eastAsiaTheme="minorHAnsi" w:hAnsi="8" w:cs="Consolas"/>
@@ -16829,17 +16137,7 @@
           <w:sz w:val="16"/>
           <w:szCs w:val="16"/>
         </w:rPr>
-        <w:t>.findElement</w:t>
-      </w:r>
-      <w:proofErr w:type="gramEnd"/>
-      <w:r>
-        <w:rPr>
-          <w:rFonts w:ascii="8" w:eastAsiaTheme="minorHAnsi" w:hAnsi="8" w:cs="Consolas"/>
-          <w:color w:val="000000"/>
-          <w:sz w:val="16"/>
-          <w:szCs w:val="16"/>
-        </w:rPr>
-        <w:t>(By.</w:t>
+        <w:t>.findElement(By.</w:t>
       </w:r>
       <w:r>
         <w:rPr>
@@ -16901,7 +16199,6 @@
         <w:t xml:space="preserve">    </w:t>
       </w:r>
       <w:proofErr w:type="spellStart"/>
-      <w:proofErr w:type="gramStart"/>
       <w:r>
         <w:rPr>
           <w:rFonts w:ascii="8" w:eastAsiaTheme="minorHAnsi" w:hAnsi="8" w:cs="Consolas"/>
@@ -16921,7 +16218,6 @@
         <w:t>.findElement</w:t>
       </w:r>
       <w:proofErr w:type="spellEnd"/>
-      <w:proofErr w:type="gramEnd"/>
       <w:r>
         <w:rPr>
           <w:rFonts w:ascii="8" w:eastAsiaTheme="minorHAnsi" w:hAnsi="8" w:cs="Consolas"/>
@@ -17022,7 +16318,6 @@
         <w:t xml:space="preserve">    </w:t>
       </w:r>
       <w:proofErr w:type="spellStart"/>
-      <w:proofErr w:type="gramStart"/>
       <w:r>
         <w:rPr>
           <w:rFonts w:ascii="8" w:eastAsiaTheme="minorHAnsi" w:hAnsi="8" w:cs="Consolas"/>
@@ -17042,7 +16337,6 @@
         <w:t>.findElement</w:t>
       </w:r>
       <w:proofErr w:type="spellEnd"/>
-      <w:proofErr w:type="gramEnd"/>
       <w:r>
         <w:rPr>
           <w:rFonts w:ascii="8" w:eastAsiaTheme="minorHAnsi" w:hAnsi="8" w:cs="Consolas"/>
@@ -17162,7 +16456,6 @@
         <w:tab/>
         <w:t xml:space="preserve">    </w:t>
       </w:r>
-      <w:proofErr w:type="gramStart"/>
       <w:r>
         <w:rPr>
           <w:rFonts w:ascii="8" w:eastAsiaTheme="minorHAnsi" w:hAnsi="8" w:cs="Consolas"/>
@@ -17179,17 +16472,7 @@
           <w:sz w:val="16"/>
           <w:szCs w:val="16"/>
         </w:rPr>
-        <w:t>.findElement</w:t>
-      </w:r>
-      <w:proofErr w:type="gramEnd"/>
-      <w:r>
-        <w:rPr>
-          <w:rFonts w:ascii="8" w:eastAsiaTheme="minorHAnsi" w:hAnsi="8" w:cs="Consolas"/>
-          <w:color w:val="000000"/>
-          <w:sz w:val="16"/>
-          <w:szCs w:val="16"/>
-        </w:rPr>
-        <w:t>(By.</w:t>
+        <w:t>.findElement(By.</w:t>
       </w:r>
       <w:r>
         <w:rPr>
@@ -17251,7 +16534,6 @@
         <w:t xml:space="preserve">    </w:t>
       </w:r>
       <w:proofErr w:type="spellStart"/>
-      <w:proofErr w:type="gramStart"/>
       <w:r>
         <w:rPr>
           <w:rFonts w:ascii="8" w:eastAsiaTheme="minorHAnsi" w:hAnsi="8" w:cs="Consolas"/>
@@ -17271,7 +16553,6 @@
         <w:t>.findElement</w:t>
       </w:r>
       <w:proofErr w:type="spellEnd"/>
-      <w:proofErr w:type="gramEnd"/>
       <w:r>
         <w:rPr>
           <w:rFonts w:ascii="8" w:eastAsiaTheme="minorHAnsi" w:hAnsi="8" w:cs="Consolas"/>
@@ -17371,7 +16652,6 @@
         <w:tab/>
         <w:t xml:space="preserve">    </w:t>
       </w:r>
-      <w:proofErr w:type="gramStart"/>
       <w:r>
         <w:rPr>
           <w:rFonts w:ascii="8" w:eastAsiaTheme="minorHAnsi" w:hAnsi="8" w:cs="Consolas"/>
@@ -17388,17 +16668,7 @@
           <w:sz w:val="16"/>
           <w:szCs w:val="16"/>
         </w:rPr>
-        <w:t>.findElement</w:t>
-      </w:r>
-      <w:proofErr w:type="gramEnd"/>
-      <w:r>
-        <w:rPr>
-          <w:rFonts w:ascii="8" w:eastAsiaTheme="minorHAnsi" w:hAnsi="8" w:cs="Consolas"/>
-          <w:color w:val="000000"/>
-          <w:sz w:val="16"/>
-          <w:szCs w:val="16"/>
-        </w:rPr>
-        <w:t>(By.</w:t>
+        <w:t>.findElement(By.</w:t>
       </w:r>
       <w:r>
         <w:rPr>
@@ -17460,7 +16730,6 @@
         <w:t xml:space="preserve">    </w:t>
       </w:r>
       <w:proofErr w:type="spellStart"/>
-      <w:proofErr w:type="gramStart"/>
       <w:r>
         <w:rPr>
           <w:rFonts w:ascii="8" w:eastAsiaTheme="minorHAnsi" w:hAnsi="8" w:cs="Consolas"/>
@@ -17482,7 +16751,6 @@
         </w:rPr>
         <w:t>(</w:t>
       </w:r>
-      <w:proofErr w:type="gramEnd"/>
       <w:r>
         <w:rPr>
           <w:rFonts w:ascii="8" w:eastAsiaTheme="minorHAnsi" w:hAnsi="8" w:cs="Consolas"/>
@@ -17931,27 +17199,7 @@
           <w:sz w:val="16"/>
           <w:szCs w:val="16"/>
         </w:rPr>
-        <w:t xml:space="preserve"> testHU6</w:t>
-      </w:r>
-      <w:proofErr w:type="gramStart"/>
-      <w:r>
-        <w:rPr>
-          <w:rFonts w:ascii="8" w:eastAsiaTheme="minorHAnsi" w:hAnsi="8" w:cs="Consolas"/>
-          <w:color w:val="000000"/>
-          <w:sz w:val="16"/>
-          <w:szCs w:val="16"/>
-        </w:rPr>
-        <w:t>UINegativo(</w:t>
-      </w:r>
-      <w:proofErr w:type="gramEnd"/>
-      <w:r>
-        <w:rPr>
-          <w:rFonts w:ascii="8" w:eastAsiaTheme="minorHAnsi" w:hAnsi="8" w:cs="Consolas"/>
-          <w:color w:val="000000"/>
-          <w:sz w:val="16"/>
-          <w:szCs w:val="16"/>
-        </w:rPr>
-        <w:t xml:space="preserve">) </w:t>
+        <w:t xml:space="preserve"> testHU6UINegativo() </w:t>
       </w:r>
       <w:proofErr w:type="spellStart"/>
       <w:r>
@@ -18151,7 +17399,6 @@
         <w:t xml:space="preserve">    </w:t>
       </w:r>
       <w:proofErr w:type="spellStart"/>
-      <w:proofErr w:type="gramStart"/>
       <w:r>
         <w:rPr>
           <w:rFonts w:ascii="8" w:eastAsiaTheme="minorHAnsi" w:hAnsi="8" w:cs="Consolas"/>
@@ -18171,7 +17418,6 @@
         <w:t>.findElement</w:t>
       </w:r>
       <w:proofErr w:type="spellEnd"/>
-      <w:proofErr w:type="gramEnd"/>
       <w:r>
         <w:rPr>
           <w:rFonts w:ascii="8" w:eastAsiaTheme="minorHAnsi" w:hAnsi="8" w:cs="Consolas"/>
@@ -18291,7 +17537,6 @@
         <w:tab/>
         <w:t xml:space="preserve">    </w:t>
       </w:r>
-      <w:proofErr w:type="gramStart"/>
       <w:r>
         <w:rPr>
           <w:rFonts w:ascii="8" w:eastAsiaTheme="minorHAnsi" w:hAnsi="8" w:cs="Consolas"/>
@@ -18308,17 +17553,7 @@
           <w:sz w:val="16"/>
           <w:szCs w:val="16"/>
         </w:rPr>
-        <w:t>.findElement</w:t>
-      </w:r>
-      <w:proofErr w:type="gramEnd"/>
-      <w:r>
-        <w:rPr>
-          <w:rFonts w:ascii="8" w:eastAsiaTheme="minorHAnsi" w:hAnsi="8" w:cs="Consolas"/>
-          <w:color w:val="000000"/>
-          <w:sz w:val="16"/>
-          <w:szCs w:val="16"/>
-        </w:rPr>
-        <w:t>(By.</w:t>
+        <w:t>.findElement(By.</w:t>
       </w:r>
       <w:r>
         <w:rPr>
@@ -18380,7 +17615,6 @@
         <w:t xml:space="preserve">    </w:t>
       </w:r>
       <w:proofErr w:type="spellStart"/>
-      <w:proofErr w:type="gramStart"/>
       <w:r>
         <w:rPr>
           <w:rFonts w:ascii="8" w:eastAsiaTheme="minorHAnsi" w:hAnsi="8" w:cs="Consolas"/>
@@ -18400,7 +17634,6 @@
         <w:t>.findElement</w:t>
       </w:r>
       <w:proofErr w:type="spellEnd"/>
-      <w:proofErr w:type="gramEnd"/>
       <w:r>
         <w:rPr>
           <w:rFonts w:ascii="8" w:eastAsiaTheme="minorHAnsi" w:hAnsi="8" w:cs="Consolas"/>
@@ -18501,7 +17734,6 @@
         <w:t xml:space="preserve">    </w:t>
       </w:r>
       <w:proofErr w:type="spellStart"/>
-      <w:proofErr w:type="gramStart"/>
       <w:r>
         <w:rPr>
           <w:rFonts w:ascii="8" w:eastAsiaTheme="minorHAnsi" w:hAnsi="8" w:cs="Consolas"/>
@@ -18521,7 +17753,6 @@
         <w:t>.findElement</w:t>
       </w:r>
       <w:proofErr w:type="spellEnd"/>
-      <w:proofErr w:type="gramEnd"/>
       <w:r>
         <w:rPr>
           <w:rFonts w:ascii="8" w:eastAsiaTheme="minorHAnsi" w:hAnsi="8" w:cs="Consolas"/>
@@ -18640,7 +17871,6 @@
         <w:t xml:space="preserve">    </w:t>
       </w:r>
       <w:proofErr w:type="spellStart"/>
-      <w:proofErr w:type="gramStart"/>
       <w:r>
         <w:rPr>
           <w:rFonts w:ascii="8" w:eastAsiaTheme="minorHAnsi" w:hAnsi="8" w:cs="Consolas"/>
@@ -18660,7 +17890,6 @@
         <w:t>.findElement</w:t>
       </w:r>
       <w:proofErr w:type="spellEnd"/>
-      <w:proofErr w:type="gramEnd"/>
       <w:r>
         <w:rPr>
           <w:rFonts w:ascii="8" w:eastAsiaTheme="minorHAnsi" w:hAnsi="8" w:cs="Consolas"/>
@@ -18761,7 +17990,6 @@
         <w:t xml:space="preserve">    </w:t>
       </w:r>
       <w:proofErr w:type="spellStart"/>
-      <w:proofErr w:type="gramStart"/>
       <w:r>
         <w:rPr>
           <w:rFonts w:ascii="8" w:eastAsiaTheme="minorHAnsi" w:hAnsi="8" w:cs="Consolas"/>
@@ -18781,7 +18009,6 @@
         <w:t>.findElement</w:t>
       </w:r>
       <w:proofErr w:type="spellEnd"/>
-      <w:proofErr w:type="gramEnd"/>
       <w:r>
         <w:rPr>
           <w:rFonts w:ascii="8" w:eastAsiaTheme="minorHAnsi" w:hAnsi="8" w:cs="Consolas"/>
@@ -18899,7 +18126,6 @@
         <w:tab/>
         <w:t xml:space="preserve">    </w:t>
       </w:r>
-      <w:proofErr w:type="gramStart"/>
       <w:r>
         <w:rPr>
           <w:rFonts w:ascii="8" w:eastAsiaTheme="minorHAnsi" w:hAnsi="8" w:cs="Consolas"/>
@@ -18916,17 +18142,7 @@
           <w:sz w:val="16"/>
           <w:szCs w:val="16"/>
         </w:rPr>
-        <w:t>.findElement</w:t>
-      </w:r>
-      <w:proofErr w:type="gramEnd"/>
-      <w:r>
-        <w:rPr>
-          <w:rFonts w:ascii="8" w:eastAsiaTheme="minorHAnsi" w:hAnsi="8" w:cs="Consolas"/>
-          <w:color w:val="000000"/>
-          <w:sz w:val="16"/>
-          <w:szCs w:val="16"/>
-        </w:rPr>
-        <w:t>(By.</w:t>
+        <w:t>.findElement(By.</w:t>
       </w:r>
       <w:r>
         <w:rPr>
@@ -18988,7 +18204,6 @@
         <w:t xml:space="preserve">    </w:t>
       </w:r>
       <w:proofErr w:type="spellStart"/>
-      <w:proofErr w:type="gramStart"/>
       <w:r>
         <w:rPr>
           <w:rFonts w:ascii="8" w:eastAsiaTheme="minorHAnsi" w:hAnsi="8" w:cs="Consolas"/>
@@ -19008,7 +18223,6 @@
         <w:t>.findElement</w:t>
       </w:r>
       <w:proofErr w:type="spellEnd"/>
-      <w:proofErr w:type="gramEnd"/>
       <w:r>
         <w:rPr>
           <w:rFonts w:ascii="8" w:eastAsiaTheme="minorHAnsi" w:hAnsi="8" w:cs="Consolas"/>
@@ -19109,7 +18323,6 @@
         <w:t xml:space="preserve">    </w:t>
       </w:r>
       <w:proofErr w:type="spellStart"/>
-      <w:proofErr w:type="gramStart"/>
       <w:r>
         <w:rPr>
           <w:rFonts w:ascii="8" w:eastAsiaTheme="minorHAnsi" w:hAnsi="8" w:cs="Consolas"/>
@@ -19129,7 +18342,6 @@
         <w:t>.findElement</w:t>
       </w:r>
       <w:proofErr w:type="spellEnd"/>
-      <w:proofErr w:type="gramEnd"/>
       <w:r>
         <w:rPr>
           <w:rFonts w:ascii="8" w:eastAsiaTheme="minorHAnsi" w:hAnsi="8" w:cs="Consolas"/>
@@ -19250,7 +18462,6 @@
         <w:t xml:space="preserve">    </w:t>
       </w:r>
       <w:proofErr w:type="spellStart"/>
-      <w:proofErr w:type="gramStart"/>
       <w:r>
         <w:rPr>
           <w:rFonts w:ascii="8" w:eastAsiaTheme="minorHAnsi" w:hAnsi="8" w:cs="Consolas"/>
@@ -19270,7 +18481,6 @@
         <w:t>.findElement</w:t>
       </w:r>
       <w:proofErr w:type="spellEnd"/>
-      <w:proofErr w:type="gramEnd"/>
       <w:r>
         <w:rPr>
           <w:rFonts w:ascii="8" w:eastAsiaTheme="minorHAnsi" w:hAnsi="8" w:cs="Consolas"/>
@@ -19391,7 +18601,6 @@
         <w:t xml:space="preserve">    </w:t>
       </w:r>
       <w:proofErr w:type="spellStart"/>
-      <w:proofErr w:type="gramStart"/>
       <w:r>
         <w:rPr>
           <w:rFonts w:ascii="8" w:eastAsiaTheme="minorHAnsi" w:hAnsi="8" w:cs="Consolas"/>
@@ -19411,7 +18620,6 @@
         <w:t>.findElement</w:t>
       </w:r>
       <w:proofErr w:type="spellEnd"/>
-      <w:proofErr w:type="gramEnd"/>
       <w:r>
         <w:rPr>
           <w:rFonts w:ascii="8" w:eastAsiaTheme="minorHAnsi" w:hAnsi="8" w:cs="Consolas"/>
@@ -19550,7 +18758,6 @@
         <w:t xml:space="preserve">    </w:t>
       </w:r>
       <w:proofErr w:type="spellStart"/>
-      <w:proofErr w:type="gramStart"/>
       <w:r>
         <w:rPr>
           <w:rFonts w:ascii="8" w:eastAsiaTheme="minorHAnsi" w:hAnsi="8" w:cs="Consolas"/>
@@ -19570,7 +18777,6 @@
         <w:t>.findElement</w:t>
       </w:r>
       <w:proofErr w:type="spellEnd"/>
-      <w:proofErr w:type="gramEnd"/>
       <w:r>
         <w:rPr>
           <w:rFonts w:ascii="8" w:eastAsiaTheme="minorHAnsi" w:hAnsi="8" w:cs="Consolas"/>
@@ -19691,7 +18897,6 @@
         <w:t xml:space="preserve">    </w:t>
       </w:r>
       <w:proofErr w:type="spellStart"/>
-      <w:proofErr w:type="gramStart"/>
       <w:r>
         <w:rPr>
           <w:rFonts w:ascii="8" w:eastAsiaTheme="minorHAnsi" w:hAnsi="8" w:cs="Consolas"/>
@@ -19711,7 +18916,6 @@
         <w:t>.findElement</w:t>
       </w:r>
       <w:proofErr w:type="spellEnd"/>
-      <w:proofErr w:type="gramEnd"/>
       <w:r>
         <w:rPr>
           <w:rFonts w:ascii="8" w:eastAsiaTheme="minorHAnsi" w:hAnsi="8" w:cs="Consolas"/>
@@ -19849,7 +19053,6 @@
         <w:tab/>
         <w:t xml:space="preserve">    </w:t>
       </w:r>
-      <w:proofErr w:type="gramStart"/>
       <w:r>
         <w:rPr>
           <w:rFonts w:ascii="8" w:eastAsiaTheme="minorHAnsi" w:hAnsi="8" w:cs="Consolas"/>
@@ -19866,17 +19069,7 @@
           <w:sz w:val="16"/>
           <w:szCs w:val="16"/>
         </w:rPr>
-        <w:t>.findElement</w:t>
-      </w:r>
-      <w:proofErr w:type="gramEnd"/>
-      <w:r>
-        <w:rPr>
-          <w:rFonts w:ascii="8" w:eastAsiaTheme="minorHAnsi" w:hAnsi="8" w:cs="Consolas"/>
-          <w:color w:val="000000"/>
-          <w:sz w:val="16"/>
-          <w:szCs w:val="16"/>
-        </w:rPr>
-        <w:t>(By.</w:t>
+        <w:t>.findElement(By.</w:t>
       </w:r>
       <w:r>
         <w:rPr>
@@ -19938,7 +19131,6 @@
         <w:t xml:space="preserve">    </w:t>
       </w:r>
       <w:proofErr w:type="spellStart"/>
-      <w:proofErr w:type="gramStart"/>
       <w:r>
         <w:rPr>
           <w:rFonts w:ascii="8" w:eastAsiaTheme="minorHAnsi" w:hAnsi="8" w:cs="Consolas"/>
@@ -19958,7 +19150,6 @@
         <w:t>.findElement</w:t>
       </w:r>
       <w:proofErr w:type="spellEnd"/>
-      <w:proofErr w:type="gramEnd"/>
       <w:r>
         <w:rPr>
           <w:rFonts w:ascii="8" w:eastAsiaTheme="minorHAnsi" w:hAnsi="8" w:cs="Consolas"/>
@@ -20079,7 +19270,6 @@
         <w:t xml:space="preserve">    </w:t>
       </w:r>
       <w:proofErr w:type="spellStart"/>
-      <w:proofErr w:type="gramStart"/>
       <w:r>
         <w:rPr>
           <w:rFonts w:ascii="8" w:eastAsiaTheme="minorHAnsi" w:hAnsi="8" w:cs="Consolas"/>
@@ -20099,7 +19289,6 @@
         <w:t>.findElement</w:t>
       </w:r>
       <w:proofErr w:type="spellEnd"/>
-      <w:proofErr w:type="gramEnd"/>
       <w:r>
         <w:rPr>
           <w:rFonts w:ascii="8" w:eastAsiaTheme="minorHAnsi" w:hAnsi="8" w:cs="Consolas"/>
@@ -20220,7 +19409,6 @@
         <w:t xml:space="preserve">    </w:t>
       </w:r>
       <w:proofErr w:type="spellStart"/>
-      <w:proofErr w:type="gramStart"/>
       <w:r>
         <w:rPr>
           <w:rFonts w:ascii="8" w:eastAsiaTheme="minorHAnsi" w:hAnsi="8" w:cs="Consolas"/>
@@ -20240,7 +19428,6 @@
         <w:t>.findElement</w:t>
       </w:r>
       <w:proofErr w:type="spellEnd"/>
-      <w:proofErr w:type="gramEnd"/>
       <w:r>
         <w:rPr>
           <w:rFonts w:ascii="8" w:eastAsiaTheme="minorHAnsi" w:hAnsi="8" w:cs="Consolas"/>
@@ -20378,7 +19565,6 @@
         <w:tab/>
         <w:t xml:space="preserve">    </w:t>
       </w:r>
-      <w:proofErr w:type="gramStart"/>
       <w:r>
         <w:rPr>
           <w:rFonts w:ascii="8" w:eastAsiaTheme="minorHAnsi" w:hAnsi="8" w:cs="Consolas"/>
@@ -20395,17 +19581,7 @@
           <w:sz w:val="16"/>
           <w:szCs w:val="16"/>
         </w:rPr>
-        <w:t>.findElement</w:t>
-      </w:r>
-      <w:proofErr w:type="gramEnd"/>
-      <w:r>
-        <w:rPr>
-          <w:rFonts w:ascii="8" w:eastAsiaTheme="minorHAnsi" w:hAnsi="8" w:cs="Consolas"/>
-          <w:color w:val="000000"/>
-          <w:sz w:val="16"/>
-          <w:szCs w:val="16"/>
-        </w:rPr>
-        <w:t>(By.</w:t>
+        <w:t>.findElement(By.</w:t>
       </w:r>
       <w:r>
         <w:rPr>
@@ -20467,7 +19643,6 @@
         <w:t xml:space="preserve">    </w:t>
       </w:r>
       <w:proofErr w:type="spellStart"/>
-      <w:proofErr w:type="gramStart"/>
       <w:r>
         <w:rPr>
           <w:rFonts w:ascii="8" w:eastAsiaTheme="minorHAnsi" w:hAnsi="8" w:cs="Consolas"/>
@@ -20487,7 +19662,6 @@
         <w:t>.findElement</w:t>
       </w:r>
       <w:proofErr w:type="spellEnd"/>
-      <w:proofErr w:type="gramEnd"/>
       <w:r>
         <w:rPr>
           <w:rFonts w:ascii="8" w:eastAsiaTheme="minorHAnsi" w:hAnsi="8" w:cs="Consolas"/>
@@ -20608,7 +19782,6 @@
         <w:t xml:space="preserve">    </w:t>
       </w:r>
       <w:proofErr w:type="spellStart"/>
-      <w:proofErr w:type="gramStart"/>
       <w:r>
         <w:rPr>
           <w:rFonts w:ascii="8" w:eastAsiaTheme="minorHAnsi" w:hAnsi="8" w:cs="Consolas"/>
@@ -20628,7 +19801,6 @@
         <w:t>.findElement</w:t>
       </w:r>
       <w:proofErr w:type="spellEnd"/>
-      <w:proofErr w:type="gramEnd"/>
       <w:r>
         <w:rPr>
           <w:rFonts w:ascii="8" w:eastAsiaTheme="minorHAnsi" w:hAnsi="8" w:cs="Consolas"/>
@@ -20767,7 +19939,6 @@
         <w:t xml:space="preserve">    </w:t>
       </w:r>
       <w:proofErr w:type="spellStart"/>
-      <w:proofErr w:type="gramStart"/>
       <w:r>
         <w:rPr>
           <w:rFonts w:ascii="8" w:eastAsiaTheme="minorHAnsi" w:hAnsi="8" w:cs="Consolas"/>
@@ -20787,7 +19958,6 @@
         <w:t>.findElement</w:t>
       </w:r>
       <w:proofErr w:type="spellEnd"/>
-      <w:proofErr w:type="gramEnd"/>
       <w:r>
         <w:rPr>
           <w:rFonts w:ascii="8" w:eastAsiaTheme="minorHAnsi" w:hAnsi="8" w:cs="Consolas"/>
@@ -20907,7 +20077,6 @@
         <w:tab/>
         <w:t xml:space="preserve">    </w:t>
       </w:r>
-      <w:proofErr w:type="gramStart"/>
       <w:r>
         <w:rPr>
           <w:rFonts w:ascii="8" w:eastAsiaTheme="minorHAnsi" w:hAnsi="8" w:cs="Consolas"/>
@@ -20924,17 +20093,7 @@
           <w:sz w:val="16"/>
           <w:szCs w:val="16"/>
         </w:rPr>
-        <w:t>.findElement</w:t>
-      </w:r>
-      <w:proofErr w:type="gramEnd"/>
-      <w:r>
-        <w:rPr>
-          <w:rFonts w:ascii="8" w:eastAsiaTheme="minorHAnsi" w:hAnsi="8" w:cs="Consolas"/>
-          <w:color w:val="000000"/>
-          <w:sz w:val="16"/>
-          <w:szCs w:val="16"/>
-        </w:rPr>
-        <w:t>(By.</w:t>
+        <w:t>.findElement(By.</w:t>
       </w:r>
       <w:r>
         <w:rPr>
@@ -20996,7 +20155,6 @@
         <w:t xml:space="preserve">    </w:t>
       </w:r>
       <w:proofErr w:type="spellStart"/>
-      <w:proofErr w:type="gramStart"/>
       <w:r>
         <w:rPr>
           <w:rFonts w:ascii="8" w:eastAsiaTheme="minorHAnsi" w:hAnsi="8" w:cs="Consolas"/>
@@ -21016,7 +20174,6 @@
         <w:t>.findElement</w:t>
       </w:r>
       <w:proofErr w:type="spellEnd"/>
-      <w:proofErr w:type="gramEnd"/>
       <w:r>
         <w:rPr>
           <w:rFonts w:ascii="8" w:eastAsiaTheme="minorHAnsi" w:hAnsi="8" w:cs="Consolas"/>
@@ -21117,7 +20274,6 @@
         <w:t xml:space="preserve">    </w:t>
       </w:r>
       <w:proofErr w:type="spellStart"/>
-      <w:proofErr w:type="gramStart"/>
       <w:r>
         <w:rPr>
           <w:rFonts w:ascii="8" w:eastAsiaTheme="minorHAnsi" w:hAnsi="8" w:cs="Consolas"/>
@@ -21137,7 +20293,6 @@
         <w:t>.findElement</w:t>
       </w:r>
       <w:proofErr w:type="spellEnd"/>
-      <w:proofErr w:type="gramEnd"/>
       <w:r>
         <w:rPr>
           <w:rFonts w:ascii="8" w:eastAsiaTheme="minorHAnsi" w:hAnsi="8" w:cs="Consolas"/>
@@ -21257,7 +20412,6 @@
         <w:tab/>
         <w:t xml:space="preserve">    </w:t>
       </w:r>
-      <w:proofErr w:type="gramStart"/>
       <w:r>
         <w:rPr>
           <w:rFonts w:ascii="8" w:eastAsiaTheme="minorHAnsi" w:hAnsi="8" w:cs="Consolas"/>
@@ -21274,17 +20428,7 @@
           <w:sz w:val="16"/>
           <w:szCs w:val="16"/>
         </w:rPr>
-        <w:t>.findElement</w:t>
-      </w:r>
-      <w:proofErr w:type="gramEnd"/>
-      <w:r>
-        <w:rPr>
-          <w:rFonts w:ascii="8" w:eastAsiaTheme="minorHAnsi" w:hAnsi="8" w:cs="Consolas"/>
-          <w:color w:val="000000"/>
-          <w:sz w:val="16"/>
-          <w:szCs w:val="16"/>
-        </w:rPr>
-        <w:t>(By.</w:t>
+        <w:t>.findElement(By.</w:t>
       </w:r>
       <w:r>
         <w:rPr>
@@ -21346,7 +20490,6 @@
         <w:t xml:space="preserve">    </w:t>
       </w:r>
       <w:proofErr w:type="spellStart"/>
-      <w:proofErr w:type="gramStart"/>
       <w:r>
         <w:rPr>
           <w:rFonts w:ascii="8" w:eastAsiaTheme="minorHAnsi" w:hAnsi="8" w:cs="Consolas"/>
@@ -21366,7 +20509,6 @@
         <w:t>.findElement</w:t>
       </w:r>
       <w:proofErr w:type="spellEnd"/>
-      <w:proofErr w:type="gramEnd"/>
       <w:r>
         <w:rPr>
           <w:rFonts w:ascii="8" w:eastAsiaTheme="minorHAnsi" w:hAnsi="8" w:cs="Consolas"/>
@@ -21466,7 +20608,6 @@
         <w:tab/>
         <w:t xml:space="preserve">    </w:t>
       </w:r>
-      <w:proofErr w:type="gramStart"/>
       <w:r>
         <w:rPr>
           <w:rFonts w:ascii="8" w:eastAsiaTheme="minorHAnsi" w:hAnsi="8" w:cs="Consolas"/>
@@ -21483,17 +20624,7 @@
           <w:sz w:val="16"/>
           <w:szCs w:val="16"/>
         </w:rPr>
-        <w:t>.findElement</w:t>
-      </w:r>
-      <w:proofErr w:type="gramEnd"/>
-      <w:r>
-        <w:rPr>
-          <w:rFonts w:ascii="8" w:eastAsiaTheme="minorHAnsi" w:hAnsi="8" w:cs="Consolas"/>
-          <w:color w:val="000000"/>
-          <w:sz w:val="16"/>
-          <w:szCs w:val="16"/>
-        </w:rPr>
-        <w:t>(By.</w:t>
+        <w:t>.findElement(By.</w:t>
       </w:r>
       <w:r>
         <w:rPr>
@@ -21555,7 +20686,6 @@
         <w:t xml:space="preserve">    </w:t>
       </w:r>
       <w:proofErr w:type="spellStart"/>
-      <w:proofErr w:type="gramStart"/>
       <w:r>
         <w:rPr>
           <w:rFonts w:ascii="8" w:eastAsiaTheme="minorHAnsi" w:hAnsi="8" w:cs="Consolas"/>
@@ -21577,7 +20707,6 @@
         </w:rPr>
         <w:t>(</w:t>
       </w:r>
-      <w:proofErr w:type="gramEnd"/>
       <w:r>
         <w:rPr>
           <w:rFonts w:ascii="8" w:eastAsiaTheme="minorHAnsi" w:hAnsi="8" w:cs="Consolas"/>
@@ -21702,9 +20831,8 @@
           <w:sz w:val="24"/>
           <w:szCs w:val="24"/>
         </w:rPr>
-        <w:t xml:space="preserve">En primer lugar, </w:t>
-      </w:r>
-      <w:proofErr w:type="gramStart"/>
+        <w:t xml:space="preserve">En primer lugar, este test comprueba la HU correspondiente a publicar curso. Se verifica un escenario positivo con los datos introducidos </w:t>
+      </w:r>
       <w:r>
         <w:rPr>
           <w:rFonts w:ascii="Consolas" w:eastAsiaTheme="minorHAnsi" w:hAnsi="Consolas" w:cs="Consolas"/>
@@ -21712,9 +20840,9 @@
           <w:sz w:val="24"/>
           <w:szCs w:val="24"/>
         </w:rPr>
-        <w:t>este test</w:t>
-      </w:r>
-      <w:proofErr w:type="gramEnd"/>
+        <w:lastRenderedPageBreak/>
+        <w:t>correctamente y uno negativo añadiendo una fecha pasada de inicio pasada.</w:t>
+      </w:r>
       <w:r>
         <w:rPr>
           <w:rFonts w:ascii="Consolas" w:eastAsiaTheme="minorHAnsi" w:hAnsi="Consolas" w:cs="Consolas"/>
@@ -21722,64 +20850,7 @@
           <w:sz w:val="24"/>
           <w:szCs w:val="24"/>
         </w:rPr>
-        <w:t xml:space="preserve"> comprueba la HU correspondiente a publicar curso</w:t>
-      </w:r>
-      <w:r>
-        <w:rPr>
-          <w:rFonts w:ascii="Consolas" w:eastAsiaTheme="minorHAnsi" w:hAnsi="Consolas" w:cs="Consolas"/>
-          <w:color w:val="000000"/>
-          <w:sz w:val="24"/>
-          <w:szCs w:val="24"/>
-        </w:rPr>
-        <w:t>.</w:t>
-      </w:r>
-      <w:r>
-        <w:rPr>
-          <w:rFonts w:ascii="Consolas" w:eastAsiaTheme="minorHAnsi" w:hAnsi="Consolas" w:cs="Consolas"/>
-          <w:color w:val="000000"/>
-          <w:sz w:val="24"/>
-          <w:szCs w:val="24"/>
-        </w:rPr>
-        <w:t xml:space="preserve"> Se verifica un escenario positivo con los datos introducidos </w:t>
-      </w:r>
-      <w:r>
-        <w:rPr>
-          <w:rFonts w:ascii="Consolas" w:eastAsiaTheme="minorHAnsi" w:hAnsi="Consolas" w:cs="Consolas"/>
-          <w:color w:val="000000"/>
-          <w:sz w:val="24"/>
-          <w:szCs w:val="24"/>
-        </w:rPr>
-        <w:lastRenderedPageBreak/>
-        <w:t>correctamente y uno negativo añadiendo una fecha pasada de inicio pasada.</w:t>
-      </w:r>
-      <w:r>
-        <w:rPr>
-          <w:rFonts w:ascii="Consolas" w:eastAsiaTheme="minorHAnsi" w:hAnsi="Consolas" w:cs="Consolas"/>
-          <w:color w:val="000000"/>
-          <w:sz w:val="24"/>
-          <w:szCs w:val="24"/>
-        </w:rPr>
-        <w:t xml:space="preserve"> En </w:t>
-      </w:r>
-      <w:proofErr w:type="gramStart"/>
-      <w:r>
-        <w:rPr>
-          <w:rFonts w:ascii="Consolas" w:eastAsiaTheme="minorHAnsi" w:hAnsi="Consolas" w:cs="Consolas"/>
-          <w:color w:val="000000"/>
-          <w:sz w:val="24"/>
-          <w:szCs w:val="24"/>
-        </w:rPr>
-        <w:t>cada test</w:t>
-      </w:r>
-      <w:proofErr w:type="gramEnd"/>
-      <w:r>
-        <w:rPr>
-          <w:rFonts w:ascii="Consolas" w:eastAsiaTheme="minorHAnsi" w:hAnsi="Consolas" w:cs="Consolas"/>
-          <w:color w:val="000000"/>
-          <w:sz w:val="24"/>
-          <w:szCs w:val="24"/>
-        </w:rPr>
-        <w:t xml:space="preserve"> se comprueba con </w:t>
+        <w:t xml:space="preserve"> En cada test se comprueba con </w:t>
       </w:r>
       <w:proofErr w:type="spellStart"/>
       <w:r>
@@ -22049,7 +21120,6 @@
         <w:t>@</w:t>
       </w:r>
       <w:proofErr w:type="spellStart"/>
-      <w:proofErr w:type="gramStart"/>
       <w:r>
         <w:rPr>
           <w:rFonts w:ascii="Consolas" w:eastAsiaTheme="minorHAnsi" w:hAnsi="Consolas" w:cs="Consolas"/>
@@ -22070,7 +21140,6 @@
         <w:t>(</w:t>
       </w:r>
       <w:proofErr w:type="spellStart"/>
-      <w:proofErr w:type="gramEnd"/>
       <w:r>
         <w:rPr>
           <w:rFonts w:ascii="Consolas" w:eastAsiaTheme="minorHAnsi" w:hAnsi="Consolas" w:cs="Consolas"/>
@@ -22218,7 +21287,6 @@
         <w:t xml:space="preserve"> </w:t>
       </w:r>
       <w:proofErr w:type="spellStart"/>
-      <w:proofErr w:type="gramStart"/>
       <w:r>
         <w:rPr>
           <w:rFonts w:ascii="Consolas" w:eastAsiaTheme="minorHAnsi" w:hAnsi="Consolas" w:cs="Consolas"/>
@@ -22236,17 +21304,7 @@
           <w:sz w:val="16"/>
           <w:szCs w:val="16"/>
         </w:rPr>
-        <w:t>(</w:t>
-      </w:r>
-      <w:proofErr w:type="gramEnd"/>
-      <w:r>
-        <w:rPr>
-          <w:rFonts w:ascii="Consolas" w:eastAsiaTheme="minorHAnsi" w:hAnsi="Consolas" w:cs="Consolas"/>
-          <w:color w:val="000000"/>
-          <w:sz w:val="16"/>
-          <w:szCs w:val="16"/>
-        </w:rPr>
-        <w:t xml:space="preserve">) </w:t>
+        <w:t xml:space="preserve">() </w:t>
       </w:r>
       <w:proofErr w:type="spellStart"/>
       <w:r>
@@ -22483,15 +21541,6 @@
           <w:szCs w:val="16"/>
         </w:rPr>
         <w:tab/>
-      </w:r>
-      <w:proofErr w:type="gramStart"/>
-      <w:r>
-        <w:rPr>
-          <w:rFonts w:ascii="Consolas" w:eastAsiaTheme="minorHAnsi" w:hAnsi="Consolas" w:cs="Consolas"/>
-          <w:color w:val="000000"/>
-          <w:sz w:val="16"/>
-          <w:szCs w:val="16"/>
-        </w:rPr>
         <w:t>.</w:t>
       </w:r>
       <w:proofErr w:type="spellStart"/>
@@ -22505,7 +21554,6 @@
         <w:t>with</w:t>
       </w:r>
       <w:proofErr w:type="spellEnd"/>
-      <w:proofErr w:type="gramEnd"/>
       <w:r>
         <w:rPr>
           <w:rFonts w:ascii="Consolas" w:eastAsiaTheme="minorHAnsi" w:hAnsi="Consolas" w:cs="Consolas"/>
@@ -22583,15 +21631,6 @@
           <w:szCs w:val="16"/>
         </w:rPr>
         <w:tab/>
-      </w:r>
-      <w:proofErr w:type="gramStart"/>
-      <w:r>
-        <w:rPr>
-          <w:rFonts w:ascii="Consolas" w:eastAsiaTheme="minorHAnsi" w:hAnsi="Consolas" w:cs="Consolas"/>
-          <w:color w:val="000000"/>
-          <w:sz w:val="16"/>
-          <w:szCs w:val="16"/>
-        </w:rPr>
         <w:t>.</w:t>
       </w:r>
       <w:proofErr w:type="spellStart"/>
@@ -22605,7 +21644,6 @@
         <w:t>param</w:t>
       </w:r>
       <w:proofErr w:type="spellEnd"/>
-      <w:proofErr w:type="gramEnd"/>
       <w:r>
         <w:rPr>
           <w:rFonts w:ascii="Consolas" w:eastAsiaTheme="minorHAnsi" w:hAnsi="Consolas" w:cs="Consolas"/>
@@ -22717,15 +21755,6 @@
           <w:szCs w:val="16"/>
         </w:rPr>
         <w:tab/>
-      </w:r>
-      <w:proofErr w:type="gramStart"/>
-      <w:r>
-        <w:rPr>
-          <w:rFonts w:ascii="Consolas" w:eastAsiaTheme="minorHAnsi" w:hAnsi="Consolas" w:cs="Consolas"/>
-          <w:color w:val="000000"/>
-          <w:sz w:val="16"/>
-          <w:szCs w:val="16"/>
-        </w:rPr>
         <w:t>.</w:t>
       </w:r>
       <w:proofErr w:type="spellStart"/>
@@ -22739,7 +21768,6 @@
         <w:t>param</w:t>
       </w:r>
       <w:proofErr w:type="spellEnd"/>
-      <w:proofErr w:type="gramEnd"/>
       <w:r>
         <w:rPr>
           <w:rFonts w:ascii="Consolas" w:eastAsiaTheme="minorHAnsi" w:hAnsi="Consolas" w:cs="Consolas"/>
@@ -22871,15 +21899,6 @@
           <w:szCs w:val="16"/>
         </w:rPr>
         <w:tab/>
-      </w:r>
-      <w:proofErr w:type="gramStart"/>
-      <w:r>
-        <w:rPr>
-          <w:rFonts w:ascii="Consolas" w:eastAsiaTheme="minorHAnsi" w:hAnsi="Consolas" w:cs="Consolas"/>
-          <w:color w:val="000000"/>
-          <w:sz w:val="16"/>
-          <w:szCs w:val="16"/>
-        </w:rPr>
         <w:t>.</w:t>
       </w:r>
       <w:proofErr w:type="spellStart"/>
@@ -22893,7 +21912,6 @@
         <w:t>param</w:t>
       </w:r>
       <w:proofErr w:type="spellEnd"/>
-      <w:proofErr w:type="gramEnd"/>
       <w:r>
         <w:rPr>
           <w:rFonts w:ascii="Consolas" w:eastAsiaTheme="minorHAnsi" w:hAnsi="Consolas" w:cs="Consolas"/>
@@ -23005,15 +22023,6 @@
           <w:szCs w:val="16"/>
         </w:rPr>
         <w:tab/>
-      </w:r>
-      <w:proofErr w:type="gramStart"/>
-      <w:r>
-        <w:rPr>
-          <w:rFonts w:ascii="Consolas" w:eastAsiaTheme="minorHAnsi" w:hAnsi="Consolas" w:cs="Consolas"/>
-          <w:color w:val="000000"/>
-          <w:sz w:val="16"/>
-          <w:szCs w:val="16"/>
-        </w:rPr>
         <w:t>.</w:t>
       </w:r>
       <w:proofErr w:type="spellStart"/>
@@ -23027,7 +22036,6 @@
         <w:t>param</w:t>
       </w:r>
       <w:proofErr w:type="spellEnd"/>
-      <w:proofErr w:type="gramEnd"/>
       <w:r>
         <w:rPr>
           <w:rFonts w:ascii="Consolas" w:eastAsiaTheme="minorHAnsi" w:hAnsi="Consolas" w:cs="Consolas"/>
@@ -23139,15 +22147,6 @@
           <w:szCs w:val="16"/>
         </w:rPr>
         <w:tab/>
-      </w:r>
-      <w:proofErr w:type="gramStart"/>
-      <w:r>
-        <w:rPr>
-          <w:rFonts w:ascii="Consolas" w:eastAsiaTheme="minorHAnsi" w:hAnsi="Consolas" w:cs="Consolas"/>
-          <w:color w:val="000000"/>
-          <w:sz w:val="16"/>
-          <w:szCs w:val="16"/>
-        </w:rPr>
         <w:t>.</w:t>
       </w:r>
       <w:proofErr w:type="spellStart"/>
@@ -23161,7 +22160,6 @@
         <w:t>param</w:t>
       </w:r>
       <w:proofErr w:type="spellEnd"/>
-      <w:proofErr w:type="gramEnd"/>
       <w:r>
         <w:rPr>
           <w:rFonts w:ascii="Consolas" w:eastAsiaTheme="minorHAnsi" w:hAnsi="Consolas" w:cs="Consolas"/>
@@ -23255,15 +22253,6 @@
           <w:szCs w:val="16"/>
         </w:rPr>
         <w:tab/>
-      </w:r>
-      <w:proofErr w:type="gramStart"/>
-      <w:r>
-        <w:rPr>
-          <w:rFonts w:ascii="Consolas" w:eastAsiaTheme="minorHAnsi" w:hAnsi="Consolas" w:cs="Consolas"/>
-          <w:color w:val="000000"/>
-          <w:sz w:val="16"/>
-          <w:szCs w:val="16"/>
-        </w:rPr>
         <w:t>.</w:t>
       </w:r>
       <w:proofErr w:type="spellStart"/>
@@ -23277,7 +22266,6 @@
         <w:t>andExpect</w:t>
       </w:r>
       <w:proofErr w:type="spellEnd"/>
-      <w:proofErr w:type="gramEnd"/>
       <w:r>
         <w:rPr>
           <w:rFonts w:ascii="Consolas" w:eastAsiaTheme="minorHAnsi" w:hAnsi="Consolas" w:cs="Consolas"/>
@@ -23395,15 +22383,6 @@
           <w:szCs w:val="16"/>
         </w:rPr>
         <w:tab/>
-      </w:r>
-      <w:proofErr w:type="gramStart"/>
-      <w:r>
-        <w:rPr>
-          <w:rFonts w:ascii="Consolas" w:eastAsiaTheme="minorHAnsi" w:hAnsi="Consolas" w:cs="Consolas"/>
-          <w:color w:val="000000"/>
-          <w:sz w:val="16"/>
-          <w:szCs w:val="16"/>
-        </w:rPr>
         <w:t>.</w:t>
       </w:r>
       <w:proofErr w:type="spellStart"/>
@@ -23417,7 +22396,6 @@
         <w:t>andExpect</w:t>
       </w:r>
       <w:proofErr w:type="spellEnd"/>
-      <w:proofErr w:type="gramEnd"/>
       <w:r>
         <w:rPr>
           <w:rFonts w:ascii="Consolas" w:eastAsiaTheme="minorHAnsi" w:hAnsi="Consolas" w:cs="Consolas"/>
@@ -23573,15 +22551,6 @@
           <w:szCs w:val="16"/>
         </w:rPr>
         <w:tab/>
-      </w:r>
-      <w:proofErr w:type="gramStart"/>
-      <w:r>
-        <w:rPr>
-          <w:rFonts w:ascii="Consolas" w:eastAsiaTheme="minorHAnsi" w:hAnsi="Consolas" w:cs="Consolas"/>
-          <w:color w:val="000000"/>
-          <w:sz w:val="16"/>
-          <w:szCs w:val="16"/>
-        </w:rPr>
         <w:t>.</w:t>
       </w:r>
       <w:proofErr w:type="spellStart"/>
@@ -23595,7 +22564,6 @@
         <w:t>andExpect</w:t>
       </w:r>
       <w:proofErr w:type="spellEnd"/>
-      <w:proofErr w:type="gramEnd"/>
       <w:r>
         <w:rPr>
           <w:rFonts w:ascii="Consolas" w:eastAsiaTheme="minorHAnsi" w:hAnsi="Consolas" w:cs="Consolas"/>
@@ -23673,15 +22641,6 @@
           <w:szCs w:val="16"/>
         </w:rPr>
         <w:tab/>
-      </w:r>
-      <w:proofErr w:type="gramStart"/>
-      <w:r>
-        <w:rPr>
-          <w:rFonts w:ascii="Consolas" w:eastAsiaTheme="minorHAnsi" w:hAnsi="Consolas" w:cs="Consolas"/>
-          <w:color w:val="000000"/>
-          <w:sz w:val="16"/>
-          <w:szCs w:val="16"/>
-        </w:rPr>
         <w:t>.</w:t>
       </w:r>
       <w:proofErr w:type="spellStart"/>
@@ -23695,7 +22654,6 @@
         <w:t>andExpect</w:t>
       </w:r>
       <w:proofErr w:type="spellEnd"/>
-      <w:proofErr w:type="gramEnd"/>
       <w:r>
         <w:rPr>
           <w:rFonts w:ascii="Consolas" w:eastAsiaTheme="minorHAnsi" w:hAnsi="Consolas" w:cs="Consolas"/>
@@ -23888,45 +22846,7 @@
           <w:sz w:val="24"/>
           <w:szCs w:val="24"/>
         </w:rPr>
-        <w:t xml:space="preserve">En primer lugar, </w:t>
-      </w:r>
-      <w:proofErr w:type="gramStart"/>
-      <w:r>
-        <w:rPr>
-          <w:rFonts w:ascii="Consolas" w:eastAsiaTheme="minorHAnsi" w:hAnsi="Consolas" w:cs="Consolas"/>
-          <w:color w:val="000000"/>
-          <w:sz w:val="24"/>
-          <w:szCs w:val="24"/>
-        </w:rPr>
-        <w:t>este test</w:t>
-      </w:r>
-      <w:proofErr w:type="gramEnd"/>
-      <w:r>
-        <w:rPr>
-          <w:rFonts w:ascii="Consolas" w:eastAsiaTheme="minorHAnsi" w:hAnsi="Consolas" w:cs="Consolas"/>
-          <w:color w:val="000000"/>
-          <w:sz w:val="24"/>
-          <w:szCs w:val="24"/>
-        </w:rPr>
-        <w:t xml:space="preserve"> comprueba que el controlador de crear curso recibe</w:t>
-      </w:r>
-      <w:r>
-        <w:rPr>
-          <w:rFonts w:ascii="Consolas" w:eastAsiaTheme="minorHAnsi" w:hAnsi="Consolas" w:cs="Consolas"/>
-          <w:color w:val="000000"/>
-          <w:sz w:val="24"/>
-          <w:szCs w:val="24"/>
-        </w:rPr>
-        <w:t xml:space="preserve"> todos los parámetros correctamente salvo que no se ha asociado ningún certificado al curso</w:t>
-      </w:r>
-      <w:r>
-        <w:rPr>
-          <w:rFonts w:ascii="Consolas" w:eastAsiaTheme="minorHAnsi" w:hAnsi="Consolas" w:cs="Consolas"/>
-          <w:color w:val="000000"/>
-          <w:sz w:val="24"/>
-          <w:szCs w:val="24"/>
-        </w:rPr>
-        <w:t xml:space="preserve">. </w:t>
+        <w:t xml:space="preserve">En primer lugar, este test comprueba que el controlador de crear curso recibe todos los parámetros correctamente salvo que no se ha asociado ningún certificado al curso. </w:t>
       </w:r>
     </w:p>
     <w:p>
@@ -24359,6 +23279,1629 @@
       </w:r>
     </w:p>
     <w:p>
+      <w:r>
+        <w:rPr>
+          <w:rFonts w:ascii="Helvetica" w:hAnsi="Helvetica"/>
+          <w:sz w:val="24"/>
+          <w:szCs w:val="24"/>
+        </w:rPr>
+        <w:t>Esto es un extracto del archivo DosEscenarios2.scala.</w:t>
+      </w:r>
+      <w:r>
+        <w:rPr>
+          <w:rFonts w:ascii="Helvetica" w:hAnsi="Helvetica"/>
+          <w:sz w:val="24"/>
+          <w:szCs w:val="24"/>
+        </w:rPr>
+        <w:t xml:space="preserve"> </w:t>
+      </w:r>
+      <w:r>
+        <w:t xml:space="preserve">Este </w:t>
+      </w:r>
+      <w:r>
+        <w:t xml:space="preserve">test </w:t>
+      </w:r>
+      <w:r>
+        <w:t xml:space="preserve">se basa en comparar el rendimiento de la HU6 (Publicar un curso) frente a la HU8 (Inscribirse en un curso). Mencionar que la HU6 la realiza el rol Clerk y la HU8 la realiza el rol </w:t>
+      </w:r>
+      <w:proofErr w:type="spellStart"/>
+      <w:r>
+        <w:t>Owner</w:t>
+      </w:r>
+      <w:proofErr w:type="spellEnd"/>
+      <w:r>
+        <w:t>.</w:t>
+      </w:r>
+    </w:p>
+    <w:p>
+      <w:pPr>
+        <w:rPr>
+          <w:rFonts w:ascii="Helvetica" w:hAnsi="Helvetica"/>
+          <w:sz w:val="24"/>
+          <w:szCs w:val="24"/>
+        </w:rPr>
+      </w:pPr>
+    </w:p>
+    <w:p/>
+    <w:p>
+      <w:pPr>
+        <w:widowControl/>
+        <w:shd w:val="clear" w:color="auto" w:fill="1E1E1E"/>
+        <w:autoSpaceDE/>
+        <w:autoSpaceDN/>
+        <w:spacing w:line="285" w:lineRule="atLeast"/>
+        <w:rPr>
+          <w:rFonts w:ascii="Consolas" w:eastAsia="Times New Roman" w:hAnsi="Consolas" w:cs="Times New Roman"/>
+          <w:color w:val="D4D4D4"/>
+          <w:sz w:val="21"/>
+          <w:szCs w:val="21"/>
+          <w:lang w:eastAsia="es-ES"/>
+        </w:rPr>
+      </w:pPr>
+      <w:r>
+        <w:rPr>
+          <w:rFonts w:ascii="Consolas" w:eastAsia="Times New Roman" w:hAnsi="Consolas" w:cs="Times New Roman"/>
+          <w:color w:val="D4D4D4"/>
+          <w:sz w:val="21"/>
+          <w:szCs w:val="21"/>
+          <w:lang w:eastAsia="es-ES"/>
+        </w:rPr>
+        <w:t>    </w:t>
+      </w:r>
+      <w:r>
+        <w:rPr>
+          <w:rFonts w:ascii="Consolas" w:eastAsia="Times New Roman" w:hAnsi="Consolas" w:cs="Times New Roman"/>
+          <w:color w:val="569CD6"/>
+          <w:sz w:val="21"/>
+          <w:szCs w:val="21"/>
+          <w:lang w:eastAsia="es-ES"/>
+        </w:rPr>
+        <w:t>val</w:t>
+      </w:r>
+      <w:r>
+        <w:rPr>
+          <w:rFonts w:ascii="Consolas" w:eastAsia="Times New Roman" w:hAnsi="Consolas" w:cs="Times New Roman"/>
+          <w:color w:val="D4D4D4"/>
+          <w:sz w:val="21"/>
+          <w:szCs w:val="21"/>
+          <w:lang w:eastAsia="es-ES"/>
+        </w:rPr>
+        <w:t> </w:t>
+      </w:r>
+      <w:proofErr w:type="spellStart"/>
+      <w:r>
+        <w:rPr>
+          <w:rFonts w:ascii="Consolas" w:eastAsia="Times New Roman" w:hAnsi="Consolas" w:cs="Times New Roman"/>
+          <w:color w:val="9CDCFE"/>
+          <w:sz w:val="21"/>
+          <w:szCs w:val="21"/>
+          <w:lang w:eastAsia="es-ES"/>
+        </w:rPr>
+        <w:t>publicarCurso</w:t>
+      </w:r>
+      <w:proofErr w:type="spellEnd"/>
+      <w:r>
+        <w:rPr>
+          <w:rFonts w:ascii="Consolas" w:eastAsia="Times New Roman" w:hAnsi="Consolas" w:cs="Times New Roman"/>
+          <w:color w:val="D4D4D4"/>
+          <w:sz w:val="21"/>
+          <w:szCs w:val="21"/>
+          <w:lang w:eastAsia="es-ES"/>
+        </w:rPr>
+        <w:t> = </w:t>
+      </w:r>
+      <w:proofErr w:type="spellStart"/>
+      <w:r>
+        <w:rPr>
+          <w:rFonts w:ascii="Consolas" w:eastAsia="Times New Roman" w:hAnsi="Consolas" w:cs="Times New Roman"/>
+          <w:color w:val="D4D4D4"/>
+          <w:sz w:val="21"/>
+          <w:szCs w:val="21"/>
+          <w:lang w:eastAsia="es-ES"/>
+        </w:rPr>
+        <w:t>scenario</w:t>
+      </w:r>
+      <w:proofErr w:type="spellEnd"/>
+      <w:r>
+        <w:rPr>
+          <w:rFonts w:ascii="Consolas" w:eastAsia="Times New Roman" w:hAnsi="Consolas" w:cs="Times New Roman"/>
+          <w:color w:val="D4D4D4"/>
+          <w:sz w:val="21"/>
+          <w:szCs w:val="21"/>
+          <w:lang w:eastAsia="es-ES"/>
+        </w:rPr>
+        <w:t>(</w:t>
+      </w:r>
+      <w:r>
+        <w:rPr>
+          <w:rFonts w:ascii="Consolas" w:eastAsia="Times New Roman" w:hAnsi="Consolas" w:cs="Times New Roman"/>
+          <w:color w:val="CE9178"/>
+          <w:sz w:val="21"/>
+          <w:szCs w:val="21"/>
+          <w:lang w:eastAsia="es-ES"/>
+        </w:rPr>
+        <w:t>"Publicar"</w:t>
+      </w:r>
+      <w:r>
+        <w:rPr>
+          <w:rFonts w:ascii="Consolas" w:eastAsia="Times New Roman" w:hAnsi="Consolas" w:cs="Times New Roman"/>
+          <w:color w:val="D4D4D4"/>
+          <w:sz w:val="21"/>
+          <w:szCs w:val="21"/>
+          <w:lang w:eastAsia="es-ES"/>
+        </w:rPr>
+        <w:t>).</w:t>
+      </w:r>
+      <w:proofErr w:type="spellStart"/>
+      <w:r>
+        <w:rPr>
+          <w:rFonts w:ascii="Consolas" w:eastAsia="Times New Roman" w:hAnsi="Consolas" w:cs="Times New Roman"/>
+          <w:color w:val="D4D4D4"/>
+          <w:sz w:val="21"/>
+          <w:szCs w:val="21"/>
+          <w:lang w:eastAsia="es-ES"/>
+        </w:rPr>
+        <w:t>exec</w:t>
+      </w:r>
+      <w:proofErr w:type="spellEnd"/>
+      <w:r>
+        <w:rPr>
+          <w:rFonts w:ascii="Consolas" w:eastAsia="Times New Roman" w:hAnsi="Consolas" w:cs="Times New Roman"/>
+          <w:color w:val="D4D4D4"/>
+          <w:sz w:val="21"/>
+          <w:szCs w:val="21"/>
+          <w:lang w:eastAsia="es-ES"/>
+        </w:rPr>
+        <w:t>(</w:t>
+      </w:r>
+      <w:proofErr w:type="spellStart"/>
+      <w:r>
+        <w:rPr>
+          <w:rFonts w:ascii="Consolas" w:eastAsia="Times New Roman" w:hAnsi="Consolas" w:cs="Times New Roman"/>
+          <w:color w:val="4EC9B0"/>
+          <w:sz w:val="21"/>
+          <w:szCs w:val="21"/>
+          <w:lang w:eastAsia="es-ES"/>
+        </w:rPr>
+        <w:t>Home</w:t>
+      </w:r>
+      <w:r>
+        <w:rPr>
+          <w:rFonts w:ascii="Consolas" w:eastAsia="Times New Roman" w:hAnsi="Consolas" w:cs="Times New Roman"/>
+          <w:color w:val="D4D4D4"/>
+          <w:sz w:val="21"/>
+          <w:szCs w:val="21"/>
+          <w:lang w:eastAsia="es-ES"/>
+        </w:rPr>
+        <w:t>.home</w:t>
+      </w:r>
+      <w:proofErr w:type="spellEnd"/>
+      <w:r>
+        <w:rPr>
+          <w:rFonts w:ascii="Consolas" w:eastAsia="Times New Roman" w:hAnsi="Consolas" w:cs="Times New Roman"/>
+          <w:color w:val="D4D4D4"/>
+          <w:sz w:val="21"/>
+          <w:szCs w:val="21"/>
+          <w:lang w:eastAsia="es-ES"/>
+        </w:rPr>
+        <w:t>,</w:t>
+      </w:r>
+    </w:p>
+    <w:p>
+      <w:pPr>
+        <w:widowControl/>
+        <w:shd w:val="clear" w:color="auto" w:fill="1E1E1E"/>
+        <w:autoSpaceDE/>
+        <w:autoSpaceDN/>
+        <w:spacing w:line="285" w:lineRule="atLeast"/>
+        <w:rPr>
+          <w:rFonts w:ascii="Consolas" w:eastAsia="Times New Roman" w:hAnsi="Consolas" w:cs="Times New Roman"/>
+          <w:color w:val="D4D4D4"/>
+          <w:sz w:val="21"/>
+          <w:szCs w:val="21"/>
+          <w:lang w:eastAsia="es-ES"/>
+        </w:rPr>
+      </w:pPr>
+      <w:r>
+        <w:rPr>
+          <w:rFonts w:ascii="Consolas" w:eastAsia="Times New Roman" w:hAnsi="Consolas" w:cs="Times New Roman"/>
+          <w:color w:val="D4D4D4"/>
+          <w:sz w:val="21"/>
+          <w:szCs w:val="21"/>
+          <w:lang w:eastAsia="es-ES"/>
+        </w:rPr>
+        <w:t>                                            </w:t>
+      </w:r>
+      <w:r>
+        <w:rPr>
+          <w:rFonts w:ascii="Consolas" w:eastAsia="Times New Roman" w:hAnsi="Consolas" w:cs="Times New Roman"/>
+          <w:color w:val="4EC9B0"/>
+          <w:sz w:val="21"/>
+          <w:szCs w:val="21"/>
+          <w:lang w:eastAsia="es-ES"/>
+        </w:rPr>
+        <w:t>IniciarSesion</w:t>
+      </w:r>
+      <w:r>
+        <w:rPr>
+          <w:rFonts w:ascii="Consolas" w:eastAsia="Times New Roman" w:hAnsi="Consolas" w:cs="Times New Roman"/>
+          <w:color w:val="D4D4D4"/>
+          <w:sz w:val="21"/>
+          <w:szCs w:val="21"/>
+          <w:lang w:eastAsia="es-ES"/>
+        </w:rPr>
+        <w:t>.iniciarSesion,</w:t>
+      </w:r>
+    </w:p>
+    <w:p>
+      <w:pPr>
+        <w:widowControl/>
+        <w:shd w:val="clear" w:color="auto" w:fill="1E1E1E"/>
+        <w:autoSpaceDE/>
+        <w:autoSpaceDN/>
+        <w:spacing w:line="285" w:lineRule="atLeast"/>
+        <w:rPr>
+          <w:rFonts w:ascii="Consolas" w:eastAsia="Times New Roman" w:hAnsi="Consolas" w:cs="Times New Roman"/>
+          <w:color w:val="D4D4D4"/>
+          <w:sz w:val="21"/>
+          <w:szCs w:val="21"/>
+          <w:lang w:eastAsia="es-ES"/>
+        </w:rPr>
+      </w:pPr>
+      <w:r>
+        <w:rPr>
+          <w:rFonts w:ascii="Consolas" w:eastAsia="Times New Roman" w:hAnsi="Consolas" w:cs="Times New Roman"/>
+          <w:color w:val="D4D4D4"/>
+          <w:sz w:val="21"/>
+          <w:szCs w:val="21"/>
+          <w:lang w:eastAsia="es-ES"/>
+        </w:rPr>
+        <w:t>                                            </w:t>
+      </w:r>
+      <w:r>
+        <w:rPr>
+          <w:rFonts w:ascii="Consolas" w:eastAsia="Times New Roman" w:hAnsi="Consolas" w:cs="Times New Roman"/>
+          <w:color w:val="4EC9B0"/>
+          <w:sz w:val="21"/>
+          <w:szCs w:val="21"/>
+          <w:lang w:eastAsia="es-ES"/>
+        </w:rPr>
+        <w:t>IniciadoClerk</w:t>
+      </w:r>
+      <w:r>
+        <w:rPr>
+          <w:rFonts w:ascii="Consolas" w:eastAsia="Times New Roman" w:hAnsi="Consolas" w:cs="Times New Roman"/>
+          <w:color w:val="D4D4D4"/>
+          <w:sz w:val="21"/>
+          <w:szCs w:val="21"/>
+          <w:lang w:eastAsia="es-ES"/>
+        </w:rPr>
+        <w:t>.iniciadoClerk,</w:t>
+      </w:r>
+    </w:p>
+    <w:p>
+      <w:pPr>
+        <w:widowControl/>
+        <w:shd w:val="clear" w:color="auto" w:fill="1E1E1E"/>
+        <w:autoSpaceDE/>
+        <w:autoSpaceDN/>
+        <w:spacing w:line="285" w:lineRule="atLeast"/>
+        <w:rPr>
+          <w:rFonts w:ascii="Consolas" w:eastAsia="Times New Roman" w:hAnsi="Consolas" w:cs="Times New Roman"/>
+          <w:color w:val="D4D4D4"/>
+          <w:sz w:val="21"/>
+          <w:szCs w:val="21"/>
+          <w:lang w:eastAsia="es-ES"/>
+        </w:rPr>
+      </w:pPr>
+      <w:r>
+        <w:rPr>
+          <w:rFonts w:ascii="Consolas" w:eastAsia="Times New Roman" w:hAnsi="Consolas" w:cs="Times New Roman"/>
+          <w:color w:val="D4D4D4"/>
+          <w:sz w:val="21"/>
+          <w:szCs w:val="21"/>
+          <w:lang w:eastAsia="es-ES"/>
+        </w:rPr>
+        <w:t>                                            </w:t>
+      </w:r>
+      <w:r>
+        <w:rPr>
+          <w:rFonts w:ascii="Consolas" w:eastAsia="Times New Roman" w:hAnsi="Consolas" w:cs="Times New Roman"/>
+          <w:color w:val="4EC9B0"/>
+          <w:sz w:val="21"/>
+          <w:szCs w:val="21"/>
+          <w:lang w:eastAsia="es-ES"/>
+        </w:rPr>
+        <w:t>CrearCertificado</w:t>
+      </w:r>
+      <w:r>
+        <w:rPr>
+          <w:rFonts w:ascii="Consolas" w:eastAsia="Times New Roman" w:hAnsi="Consolas" w:cs="Times New Roman"/>
+          <w:color w:val="D4D4D4"/>
+          <w:sz w:val="21"/>
+          <w:szCs w:val="21"/>
+          <w:lang w:eastAsia="es-ES"/>
+        </w:rPr>
+        <w:t>.crearCertificado,</w:t>
+      </w:r>
+    </w:p>
+    <w:p>
+      <w:pPr>
+        <w:widowControl/>
+        <w:shd w:val="clear" w:color="auto" w:fill="1E1E1E"/>
+        <w:autoSpaceDE/>
+        <w:autoSpaceDN/>
+        <w:spacing w:line="285" w:lineRule="atLeast"/>
+        <w:rPr>
+          <w:rFonts w:ascii="Consolas" w:eastAsia="Times New Roman" w:hAnsi="Consolas" w:cs="Times New Roman"/>
+          <w:color w:val="D4D4D4"/>
+          <w:sz w:val="21"/>
+          <w:szCs w:val="21"/>
+          <w:lang w:eastAsia="es-ES"/>
+        </w:rPr>
+      </w:pPr>
+      <w:r>
+        <w:rPr>
+          <w:rFonts w:ascii="Consolas" w:eastAsia="Times New Roman" w:hAnsi="Consolas" w:cs="Times New Roman"/>
+          <w:color w:val="D4D4D4"/>
+          <w:sz w:val="21"/>
+          <w:szCs w:val="21"/>
+          <w:lang w:eastAsia="es-ES"/>
+        </w:rPr>
+        <w:t>                                            </w:t>
+      </w:r>
+      <w:r>
+        <w:rPr>
+          <w:rFonts w:ascii="Consolas" w:eastAsia="Times New Roman" w:hAnsi="Consolas" w:cs="Times New Roman"/>
+          <w:color w:val="4EC9B0"/>
+          <w:sz w:val="21"/>
+          <w:szCs w:val="21"/>
+          <w:lang w:eastAsia="es-ES"/>
+        </w:rPr>
+        <w:t>CertificadoCreado</w:t>
+      </w:r>
+      <w:r>
+        <w:rPr>
+          <w:rFonts w:ascii="Consolas" w:eastAsia="Times New Roman" w:hAnsi="Consolas" w:cs="Times New Roman"/>
+          <w:color w:val="D4D4D4"/>
+          <w:sz w:val="21"/>
+          <w:szCs w:val="21"/>
+          <w:lang w:eastAsia="es-ES"/>
+        </w:rPr>
+        <w:t>.certificadoCreado,</w:t>
+      </w:r>
+    </w:p>
+    <w:p>
+      <w:pPr>
+        <w:widowControl/>
+        <w:shd w:val="clear" w:color="auto" w:fill="1E1E1E"/>
+        <w:autoSpaceDE/>
+        <w:autoSpaceDN/>
+        <w:spacing w:line="285" w:lineRule="atLeast"/>
+        <w:rPr>
+          <w:rFonts w:ascii="Consolas" w:eastAsia="Times New Roman" w:hAnsi="Consolas" w:cs="Times New Roman"/>
+          <w:color w:val="D4D4D4"/>
+          <w:sz w:val="21"/>
+          <w:szCs w:val="21"/>
+          <w:lang w:eastAsia="es-ES"/>
+        </w:rPr>
+      </w:pPr>
+      <w:r>
+        <w:rPr>
+          <w:rFonts w:ascii="Consolas" w:eastAsia="Times New Roman" w:hAnsi="Consolas" w:cs="Times New Roman"/>
+          <w:color w:val="D4D4D4"/>
+          <w:sz w:val="21"/>
+          <w:szCs w:val="21"/>
+          <w:lang w:eastAsia="es-ES"/>
+        </w:rPr>
+        <w:t>                                            </w:t>
+      </w:r>
+      <w:r>
+        <w:rPr>
+          <w:rFonts w:ascii="Consolas" w:eastAsia="Times New Roman" w:hAnsi="Consolas" w:cs="Times New Roman"/>
+          <w:color w:val="4EC9B0"/>
+          <w:sz w:val="21"/>
+          <w:szCs w:val="21"/>
+          <w:lang w:eastAsia="es-ES"/>
+        </w:rPr>
+        <w:t>CursoCreado</w:t>
+      </w:r>
+      <w:r>
+        <w:rPr>
+          <w:rFonts w:ascii="Consolas" w:eastAsia="Times New Roman" w:hAnsi="Consolas" w:cs="Times New Roman"/>
+          <w:color w:val="D4D4D4"/>
+          <w:sz w:val="21"/>
+          <w:szCs w:val="21"/>
+          <w:lang w:eastAsia="es-ES"/>
+        </w:rPr>
+        <w:t>.cursoCreado,</w:t>
+      </w:r>
+    </w:p>
+    <w:p>
+      <w:pPr>
+        <w:widowControl/>
+        <w:shd w:val="clear" w:color="auto" w:fill="1E1E1E"/>
+        <w:autoSpaceDE/>
+        <w:autoSpaceDN/>
+        <w:spacing w:line="285" w:lineRule="atLeast"/>
+        <w:rPr>
+          <w:rFonts w:ascii="Consolas" w:eastAsia="Times New Roman" w:hAnsi="Consolas" w:cs="Times New Roman"/>
+          <w:color w:val="D4D4D4"/>
+          <w:sz w:val="21"/>
+          <w:szCs w:val="21"/>
+          <w:lang w:eastAsia="es-ES"/>
+        </w:rPr>
+      </w:pPr>
+      <w:r>
+        <w:rPr>
+          <w:rFonts w:ascii="Consolas" w:eastAsia="Times New Roman" w:hAnsi="Consolas" w:cs="Times New Roman"/>
+          <w:color w:val="D4D4D4"/>
+          <w:sz w:val="21"/>
+          <w:szCs w:val="21"/>
+          <w:lang w:eastAsia="es-ES"/>
+        </w:rPr>
+        <w:t>                                            </w:t>
+      </w:r>
+      <w:r>
+        <w:rPr>
+          <w:rFonts w:ascii="Consolas" w:eastAsia="Times New Roman" w:hAnsi="Consolas" w:cs="Times New Roman"/>
+          <w:color w:val="4EC9B0"/>
+          <w:sz w:val="21"/>
+          <w:szCs w:val="21"/>
+          <w:lang w:eastAsia="es-ES"/>
+        </w:rPr>
+        <w:t>CerrarSesion</w:t>
+      </w:r>
+      <w:r>
+        <w:rPr>
+          <w:rFonts w:ascii="Consolas" w:eastAsia="Times New Roman" w:hAnsi="Consolas" w:cs="Times New Roman"/>
+          <w:color w:val="D4D4D4"/>
+          <w:sz w:val="21"/>
+          <w:szCs w:val="21"/>
+          <w:lang w:eastAsia="es-ES"/>
+        </w:rPr>
+        <w:t>.cerrarSesion,</w:t>
+      </w:r>
+    </w:p>
+    <w:p>
+      <w:pPr>
+        <w:widowControl/>
+        <w:shd w:val="clear" w:color="auto" w:fill="1E1E1E"/>
+        <w:autoSpaceDE/>
+        <w:autoSpaceDN/>
+        <w:spacing w:line="285" w:lineRule="atLeast"/>
+        <w:rPr>
+          <w:rFonts w:ascii="Consolas" w:eastAsia="Times New Roman" w:hAnsi="Consolas" w:cs="Times New Roman"/>
+          <w:color w:val="D4D4D4"/>
+          <w:sz w:val="21"/>
+          <w:szCs w:val="21"/>
+          <w:lang w:eastAsia="es-ES"/>
+        </w:rPr>
+      </w:pPr>
+      <w:r>
+        <w:rPr>
+          <w:rFonts w:ascii="Consolas" w:eastAsia="Times New Roman" w:hAnsi="Consolas" w:cs="Times New Roman"/>
+          <w:color w:val="D4D4D4"/>
+          <w:sz w:val="21"/>
+          <w:szCs w:val="21"/>
+          <w:lang w:eastAsia="es-ES"/>
+        </w:rPr>
+        <w:t>                                            </w:t>
+      </w:r>
+      <w:r>
+        <w:rPr>
+          <w:rFonts w:ascii="Consolas" w:eastAsia="Times New Roman" w:hAnsi="Consolas" w:cs="Times New Roman"/>
+          <w:color w:val="4EC9B0"/>
+          <w:sz w:val="21"/>
+          <w:szCs w:val="21"/>
+          <w:lang w:eastAsia="es-ES"/>
+        </w:rPr>
+        <w:t>CerradoSesion</w:t>
+      </w:r>
+      <w:r>
+        <w:rPr>
+          <w:rFonts w:ascii="Consolas" w:eastAsia="Times New Roman" w:hAnsi="Consolas" w:cs="Times New Roman"/>
+          <w:color w:val="D4D4D4"/>
+          <w:sz w:val="21"/>
+          <w:szCs w:val="21"/>
+          <w:lang w:eastAsia="es-ES"/>
+        </w:rPr>
+        <w:t>.cerradoSesion)</w:t>
+      </w:r>
+    </w:p>
+    <w:p>
+      <w:pPr>
+        <w:widowControl/>
+        <w:shd w:val="clear" w:color="auto" w:fill="1E1E1E"/>
+        <w:autoSpaceDE/>
+        <w:autoSpaceDN/>
+        <w:spacing w:line="285" w:lineRule="atLeast"/>
+        <w:rPr>
+          <w:rFonts w:ascii="Consolas" w:eastAsia="Times New Roman" w:hAnsi="Consolas" w:cs="Times New Roman"/>
+          <w:color w:val="D4D4D4"/>
+          <w:sz w:val="21"/>
+          <w:szCs w:val="21"/>
+          <w:lang w:eastAsia="es-ES"/>
+        </w:rPr>
+      </w:pPr>
+      <w:r>
+        <w:rPr>
+          <w:rFonts w:ascii="Consolas" w:eastAsia="Times New Roman" w:hAnsi="Consolas" w:cs="Times New Roman"/>
+          <w:color w:val="D4D4D4"/>
+          <w:sz w:val="21"/>
+          <w:szCs w:val="21"/>
+          <w:lang w:eastAsia="es-ES"/>
+        </w:rPr>
+        <w:t>    </w:t>
+      </w:r>
+    </w:p>
+    <w:p>
+      <w:pPr>
+        <w:widowControl/>
+        <w:shd w:val="clear" w:color="auto" w:fill="1E1E1E"/>
+        <w:autoSpaceDE/>
+        <w:autoSpaceDN/>
+        <w:spacing w:line="285" w:lineRule="atLeast"/>
+        <w:rPr>
+          <w:rFonts w:ascii="Consolas" w:eastAsia="Times New Roman" w:hAnsi="Consolas" w:cs="Times New Roman"/>
+          <w:color w:val="D4D4D4"/>
+          <w:sz w:val="21"/>
+          <w:szCs w:val="21"/>
+          <w:lang w:eastAsia="es-ES"/>
+        </w:rPr>
+      </w:pPr>
+      <w:r>
+        <w:rPr>
+          <w:rFonts w:ascii="Consolas" w:eastAsia="Times New Roman" w:hAnsi="Consolas" w:cs="Times New Roman"/>
+          <w:color w:val="D4D4D4"/>
+          <w:sz w:val="21"/>
+          <w:szCs w:val="21"/>
+          <w:lang w:eastAsia="es-ES"/>
+        </w:rPr>
+        <w:t>    </w:t>
+      </w:r>
+      <w:r>
+        <w:rPr>
+          <w:rFonts w:ascii="Consolas" w:eastAsia="Times New Roman" w:hAnsi="Consolas" w:cs="Times New Roman"/>
+          <w:color w:val="569CD6"/>
+          <w:sz w:val="21"/>
+          <w:szCs w:val="21"/>
+          <w:lang w:eastAsia="es-ES"/>
+        </w:rPr>
+        <w:t>val</w:t>
+      </w:r>
+      <w:r>
+        <w:rPr>
+          <w:rFonts w:ascii="Consolas" w:eastAsia="Times New Roman" w:hAnsi="Consolas" w:cs="Times New Roman"/>
+          <w:color w:val="D4D4D4"/>
+          <w:sz w:val="21"/>
+          <w:szCs w:val="21"/>
+          <w:lang w:eastAsia="es-ES"/>
+        </w:rPr>
+        <w:t> </w:t>
+      </w:r>
+      <w:proofErr w:type="spellStart"/>
+      <w:r>
+        <w:rPr>
+          <w:rFonts w:ascii="Consolas" w:eastAsia="Times New Roman" w:hAnsi="Consolas" w:cs="Times New Roman"/>
+          <w:color w:val="9CDCFE"/>
+          <w:sz w:val="21"/>
+          <w:szCs w:val="21"/>
+          <w:lang w:eastAsia="es-ES"/>
+        </w:rPr>
+        <w:t>verCursos</w:t>
+      </w:r>
+      <w:proofErr w:type="spellEnd"/>
+      <w:r>
+        <w:rPr>
+          <w:rFonts w:ascii="Consolas" w:eastAsia="Times New Roman" w:hAnsi="Consolas" w:cs="Times New Roman"/>
+          <w:color w:val="D4D4D4"/>
+          <w:sz w:val="21"/>
+          <w:szCs w:val="21"/>
+          <w:lang w:eastAsia="es-ES"/>
+        </w:rPr>
+        <w:t> = </w:t>
+      </w:r>
+      <w:proofErr w:type="spellStart"/>
+      <w:r>
+        <w:rPr>
+          <w:rFonts w:ascii="Consolas" w:eastAsia="Times New Roman" w:hAnsi="Consolas" w:cs="Times New Roman"/>
+          <w:color w:val="D4D4D4"/>
+          <w:sz w:val="21"/>
+          <w:szCs w:val="21"/>
+          <w:lang w:eastAsia="es-ES"/>
+        </w:rPr>
+        <w:t>scenario</w:t>
+      </w:r>
+      <w:proofErr w:type="spellEnd"/>
+      <w:r>
+        <w:rPr>
+          <w:rFonts w:ascii="Consolas" w:eastAsia="Times New Roman" w:hAnsi="Consolas" w:cs="Times New Roman"/>
+          <w:color w:val="D4D4D4"/>
+          <w:sz w:val="21"/>
+          <w:szCs w:val="21"/>
+          <w:lang w:eastAsia="es-ES"/>
+        </w:rPr>
+        <w:t>(</w:t>
+      </w:r>
+      <w:r>
+        <w:rPr>
+          <w:rFonts w:ascii="Consolas" w:eastAsia="Times New Roman" w:hAnsi="Consolas" w:cs="Times New Roman"/>
+          <w:color w:val="CE9178"/>
+          <w:sz w:val="21"/>
+          <w:szCs w:val="21"/>
+          <w:lang w:eastAsia="es-ES"/>
+        </w:rPr>
+        <w:t>"</w:t>
+      </w:r>
+      <w:proofErr w:type="spellStart"/>
+      <w:r>
+        <w:rPr>
+          <w:rFonts w:ascii="Consolas" w:eastAsia="Times New Roman" w:hAnsi="Consolas" w:cs="Times New Roman"/>
+          <w:color w:val="CE9178"/>
+          <w:sz w:val="21"/>
+          <w:szCs w:val="21"/>
+          <w:lang w:eastAsia="es-ES"/>
+        </w:rPr>
+        <w:t>ListadoCursos</w:t>
+      </w:r>
+      <w:proofErr w:type="spellEnd"/>
+      <w:r>
+        <w:rPr>
+          <w:rFonts w:ascii="Consolas" w:eastAsia="Times New Roman" w:hAnsi="Consolas" w:cs="Times New Roman"/>
+          <w:color w:val="CE9178"/>
+          <w:sz w:val="21"/>
+          <w:szCs w:val="21"/>
+          <w:lang w:eastAsia="es-ES"/>
+        </w:rPr>
+        <w:t>"</w:t>
+      </w:r>
+      <w:r>
+        <w:rPr>
+          <w:rFonts w:ascii="Consolas" w:eastAsia="Times New Roman" w:hAnsi="Consolas" w:cs="Times New Roman"/>
+          <w:color w:val="D4D4D4"/>
+          <w:sz w:val="21"/>
+          <w:szCs w:val="21"/>
+          <w:lang w:eastAsia="es-ES"/>
+        </w:rPr>
+        <w:t>).</w:t>
+      </w:r>
+      <w:proofErr w:type="spellStart"/>
+      <w:r>
+        <w:rPr>
+          <w:rFonts w:ascii="Consolas" w:eastAsia="Times New Roman" w:hAnsi="Consolas" w:cs="Times New Roman"/>
+          <w:color w:val="D4D4D4"/>
+          <w:sz w:val="21"/>
+          <w:szCs w:val="21"/>
+          <w:lang w:eastAsia="es-ES"/>
+        </w:rPr>
+        <w:t>exec</w:t>
+      </w:r>
+      <w:proofErr w:type="spellEnd"/>
+      <w:r>
+        <w:rPr>
+          <w:rFonts w:ascii="Consolas" w:eastAsia="Times New Roman" w:hAnsi="Consolas" w:cs="Times New Roman"/>
+          <w:color w:val="D4D4D4"/>
+          <w:sz w:val="21"/>
+          <w:szCs w:val="21"/>
+          <w:lang w:eastAsia="es-ES"/>
+        </w:rPr>
+        <w:t>(</w:t>
+      </w:r>
+      <w:proofErr w:type="spellStart"/>
+      <w:r>
+        <w:rPr>
+          <w:rFonts w:ascii="Consolas" w:eastAsia="Times New Roman" w:hAnsi="Consolas" w:cs="Times New Roman"/>
+          <w:color w:val="4EC9B0"/>
+          <w:sz w:val="21"/>
+          <w:szCs w:val="21"/>
+          <w:lang w:eastAsia="es-ES"/>
+        </w:rPr>
+        <w:t>Home</w:t>
+      </w:r>
+      <w:r>
+        <w:rPr>
+          <w:rFonts w:ascii="Consolas" w:eastAsia="Times New Roman" w:hAnsi="Consolas" w:cs="Times New Roman"/>
+          <w:color w:val="D4D4D4"/>
+          <w:sz w:val="21"/>
+          <w:szCs w:val="21"/>
+          <w:lang w:eastAsia="es-ES"/>
+        </w:rPr>
+        <w:t>.home</w:t>
+      </w:r>
+      <w:proofErr w:type="spellEnd"/>
+      <w:r>
+        <w:rPr>
+          <w:rFonts w:ascii="Consolas" w:eastAsia="Times New Roman" w:hAnsi="Consolas" w:cs="Times New Roman"/>
+          <w:color w:val="D4D4D4"/>
+          <w:sz w:val="21"/>
+          <w:szCs w:val="21"/>
+          <w:lang w:eastAsia="es-ES"/>
+        </w:rPr>
+        <w:t>,</w:t>
+      </w:r>
+    </w:p>
+    <w:p>
+      <w:pPr>
+        <w:widowControl/>
+        <w:shd w:val="clear" w:color="auto" w:fill="1E1E1E"/>
+        <w:autoSpaceDE/>
+        <w:autoSpaceDN/>
+        <w:spacing w:line="285" w:lineRule="atLeast"/>
+        <w:rPr>
+          <w:rFonts w:ascii="Consolas" w:eastAsia="Times New Roman" w:hAnsi="Consolas" w:cs="Times New Roman"/>
+          <w:color w:val="D4D4D4"/>
+          <w:sz w:val="21"/>
+          <w:szCs w:val="21"/>
+          <w:lang w:eastAsia="es-ES"/>
+        </w:rPr>
+      </w:pPr>
+      <w:r>
+        <w:rPr>
+          <w:rFonts w:ascii="Consolas" w:eastAsia="Times New Roman" w:hAnsi="Consolas" w:cs="Times New Roman"/>
+          <w:color w:val="D4D4D4"/>
+          <w:sz w:val="21"/>
+          <w:szCs w:val="21"/>
+          <w:lang w:eastAsia="es-ES"/>
+        </w:rPr>
+        <w:t>                                                </w:t>
+      </w:r>
+      <w:r>
+        <w:rPr>
+          <w:rFonts w:ascii="Consolas" w:eastAsia="Times New Roman" w:hAnsi="Consolas" w:cs="Times New Roman"/>
+          <w:color w:val="4EC9B0"/>
+          <w:sz w:val="21"/>
+          <w:szCs w:val="21"/>
+          <w:lang w:eastAsia="es-ES"/>
+        </w:rPr>
+        <w:t>IniciarSesion</w:t>
+      </w:r>
+      <w:r>
+        <w:rPr>
+          <w:rFonts w:ascii="Consolas" w:eastAsia="Times New Roman" w:hAnsi="Consolas" w:cs="Times New Roman"/>
+          <w:color w:val="D4D4D4"/>
+          <w:sz w:val="21"/>
+          <w:szCs w:val="21"/>
+          <w:lang w:eastAsia="es-ES"/>
+        </w:rPr>
+        <w:t>.iniciarSesion,</w:t>
+      </w:r>
+    </w:p>
+    <w:p>
+      <w:pPr>
+        <w:widowControl/>
+        <w:shd w:val="clear" w:color="auto" w:fill="1E1E1E"/>
+        <w:autoSpaceDE/>
+        <w:autoSpaceDN/>
+        <w:spacing w:line="285" w:lineRule="atLeast"/>
+        <w:rPr>
+          <w:rFonts w:ascii="Consolas" w:eastAsia="Times New Roman" w:hAnsi="Consolas" w:cs="Times New Roman"/>
+          <w:color w:val="D4D4D4"/>
+          <w:sz w:val="21"/>
+          <w:szCs w:val="21"/>
+          <w:lang w:eastAsia="es-ES"/>
+        </w:rPr>
+      </w:pPr>
+      <w:r>
+        <w:rPr>
+          <w:rFonts w:ascii="Consolas" w:eastAsia="Times New Roman" w:hAnsi="Consolas" w:cs="Times New Roman"/>
+          <w:color w:val="D4D4D4"/>
+          <w:sz w:val="21"/>
+          <w:szCs w:val="21"/>
+          <w:lang w:eastAsia="es-ES"/>
+        </w:rPr>
+        <w:t>                                                </w:t>
+      </w:r>
+      <w:r>
+        <w:rPr>
+          <w:rFonts w:ascii="Consolas" w:eastAsia="Times New Roman" w:hAnsi="Consolas" w:cs="Times New Roman"/>
+          <w:color w:val="4EC9B0"/>
+          <w:sz w:val="21"/>
+          <w:szCs w:val="21"/>
+          <w:lang w:eastAsia="es-ES"/>
+        </w:rPr>
+        <w:t>IniciadoOwner</w:t>
+      </w:r>
+      <w:r>
+        <w:rPr>
+          <w:rFonts w:ascii="Consolas" w:eastAsia="Times New Roman" w:hAnsi="Consolas" w:cs="Times New Roman"/>
+          <w:color w:val="D4D4D4"/>
+          <w:sz w:val="21"/>
+          <w:szCs w:val="21"/>
+          <w:lang w:eastAsia="es-ES"/>
+        </w:rPr>
+        <w:t>.iniciadoOwner,</w:t>
+      </w:r>
+    </w:p>
+    <w:p>
+      <w:pPr>
+        <w:widowControl/>
+        <w:shd w:val="clear" w:color="auto" w:fill="1E1E1E"/>
+        <w:autoSpaceDE/>
+        <w:autoSpaceDN/>
+        <w:spacing w:line="285" w:lineRule="atLeast"/>
+        <w:rPr>
+          <w:rFonts w:ascii="Consolas" w:eastAsia="Times New Roman" w:hAnsi="Consolas" w:cs="Times New Roman"/>
+          <w:color w:val="D4D4D4"/>
+          <w:sz w:val="21"/>
+          <w:szCs w:val="21"/>
+          <w:lang w:eastAsia="es-ES"/>
+        </w:rPr>
+      </w:pPr>
+      <w:r>
+        <w:rPr>
+          <w:rFonts w:ascii="Consolas" w:eastAsia="Times New Roman" w:hAnsi="Consolas" w:cs="Times New Roman"/>
+          <w:color w:val="D4D4D4"/>
+          <w:sz w:val="21"/>
+          <w:szCs w:val="21"/>
+          <w:lang w:eastAsia="es-ES"/>
+        </w:rPr>
+        <w:t>                                                </w:t>
+      </w:r>
+      <w:r>
+        <w:rPr>
+          <w:rFonts w:ascii="Consolas" w:eastAsia="Times New Roman" w:hAnsi="Consolas" w:cs="Times New Roman"/>
+          <w:color w:val="4EC9B0"/>
+          <w:sz w:val="21"/>
+          <w:szCs w:val="21"/>
+          <w:lang w:eastAsia="es-ES"/>
+        </w:rPr>
+        <w:t>CursosDisponibles</w:t>
+      </w:r>
+      <w:r>
+        <w:rPr>
+          <w:rFonts w:ascii="Consolas" w:eastAsia="Times New Roman" w:hAnsi="Consolas" w:cs="Times New Roman"/>
+          <w:color w:val="D4D4D4"/>
+          <w:sz w:val="21"/>
+          <w:szCs w:val="21"/>
+          <w:lang w:eastAsia="es-ES"/>
+        </w:rPr>
+        <w:t>.cursosDisponibles,</w:t>
+      </w:r>
+    </w:p>
+    <w:p>
+      <w:pPr>
+        <w:widowControl/>
+        <w:shd w:val="clear" w:color="auto" w:fill="1E1E1E"/>
+        <w:autoSpaceDE/>
+        <w:autoSpaceDN/>
+        <w:spacing w:line="285" w:lineRule="atLeast"/>
+        <w:rPr>
+          <w:rFonts w:ascii="Consolas" w:eastAsia="Times New Roman" w:hAnsi="Consolas" w:cs="Times New Roman"/>
+          <w:color w:val="D4D4D4"/>
+          <w:sz w:val="21"/>
+          <w:szCs w:val="21"/>
+          <w:lang w:eastAsia="es-ES"/>
+        </w:rPr>
+      </w:pPr>
+      <w:r>
+        <w:rPr>
+          <w:rFonts w:ascii="Consolas" w:eastAsia="Times New Roman" w:hAnsi="Consolas" w:cs="Times New Roman"/>
+          <w:color w:val="D4D4D4"/>
+          <w:sz w:val="21"/>
+          <w:szCs w:val="21"/>
+          <w:lang w:eastAsia="es-ES"/>
+        </w:rPr>
+        <w:t>                                                </w:t>
+      </w:r>
+      <w:r>
+        <w:rPr>
+          <w:rFonts w:ascii="Consolas" w:eastAsia="Times New Roman" w:hAnsi="Consolas" w:cs="Times New Roman"/>
+          <w:color w:val="4EC9B0"/>
+          <w:sz w:val="21"/>
+          <w:szCs w:val="21"/>
+          <w:lang w:eastAsia="es-ES"/>
+        </w:rPr>
+        <w:t>CerrarSesion</w:t>
+      </w:r>
+      <w:r>
+        <w:rPr>
+          <w:rFonts w:ascii="Consolas" w:eastAsia="Times New Roman" w:hAnsi="Consolas" w:cs="Times New Roman"/>
+          <w:color w:val="D4D4D4"/>
+          <w:sz w:val="21"/>
+          <w:szCs w:val="21"/>
+          <w:lang w:eastAsia="es-ES"/>
+        </w:rPr>
+        <w:t>.cerrarSesion,</w:t>
+      </w:r>
+    </w:p>
+    <w:p>
+      <w:pPr>
+        <w:widowControl/>
+        <w:shd w:val="clear" w:color="auto" w:fill="1E1E1E"/>
+        <w:autoSpaceDE/>
+        <w:autoSpaceDN/>
+        <w:spacing w:line="285" w:lineRule="atLeast"/>
+        <w:rPr>
+          <w:rFonts w:ascii="Consolas" w:eastAsia="Times New Roman" w:hAnsi="Consolas" w:cs="Times New Roman"/>
+          <w:color w:val="D4D4D4"/>
+          <w:sz w:val="21"/>
+          <w:szCs w:val="21"/>
+          <w:lang w:eastAsia="es-ES"/>
+        </w:rPr>
+      </w:pPr>
+      <w:r>
+        <w:rPr>
+          <w:rFonts w:ascii="Consolas" w:eastAsia="Times New Roman" w:hAnsi="Consolas" w:cs="Times New Roman"/>
+          <w:color w:val="D4D4D4"/>
+          <w:sz w:val="21"/>
+          <w:szCs w:val="21"/>
+          <w:lang w:eastAsia="es-ES"/>
+        </w:rPr>
+        <w:t>                                                </w:t>
+      </w:r>
+      <w:r>
+        <w:rPr>
+          <w:rFonts w:ascii="Consolas" w:eastAsia="Times New Roman" w:hAnsi="Consolas" w:cs="Times New Roman"/>
+          <w:color w:val="4EC9B0"/>
+          <w:sz w:val="21"/>
+          <w:szCs w:val="21"/>
+          <w:lang w:eastAsia="es-ES"/>
+        </w:rPr>
+        <w:t>CerradoSesion</w:t>
+      </w:r>
+      <w:r>
+        <w:rPr>
+          <w:rFonts w:ascii="Consolas" w:eastAsia="Times New Roman" w:hAnsi="Consolas" w:cs="Times New Roman"/>
+          <w:color w:val="D4D4D4"/>
+          <w:sz w:val="21"/>
+          <w:szCs w:val="21"/>
+          <w:lang w:eastAsia="es-ES"/>
+        </w:rPr>
+        <w:t>.cerradoSesion)</w:t>
+      </w:r>
+    </w:p>
+    <w:p>
+      <w:pPr>
+        <w:widowControl/>
+        <w:shd w:val="clear" w:color="auto" w:fill="1E1E1E"/>
+        <w:autoSpaceDE/>
+        <w:autoSpaceDN/>
+        <w:spacing w:line="285" w:lineRule="atLeast"/>
+        <w:rPr>
+          <w:rFonts w:ascii="Consolas" w:eastAsia="Times New Roman" w:hAnsi="Consolas" w:cs="Times New Roman"/>
+          <w:color w:val="D4D4D4"/>
+          <w:sz w:val="21"/>
+          <w:szCs w:val="21"/>
+          <w:lang w:eastAsia="es-ES"/>
+        </w:rPr>
+      </w:pPr>
+      <w:r>
+        <w:rPr>
+          <w:rFonts w:ascii="Consolas" w:eastAsia="Times New Roman" w:hAnsi="Consolas" w:cs="Times New Roman"/>
+          <w:color w:val="D4D4D4"/>
+          <w:sz w:val="21"/>
+          <w:szCs w:val="21"/>
+          <w:lang w:eastAsia="es-ES"/>
+        </w:rPr>
+        <w:t>    </w:t>
+      </w:r>
+    </w:p>
+    <w:p>
+      <w:pPr>
+        <w:widowControl/>
+        <w:shd w:val="clear" w:color="auto" w:fill="1E1E1E"/>
+        <w:autoSpaceDE/>
+        <w:autoSpaceDN/>
+        <w:spacing w:line="285" w:lineRule="atLeast"/>
+        <w:rPr>
+          <w:rFonts w:ascii="Consolas" w:eastAsia="Times New Roman" w:hAnsi="Consolas" w:cs="Times New Roman"/>
+          <w:color w:val="D4D4D4"/>
+          <w:sz w:val="21"/>
+          <w:szCs w:val="21"/>
+          <w:lang w:eastAsia="es-ES"/>
+        </w:rPr>
+      </w:pPr>
+      <w:r>
+        <w:rPr>
+          <w:rFonts w:ascii="Consolas" w:eastAsia="Times New Roman" w:hAnsi="Consolas" w:cs="Times New Roman"/>
+          <w:color w:val="D4D4D4"/>
+          <w:sz w:val="21"/>
+          <w:szCs w:val="21"/>
+          <w:lang w:eastAsia="es-ES"/>
+        </w:rPr>
+        <w:t>    </w:t>
+      </w:r>
+    </w:p>
+    <w:p>
+      <w:pPr>
+        <w:widowControl/>
+        <w:shd w:val="clear" w:color="auto" w:fill="1E1E1E"/>
+        <w:autoSpaceDE/>
+        <w:autoSpaceDN/>
+        <w:spacing w:line="285" w:lineRule="atLeast"/>
+        <w:rPr>
+          <w:rFonts w:ascii="Consolas" w:eastAsia="Times New Roman" w:hAnsi="Consolas" w:cs="Times New Roman"/>
+          <w:color w:val="D4D4D4"/>
+          <w:sz w:val="21"/>
+          <w:szCs w:val="21"/>
+          <w:lang w:eastAsia="es-ES"/>
+        </w:rPr>
+      </w:pPr>
+      <w:r>
+        <w:rPr>
+          <w:rFonts w:ascii="Consolas" w:eastAsia="Times New Roman" w:hAnsi="Consolas" w:cs="Times New Roman"/>
+          <w:color w:val="D4D4D4"/>
+          <w:sz w:val="21"/>
+          <w:szCs w:val="21"/>
+          <w:lang w:eastAsia="es-ES"/>
+        </w:rPr>
+        <w:t>    </w:t>
+      </w:r>
+    </w:p>
+    <w:p>
+      <w:pPr>
+        <w:widowControl/>
+        <w:shd w:val="clear" w:color="auto" w:fill="1E1E1E"/>
+        <w:autoSpaceDE/>
+        <w:autoSpaceDN/>
+        <w:spacing w:line="285" w:lineRule="atLeast"/>
+        <w:rPr>
+          <w:rFonts w:ascii="Consolas" w:eastAsia="Times New Roman" w:hAnsi="Consolas" w:cs="Times New Roman"/>
+          <w:color w:val="D4D4D4"/>
+          <w:sz w:val="21"/>
+          <w:szCs w:val="21"/>
+          <w:lang w:eastAsia="es-ES"/>
+        </w:rPr>
+      </w:pPr>
+      <w:r>
+        <w:rPr>
+          <w:rFonts w:ascii="Consolas" w:eastAsia="Times New Roman" w:hAnsi="Consolas" w:cs="Times New Roman"/>
+          <w:color w:val="D4D4D4"/>
+          <w:sz w:val="21"/>
+          <w:szCs w:val="21"/>
+          <w:lang w:eastAsia="es-ES"/>
+        </w:rPr>
+        <w:t>    </w:t>
+      </w:r>
+      <w:proofErr w:type="spellStart"/>
+      <w:r>
+        <w:rPr>
+          <w:rFonts w:ascii="Consolas" w:eastAsia="Times New Roman" w:hAnsi="Consolas" w:cs="Times New Roman"/>
+          <w:color w:val="D4D4D4"/>
+          <w:sz w:val="21"/>
+          <w:szCs w:val="21"/>
+          <w:lang w:eastAsia="es-ES"/>
+        </w:rPr>
+        <w:t>setUp</w:t>
+      </w:r>
+      <w:proofErr w:type="spellEnd"/>
+      <w:r>
+        <w:rPr>
+          <w:rFonts w:ascii="Consolas" w:eastAsia="Times New Roman" w:hAnsi="Consolas" w:cs="Times New Roman"/>
+          <w:color w:val="D4D4D4"/>
+          <w:sz w:val="21"/>
+          <w:szCs w:val="21"/>
+          <w:lang w:eastAsia="es-ES"/>
+        </w:rPr>
+        <w:t>(</w:t>
+      </w:r>
+    </w:p>
+    <w:p>
+      <w:pPr>
+        <w:widowControl/>
+        <w:shd w:val="clear" w:color="auto" w:fill="1E1E1E"/>
+        <w:autoSpaceDE/>
+        <w:autoSpaceDN/>
+        <w:spacing w:line="285" w:lineRule="atLeast"/>
+        <w:rPr>
+          <w:rFonts w:ascii="Consolas" w:eastAsia="Times New Roman" w:hAnsi="Consolas" w:cs="Times New Roman"/>
+          <w:color w:val="D4D4D4"/>
+          <w:sz w:val="21"/>
+          <w:szCs w:val="21"/>
+          <w:lang w:eastAsia="es-ES"/>
+        </w:rPr>
+      </w:pPr>
+      <w:r>
+        <w:rPr>
+          <w:rFonts w:ascii="Consolas" w:eastAsia="Times New Roman" w:hAnsi="Consolas" w:cs="Times New Roman"/>
+          <w:color w:val="D4D4D4"/>
+          <w:sz w:val="21"/>
+          <w:szCs w:val="21"/>
+          <w:lang w:eastAsia="es-ES"/>
+        </w:rPr>
+        <w:t>        publicarCurso.inject(rampUsers(</w:t>
+      </w:r>
+      <w:r>
+        <w:rPr>
+          <w:rFonts w:ascii="Consolas" w:eastAsia="Times New Roman" w:hAnsi="Consolas" w:cs="Times New Roman"/>
+          <w:color w:val="B5CEA8"/>
+          <w:sz w:val="21"/>
+          <w:szCs w:val="21"/>
+          <w:lang w:eastAsia="es-ES"/>
+        </w:rPr>
+        <w:t>550</w:t>
+      </w:r>
+      <w:r>
+        <w:rPr>
+          <w:rFonts w:ascii="Consolas" w:eastAsia="Times New Roman" w:hAnsi="Consolas" w:cs="Times New Roman"/>
+          <w:color w:val="D4D4D4"/>
+          <w:sz w:val="21"/>
+          <w:szCs w:val="21"/>
+          <w:lang w:eastAsia="es-ES"/>
+        </w:rPr>
+        <w:t>) during (</w:t>
+      </w:r>
+      <w:r>
+        <w:rPr>
+          <w:rFonts w:ascii="Consolas" w:eastAsia="Times New Roman" w:hAnsi="Consolas" w:cs="Times New Roman"/>
+          <w:color w:val="B5CEA8"/>
+          <w:sz w:val="21"/>
+          <w:szCs w:val="21"/>
+          <w:lang w:eastAsia="es-ES"/>
+        </w:rPr>
+        <w:t>100</w:t>
+      </w:r>
+      <w:r>
+        <w:rPr>
+          <w:rFonts w:ascii="Consolas" w:eastAsia="Times New Roman" w:hAnsi="Consolas" w:cs="Times New Roman"/>
+          <w:color w:val="D4D4D4"/>
+          <w:sz w:val="21"/>
+          <w:szCs w:val="21"/>
+          <w:lang w:eastAsia="es-ES"/>
+        </w:rPr>
+        <w:t> seconds)),</w:t>
+      </w:r>
+    </w:p>
+    <w:p>
+      <w:pPr>
+        <w:widowControl/>
+        <w:shd w:val="clear" w:color="auto" w:fill="1E1E1E"/>
+        <w:autoSpaceDE/>
+        <w:autoSpaceDN/>
+        <w:spacing w:line="285" w:lineRule="atLeast"/>
+        <w:rPr>
+          <w:rFonts w:ascii="Consolas" w:eastAsia="Times New Roman" w:hAnsi="Consolas" w:cs="Times New Roman"/>
+          <w:color w:val="D4D4D4"/>
+          <w:sz w:val="21"/>
+          <w:szCs w:val="21"/>
+          <w:lang w:eastAsia="es-ES"/>
+        </w:rPr>
+      </w:pPr>
+      <w:r>
+        <w:rPr>
+          <w:rFonts w:ascii="Consolas" w:eastAsia="Times New Roman" w:hAnsi="Consolas" w:cs="Times New Roman"/>
+          <w:color w:val="D4D4D4"/>
+          <w:sz w:val="21"/>
+          <w:szCs w:val="21"/>
+          <w:lang w:eastAsia="es-ES"/>
+        </w:rPr>
+        <w:t>        </w:t>
+      </w:r>
+      <w:proofErr w:type="spellStart"/>
+      <w:r>
+        <w:rPr>
+          <w:rFonts w:ascii="Consolas" w:eastAsia="Times New Roman" w:hAnsi="Consolas" w:cs="Times New Roman"/>
+          <w:color w:val="D4D4D4"/>
+          <w:sz w:val="21"/>
+          <w:szCs w:val="21"/>
+          <w:lang w:eastAsia="es-ES"/>
+        </w:rPr>
+        <w:t>verCursos.inject</w:t>
+      </w:r>
+      <w:proofErr w:type="spellEnd"/>
+      <w:r>
+        <w:rPr>
+          <w:rFonts w:ascii="Consolas" w:eastAsia="Times New Roman" w:hAnsi="Consolas" w:cs="Times New Roman"/>
+          <w:color w:val="D4D4D4"/>
+          <w:sz w:val="21"/>
+          <w:szCs w:val="21"/>
+          <w:lang w:eastAsia="es-ES"/>
+        </w:rPr>
+        <w:t>(</w:t>
+      </w:r>
+      <w:proofErr w:type="spellStart"/>
+      <w:r>
+        <w:rPr>
+          <w:rFonts w:ascii="Consolas" w:eastAsia="Times New Roman" w:hAnsi="Consolas" w:cs="Times New Roman"/>
+          <w:color w:val="D4D4D4"/>
+          <w:sz w:val="21"/>
+          <w:szCs w:val="21"/>
+          <w:lang w:eastAsia="es-ES"/>
+        </w:rPr>
+        <w:t>rampUsers</w:t>
+      </w:r>
+      <w:proofErr w:type="spellEnd"/>
+      <w:r>
+        <w:rPr>
+          <w:rFonts w:ascii="Consolas" w:eastAsia="Times New Roman" w:hAnsi="Consolas" w:cs="Times New Roman"/>
+          <w:color w:val="D4D4D4"/>
+          <w:sz w:val="21"/>
+          <w:szCs w:val="21"/>
+          <w:lang w:eastAsia="es-ES"/>
+        </w:rPr>
+        <w:t>(</w:t>
+      </w:r>
+      <w:r>
+        <w:rPr>
+          <w:rFonts w:ascii="Consolas" w:eastAsia="Times New Roman" w:hAnsi="Consolas" w:cs="Times New Roman"/>
+          <w:color w:val="B5CEA8"/>
+          <w:sz w:val="21"/>
+          <w:szCs w:val="21"/>
+          <w:lang w:eastAsia="es-ES"/>
+        </w:rPr>
+        <w:t>550</w:t>
+      </w:r>
+      <w:r>
+        <w:rPr>
+          <w:rFonts w:ascii="Consolas" w:eastAsia="Times New Roman" w:hAnsi="Consolas" w:cs="Times New Roman"/>
+          <w:color w:val="D4D4D4"/>
+          <w:sz w:val="21"/>
+          <w:szCs w:val="21"/>
+          <w:lang w:eastAsia="es-ES"/>
+        </w:rPr>
+        <w:t>) </w:t>
+      </w:r>
+      <w:proofErr w:type="spellStart"/>
+      <w:r>
+        <w:rPr>
+          <w:rFonts w:ascii="Consolas" w:eastAsia="Times New Roman" w:hAnsi="Consolas" w:cs="Times New Roman"/>
+          <w:color w:val="D4D4D4"/>
+          <w:sz w:val="21"/>
+          <w:szCs w:val="21"/>
+          <w:lang w:eastAsia="es-ES"/>
+        </w:rPr>
+        <w:t>during</w:t>
+      </w:r>
+      <w:proofErr w:type="spellEnd"/>
+      <w:r>
+        <w:rPr>
+          <w:rFonts w:ascii="Consolas" w:eastAsia="Times New Roman" w:hAnsi="Consolas" w:cs="Times New Roman"/>
+          <w:color w:val="D4D4D4"/>
+          <w:sz w:val="21"/>
+          <w:szCs w:val="21"/>
+          <w:lang w:eastAsia="es-ES"/>
+        </w:rPr>
+        <w:t> (</w:t>
+      </w:r>
+      <w:r>
+        <w:rPr>
+          <w:rFonts w:ascii="Consolas" w:eastAsia="Times New Roman" w:hAnsi="Consolas" w:cs="Times New Roman"/>
+          <w:color w:val="B5CEA8"/>
+          <w:sz w:val="21"/>
+          <w:szCs w:val="21"/>
+          <w:lang w:eastAsia="es-ES"/>
+        </w:rPr>
+        <w:t>100</w:t>
+      </w:r>
+      <w:r>
+        <w:rPr>
+          <w:rFonts w:ascii="Consolas" w:eastAsia="Times New Roman" w:hAnsi="Consolas" w:cs="Times New Roman"/>
+          <w:color w:val="D4D4D4"/>
+          <w:sz w:val="21"/>
+          <w:szCs w:val="21"/>
+          <w:lang w:eastAsia="es-ES"/>
+        </w:rPr>
+        <w:t> </w:t>
+      </w:r>
+      <w:proofErr w:type="spellStart"/>
+      <w:r>
+        <w:rPr>
+          <w:rFonts w:ascii="Consolas" w:eastAsia="Times New Roman" w:hAnsi="Consolas" w:cs="Times New Roman"/>
+          <w:color w:val="D4D4D4"/>
+          <w:sz w:val="21"/>
+          <w:szCs w:val="21"/>
+          <w:lang w:eastAsia="es-ES"/>
+        </w:rPr>
+        <w:t>seconds</w:t>
+      </w:r>
+      <w:proofErr w:type="spellEnd"/>
+      <w:r>
+        <w:rPr>
+          <w:rFonts w:ascii="Consolas" w:eastAsia="Times New Roman" w:hAnsi="Consolas" w:cs="Times New Roman"/>
+          <w:color w:val="D4D4D4"/>
+          <w:sz w:val="21"/>
+          <w:szCs w:val="21"/>
+          <w:lang w:eastAsia="es-ES"/>
+        </w:rPr>
+        <w:t>))</w:t>
+      </w:r>
+    </w:p>
+    <w:p>
+      <w:pPr>
+        <w:widowControl/>
+        <w:shd w:val="clear" w:color="auto" w:fill="1E1E1E"/>
+        <w:autoSpaceDE/>
+        <w:autoSpaceDN/>
+        <w:spacing w:line="285" w:lineRule="atLeast"/>
+        <w:rPr>
+          <w:rFonts w:ascii="Consolas" w:eastAsia="Times New Roman" w:hAnsi="Consolas" w:cs="Times New Roman"/>
+          <w:color w:val="D4D4D4"/>
+          <w:sz w:val="21"/>
+          <w:szCs w:val="21"/>
+          <w:lang w:eastAsia="es-ES"/>
+        </w:rPr>
+      </w:pPr>
+      <w:r>
+        <w:rPr>
+          <w:rFonts w:ascii="Consolas" w:eastAsia="Times New Roman" w:hAnsi="Consolas" w:cs="Times New Roman"/>
+          <w:color w:val="D4D4D4"/>
+          <w:sz w:val="21"/>
+          <w:szCs w:val="21"/>
+          <w:lang w:eastAsia="es-ES"/>
+        </w:rPr>
+        <w:t>    ).</w:t>
+      </w:r>
+      <w:proofErr w:type="spellStart"/>
+      <w:r>
+        <w:rPr>
+          <w:rFonts w:ascii="Consolas" w:eastAsia="Times New Roman" w:hAnsi="Consolas" w:cs="Times New Roman"/>
+          <w:color w:val="D4D4D4"/>
+          <w:sz w:val="21"/>
+          <w:szCs w:val="21"/>
+          <w:lang w:eastAsia="es-ES"/>
+        </w:rPr>
+        <w:t>protocols</w:t>
+      </w:r>
+      <w:proofErr w:type="spellEnd"/>
+      <w:r>
+        <w:rPr>
+          <w:rFonts w:ascii="Consolas" w:eastAsia="Times New Roman" w:hAnsi="Consolas" w:cs="Times New Roman"/>
+          <w:color w:val="D4D4D4"/>
+          <w:sz w:val="21"/>
+          <w:szCs w:val="21"/>
+          <w:lang w:eastAsia="es-ES"/>
+        </w:rPr>
+        <w:t>(</w:t>
+      </w:r>
+      <w:proofErr w:type="spellStart"/>
+      <w:r>
+        <w:rPr>
+          <w:rFonts w:ascii="Consolas" w:eastAsia="Times New Roman" w:hAnsi="Consolas" w:cs="Times New Roman"/>
+          <w:color w:val="D4D4D4"/>
+          <w:sz w:val="21"/>
+          <w:szCs w:val="21"/>
+          <w:lang w:eastAsia="es-ES"/>
+        </w:rPr>
+        <w:t>httpProtocol</w:t>
+      </w:r>
+      <w:proofErr w:type="spellEnd"/>
+      <w:r>
+        <w:rPr>
+          <w:rFonts w:ascii="Consolas" w:eastAsia="Times New Roman" w:hAnsi="Consolas" w:cs="Times New Roman"/>
+          <w:color w:val="D4D4D4"/>
+          <w:sz w:val="21"/>
+          <w:szCs w:val="21"/>
+          <w:lang w:eastAsia="es-ES"/>
+        </w:rPr>
+        <w:t>)</w:t>
+      </w:r>
+    </w:p>
+    <w:p>
+      <w:pPr>
+        <w:widowControl/>
+        <w:shd w:val="clear" w:color="auto" w:fill="1E1E1E"/>
+        <w:autoSpaceDE/>
+        <w:autoSpaceDN/>
+        <w:spacing w:line="285" w:lineRule="atLeast"/>
+        <w:rPr>
+          <w:rFonts w:ascii="Consolas" w:eastAsia="Times New Roman" w:hAnsi="Consolas" w:cs="Times New Roman"/>
+          <w:color w:val="D4D4D4"/>
+          <w:sz w:val="21"/>
+          <w:szCs w:val="21"/>
+          <w:lang w:eastAsia="es-ES"/>
+        </w:rPr>
+      </w:pPr>
+      <w:r>
+        <w:rPr>
+          <w:rFonts w:ascii="Consolas" w:eastAsia="Times New Roman" w:hAnsi="Consolas" w:cs="Times New Roman"/>
+          <w:color w:val="D4D4D4"/>
+          <w:sz w:val="21"/>
+          <w:szCs w:val="21"/>
+          <w:lang w:eastAsia="es-ES"/>
+        </w:rPr>
+        <w:t>     .</w:t>
+      </w:r>
+      <w:proofErr w:type="spellStart"/>
+      <w:r>
+        <w:rPr>
+          <w:rFonts w:ascii="Consolas" w:eastAsia="Times New Roman" w:hAnsi="Consolas" w:cs="Times New Roman"/>
+          <w:color w:val="D4D4D4"/>
+          <w:sz w:val="21"/>
+          <w:szCs w:val="21"/>
+          <w:lang w:eastAsia="es-ES"/>
+        </w:rPr>
+        <w:t>assertions</w:t>
+      </w:r>
+      <w:proofErr w:type="spellEnd"/>
+      <w:r>
+        <w:rPr>
+          <w:rFonts w:ascii="Consolas" w:eastAsia="Times New Roman" w:hAnsi="Consolas" w:cs="Times New Roman"/>
+          <w:color w:val="D4D4D4"/>
+          <w:sz w:val="21"/>
+          <w:szCs w:val="21"/>
+          <w:lang w:eastAsia="es-ES"/>
+        </w:rPr>
+        <w:t>(</w:t>
+      </w:r>
+    </w:p>
+    <w:p>
+      <w:pPr>
+        <w:widowControl/>
+        <w:shd w:val="clear" w:color="auto" w:fill="1E1E1E"/>
+        <w:autoSpaceDE/>
+        <w:autoSpaceDN/>
+        <w:spacing w:line="285" w:lineRule="atLeast"/>
+        <w:rPr>
+          <w:rFonts w:ascii="Consolas" w:eastAsia="Times New Roman" w:hAnsi="Consolas" w:cs="Times New Roman"/>
+          <w:color w:val="D4D4D4"/>
+          <w:sz w:val="21"/>
+          <w:szCs w:val="21"/>
+          <w:lang w:eastAsia="es-ES"/>
+        </w:rPr>
+      </w:pPr>
+      <w:r>
+        <w:rPr>
+          <w:rFonts w:ascii="Consolas" w:eastAsia="Times New Roman" w:hAnsi="Consolas" w:cs="Times New Roman"/>
+          <w:color w:val="D4D4D4"/>
+          <w:sz w:val="21"/>
+          <w:szCs w:val="21"/>
+          <w:lang w:eastAsia="es-ES"/>
+        </w:rPr>
+        <w:t>        global.responseTime.max.lt(</w:t>
+      </w:r>
+      <w:r>
+        <w:rPr>
+          <w:rFonts w:ascii="Consolas" w:eastAsia="Times New Roman" w:hAnsi="Consolas" w:cs="Times New Roman"/>
+          <w:color w:val="B5CEA8"/>
+          <w:sz w:val="21"/>
+          <w:szCs w:val="21"/>
+          <w:lang w:eastAsia="es-ES"/>
+        </w:rPr>
+        <w:t>5000</w:t>
+      </w:r>
+      <w:r>
+        <w:rPr>
+          <w:rFonts w:ascii="Consolas" w:eastAsia="Times New Roman" w:hAnsi="Consolas" w:cs="Times New Roman"/>
+          <w:color w:val="D4D4D4"/>
+          <w:sz w:val="21"/>
+          <w:szCs w:val="21"/>
+          <w:lang w:eastAsia="es-ES"/>
+        </w:rPr>
+        <w:t>),    </w:t>
+      </w:r>
+    </w:p>
+    <w:p>
+      <w:pPr>
+        <w:widowControl/>
+        <w:shd w:val="clear" w:color="auto" w:fill="1E1E1E"/>
+        <w:autoSpaceDE/>
+        <w:autoSpaceDN/>
+        <w:spacing w:line="285" w:lineRule="atLeast"/>
+        <w:rPr>
+          <w:rFonts w:ascii="Consolas" w:eastAsia="Times New Roman" w:hAnsi="Consolas" w:cs="Times New Roman"/>
+          <w:color w:val="D4D4D4"/>
+          <w:sz w:val="21"/>
+          <w:szCs w:val="21"/>
+          <w:lang w:eastAsia="es-ES"/>
+        </w:rPr>
+      </w:pPr>
+      <w:r>
+        <w:rPr>
+          <w:rFonts w:ascii="Consolas" w:eastAsia="Times New Roman" w:hAnsi="Consolas" w:cs="Times New Roman"/>
+          <w:color w:val="D4D4D4"/>
+          <w:sz w:val="21"/>
+          <w:szCs w:val="21"/>
+          <w:lang w:eastAsia="es-ES"/>
+        </w:rPr>
+        <w:t>        global.responseTime.mean.lt(</w:t>
+      </w:r>
+      <w:r>
+        <w:rPr>
+          <w:rFonts w:ascii="Consolas" w:eastAsia="Times New Roman" w:hAnsi="Consolas" w:cs="Times New Roman"/>
+          <w:color w:val="B5CEA8"/>
+          <w:sz w:val="21"/>
+          <w:szCs w:val="21"/>
+          <w:lang w:eastAsia="es-ES"/>
+        </w:rPr>
+        <w:t>1000</w:t>
+      </w:r>
+      <w:r>
+        <w:rPr>
+          <w:rFonts w:ascii="Consolas" w:eastAsia="Times New Roman" w:hAnsi="Consolas" w:cs="Times New Roman"/>
+          <w:color w:val="D4D4D4"/>
+          <w:sz w:val="21"/>
+          <w:szCs w:val="21"/>
+          <w:lang w:eastAsia="es-ES"/>
+        </w:rPr>
+        <w:t>),</w:t>
+      </w:r>
+    </w:p>
+    <w:p>
+      <w:pPr>
+        <w:widowControl/>
+        <w:shd w:val="clear" w:color="auto" w:fill="1E1E1E"/>
+        <w:autoSpaceDE/>
+        <w:autoSpaceDN/>
+        <w:spacing w:line="285" w:lineRule="atLeast"/>
+        <w:rPr>
+          <w:rFonts w:ascii="Consolas" w:eastAsia="Times New Roman" w:hAnsi="Consolas" w:cs="Times New Roman"/>
+          <w:color w:val="D4D4D4"/>
+          <w:sz w:val="21"/>
+          <w:szCs w:val="21"/>
+          <w:lang w:eastAsia="es-ES"/>
+        </w:rPr>
+      </w:pPr>
+      <w:r>
+        <w:rPr>
+          <w:rFonts w:ascii="Consolas" w:eastAsia="Times New Roman" w:hAnsi="Consolas" w:cs="Times New Roman"/>
+          <w:color w:val="D4D4D4"/>
+          <w:sz w:val="21"/>
+          <w:szCs w:val="21"/>
+          <w:lang w:eastAsia="es-ES"/>
+        </w:rPr>
+        <w:t>        global.successfulRequests.percent.gt(</w:t>
+      </w:r>
+      <w:r>
+        <w:rPr>
+          <w:rFonts w:ascii="Consolas" w:eastAsia="Times New Roman" w:hAnsi="Consolas" w:cs="Times New Roman"/>
+          <w:color w:val="B5CEA8"/>
+          <w:sz w:val="21"/>
+          <w:szCs w:val="21"/>
+          <w:lang w:eastAsia="es-ES"/>
+        </w:rPr>
+        <w:t>95</w:t>
+      </w:r>
+      <w:r>
+        <w:rPr>
+          <w:rFonts w:ascii="Consolas" w:eastAsia="Times New Roman" w:hAnsi="Consolas" w:cs="Times New Roman"/>
+          <w:color w:val="D4D4D4"/>
+          <w:sz w:val="21"/>
+          <w:szCs w:val="21"/>
+          <w:lang w:eastAsia="es-ES"/>
+        </w:rPr>
+        <w:t>)</w:t>
+      </w:r>
+    </w:p>
+    <w:p>
+      <w:pPr>
+        <w:widowControl/>
+        <w:shd w:val="clear" w:color="auto" w:fill="1E1E1E"/>
+        <w:autoSpaceDE/>
+        <w:autoSpaceDN/>
+        <w:spacing w:line="285" w:lineRule="atLeast"/>
+        <w:rPr>
+          <w:rFonts w:ascii="Consolas" w:eastAsia="Times New Roman" w:hAnsi="Consolas" w:cs="Times New Roman"/>
+          <w:color w:val="D4D4D4"/>
+          <w:sz w:val="21"/>
+          <w:szCs w:val="21"/>
+          <w:lang w:eastAsia="es-ES"/>
+        </w:rPr>
+      </w:pPr>
+      <w:r>
+        <w:rPr>
+          <w:rFonts w:ascii="Consolas" w:eastAsia="Times New Roman" w:hAnsi="Consolas" w:cs="Times New Roman"/>
+          <w:color w:val="D4D4D4"/>
+          <w:sz w:val="21"/>
+          <w:szCs w:val="21"/>
+          <w:lang w:eastAsia="es-ES"/>
+        </w:rPr>
+        <w:t>     )</w:t>
+      </w:r>
+    </w:p>
+    <w:p>
+      <w:pPr>
+        <w:spacing w:before="3" w:line="516" w:lineRule="auto"/>
+        <w:ind w:left="111" w:right="6055"/>
+        <w:rPr>
+          <w:rFonts w:ascii="Trebuchet MS" w:hAnsi="Trebuchet MS"/>
+          <w:color w:val="2F5496"/>
+          <w:sz w:val="26"/>
+        </w:rPr>
+      </w:pPr>
+    </w:p>
+    <w:p>
+      <w:pPr>
+        <w:spacing w:before="3" w:line="516" w:lineRule="auto"/>
+        <w:ind w:left="111" w:right="6055"/>
+        <w:rPr>
+          <w:rFonts w:ascii="Trebuchet MS" w:hAnsi="Trebuchet MS"/>
+          <w:color w:val="2F5496"/>
+          <w:sz w:val="26"/>
+        </w:rPr>
+      </w:pPr>
+    </w:p>
+    <w:p>
       <w:pPr>
         <w:spacing w:before="3" w:line="516" w:lineRule="auto"/>
         <w:ind w:left="111" w:right="6055"/>
@@ -24548,15 +25091,7 @@
         <w:jc w:val="both"/>
       </w:pPr>
       <w:r>
-        <w:t xml:space="preserve">Al principio de la asignatura nos dimos cuenta </w:t>
-      </w:r>
-      <w:proofErr w:type="gramStart"/>
-      <w:r>
-        <w:t>que</w:t>
-      </w:r>
-      <w:proofErr w:type="gramEnd"/>
-      <w:r>
-        <w:t xml:space="preserve"> el esquema del </w:t>
+        <w:t xml:space="preserve">Al principio de la asignatura nos dimos cuenta que el esquema del </w:t>
       </w:r>
       <w:proofErr w:type="spellStart"/>
       <w:r>
